--- a/Deliverable-2/UpdatedVisionDocument/VisionDocument-SmartHomePlus.docx
+++ b/Deliverable-2/UpdatedVisionDocument/VisionDocument-SmartHomePlus.docx
@@ -1648,43 +1648,19 @@
               <w:rPr>
                 <w:color w:val="000000"/>
               </w:rPr>
-              <w:t>concerned about t</w:t>
+              <w:t xml:space="preserve">concerned about the safety, security, good health of their family, and </w:t>
             </w:r>
             <w:r>
               <w:rPr>
                 <w:color w:val="000000"/>
               </w:rPr>
-              <w:t>he safety, security, good health of their family, and</w:t>
+              <w:t xml:space="preserve">at </w:t>
             </w:r>
             <w:r>
               <w:rPr>
                 <w:color w:val="000000"/>
               </w:rPr>
-              <w:t xml:space="preserve"> </w:t>
-            </w:r>
-            <w:r>
-              <w:rPr>
-                <w:color w:val="000000"/>
-              </w:rPr>
-              <w:t xml:space="preserve">at </w:t>
-            </w:r>
-            <w:r>
-              <w:rPr>
-                <w:color w:val="000000"/>
-              </w:rPr>
-              <w:t>the</w:t>
-            </w:r>
-            <w:r>
-              <w:rPr>
-                <w:color w:val="000000"/>
-              </w:rPr>
-              <w:t xml:space="preserve"> </w:t>
-            </w:r>
-            <w:r>
-              <w:rPr>
-                <w:color w:val="000000"/>
-              </w:rPr>
-              <w:t>same time desire to save their time effort and energy consumption by automating</w:t>
+              <w:t>the same time desire to save their time effort and energy consumption by automating</w:t>
             </w:r>
             <w:r>
               <w:rPr>
@@ -3379,10 +3355,10 @@
               </w:rPr>
             </w:pPr>
             <w:r>
-              <w:rPr>
-                <w:rFonts w:eastAsia="Arial"/>
-              </w:rPr>
-              <w:t>This is required for the solution to make meaningful recommendations and also optimize the energy utilization.</w:t>
+              <w:t>The usage pattern analyzer depends on data generated form home resident’s daily household patterns</w:t>
+            </w:r>
+            <w:r>
+              <w:t>.</w:t>
             </w:r>
           </w:p>
         </w:tc>
@@ -3706,31 +3682,7 @@
                 <w:sz w:val="20"/>
                 <w:szCs w:val="20"/>
               </w:rPr>
-              <w:t>Local access to controller using</w:t>
-            </w:r>
-            <w:r>
-              <w:rPr>
-                <w:rFonts w:ascii="Arial" w:eastAsia="Arial" w:hAnsi="Arial" w:cs="Arial"/>
-                <w:sz w:val="20"/>
-                <w:szCs w:val="20"/>
-              </w:rPr>
-              <w:t xml:space="preserve"> Voice based assistants</w:t>
-            </w:r>
-            <w:r>
-              <w:rPr>
-                <w:rFonts w:ascii="Arial" w:eastAsia="Arial" w:hAnsi="Arial" w:cs="Arial"/>
-                <w:sz w:val="20"/>
-                <w:szCs w:val="20"/>
-              </w:rPr>
-              <w:t xml:space="preserve"> for elderly people or people with some visual impairment</w:t>
-            </w:r>
-            <w:r>
-              <w:rPr>
-                <w:rFonts w:ascii="Arial" w:eastAsia="Arial" w:hAnsi="Arial" w:cs="Arial"/>
-                <w:sz w:val="20"/>
-                <w:szCs w:val="20"/>
-              </w:rPr>
-              <w:t>.</w:t>
+              <w:t>Local access to controller using Voice based assistants for elderly people or people with some visual impairment.</w:t>
             </w:r>
           </w:p>
         </w:tc>
@@ -3989,8 +3941,6 @@
               </w:rPr>
               <w:t xml:space="preserve"> with due consideration to user’s privacy</w:t>
             </w:r>
-            <w:bookmarkStart w:id="2" w:name="_GoBack"/>
-            <w:bookmarkEnd w:id="2"/>
             <w:r>
               <w:rPr>
                 <w:rFonts w:ascii="Arial" w:eastAsia="Arial" w:hAnsi="Arial" w:cs="Arial"/>
@@ -4480,7 +4430,6 @@
                 <w:sz w:val="20"/>
                 <w:szCs w:val="20"/>
               </w:rPr>
-              <w:lastRenderedPageBreak/>
               <w:t>2</w:t>
             </w:r>
           </w:p>
@@ -4595,7 +4544,16 @@
                 <w:sz w:val="20"/>
                 <w:szCs w:val="20"/>
               </w:rPr>
-              <w:t>Automated Rain Water Harvesting</w:t>
+              <w:t xml:space="preserve">Energy usage stats and analytics during different </w:t>
+            </w:r>
+            <w:r>
+              <w:rPr>
+                <w:rFonts w:ascii="Arial" w:eastAsia="Arial" w:hAnsi="Arial" w:cs="Arial"/>
+                <w:sz w:val="20"/>
+                <w:szCs w:val="20"/>
+              </w:rPr>
+              <w:lastRenderedPageBreak/>
+              <w:t>time periods in a day.</w:t>
             </w:r>
           </w:p>
         </w:tc>
@@ -4619,6 +4577,7 @@
                 <w:sz w:val="20"/>
                 <w:szCs w:val="20"/>
               </w:rPr>
+              <w:lastRenderedPageBreak/>
               <w:t>V1.0</w:t>
             </w:r>
           </w:p>
@@ -4686,7 +4645,15 @@
                 <w:sz w:val="20"/>
                 <w:szCs w:val="20"/>
               </w:rPr>
-              <w:t>Energy usage stats and analytics during different time periods in a day.</w:t>
+              <w:t>Air flow monitoring</w:t>
+            </w:r>
+            <w:r>
+              <w:rPr>
+                <w:rFonts w:ascii="Arial" w:eastAsia="Arial" w:hAnsi="Arial" w:cs="Arial"/>
+                <w:sz w:val="20"/>
+                <w:szCs w:val="20"/>
+              </w:rPr>
+              <w:t>.</w:t>
             </w:r>
           </w:p>
         </w:tc>
@@ -4777,7 +4744,33 @@
                 <w:sz w:val="20"/>
                 <w:szCs w:val="20"/>
               </w:rPr>
-              <w:t>Air flow monitoring</w:t>
+              <w:t>Managing Alternative Energy harness systems</w:t>
+            </w:r>
+            <w:r>
+              <w:rPr>
+                <w:rFonts w:ascii="Arial" w:eastAsia="Arial" w:hAnsi="Arial" w:cs="Arial"/>
+                <w:sz w:val="20"/>
+                <w:szCs w:val="20"/>
+              </w:rPr>
+              <w:t xml:space="preserve"> like solar and rain-water</w:t>
+            </w:r>
+            <w:r>
+              <w:rPr>
+                <w:rFonts w:ascii="Arial" w:eastAsia="Arial" w:hAnsi="Arial" w:cs="Arial"/>
+                <w:sz w:val="20"/>
+                <w:szCs w:val="20"/>
+              </w:rPr>
+              <w:t xml:space="preserve"> harvesting</w:t>
+            </w:r>
+            <w:bookmarkStart w:id="2" w:name="_GoBack"/>
+            <w:bookmarkEnd w:id="2"/>
+            <w:r>
+              <w:rPr>
+                <w:rFonts w:ascii="Arial" w:eastAsia="Arial" w:hAnsi="Arial" w:cs="Arial"/>
+                <w:sz w:val="20"/>
+                <w:szCs w:val="20"/>
+              </w:rPr>
+              <w:t>.</w:t>
             </w:r>
           </w:p>
         </w:tc>
@@ -4801,7 +4794,7 @@
                 <w:sz w:val="20"/>
                 <w:szCs w:val="20"/>
               </w:rPr>
-              <w:t>V1.0</w:t>
+              <w:t>V1.1</w:t>
             </w:r>
           </w:p>
         </w:tc>
@@ -4814,16 +4807,35 @@
         <w:tc>
           <w:tcPr>
             <w:tcW w:w="2595" w:type="dxa"/>
-            <w:vMerge/>
-          </w:tcPr>
-          <w:p>
-            <w:pPr>
+            <w:vMerge w:val="restart"/>
+          </w:tcPr>
+          <w:p>
+            <w:pPr>
+              <w:spacing w:after="120"/>
               <w:rPr>
                 <w:rFonts w:ascii="Times" w:eastAsia="Times" w:hAnsi="Times" w:cs="Times"/>
                 <w:sz w:val="20"/>
                 <w:szCs w:val="20"/>
               </w:rPr>
             </w:pPr>
+            <w:r>
+              <w:rPr>
+                <w:rFonts w:ascii="Times" w:eastAsia="Times" w:hAnsi="Times" w:cs="Times"/>
+                <w:sz w:val="20"/>
+                <w:szCs w:val="20"/>
+              </w:rPr>
+              <w:t xml:space="preserve">Emergency Detection </w:t>
+            </w:r>
+          </w:p>
+          <w:p>
+            <w:pPr>
+              <w:spacing w:after="120"/>
+              <w:rPr>
+                <w:rFonts w:ascii="Times" w:eastAsia="Times" w:hAnsi="Times" w:cs="Times"/>
+                <w:sz w:val="20"/>
+                <w:szCs w:val="20"/>
+              </w:rPr>
+            </w:pPr>
           </w:p>
         </w:tc>
         <w:tc>
@@ -4845,7 +4857,7 @@
                 <w:sz w:val="20"/>
                 <w:szCs w:val="20"/>
               </w:rPr>
-              <w:t>3</w:t>
+              <w:t>1</w:t>
             </w:r>
           </w:p>
         </w:tc>
@@ -4868,7 +4880,7 @@
                 <w:sz w:val="20"/>
                 <w:szCs w:val="20"/>
               </w:rPr>
-              <w:t>Managing Alternative Energy harness systems</w:t>
+              <w:t>Smoke/Gas leakage Detection.</w:t>
             </w:r>
           </w:p>
         </w:tc>
@@ -4892,7 +4904,7 @@
                 <w:sz w:val="20"/>
                 <w:szCs w:val="20"/>
               </w:rPr>
-              <w:t>V1.1</w:t>
+              <w:t>V1.0</w:t>
             </w:r>
           </w:p>
         </w:tc>
@@ -4905,7 +4917,7 @@
         <w:tc>
           <w:tcPr>
             <w:tcW w:w="2595" w:type="dxa"/>
-            <w:vMerge w:val="restart"/>
+            <w:vMerge/>
           </w:tcPr>
           <w:p>
             <w:pPr>
@@ -4916,45 +4928,27 @@
                 <w:szCs w:val="20"/>
               </w:rPr>
             </w:pPr>
-            <w:r>
+          </w:p>
+        </w:tc>
+        <w:tc>
+          <w:tcPr>
+            <w:tcW w:w="1005" w:type="dxa"/>
+          </w:tcPr>
+          <w:p>
+            <w:pPr>
+              <w:spacing w:after="120"/>
               <w:rPr>
                 <w:rFonts w:ascii="Times" w:eastAsia="Times" w:hAnsi="Times" w:cs="Times"/>
                 <w:sz w:val="20"/>
                 <w:szCs w:val="20"/>
               </w:rPr>
-              <w:t xml:space="preserve">Emergency Detection </w:t>
-            </w:r>
-          </w:p>
-          <w:p>
-            <w:pPr>
-              <w:spacing w:after="120"/>
+            </w:pPr>
+            <w:r>
               <w:rPr>
                 <w:rFonts w:ascii="Times" w:eastAsia="Times" w:hAnsi="Times" w:cs="Times"/>
                 <w:sz w:val="20"/>
                 <w:szCs w:val="20"/>
               </w:rPr>
-            </w:pPr>
-          </w:p>
-        </w:tc>
-        <w:tc>
-          <w:tcPr>
-            <w:tcW w:w="1005" w:type="dxa"/>
-          </w:tcPr>
-          <w:p>
-            <w:pPr>
-              <w:spacing w:after="120"/>
-              <w:rPr>
-                <w:rFonts w:ascii="Times" w:eastAsia="Times" w:hAnsi="Times" w:cs="Times"/>
-                <w:sz w:val="20"/>
-                <w:szCs w:val="20"/>
-              </w:rPr>
-            </w:pPr>
-            <w:r>
-              <w:rPr>
-                <w:rFonts w:ascii="Times" w:eastAsia="Times" w:hAnsi="Times" w:cs="Times"/>
-                <w:sz w:val="20"/>
-                <w:szCs w:val="20"/>
-              </w:rPr>
               <w:t>1</w:t>
             </w:r>
           </w:p>
@@ -4965,20 +4959,20 @@
           </w:tcPr>
           <w:p>
             <w:pPr>
-              <w:spacing w:after="120"/>
-              <w:rPr>
-                <w:rFonts w:ascii="Arial" w:eastAsia="Arial" w:hAnsi="Arial" w:cs="Arial"/>
-                <w:sz w:val="20"/>
-                <w:szCs w:val="20"/>
-              </w:rPr>
-            </w:pPr>
-            <w:r>
-              <w:rPr>
-                <w:rFonts w:ascii="Arial" w:eastAsia="Arial" w:hAnsi="Arial" w:cs="Arial"/>
-                <w:sz w:val="20"/>
-                <w:szCs w:val="20"/>
-              </w:rPr>
-              <w:t>Smoke/Gas leakage Detection.</w:t>
+              <w:widowControl w:val="0"/>
+              <w:rPr>
+                <w:rFonts w:ascii="Arial" w:eastAsia="Arial" w:hAnsi="Arial" w:cs="Arial"/>
+                <w:sz w:val="20"/>
+                <w:szCs w:val="20"/>
+              </w:rPr>
+            </w:pPr>
+            <w:r>
+              <w:rPr>
+                <w:rFonts w:ascii="Arial" w:eastAsia="Arial" w:hAnsi="Arial" w:cs="Arial"/>
+                <w:sz w:val="20"/>
+                <w:szCs w:val="20"/>
+              </w:rPr>
+              <w:t>Automated In House Roof installed Water Sprinklers.</w:t>
             </w:r>
           </w:p>
         </w:tc>
@@ -5019,6 +5013,20 @@
           </w:tcPr>
           <w:p>
             <w:pPr>
+              <w:rPr>
+                <w:rFonts w:ascii="Times" w:eastAsia="Times" w:hAnsi="Times" w:cs="Times"/>
+                <w:sz w:val="20"/>
+                <w:szCs w:val="20"/>
+              </w:rPr>
+            </w:pPr>
+          </w:p>
+        </w:tc>
+        <w:tc>
+          <w:tcPr>
+            <w:tcW w:w="1005" w:type="dxa"/>
+          </w:tcPr>
+          <w:p>
+            <w:pPr>
               <w:spacing w:after="120"/>
               <w:rPr>
                 <w:rFonts w:ascii="Times" w:eastAsia="Times" w:hAnsi="Times" w:cs="Times"/>
@@ -5026,75 +5034,36 @@
                 <w:szCs w:val="20"/>
               </w:rPr>
             </w:pPr>
-          </w:p>
-        </w:tc>
-        <w:tc>
-          <w:tcPr>
-            <w:tcW w:w="1005" w:type="dxa"/>
+            <w:r>
+              <w:rPr>
+                <w:rFonts w:ascii="Times" w:eastAsia="Times" w:hAnsi="Times" w:cs="Times"/>
+                <w:sz w:val="20"/>
+                <w:szCs w:val="20"/>
+              </w:rPr>
+              <w:t>1</w:t>
+            </w:r>
+          </w:p>
+        </w:tc>
+        <w:tc>
+          <w:tcPr>
+            <w:tcW w:w="2700" w:type="dxa"/>
           </w:tcPr>
           <w:p>
             <w:pPr>
               <w:spacing w:after="120"/>
               <w:rPr>
-                <w:rFonts w:ascii="Times" w:eastAsia="Times" w:hAnsi="Times" w:cs="Times"/>
-                <w:sz w:val="20"/>
-                <w:szCs w:val="20"/>
-              </w:rPr>
-            </w:pPr>
-            <w:r>
-              <w:rPr>
-                <w:rFonts w:ascii="Times" w:eastAsia="Times" w:hAnsi="Times" w:cs="Times"/>
-                <w:sz w:val="20"/>
-                <w:szCs w:val="20"/>
-              </w:rPr>
-              <w:t>1</w:t>
-            </w:r>
-          </w:p>
-        </w:tc>
-        <w:tc>
-          <w:tcPr>
-            <w:tcW w:w="2700" w:type="dxa"/>
-          </w:tcPr>
-          <w:p>
-            <w:pPr>
-              <w:widowControl w:val="0"/>
-              <w:rPr>
-                <w:rFonts w:ascii="Arial" w:eastAsia="Arial" w:hAnsi="Arial" w:cs="Arial"/>
-                <w:sz w:val="20"/>
-                <w:szCs w:val="20"/>
-              </w:rPr>
-            </w:pPr>
-            <w:r>
-              <w:rPr>
-                <w:rFonts w:ascii="Arial" w:eastAsia="Arial" w:hAnsi="Arial" w:cs="Arial"/>
-                <w:sz w:val="20"/>
-                <w:szCs w:val="20"/>
-              </w:rPr>
-              <w:t xml:space="preserve">Automated In House </w:t>
-            </w:r>
-            <w:r>
-              <w:rPr>
-                <w:rFonts w:ascii="Arial" w:eastAsia="Arial" w:hAnsi="Arial" w:cs="Arial"/>
-                <w:sz w:val="20"/>
-                <w:szCs w:val="20"/>
-              </w:rPr>
-              <w:t xml:space="preserve">Roof installed </w:t>
-            </w:r>
-            <w:r>
-              <w:rPr>
-                <w:rFonts w:ascii="Arial" w:eastAsia="Arial" w:hAnsi="Arial" w:cs="Arial"/>
-                <w:sz w:val="20"/>
-                <w:szCs w:val="20"/>
-              </w:rPr>
-              <w:t>Water Sprinklers</w:t>
-            </w:r>
-            <w:r>
-              <w:rPr>
-                <w:rFonts w:ascii="Arial" w:eastAsia="Arial" w:hAnsi="Arial" w:cs="Arial"/>
-                <w:sz w:val="20"/>
-                <w:szCs w:val="20"/>
-              </w:rPr>
-              <w:t>.</w:t>
+                <w:rFonts w:ascii="Arial" w:eastAsia="Arial" w:hAnsi="Arial" w:cs="Arial"/>
+                <w:sz w:val="20"/>
+                <w:szCs w:val="20"/>
+              </w:rPr>
+            </w:pPr>
+            <w:r>
+              <w:rPr>
+                <w:rFonts w:ascii="Arial" w:eastAsia="Arial" w:hAnsi="Arial" w:cs="Arial"/>
+                <w:sz w:val="20"/>
+                <w:szCs w:val="20"/>
+              </w:rPr>
+              <w:t>CO (Carbon Monoxide - from appliances) level detection.</w:t>
             </w:r>
           </w:p>
         </w:tc>
@@ -5185,7 +5154,7 @@
                 <w:sz w:val="20"/>
                 <w:szCs w:val="20"/>
               </w:rPr>
-              <w:t>CO (Carbon Monoxide - from appliances) level detection.</w:t>
+              <w:t>Water leakages / Water level detection.</w:t>
             </w:r>
           </w:p>
         </w:tc>
@@ -5222,16 +5191,35 @@
         <w:tc>
           <w:tcPr>
             <w:tcW w:w="2595" w:type="dxa"/>
-            <w:vMerge/>
-          </w:tcPr>
-          <w:p>
-            <w:pPr>
+            <w:vMerge w:val="restart"/>
+          </w:tcPr>
+          <w:p>
+            <w:pPr>
+              <w:spacing w:after="120"/>
               <w:rPr>
                 <w:rFonts w:ascii="Times" w:eastAsia="Times" w:hAnsi="Times" w:cs="Times"/>
                 <w:sz w:val="20"/>
                 <w:szCs w:val="20"/>
               </w:rPr>
             </w:pPr>
+            <w:r>
+              <w:rPr>
+                <w:rFonts w:ascii="Times" w:eastAsia="Times" w:hAnsi="Times" w:cs="Times"/>
+                <w:sz w:val="20"/>
+                <w:szCs w:val="20"/>
+              </w:rPr>
+              <w:t>Household Automation</w:t>
+            </w:r>
+          </w:p>
+          <w:p>
+            <w:pPr>
+              <w:spacing w:after="120"/>
+              <w:rPr>
+                <w:rFonts w:ascii="Times" w:eastAsia="Times" w:hAnsi="Times" w:cs="Times"/>
+                <w:sz w:val="20"/>
+                <w:szCs w:val="20"/>
+              </w:rPr>
+            </w:pPr>
           </w:p>
         </w:tc>
         <w:tc>
@@ -5276,7 +5264,7 @@
                 <w:sz w:val="20"/>
                 <w:szCs w:val="20"/>
               </w:rPr>
-              <w:t>Water leakages / Water level detection.</w:t>
+              <w:t>Automated Air Conditioning system</w:t>
             </w:r>
           </w:p>
         </w:tc>
@@ -5313,7 +5301,7 @@
         <w:tc>
           <w:tcPr>
             <w:tcW w:w="2595" w:type="dxa"/>
-            <w:vMerge w:val="restart"/>
+            <w:vMerge/>
           </w:tcPr>
           <w:p>
             <w:pPr>
@@ -5324,69 +5312,51 @@
                 <w:szCs w:val="20"/>
               </w:rPr>
             </w:pPr>
-            <w:r>
+          </w:p>
+        </w:tc>
+        <w:tc>
+          <w:tcPr>
+            <w:tcW w:w="1005" w:type="dxa"/>
+          </w:tcPr>
+          <w:p>
+            <w:pPr>
+              <w:spacing w:after="120"/>
               <w:rPr>
                 <w:rFonts w:ascii="Times" w:eastAsia="Times" w:hAnsi="Times" w:cs="Times"/>
                 <w:sz w:val="20"/>
                 <w:szCs w:val="20"/>
               </w:rPr>
-              <w:t>Household Automation</w:t>
-            </w:r>
-          </w:p>
+            </w:pPr>
+            <w:r>
+              <w:rPr>
+                <w:rFonts w:ascii="Times" w:eastAsia="Times" w:hAnsi="Times" w:cs="Times"/>
+                <w:sz w:val="20"/>
+                <w:szCs w:val="20"/>
+              </w:rPr>
+              <w:t>2</w:t>
+            </w:r>
+          </w:p>
+        </w:tc>
+        <w:tc>
+          <w:tcPr>
+            <w:tcW w:w="2700" w:type="dxa"/>
+          </w:tcPr>
           <w:p>
             <w:pPr>
               <w:spacing w:after="120"/>
               <w:rPr>
-                <w:rFonts w:ascii="Times" w:eastAsia="Times" w:hAnsi="Times" w:cs="Times"/>
-                <w:sz w:val="20"/>
-                <w:szCs w:val="20"/>
-              </w:rPr>
-            </w:pPr>
-          </w:p>
-        </w:tc>
-        <w:tc>
-          <w:tcPr>
-            <w:tcW w:w="1005" w:type="dxa"/>
-          </w:tcPr>
-          <w:p>
-            <w:pPr>
-              <w:spacing w:after="120"/>
-              <w:rPr>
-                <w:rFonts w:ascii="Times" w:eastAsia="Times" w:hAnsi="Times" w:cs="Times"/>
-                <w:sz w:val="20"/>
-                <w:szCs w:val="20"/>
-              </w:rPr>
-            </w:pPr>
-            <w:r>
-              <w:rPr>
-                <w:rFonts w:ascii="Times" w:eastAsia="Times" w:hAnsi="Times" w:cs="Times"/>
-                <w:sz w:val="20"/>
-                <w:szCs w:val="20"/>
-              </w:rPr>
-              <w:t>1</w:t>
-            </w:r>
-          </w:p>
-        </w:tc>
-        <w:tc>
-          <w:tcPr>
-            <w:tcW w:w="2700" w:type="dxa"/>
-          </w:tcPr>
-          <w:p>
-            <w:pPr>
-              <w:spacing w:after="120"/>
-              <w:rPr>
-                <w:rFonts w:ascii="Arial" w:eastAsia="Arial" w:hAnsi="Arial" w:cs="Arial"/>
-                <w:sz w:val="20"/>
-                <w:szCs w:val="20"/>
-              </w:rPr>
-            </w:pPr>
-            <w:r>
-              <w:rPr>
-                <w:rFonts w:ascii="Arial" w:eastAsia="Arial" w:hAnsi="Arial" w:cs="Arial"/>
-                <w:sz w:val="20"/>
-                <w:szCs w:val="20"/>
-              </w:rPr>
-              <w:t>Automated Air Conditioning system</w:t>
+                <w:rFonts w:ascii="Arial" w:eastAsia="Arial" w:hAnsi="Arial" w:cs="Arial"/>
+                <w:sz w:val="20"/>
+                <w:szCs w:val="20"/>
+              </w:rPr>
+            </w:pPr>
+            <w:r>
+              <w:rPr>
+                <w:rFonts w:ascii="Arial" w:eastAsia="Arial" w:hAnsi="Arial" w:cs="Arial"/>
+                <w:sz w:val="20"/>
+                <w:szCs w:val="20"/>
+              </w:rPr>
+              <w:t>Smart irrigation and automated gardening.</w:t>
             </w:r>
           </w:p>
         </w:tc>
@@ -5478,7 +5448,7 @@
                 <w:sz w:val="20"/>
                 <w:szCs w:val="20"/>
               </w:rPr>
-              <w:t>Smart irrigation and automated gardening.</w:t>
+              <w:t>Automated swimming pool Maintenance</w:t>
             </w:r>
           </w:p>
         </w:tc>
@@ -5502,7 +5472,7 @@
                 <w:sz w:val="20"/>
                 <w:szCs w:val="20"/>
               </w:rPr>
-              <w:t>V1.0</w:t>
+              <w:t>V1.1</w:t>
             </w:r>
           </w:p>
         </w:tc>
@@ -5519,6 +5489,20 @@
           </w:tcPr>
           <w:p>
             <w:pPr>
+              <w:rPr>
+                <w:rFonts w:ascii="Times" w:eastAsia="Times" w:hAnsi="Times" w:cs="Times"/>
+                <w:sz w:val="20"/>
+                <w:szCs w:val="20"/>
+              </w:rPr>
+            </w:pPr>
+          </w:p>
+        </w:tc>
+        <w:tc>
+          <w:tcPr>
+            <w:tcW w:w="1005" w:type="dxa"/>
+          </w:tcPr>
+          <w:p>
+            <w:pPr>
               <w:spacing w:after="120"/>
               <w:rPr>
                 <w:rFonts w:ascii="Times" w:eastAsia="Times" w:hAnsi="Times" w:cs="Times"/>
@@ -5526,51 +5510,36 @@
                 <w:szCs w:val="20"/>
               </w:rPr>
             </w:pPr>
-          </w:p>
-        </w:tc>
-        <w:tc>
-          <w:tcPr>
-            <w:tcW w:w="1005" w:type="dxa"/>
+            <w:r>
+              <w:rPr>
+                <w:rFonts w:ascii="Times" w:eastAsia="Times" w:hAnsi="Times" w:cs="Times"/>
+                <w:sz w:val="20"/>
+                <w:szCs w:val="20"/>
+              </w:rPr>
+              <w:t>1</w:t>
+            </w:r>
+          </w:p>
+        </w:tc>
+        <w:tc>
+          <w:tcPr>
+            <w:tcW w:w="2700" w:type="dxa"/>
           </w:tcPr>
           <w:p>
             <w:pPr>
               <w:spacing w:after="120"/>
               <w:rPr>
-                <w:rFonts w:ascii="Times" w:eastAsia="Times" w:hAnsi="Times" w:cs="Times"/>
-                <w:sz w:val="20"/>
-                <w:szCs w:val="20"/>
-              </w:rPr>
-            </w:pPr>
-            <w:r>
-              <w:rPr>
-                <w:rFonts w:ascii="Times" w:eastAsia="Times" w:hAnsi="Times" w:cs="Times"/>
-                <w:sz w:val="20"/>
-                <w:szCs w:val="20"/>
-              </w:rPr>
-              <w:t>2</w:t>
-            </w:r>
-          </w:p>
-        </w:tc>
-        <w:tc>
-          <w:tcPr>
-            <w:tcW w:w="2700" w:type="dxa"/>
-          </w:tcPr>
-          <w:p>
-            <w:pPr>
-              <w:spacing w:after="120"/>
-              <w:rPr>
-                <w:rFonts w:ascii="Arial" w:eastAsia="Arial" w:hAnsi="Arial" w:cs="Arial"/>
-                <w:sz w:val="20"/>
-                <w:szCs w:val="20"/>
-              </w:rPr>
-            </w:pPr>
-            <w:r>
-              <w:rPr>
-                <w:rFonts w:ascii="Arial" w:eastAsia="Arial" w:hAnsi="Arial" w:cs="Arial"/>
-                <w:sz w:val="20"/>
-                <w:szCs w:val="20"/>
-              </w:rPr>
-              <w:t>Automated swimming pool Maintenance</w:t>
+                <w:rFonts w:ascii="Arial" w:eastAsia="Arial" w:hAnsi="Arial" w:cs="Arial"/>
+                <w:sz w:val="20"/>
+                <w:szCs w:val="20"/>
+              </w:rPr>
+            </w:pPr>
+            <w:r>
+              <w:rPr>
+                <w:rFonts w:ascii="Arial" w:eastAsia="Arial" w:hAnsi="Arial" w:cs="Arial"/>
+                <w:sz w:val="20"/>
+                <w:szCs w:val="20"/>
+              </w:rPr>
+              <w:t>Automation of the Lightning of the room</w:t>
             </w:r>
           </w:p>
         </w:tc>
@@ -5594,7 +5563,7 @@
                 <w:sz w:val="20"/>
                 <w:szCs w:val="20"/>
               </w:rPr>
-              <w:t>V1.1</w:t>
+              <w:t>V1.0</w:t>
             </w:r>
           </w:p>
         </w:tc>
@@ -5638,7 +5607,7 @@
                 <w:sz w:val="20"/>
                 <w:szCs w:val="20"/>
               </w:rPr>
-              <w:t>1</w:t>
+              <w:t>3</w:t>
             </w:r>
           </w:p>
         </w:tc>
@@ -5661,8 +5630,18 @@
                 <w:sz w:val="20"/>
                 <w:szCs w:val="20"/>
               </w:rPr>
-              <w:t>Automation of the Lightning of the room</w:t>
-            </w:r>
+              <w:t>Automation of cleaning activities (Like Laundry and Dishwashing)</w:t>
+            </w:r>
+          </w:p>
+          <w:p>
+            <w:pPr>
+              <w:spacing w:after="120"/>
+              <w:rPr>
+                <w:rFonts w:ascii="Arial" w:eastAsia="Arial" w:hAnsi="Arial" w:cs="Arial"/>
+                <w:sz w:val="20"/>
+                <w:szCs w:val="20"/>
+              </w:rPr>
+            </w:pPr>
           </w:p>
         </w:tc>
         <w:tc>
@@ -5752,18 +5731,8 @@
                 <w:sz w:val="20"/>
                 <w:szCs w:val="20"/>
               </w:rPr>
-              <w:t>Automation of cleaning activities (Like Laundry and Dishwashing)</w:t>
-            </w:r>
-          </w:p>
-          <w:p>
-            <w:pPr>
-              <w:spacing w:after="120"/>
-              <w:rPr>
-                <w:rFonts w:ascii="Arial" w:eastAsia="Arial" w:hAnsi="Arial" w:cs="Arial"/>
-                <w:sz w:val="20"/>
-                <w:szCs w:val="20"/>
-              </w:rPr>
-            </w:pPr>
+              <w:t>Automation in cooking ( Like a smart microwave)</w:t>
+            </w:r>
           </w:p>
         </w:tc>
         <w:tc>
@@ -5786,7 +5755,7 @@
                 <w:sz w:val="20"/>
                 <w:szCs w:val="20"/>
               </w:rPr>
-              <w:t>V1.0</w:t>
+              <w:t>v1.0</w:t>
             </w:r>
           </w:p>
         </w:tc>
@@ -5853,8 +5822,18 @@
                 <w:sz w:val="20"/>
                 <w:szCs w:val="20"/>
               </w:rPr>
-              <w:t>Automation in cooking ( Like a smart microwave)</w:t>
-            </w:r>
+              <w:t>Smart Home theater</w:t>
+            </w:r>
+          </w:p>
+          <w:p>
+            <w:pPr>
+              <w:spacing w:after="120"/>
+              <w:rPr>
+                <w:rFonts w:ascii="Arial" w:eastAsia="Arial" w:hAnsi="Arial" w:cs="Arial"/>
+                <w:sz w:val="20"/>
+                <w:szCs w:val="20"/>
+              </w:rPr>
+            </w:pPr>
           </w:p>
         </w:tc>
         <w:tc>
@@ -5877,7 +5856,7 @@
                 <w:sz w:val="20"/>
                 <w:szCs w:val="20"/>
               </w:rPr>
-              <w:t>v1.0</w:t>
+              <w:t>V1.0</w:t>
             </w:r>
           </w:p>
         </w:tc>
@@ -5944,18 +5923,8 @@
                 <w:sz w:val="20"/>
                 <w:szCs w:val="20"/>
               </w:rPr>
-              <w:t>Smart Home theater</w:t>
-            </w:r>
-          </w:p>
-          <w:p>
-            <w:pPr>
-              <w:spacing w:after="120"/>
-              <w:rPr>
-                <w:rFonts w:ascii="Arial" w:eastAsia="Arial" w:hAnsi="Arial" w:cs="Arial"/>
-                <w:sz w:val="20"/>
-                <w:szCs w:val="20"/>
-              </w:rPr>
-            </w:pPr>
+              <w:t>Multi room audio</w:t>
+            </w:r>
           </w:p>
         </w:tc>
         <w:tc>
@@ -5978,7 +5947,7 @@
                 <w:sz w:val="20"/>
                 <w:szCs w:val="20"/>
               </w:rPr>
-              <w:t>V1.0</w:t>
+              <w:t>v1.0</w:t>
             </w:r>
           </w:p>
         </w:tc>
@@ -5991,16 +5960,35 @@
         <w:tc>
           <w:tcPr>
             <w:tcW w:w="2595" w:type="dxa"/>
-            <w:vMerge/>
-          </w:tcPr>
-          <w:p>
-            <w:pPr>
+            <w:vMerge w:val="restart"/>
+          </w:tcPr>
+          <w:p>
+            <w:pPr>
+              <w:spacing w:after="120"/>
               <w:rPr>
                 <w:rFonts w:ascii="Times" w:eastAsia="Times" w:hAnsi="Times" w:cs="Times"/>
                 <w:sz w:val="20"/>
                 <w:szCs w:val="20"/>
               </w:rPr>
             </w:pPr>
+            <w:r>
+              <w:rPr>
+                <w:rFonts w:ascii="Times" w:eastAsia="Times" w:hAnsi="Times" w:cs="Times"/>
+                <w:sz w:val="20"/>
+                <w:szCs w:val="20"/>
+              </w:rPr>
+              <w:t xml:space="preserve">Emergency Notification </w:t>
+            </w:r>
+          </w:p>
+          <w:p>
+            <w:pPr>
+              <w:spacing w:after="120"/>
+              <w:rPr>
+                <w:rFonts w:ascii="Times" w:eastAsia="Times" w:hAnsi="Times" w:cs="Times"/>
+                <w:sz w:val="20"/>
+                <w:szCs w:val="20"/>
+              </w:rPr>
+            </w:pPr>
           </w:p>
         </w:tc>
         <w:tc>
@@ -6022,7 +6010,7 @@
                 <w:sz w:val="20"/>
                 <w:szCs w:val="20"/>
               </w:rPr>
-              <w:t>3</w:t>
+              <w:t>1</w:t>
             </w:r>
           </w:p>
         </w:tc>
@@ -6045,7 +6033,7 @@
                 <w:sz w:val="20"/>
                 <w:szCs w:val="20"/>
               </w:rPr>
-              <w:t>Multi room audio</w:t>
+              <w:t>SMS</w:t>
             </w:r>
           </w:p>
         </w:tc>
@@ -6069,7 +6057,7 @@
                 <w:sz w:val="20"/>
                 <w:szCs w:val="20"/>
               </w:rPr>
-              <w:t>v1.0</w:t>
+              <w:t>V1.0</w:t>
             </w:r>
           </w:p>
         </w:tc>
@@ -6082,7 +6070,21 @@
         <w:tc>
           <w:tcPr>
             <w:tcW w:w="2595" w:type="dxa"/>
-            <w:vMerge w:val="restart"/>
+            <w:vMerge/>
+          </w:tcPr>
+          <w:p>
+            <w:pPr>
+              <w:rPr>
+                <w:rFonts w:ascii="Times" w:eastAsia="Times" w:hAnsi="Times" w:cs="Times"/>
+                <w:sz w:val="20"/>
+                <w:szCs w:val="20"/>
+              </w:rPr>
+            </w:pPr>
+          </w:p>
+        </w:tc>
+        <w:tc>
+          <w:tcPr>
+            <w:tcW w:w="1005" w:type="dxa"/>
           </w:tcPr>
           <w:p>
             <w:pPr>
@@ -6099,63 +6101,30 @@
                 <w:sz w:val="20"/>
                 <w:szCs w:val="20"/>
               </w:rPr>
-              <w:t xml:space="preserve">Emergency Notification </w:t>
-            </w:r>
-          </w:p>
+              <w:t>1</w:t>
+            </w:r>
+          </w:p>
+        </w:tc>
+        <w:tc>
+          <w:tcPr>
+            <w:tcW w:w="2700" w:type="dxa"/>
+          </w:tcPr>
           <w:p>
             <w:pPr>
               <w:spacing w:after="120"/>
               <w:rPr>
-                <w:rFonts w:ascii="Times" w:eastAsia="Times" w:hAnsi="Times" w:cs="Times"/>
-                <w:sz w:val="20"/>
-                <w:szCs w:val="20"/>
-              </w:rPr>
-            </w:pPr>
-          </w:p>
-        </w:tc>
-        <w:tc>
-          <w:tcPr>
-            <w:tcW w:w="1005" w:type="dxa"/>
-          </w:tcPr>
-          <w:p>
-            <w:pPr>
-              <w:spacing w:after="120"/>
-              <w:rPr>
-                <w:rFonts w:ascii="Times" w:eastAsia="Times" w:hAnsi="Times" w:cs="Times"/>
-                <w:sz w:val="20"/>
-                <w:szCs w:val="20"/>
-              </w:rPr>
-            </w:pPr>
-            <w:r>
-              <w:rPr>
-                <w:rFonts w:ascii="Times" w:eastAsia="Times" w:hAnsi="Times" w:cs="Times"/>
-                <w:sz w:val="20"/>
-                <w:szCs w:val="20"/>
-              </w:rPr>
-              <w:t>1</w:t>
-            </w:r>
-          </w:p>
-        </w:tc>
-        <w:tc>
-          <w:tcPr>
-            <w:tcW w:w="2700" w:type="dxa"/>
-          </w:tcPr>
-          <w:p>
-            <w:pPr>
-              <w:spacing w:after="120"/>
-              <w:rPr>
-                <w:rFonts w:ascii="Arial" w:eastAsia="Arial" w:hAnsi="Arial" w:cs="Arial"/>
-                <w:sz w:val="20"/>
-                <w:szCs w:val="20"/>
-              </w:rPr>
-            </w:pPr>
-            <w:r>
-              <w:rPr>
-                <w:rFonts w:ascii="Arial" w:eastAsia="Arial" w:hAnsi="Arial" w:cs="Arial"/>
-                <w:sz w:val="20"/>
-                <w:szCs w:val="20"/>
-              </w:rPr>
-              <w:t>SMS</w:t>
+                <w:rFonts w:ascii="Arial" w:eastAsia="Arial" w:hAnsi="Arial" w:cs="Arial"/>
+                <w:sz w:val="20"/>
+                <w:szCs w:val="20"/>
+              </w:rPr>
+            </w:pPr>
+            <w:r>
+              <w:rPr>
+                <w:rFonts w:ascii="Arial" w:eastAsia="Arial" w:hAnsi="Arial" w:cs="Arial"/>
+                <w:sz w:val="20"/>
+                <w:szCs w:val="20"/>
+              </w:rPr>
+              <w:t>Email</w:t>
             </w:r>
           </w:p>
         </w:tc>
@@ -6246,7 +6215,7 @@
                 <w:sz w:val="20"/>
                 <w:szCs w:val="20"/>
               </w:rPr>
-              <w:t>Email</w:t>
+              <w:t>Local Controller based Monitor</w:t>
             </w:r>
           </w:p>
         </w:tc>
@@ -6314,7 +6283,7 @@
                 <w:sz w:val="20"/>
                 <w:szCs w:val="20"/>
               </w:rPr>
-              <w:t>1</w:t>
+              <w:t>2</w:t>
             </w:r>
           </w:p>
         </w:tc>
@@ -6337,7 +6306,7 @@
                 <w:sz w:val="20"/>
                 <w:szCs w:val="20"/>
               </w:rPr>
-              <w:t>Local Controller based Monitor</w:t>
+              <w:t>Voice based assistants</w:t>
             </w:r>
           </w:p>
         </w:tc>
@@ -6361,7 +6330,7 @@
                 <w:sz w:val="20"/>
                 <w:szCs w:val="20"/>
               </w:rPr>
-              <w:t>V1.0</w:t>
+              <w:t>V1.2</w:t>
             </w:r>
           </w:p>
         </w:tc>
@@ -6374,7 +6343,6 @@
         <w:tc>
           <w:tcPr>
             <w:tcW w:w="2595" w:type="dxa"/>
-            <w:vMerge/>
           </w:tcPr>
           <w:p>
             <w:pPr>
@@ -6415,28 +6383,20 @@
           </w:tcPr>
           <w:p>
             <w:pPr>
-              <w:spacing w:after="120"/>
-              <w:rPr>
-                <w:rFonts w:ascii="Arial" w:eastAsia="Arial" w:hAnsi="Arial" w:cs="Arial"/>
-                <w:sz w:val="20"/>
-                <w:szCs w:val="20"/>
-              </w:rPr>
-            </w:pPr>
-            <w:r>
-              <w:rPr>
-                <w:rFonts w:ascii="Arial" w:eastAsia="Arial" w:hAnsi="Arial" w:cs="Arial"/>
-                <w:sz w:val="20"/>
-                <w:szCs w:val="20"/>
-              </w:rPr>
-              <w:t xml:space="preserve">Voice </w:t>
-            </w:r>
-            <w:r>
-              <w:rPr>
-                <w:rFonts w:ascii="Arial" w:eastAsia="Arial" w:hAnsi="Arial" w:cs="Arial"/>
-                <w:sz w:val="20"/>
-                <w:szCs w:val="20"/>
-              </w:rPr>
-              <w:t>based assistants</w:t>
+              <w:widowControl w:val="0"/>
+              <w:rPr>
+                <w:rFonts w:ascii="Arial" w:eastAsia="Arial" w:hAnsi="Arial" w:cs="Arial"/>
+                <w:sz w:val="20"/>
+                <w:szCs w:val="20"/>
+              </w:rPr>
+            </w:pPr>
+            <w:r>
+              <w:rPr>
+                <w:rFonts w:ascii="Arial" w:eastAsia="Arial" w:hAnsi="Arial" w:cs="Arial"/>
+                <w:sz w:val="20"/>
+                <w:szCs w:val="20"/>
+              </w:rPr>
+              <w:t>Automated call to 911 in case of intrusion/break-in or other emergencies like fire / floods.</w:t>
             </w:r>
           </w:p>
         </w:tc>
@@ -6460,7 +6420,7 @@
                 <w:sz w:val="20"/>
                 <w:szCs w:val="20"/>
               </w:rPr>
-              <w:t>V1.2</w:t>
+              <w:t>V1.1</w:t>
             </w:r>
           </w:p>
         </w:tc>
@@ -6473,15 +6433,25 @@
         <w:tc>
           <w:tcPr>
             <w:tcW w:w="2595" w:type="dxa"/>
-          </w:tcPr>
-          <w:p>
-            <w:pPr>
+            <w:vMerge w:val="restart"/>
+          </w:tcPr>
+          <w:p>
+            <w:pPr>
+              <w:spacing w:after="120"/>
               <w:rPr>
                 <w:rFonts w:ascii="Times" w:eastAsia="Times" w:hAnsi="Times" w:cs="Times"/>
                 <w:sz w:val="20"/>
                 <w:szCs w:val="20"/>
               </w:rPr>
             </w:pPr>
+            <w:r>
+              <w:rPr>
+                <w:rFonts w:ascii="Times" w:eastAsia="Times" w:hAnsi="Times" w:cs="Times"/>
+                <w:sz w:val="20"/>
+                <w:szCs w:val="20"/>
+              </w:rPr>
+              <w:t>Mode of connectivity</w:t>
+            </w:r>
           </w:p>
         </w:tc>
         <w:tc>
@@ -6503,7 +6473,7 @@
                 <w:sz w:val="20"/>
                 <w:szCs w:val="20"/>
               </w:rPr>
-              <w:t>2</w:t>
+              <w:t>1</w:t>
             </w:r>
           </w:p>
         </w:tc>
@@ -6513,21 +6483,31 @@
           </w:tcPr>
           <w:p>
             <w:pPr>
-              <w:widowControl w:val="0"/>
-              <w:rPr>
-                <w:rFonts w:ascii="Arial" w:eastAsia="Arial" w:hAnsi="Arial" w:cs="Arial"/>
-                <w:sz w:val="20"/>
-                <w:szCs w:val="20"/>
-              </w:rPr>
-            </w:pPr>
-            <w:r>
-              <w:rPr>
-                <w:rFonts w:ascii="Arial" w:eastAsia="Arial" w:hAnsi="Arial" w:cs="Arial"/>
-                <w:sz w:val="20"/>
-                <w:szCs w:val="20"/>
-              </w:rPr>
-              <w:t>Automated call to 911 in case of intrusion/break-in or other emergencies like fire / floods.</w:t>
-            </w:r>
+              <w:spacing w:after="120"/>
+              <w:rPr>
+                <w:rFonts w:ascii="Arial" w:eastAsia="Arial" w:hAnsi="Arial" w:cs="Arial"/>
+                <w:sz w:val="20"/>
+                <w:szCs w:val="20"/>
+              </w:rPr>
+            </w:pPr>
+            <w:r>
+              <w:rPr>
+                <w:rFonts w:ascii="Arial" w:eastAsia="Arial" w:hAnsi="Arial" w:cs="Arial"/>
+                <w:sz w:val="20"/>
+                <w:szCs w:val="20"/>
+              </w:rPr>
+              <w:t>WI-FI</w:t>
+            </w:r>
+          </w:p>
+          <w:p>
+            <w:pPr>
+              <w:spacing w:after="120"/>
+              <w:rPr>
+                <w:rFonts w:ascii="Arial" w:eastAsia="Arial" w:hAnsi="Arial" w:cs="Arial"/>
+                <w:sz w:val="20"/>
+                <w:szCs w:val="20"/>
+              </w:rPr>
+            </w:pPr>
           </w:p>
         </w:tc>
         <w:tc>
@@ -6550,7 +6530,8 @@
                 <w:sz w:val="20"/>
                 <w:szCs w:val="20"/>
               </w:rPr>
-              <w:t>V1.1</w:t>
+              <w:lastRenderedPageBreak/>
+              <w:t>V1.0</w:t>
             </w:r>
           </w:p>
         </w:tc>
@@ -6563,7 +6544,21 @@
         <w:tc>
           <w:tcPr>
             <w:tcW w:w="2595" w:type="dxa"/>
-            <w:vMerge w:val="restart"/>
+            <w:vMerge/>
+          </w:tcPr>
+          <w:p>
+            <w:pPr>
+              <w:rPr>
+                <w:rFonts w:ascii="Times" w:eastAsia="Times" w:hAnsi="Times" w:cs="Times"/>
+                <w:sz w:val="20"/>
+                <w:szCs w:val="20"/>
+              </w:rPr>
+            </w:pPr>
+          </w:p>
+        </w:tc>
+        <w:tc>
+          <w:tcPr>
+            <w:tcW w:w="1005" w:type="dxa"/>
           </w:tcPr>
           <w:p>
             <w:pPr>
@@ -6580,30 +6575,6 @@
                 <w:sz w:val="20"/>
                 <w:szCs w:val="20"/>
               </w:rPr>
-              <w:lastRenderedPageBreak/>
-              <w:t>Mode of connectivity</w:t>
-            </w:r>
-          </w:p>
-        </w:tc>
-        <w:tc>
-          <w:tcPr>
-            <w:tcW w:w="1005" w:type="dxa"/>
-          </w:tcPr>
-          <w:p>
-            <w:pPr>
-              <w:spacing w:after="120"/>
-              <w:rPr>
-                <w:rFonts w:ascii="Times" w:eastAsia="Times" w:hAnsi="Times" w:cs="Times"/>
-                <w:sz w:val="20"/>
-                <w:szCs w:val="20"/>
-              </w:rPr>
-            </w:pPr>
-            <w:r>
-              <w:rPr>
-                <w:rFonts w:ascii="Times" w:eastAsia="Times" w:hAnsi="Times" w:cs="Times"/>
-                <w:sz w:val="20"/>
-                <w:szCs w:val="20"/>
-              </w:rPr>
               <w:t>1</w:t>
             </w:r>
           </w:p>
@@ -6614,20 +6585,20 @@
           </w:tcPr>
           <w:p>
             <w:pPr>
-              <w:spacing w:after="120"/>
-              <w:rPr>
-                <w:rFonts w:ascii="Arial" w:eastAsia="Arial" w:hAnsi="Arial" w:cs="Arial"/>
-                <w:sz w:val="20"/>
-                <w:szCs w:val="20"/>
-              </w:rPr>
-            </w:pPr>
-            <w:r>
-              <w:rPr>
-                <w:rFonts w:ascii="Arial" w:eastAsia="Arial" w:hAnsi="Arial" w:cs="Arial"/>
-                <w:sz w:val="20"/>
-                <w:szCs w:val="20"/>
-              </w:rPr>
-              <w:t>WI-FI</w:t>
+              <w:widowControl w:val="0"/>
+              <w:rPr>
+                <w:rFonts w:ascii="Arial" w:eastAsia="Arial" w:hAnsi="Arial" w:cs="Arial"/>
+                <w:sz w:val="20"/>
+                <w:szCs w:val="20"/>
+              </w:rPr>
+            </w:pPr>
+            <w:r>
+              <w:rPr>
+                <w:rFonts w:ascii="Arial" w:eastAsia="Arial" w:hAnsi="Arial" w:cs="Arial"/>
+                <w:sz w:val="20"/>
+                <w:szCs w:val="20"/>
+              </w:rPr>
+              <w:t>4G-LTE/5G</w:t>
             </w:r>
           </w:p>
           <w:p>
@@ -6715,24 +6686,6 @@
           </w:tcPr>
           <w:p>
             <w:pPr>
-              <w:widowControl w:val="0"/>
-              <w:rPr>
-                <w:rFonts w:ascii="Arial" w:eastAsia="Arial" w:hAnsi="Arial" w:cs="Arial"/>
-                <w:sz w:val="20"/>
-                <w:szCs w:val="20"/>
-              </w:rPr>
-            </w:pPr>
-            <w:r>
-              <w:rPr>
-                <w:rFonts w:ascii="Arial" w:eastAsia="Arial" w:hAnsi="Arial" w:cs="Arial"/>
-                <w:sz w:val="20"/>
-                <w:szCs w:val="20"/>
-              </w:rPr>
-              <w:t>4G-LTE/5G</w:t>
-            </w:r>
-          </w:p>
-          <w:p>
-            <w:pPr>
               <w:spacing w:after="120"/>
               <w:rPr>
                 <w:rFonts w:ascii="Arial" w:eastAsia="Arial" w:hAnsi="Arial" w:cs="Arial"/>
@@ -6740,6 +6693,14 @@
                 <w:szCs w:val="20"/>
               </w:rPr>
             </w:pPr>
+            <w:r>
+              <w:rPr>
+                <w:rFonts w:ascii="Arial" w:eastAsia="Arial" w:hAnsi="Arial" w:cs="Arial"/>
+                <w:sz w:val="20"/>
+                <w:szCs w:val="20"/>
+              </w:rPr>
+              <w:t>Bluetooth</w:t>
+            </w:r>
           </w:p>
         </w:tc>
         <w:tc>
@@ -6775,16 +6736,25 @@
         <w:tc>
           <w:tcPr>
             <w:tcW w:w="2595" w:type="dxa"/>
-            <w:vMerge/>
-          </w:tcPr>
-          <w:p>
-            <w:pPr>
+            <w:vMerge w:val="restart"/>
+          </w:tcPr>
+          <w:p>
+            <w:pPr>
+              <w:spacing w:after="120"/>
               <w:rPr>
                 <w:rFonts w:ascii="Times" w:eastAsia="Times" w:hAnsi="Times" w:cs="Times"/>
                 <w:sz w:val="20"/>
                 <w:szCs w:val="20"/>
               </w:rPr>
             </w:pPr>
+            <w:r>
+              <w:rPr>
+                <w:rFonts w:ascii="Times" w:eastAsia="Times" w:hAnsi="Times" w:cs="Times"/>
+                <w:sz w:val="20"/>
+                <w:szCs w:val="20"/>
+              </w:rPr>
+              <w:t>Mode of authorization</w:t>
+            </w:r>
           </w:p>
         </w:tc>
         <w:tc>
@@ -6829,8 +6799,18 @@
                 <w:sz w:val="20"/>
                 <w:szCs w:val="20"/>
               </w:rPr>
-              <w:t>Bluetooth</w:t>
-            </w:r>
+              <w:t>Passcode</w:t>
+            </w:r>
+          </w:p>
+          <w:p>
+            <w:pPr>
+              <w:spacing w:after="120"/>
+              <w:rPr>
+                <w:rFonts w:ascii="Arial" w:eastAsia="Arial" w:hAnsi="Arial" w:cs="Arial"/>
+                <w:sz w:val="20"/>
+                <w:szCs w:val="20"/>
+              </w:rPr>
+            </w:pPr>
           </w:p>
         </w:tc>
         <w:tc>
@@ -6866,7 +6846,21 @@
         <w:tc>
           <w:tcPr>
             <w:tcW w:w="2595" w:type="dxa"/>
-            <w:vMerge w:val="restart"/>
+            <w:vMerge/>
+          </w:tcPr>
+          <w:p>
+            <w:pPr>
+              <w:rPr>
+                <w:rFonts w:ascii="Times" w:eastAsia="Times" w:hAnsi="Times" w:cs="Times"/>
+                <w:sz w:val="20"/>
+                <w:szCs w:val="20"/>
+              </w:rPr>
+            </w:pPr>
+          </w:p>
+        </w:tc>
+        <w:tc>
+          <w:tcPr>
+            <w:tcW w:w="1005" w:type="dxa"/>
           </w:tcPr>
           <w:p>
             <w:pPr>
@@ -6883,29 +6877,6 @@
                 <w:sz w:val="20"/>
                 <w:szCs w:val="20"/>
               </w:rPr>
-              <w:t>Mode of authorization</w:t>
-            </w:r>
-          </w:p>
-        </w:tc>
-        <w:tc>
-          <w:tcPr>
-            <w:tcW w:w="1005" w:type="dxa"/>
-          </w:tcPr>
-          <w:p>
-            <w:pPr>
-              <w:spacing w:after="120"/>
-              <w:rPr>
-                <w:rFonts w:ascii="Times" w:eastAsia="Times" w:hAnsi="Times" w:cs="Times"/>
-                <w:sz w:val="20"/>
-                <w:szCs w:val="20"/>
-              </w:rPr>
-            </w:pPr>
-            <w:r>
-              <w:rPr>
-                <w:rFonts w:ascii="Times" w:eastAsia="Times" w:hAnsi="Times" w:cs="Times"/>
-                <w:sz w:val="20"/>
-                <w:szCs w:val="20"/>
-              </w:rPr>
               <w:t>1</w:t>
             </w:r>
           </w:p>
@@ -6916,20 +6887,20 @@
           </w:tcPr>
           <w:p>
             <w:pPr>
-              <w:spacing w:after="120"/>
-              <w:rPr>
-                <w:rFonts w:ascii="Arial" w:eastAsia="Arial" w:hAnsi="Arial" w:cs="Arial"/>
-                <w:sz w:val="20"/>
-                <w:szCs w:val="20"/>
-              </w:rPr>
-            </w:pPr>
-            <w:r>
-              <w:rPr>
-                <w:rFonts w:ascii="Arial" w:eastAsia="Arial" w:hAnsi="Arial" w:cs="Arial"/>
-                <w:sz w:val="20"/>
-                <w:szCs w:val="20"/>
-              </w:rPr>
-              <w:t>Passcode</w:t>
+              <w:widowControl w:val="0"/>
+              <w:rPr>
+                <w:rFonts w:ascii="Arial" w:eastAsia="Arial" w:hAnsi="Arial" w:cs="Arial"/>
+                <w:sz w:val="20"/>
+                <w:szCs w:val="20"/>
+              </w:rPr>
+            </w:pPr>
+            <w:r>
+              <w:rPr>
+                <w:rFonts w:ascii="Arial" w:eastAsia="Arial" w:hAnsi="Arial" w:cs="Arial"/>
+                <w:sz w:val="20"/>
+                <w:szCs w:val="20"/>
+              </w:rPr>
+              <w:t>Fingerprint</w:t>
             </w:r>
           </w:p>
           <w:p>
@@ -7017,24 +6988,6 @@
           </w:tcPr>
           <w:p>
             <w:pPr>
-              <w:widowControl w:val="0"/>
-              <w:rPr>
-                <w:rFonts w:ascii="Arial" w:eastAsia="Arial" w:hAnsi="Arial" w:cs="Arial"/>
-                <w:sz w:val="20"/>
-                <w:szCs w:val="20"/>
-              </w:rPr>
-            </w:pPr>
-            <w:r>
-              <w:rPr>
-                <w:rFonts w:ascii="Arial" w:eastAsia="Arial" w:hAnsi="Arial" w:cs="Arial"/>
-                <w:sz w:val="20"/>
-                <w:szCs w:val="20"/>
-              </w:rPr>
-              <w:t>Fingerprint</w:t>
-            </w:r>
-          </w:p>
-          <w:p>
-            <w:pPr>
               <w:spacing w:after="120"/>
               <w:rPr>
                 <w:rFonts w:ascii="Arial" w:eastAsia="Arial" w:hAnsi="Arial" w:cs="Arial"/>
@@ -7042,6 +6995,14 @@
                 <w:szCs w:val="20"/>
               </w:rPr>
             </w:pPr>
+            <w:r>
+              <w:rPr>
+                <w:rFonts w:ascii="Arial" w:eastAsia="Arial" w:hAnsi="Arial" w:cs="Arial"/>
+                <w:sz w:val="20"/>
+                <w:szCs w:val="20"/>
+              </w:rPr>
+              <w:t>Facial Recognition</w:t>
+            </w:r>
           </w:p>
         </w:tc>
         <w:tc>
@@ -7077,16 +7038,25 @@
         <w:tc>
           <w:tcPr>
             <w:tcW w:w="2595" w:type="dxa"/>
-            <w:vMerge/>
-          </w:tcPr>
-          <w:p>
-            <w:pPr>
+            <w:vMerge w:val="restart"/>
+          </w:tcPr>
+          <w:p>
+            <w:pPr>
+              <w:spacing w:after="120"/>
               <w:rPr>
                 <w:rFonts w:ascii="Times" w:eastAsia="Times" w:hAnsi="Times" w:cs="Times"/>
                 <w:sz w:val="20"/>
                 <w:szCs w:val="20"/>
               </w:rPr>
             </w:pPr>
+            <w:r>
+              <w:rPr>
+                <w:rFonts w:ascii="Times" w:eastAsia="Times" w:hAnsi="Times" w:cs="Times"/>
+                <w:sz w:val="20"/>
+                <w:szCs w:val="20"/>
+              </w:rPr>
+              <w:t>Product Operation Modes</w:t>
+            </w:r>
           </w:p>
         </w:tc>
         <w:tc>
@@ -7131,8 +7101,18 @@
                 <w:sz w:val="20"/>
                 <w:szCs w:val="20"/>
               </w:rPr>
-              <w:t>Facial Recognition</w:t>
-            </w:r>
+              <w:t>User control mode</w:t>
+            </w:r>
+          </w:p>
+          <w:p>
+            <w:pPr>
+              <w:spacing w:after="120"/>
+              <w:rPr>
+                <w:rFonts w:ascii="Arial" w:eastAsia="Arial" w:hAnsi="Arial" w:cs="Arial"/>
+                <w:sz w:val="20"/>
+                <w:szCs w:val="20"/>
+              </w:rPr>
+            </w:pPr>
           </w:p>
         </w:tc>
         <w:tc>
@@ -7168,7 +7148,21 @@
         <w:tc>
           <w:tcPr>
             <w:tcW w:w="2595" w:type="dxa"/>
-            <w:vMerge w:val="restart"/>
+            <w:vMerge/>
+          </w:tcPr>
+          <w:p>
+            <w:pPr>
+              <w:rPr>
+                <w:rFonts w:ascii="Times" w:eastAsia="Times" w:hAnsi="Times" w:cs="Times"/>
+                <w:sz w:val="20"/>
+                <w:szCs w:val="20"/>
+              </w:rPr>
+            </w:pPr>
+          </w:p>
+        </w:tc>
+        <w:tc>
+          <w:tcPr>
+            <w:tcW w:w="1005" w:type="dxa"/>
           </w:tcPr>
           <w:p>
             <w:pPr>
@@ -7185,72 +7179,31 @@
                 <w:sz w:val="20"/>
                 <w:szCs w:val="20"/>
               </w:rPr>
-              <w:t>Product</w:t>
-            </w:r>
-            <w:r>
-              <w:rPr>
-                <w:rFonts w:ascii="Times" w:eastAsia="Times" w:hAnsi="Times" w:cs="Times"/>
-                <w:sz w:val="20"/>
-                <w:szCs w:val="20"/>
-              </w:rPr>
-              <w:t xml:space="preserve"> Operation Modes</w:t>
-            </w:r>
-          </w:p>
-        </w:tc>
-        <w:tc>
-          <w:tcPr>
-            <w:tcW w:w="1005" w:type="dxa"/>
+              <w:t>1</w:t>
+            </w:r>
+          </w:p>
+        </w:tc>
+        <w:tc>
+          <w:tcPr>
+            <w:tcW w:w="2700" w:type="dxa"/>
           </w:tcPr>
           <w:p>
             <w:pPr>
               <w:spacing w:after="120"/>
               <w:rPr>
-                <w:rFonts w:ascii="Times" w:eastAsia="Times" w:hAnsi="Times" w:cs="Times"/>
-                <w:sz w:val="20"/>
-                <w:szCs w:val="20"/>
-              </w:rPr>
-            </w:pPr>
-            <w:r>
-              <w:rPr>
-                <w:rFonts w:ascii="Times" w:eastAsia="Times" w:hAnsi="Times" w:cs="Times"/>
-                <w:sz w:val="20"/>
-                <w:szCs w:val="20"/>
-              </w:rPr>
-              <w:t>1</w:t>
-            </w:r>
-          </w:p>
-        </w:tc>
-        <w:tc>
-          <w:tcPr>
-            <w:tcW w:w="2700" w:type="dxa"/>
-          </w:tcPr>
-          <w:p>
-            <w:pPr>
-              <w:spacing w:after="120"/>
-              <w:rPr>
-                <w:rFonts w:ascii="Arial" w:eastAsia="Arial" w:hAnsi="Arial" w:cs="Arial"/>
-                <w:sz w:val="20"/>
-                <w:szCs w:val="20"/>
-              </w:rPr>
-            </w:pPr>
-            <w:r>
-              <w:rPr>
-                <w:rFonts w:ascii="Arial" w:eastAsia="Arial" w:hAnsi="Arial" w:cs="Arial"/>
-                <w:sz w:val="20"/>
-                <w:szCs w:val="20"/>
-              </w:rPr>
-              <w:t>User control mode</w:t>
-            </w:r>
-          </w:p>
-          <w:p>
-            <w:pPr>
-              <w:spacing w:after="120"/>
-              <w:rPr>
-                <w:rFonts w:ascii="Arial" w:eastAsia="Arial" w:hAnsi="Arial" w:cs="Arial"/>
-                <w:sz w:val="20"/>
-                <w:szCs w:val="20"/>
-              </w:rPr>
-            </w:pPr>
+                <w:rFonts w:ascii="Arial" w:eastAsia="Arial" w:hAnsi="Arial" w:cs="Arial"/>
+                <w:sz w:val="20"/>
+                <w:szCs w:val="20"/>
+              </w:rPr>
+            </w:pPr>
+            <w:r>
+              <w:rPr>
+                <w:rFonts w:ascii="Arial" w:eastAsia="Arial" w:hAnsi="Arial" w:cs="Arial"/>
+                <w:sz w:val="20"/>
+                <w:szCs w:val="20"/>
+              </w:rPr>
+              <w:t>Self-Evolving mode</w:t>
+            </w:r>
           </w:p>
         </w:tc>
         <w:tc>
@@ -7286,16 +7239,25 @@
         <w:tc>
           <w:tcPr>
             <w:tcW w:w="2595" w:type="dxa"/>
-            <w:vMerge/>
-          </w:tcPr>
-          <w:p>
-            <w:pPr>
+            <w:vMerge w:val="restart"/>
+          </w:tcPr>
+          <w:p>
+            <w:pPr>
+              <w:spacing w:after="120"/>
               <w:rPr>
                 <w:rFonts w:ascii="Times" w:eastAsia="Times" w:hAnsi="Times" w:cs="Times"/>
                 <w:sz w:val="20"/>
                 <w:szCs w:val="20"/>
               </w:rPr>
             </w:pPr>
+            <w:r>
+              <w:rPr>
+                <w:rFonts w:ascii="Times" w:eastAsia="Times" w:hAnsi="Times" w:cs="Times"/>
+                <w:sz w:val="20"/>
+                <w:szCs w:val="20"/>
+              </w:rPr>
+              <w:t>Storage</w:t>
+            </w:r>
           </w:p>
         </w:tc>
         <w:tc>
@@ -7327,6 +7289,24 @@
           </w:tcPr>
           <w:p>
             <w:pPr>
+              <w:widowControl w:val="0"/>
+              <w:rPr>
+                <w:rFonts w:ascii="Arial" w:eastAsia="Arial" w:hAnsi="Arial" w:cs="Arial"/>
+                <w:sz w:val="20"/>
+                <w:szCs w:val="20"/>
+              </w:rPr>
+            </w:pPr>
+            <w:r>
+              <w:rPr>
+                <w:rFonts w:ascii="Arial" w:eastAsia="Arial" w:hAnsi="Arial" w:cs="Arial"/>
+                <w:sz w:val="20"/>
+                <w:szCs w:val="20"/>
+              </w:rPr>
+              <w:t>Local Storage</w:t>
+            </w:r>
+          </w:p>
+          <w:p>
+            <w:pPr>
               <w:spacing w:after="120"/>
               <w:rPr>
                 <w:rFonts w:ascii="Arial" w:eastAsia="Arial" w:hAnsi="Arial" w:cs="Arial"/>
@@ -7334,14 +7314,6 @@
                 <w:szCs w:val="20"/>
               </w:rPr>
             </w:pPr>
-            <w:r>
-              <w:rPr>
-                <w:rFonts w:ascii="Arial" w:eastAsia="Arial" w:hAnsi="Arial" w:cs="Arial"/>
-                <w:sz w:val="20"/>
-                <w:szCs w:val="20"/>
-              </w:rPr>
-              <w:t>Self-Evolving mode</w:t>
-            </w:r>
           </w:p>
         </w:tc>
         <w:tc>
@@ -7377,7 +7349,21 @@
         <w:tc>
           <w:tcPr>
             <w:tcW w:w="2595" w:type="dxa"/>
-            <w:vMerge w:val="restart"/>
+            <w:vMerge/>
+          </w:tcPr>
+          <w:p>
+            <w:pPr>
+              <w:rPr>
+                <w:rFonts w:ascii="Times" w:eastAsia="Times" w:hAnsi="Times" w:cs="Times"/>
+                <w:sz w:val="20"/>
+                <w:szCs w:val="20"/>
+              </w:rPr>
+            </w:pPr>
+          </w:p>
+        </w:tc>
+        <w:tc>
+          <w:tcPr>
+            <w:tcW w:w="1005" w:type="dxa"/>
           </w:tcPr>
           <w:p>
             <w:pPr>
@@ -7394,29 +7380,6 @@
                 <w:sz w:val="20"/>
                 <w:szCs w:val="20"/>
               </w:rPr>
-              <w:t>Storage</w:t>
-            </w:r>
-          </w:p>
-        </w:tc>
-        <w:tc>
-          <w:tcPr>
-            <w:tcW w:w="1005" w:type="dxa"/>
-          </w:tcPr>
-          <w:p>
-            <w:pPr>
-              <w:spacing w:after="120"/>
-              <w:rPr>
-                <w:rFonts w:ascii="Times" w:eastAsia="Times" w:hAnsi="Times" w:cs="Times"/>
-                <w:sz w:val="20"/>
-                <w:szCs w:val="20"/>
-              </w:rPr>
-            </w:pPr>
-            <w:r>
-              <w:rPr>
-                <w:rFonts w:ascii="Times" w:eastAsia="Times" w:hAnsi="Times" w:cs="Times"/>
-                <w:sz w:val="20"/>
-                <w:szCs w:val="20"/>
-              </w:rPr>
               <w:t>1</w:t>
             </w:r>
           </w:p>
@@ -7440,18 +7403,8 @@
                 <w:sz w:val="20"/>
                 <w:szCs w:val="20"/>
               </w:rPr>
-              <w:t>Local Storage</w:t>
-            </w:r>
-          </w:p>
-          <w:p>
-            <w:pPr>
-              <w:spacing w:after="120"/>
-              <w:rPr>
-                <w:rFonts w:ascii="Arial" w:eastAsia="Arial" w:hAnsi="Arial" w:cs="Arial"/>
-                <w:sz w:val="20"/>
-                <w:szCs w:val="20"/>
-              </w:rPr>
-            </w:pPr>
+              <w:t>Cloud Storage</w:t>
+            </w:r>
           </w:p>
         </w:tc>
         <w:tc>
@@ -7487,16 +7440,35 @@
         <w:tc>
           <w:tcPr>
             <w:tcW w:w="2595" w:type="dxa"/>
-            <w:vMerge/>
-          </w:tcPr>
-          <w:p>
-            <w:pPr>
+            <w:vMerge w:val="restart"/>
+          </w:tcPr>
+          <w:p>
+            <w:pPr>
+              <w:spacing w:after="120"/>
               <w:rPr>
                 <w:rFonts w:ascii="Times" w:eastAsia="Times" w:hAnsi="Times" w:cs="Times"/>
                 <w:sz w:val="20"/>
                 <w:szCs w:val="20"/>
               </w:rPr>
             </w:pPr>
+            <w:r>
+              <w:rPr>
+                <w:rFonts w:ascii="Times" w:eastAsia="Times" w:hAnsi="Times" w:cs="Times"/>
+                <w:sz w:val="20"/>
+                <w:szCs w:val="20"/>
+              </w:rPr>
+              <w:t xml:space="preserve">Routine Activities </w:t>
+            </w:r>
+          </w:p>
+          <w:p>
+            <w:pPr>
+              <w:spacing w:after="120"/>
+              <w:rPr>
+                <w:rFonts w:ascii="Times" w:eastAsia="Times" w:hAnsi="Times" w:cs="Times"/>
+                <w:sz w:val="20"/>
+                <w:szCs w:val="20"/>
+              </w:rPr>
+            </w:pPr>
           </w:p>
         </w:tc>
         <w:tc>
@@ -7518,7 +7490,7 @@
                 <w:sz w:val="20"/>
                 <w:szCs w:val="20"/>
               </w:rPr>
-              <w:t>1</w:t>
+              <w:t>4</w:t>
             </w:r>
           </w:p>
         </w:tc>
@@ -7528,20 +7500,20 @@
           </w:tcPr>
           <w:p>
             <w:pPr>
-              <w:widowControl w:val="0"/>
-              <w:rPr>
-                <w:rFonts w:ascii="Arial" w:eastAsia="Arial" w:hAnsi="Arial" w:cs="Arial"/>
-                <w:sz w:val="20"/>
-                <w:szCs w:val="20"/>
-              </w:rPr>
-            </w:pPr>
-            <w:r>
-              <w:rPr>
-                <w:rFonts w:ascii="Arial" w:eastAsia="Arial" w:hAnsi="Arial" w:cs="Arial"/>
-                <w:sz w:val="20"/>
-                <w:szCs w:val="20"/>
-              </w:rPr>
-              <w:t>Cloud Storage</w:t>
+              <w:spacing w:after="120"/>
+              <w:rPr>
+                <w:rFonts w:ascii="Arial" w:eastAsia="Arial" w:hAnsi="Arial" w:cs="Arial"/>
+                <w:sz w:val="20"/>
+                <w:szCs w:val="20"/>
+              </w:rPr>
+            </w:pPr>
+            <w:r>
+              <w:rPr>
+                <w:rFonts w:ascii="Arial" w:eastAsia="Arial" w:hAnsi="Arial" w:cs="Arial"/>
+                <w:sz w:val="20"/>
+                <w:szCs w:val="20"/>
+              </w:rPr>
+              <w:t>Kitchen Inventory Management.</w:t>
             </w:r>
           </w:p>
         </w:tc>
@@ -7565,7 +7537,7 @@
                 <w:sz w:val="20"/>
                 <w:szCs w:val="20"/>
               </w:rPr>
-              <w:t>V1.0</w:t>
+              <w:t>V1.2</w:t>
             </w:r>
           </w:p>
         </w:tc>
@@ -7578,7 +7550,21 @@
         <w:tc>
           <w:tcPr>
             <w:tcW w:w="2595" w:type="dxa"/>
-            <w:vMerge w:val="restart"/>
+            <w:vMerge/>
+          </w:tcPr>
+          <w:p>
+            <w:pPr>
+              <w:rPr>
+                <w:rFonts w:ascii="Times" w:eastAsia="Times" w:hAnsi="Times" w:cs="Times"/>
+                <w:sz w:val="20"/>
+                <w:szCs w:val="20"/>
+              </w:rPr>
+            </w:pPr>
+          </w:p>
+        </w:tc>
+        <w:tc>
+          <w:tcPr>
+            <w:tcW w:w="1005" w:type="dxa"/>
           </w:tcPr>
           <w:p>
             <w:pPr>
@@ -7595,63 +7581,30 @@
                 <w:sz w:val="20"/>
                 <w:szCs w:val="20"/>
               </w:rPr>
-              <w:t xml:space="preserve">Routine Activities </w:t>
-            </w:r>
-          </w:p>
+              <w:t>4</w:t>
+            </w:r>
+          </w:p>
+        </w:tc>
+        <w:tc>
+          <w:tcPr>
+            <w:tcW w:w="2700" w:type="dxa"/>
+          </w:tcPr>
           <w:p>
             <w:pPr>
               <w:spacing w:after="120"/>
               <w:rPr>
-                <w:rFonts w:ascii="Times" w:eastAsia="Times" w:hAnsi="Times" w:cs="Times"/>
-                <w:sz w:val="20"/>
-                <w:szCs w:val="20"/>
-              </w:rPr>
-            </w:pPr>
-          </w:p>
-        </w:tc>
-        <w:tc>
-          <w:tcPr>
-            <w:tcW w:w="1005" w:type="dxa"/>
-          </w:tcPr>
-          <w:p>
-            <w:pPr>
-              <w:spacing w:after="120"/>
-              <w:rPr>
-                <w:rFonts w:ascii="Times" w:eastAsia="Times" w:hAnsi="Times" w:cs="Times"/>
-                <w:sz w:val="20"/>
-                <w:szCs w:val="20"/>
-              </w:rPr>
-            </w:pPr>
-            <w:r>
-              <w:rPr>
-                <w:rFonts w:ascii="Times" w:eastAsia="Times" w:hAnsi="Times" w:cs="Times"/>
-                <w:sz w:val="20"/>
-                <w:szCs w:val="20"/>
-              </w:rPr>
-              <w:t>4</w:t>
-            </w:r>
-          </w:p>
-        </w:tc>
-        <w:tc>
-          <w:tcPr>
-            <w:tcW w:w="2700" w:type="dxa"/>
-          </w:tcPr>
-          <w:p>
-            <w:pPr>
-              <w:spacing w:after="120"/>
-              <w:rPr>
-                <w:rFonts w:ascii="Arial" w:eastAsia="Arial" w:hAnsi="Arial" w:cs="Arial"/>
-                <w:sz w:val="20"/>
-                <w:szCs w:val="20"/>
-              </w:rPr>
-            </w:pPr>
-            <w:r>
-              <w:rPr>
-                <w:rFonts w:ascii="Arial" w:eastAsia="Arial" w:hAnsi="Arial" w:cs="Arial"/>
-                <w:sz w:val="20"/>
-                <w:szCs w:val="20"/>
-              </w:rPr>
-              <w:t>Kitchen Inventory Management.</w:t>
+                <w:rFonts w:ascii="Arial" w:eastAsia="Arial" w:hAnsi="Arial" w:cs="Arial"/>
+                <w:sz w:val="20"/>
+                <w:szCs w:val="20"/>
+              </w:rPr>
+            </w:pPr>
+            <w:r>
+              <w:rPr>
+                <w:rFonts w:ascii="Arial" w:eastAsia="Arial" w:hAnsi="Arial" w:cs="Arial"/>
+                <w:sz w:val="20"/>
+                <w:szCs w:val="20"/>
+              </w:rPr>
+              <w:t>Automated feeding plan for pets.</w:t>
             </w:r>
           </w:p>
         </w:tc>
@@ -7675,7 +7628,7 @@
                 <w:sz w:val="20"/>
                 <w:szCs w:val="20"/>
               </w:rPr>
-              <w:t>V1.2</w:t>
+              <w:t>V1.0</w:t>
             </w:r>
           </w:p>
         </w:tc>
@@ -7742,97 +7695,6 @@
                 <w:sz w:val="20"/>
                 <w:szCs w:val="20"/>
               </w:rPr>
-              <w:t>Automated feeding plan for pets.</w:t>
-            </w:r>
-          </w:p>
-        </w:tc>
-        <w:tc>
-          <w:tcPr>
-            <w:tcW w:w="1380" w:type="dxa"/>
-          </w:tcPr>
-          <w:p>
-            <w:pPr>
-              <w:spacing w:after="120"/>
-              <w:jc w:val="center"/>
-              <w:rPr>
-                <w:rFonts w:ascii="Arial" w:eastAsia="Arial" w:hAnsi="Arial" w:cs="Arial"/>
-                <w:sz w:val="20"/>
-                <w:szCs w:val="20"/>
-              </w:rPr>
-            </w:pPr>
-            <w:r>
-              <w:rPr>
-                <w:rFonts w:ascii="Arial" w:eastAsia="Arial" w:hAnsi="Arial" w:cs="Arial"/>
-                <w:sz w:val="20"/>
-                <w:szCs w:val="20"/>
-              </w:rPr>
-              <w:t>V1.0</w:t>
-            </w:r>
-          </w:p>
-        </w:tc>
-      </w:tr>
-      <w:tr>
-        <w:trPr>
-          <w:trHeight w:val="400"/>
-          <w:jc w:val="center"/>
-        </w:trPr>
-        <w:tc>
-          <w:tcPr>
-            <w:tcW w:w="2595" w:type="dxa"/>
-            <w:vMerge/>
-          </w:tcPr>
-          <w:p>
-            <w:pPr>
-              <w:rPr>
-                <w:rFonts w:ascii="Times" w:eastAsia="Times" w:hAnsi="Times" w:cs="Times"/>
-                <w:sz w:val="20"/>
-                <w:szCs w:val="20"/>
-              </w:rPr>
-            </w:pPr>
-          </w:p>
-        </w:tc>
-        <w:tc>
-          <w:tcPr>
-            <w:tcW w:w="1005" w:type="dxa"/>
-          </w:tcPr>
-          <w:p>
-            <w:pPr>
-              <w:spacing w:after="120"/>
-              <w:rPr>
-                <w:rFonts w:ascii="Times" w:eastAsia="Times" w:hAnsi="Times" w:cs="Times"/>
-                <w:sz w:val="20"/>
-                <w:szCs w:val="20"/>
-              </w:rPr>
-            </w:pPr>
-            <w:r>
-              <w:rPr>
-                <w:rFonts w:ascii="Times" w:eastAsia="Times" w:hAnsi="Times" w:cs="Times"/>
-                <w:sz w:val="20"/>
-                <w:szCs w:val="20"/>
-              </w:rPr>
-              <w:t>4</w:t>
-            </w:r>
-          </w:p>
-        </w:tc>
-        <w:tc>
-          <w:tcPr>
-            <w:tcW w:w="2700" w:type="dxa"/>
-          </w:tcPr>
-          <w:p>
-            <w:pPr>
-              <w:spacing w:after="120"/>
-              <w:rPr>
-                <w:rFonts w:ascii="Arial" w:eastAsia="Arial" w:hAnsi="Arial" w:cs="Arial"/>
-                <w:sz w:val="20"/>
-                <w:szCs w:val="20"/>
-              </w:rPr>
-            </w:pPr>
-            <w:r>
-              <w:rPr>
-                <w:rFonts w:ascii="Arial" w:eastAsia="Arial" w:hAnsi="Arial" w:cs="Arial"/>
-                <w:sz w:val="20"/>
-                <w:szCs w:val="20"/>
-              </w:rPr>
               <w:t>Medicine Inventory Management.</w:t>
             </w:r>
           </w:p>
@@ -7994,23 +7856,7 @@
                 <w:sz w:val="20"/>
                 <w:szCs w:val="20"/>
               </w:rPr>
-              <w:t xml:space="preserve">User </w:t>
-            </w:r>
-            <w:r>
-              <w:rPr>
-                <w:rFonts w:ascii="Times" w:eastAsia="Times" w:hAnsi="Times" w:cs="Times"/>
-                <w:sz w:val="20"/>
-                <w:szCs w:val="20"/>
-              </w:rPr>
-              <w:t>Operation</w:t>
-            </w:r>
-            <w:r>
-              <w:rPr>
-                <w:rFonts w:ascii="Times" w:eastAsia="Times" w:hAnsi="Times" w:cs="Times"/>
-                <w:sz w:val="20"/>
-                <w:szCs w:val="20"/>
-              </w:rPr>
-              <w:t xml:space="preserve"> Modes</w:t>
+              <w:t>User Operation Modes</w:t>
             </w:r>
           </w:p>
         </w:tc>
@@ -8320,7 +8166,6 @@
         <w:rPr>
           <w:rFonts w:eastAsia="Arial"/>
         </w:rPr>
-        <w:lastRenderedPageBreak/>
         <w:t>125 years of Security Expertise.</w:t>
       </w:r>
     </w:p>
@@ -8336,6 +8181,7 @@
         <w:rPr>
           <w:rFonts w:eastAsia="Arial"/>
         </w:rPr>
+        <w:lastRenderedPageBreak/>
         <w:t>24/7 professional monitoring.</w:t>
       </w:r>
     </w:p>
@@ -15135,7 +14981,7 @@
       <w:rPr>
         <w:noProof/>
       </w:rPr>
-      <w:t>7</w:t>
+      <w:t>8</w:t>
     </w:r>
     <w:r>
       <w:fldChar w:fldCharType="end"/>
@@ -19287,7 +19133,7 @@
 </file>
 
 <file path=customXml/itemProps1.xml><?xml version="1.0" encoding="utf-8"?>
-<ds:datastoreItem xmlns:ds="http://schemas.openxmlformats.org/officeDocument/2006/customXml" ds:itemID="{18BA9D47-2C6B-421E-82F4-F7F61316CD5A}">
+<ds:datastoreItem xmlns:ds="http://schemas.openxmlformats.org/officeDocument/2006/customXml" ds:itemID="{AA89A407-0E0A-4F1D-AD64-8504198C85AA}">
   <ds:schemaRefs>
     <ds:schemaRef ds:uri="http://schemas.openxmlformats.org/officeDocument/2006/bibliography"/>
   </ds:schemaRefs>

--- a/Deliverable-2/UpdatedVisionDocument/VisionDocument-SmartHomePlus.docx
+++ b/Deliverable-2/UpdatedVisionDocument/VisionDocument-SmartHomePlus.docx
@@ -2592,6 +2592,7 @@
       </w:r>
     </w:p>
     <w:p>
+      <w:bookmarkStart w:id="0" w:name="_GoBack"/>
       <w:r>
         <w:t xml:space="preserve">User can access the system both locally and remotely via interfaces like the Control Unit Touch Panel or an interactive mobile application.  Local access also includes support for voice-based assistants to improve accessibility for elderly people or people with some vision related impairments.  Remote access can be achieved using Mobile/Browser app.  The system </w:t>
       </w:r>
@@ -2623,7 +2624,11 @@
         <w:t xml:space="preserve">also some </w:t>
       </w:r>
       <w:r>
-        <w:t>external sources like weather forecast feeds; however, user also can override the self-evolving mode and can switch to a manually controlled system at any point of time. Users will receive notifications through email and/or SMS concerning the status of the system.  System will trigger alarms and send notifications when safety is compromised (Ex: Fire, flood, intrusion). Other hardware and OS related system information has been shared in section 5 of the document.</w:t>
+        <w:t>external sources like weather forecast feeds; however, user also can override the self-evolving mode and can switch to a manually controlled system at any point of time. Users will receive notifications through email and/or SMS concerning the status of the system.  System will trigger alarms and send notifications when safety is compromised (Ex: Fire, flood, intrusion). Other hardware and OS related system information has been shared in section 5 of the document</w:t>
+      </w:r>
+      <w:bookmarkEnd w:id="0"/>
+      <w:r>
+        <w:t>.</w:t>
       </w:r>
     </w:p>
     <w:p/>
@@ -3037,8 +3042,8 @@
           <w:szCs w:val="20"/>
         </w:rPr>
       </w:pPr>
-      <w:bookmarkStart w:id="0" w:name="_gjdgxs" w:colFirst="0" w:colLast="0"/>
-      <w:bookmarkEnd w:id="0"/>
+      <w:bookmarkStart w:id="1" w:name="_gjdgxs" w:colFirst="0" w:colLast="0"/>
+      <w:bookmarkEnd w:id="1"/>
     </w:p>
     <w:p>
       <w:pPr>
@@ -3190,7 +3195,19 @@
               <w:rPr>
                 <w:rFonts w:eastAsia="Arial"/>
               </w:rPr>
-              <w:t>Controller provides support for connectivity using</w:t>
+              <w:t xml:space="preserve">Controller provides support for </w:t>
+            </w:r>
+            <w:r>
+              <w:rPr>
+                <w:rFonts w:eastAsia="Arial"/>
+              </w:rPr>
+              <w:t xml:space="preserve">remote </w:t>
+            </w:r>
+            <w:r>
+              <w:rPr>
+                <w:rFonts w:eastAsia="Arial"/>
+              </w:rPr>
+              <w:t>connectivity using</w:t>
             </w:r>
             <w:r>
               <w:rPr>
@@ -3441,8 +3458,8 @@
             <w:tcW w:w="2595" w:type="dxa"/>
           </w:tcPr>
           <w:p>
-            <w:bookmarkStart w:id="1" w:name="_30j0zll" w:colFirst="0" w:colLast="0"/>
-            <w:bookmarkEnd w:id="1"/>
+            <w:bookmarkStart w:id="2" w:name="_30j0zll" w:colFirst="0" w:colLast="0"/>
+            <w:bookmarkEnd w:id="2"/>
             <w:r>
               <w:t>Need</w:t>
             </w:r>
@@ -3521,6 +3538,14 @@
                 <w:szCs w:val="20"/>
               </w:rPr>
               <w:t xml:space="preserve"> of </w:t>
+            </w:r>
+            <w:r>
+              <w:rPr>
+                <w:rFonts w:ascii="Times" w:eastAsia="Times" w:hAnsi="Times" w:cs="Times"/>
+                <w:sz w:val="20"/>
+                <w:szCs w:val="20"/>
+              </w:rPr>
+              <w:t xml:space="preserve"> user </w:t>
             </w:r>
             <w:r>
               <w:rPr>
@@ -3782,7 +3807,23 @@
                 <w:sz w:val="20"/>
                 <w:szCs w:val="20"/>
               </w:rPr>
-              <w:t xml:space="preserve">Remote Internet based Access. </w:t>
+              <w:t>Remote Internet based Access</w:t>
+            </w:r>
+            <w:r>
+              <w:rPr>
+                <w:rFonts w:ascii="Arial" w:eastAsia="Arial" w:hAnsi="Arial" w:cs="Arial"/>
+                <w:sz w:val="20"/>
+                <w:szCs w:val="20"/>
+              </w:rPr>
+              <w:t xml:space="preserve"> through mobile/web apps</w:t>
+            </w:r>
+            <w:r>
+              <w:rPr>
+                <w:rFonts w:ascii="Arial" w:eastAsia="Arial" w:hAnsi="Arial" w:cs="Arial"/>
+                <w:sz w:val="20"/>
+                <w:szCs w:val="20"/>
+              </w:rPr>
+              <w:t xml:space="preserve">. </w:t>
             </w:r>
           </w:p>
         </w:tc>
@@ -4762,8 +4803,6 @@
               </w:rPr>
               <w:t xml:space="preserve"> harvesting</w:t>
             </w:r>
-            <w:bookmarkStart w:id="2" w:name="_GoBack"/>
-            <w:bookmarkEnd w:id="2"/>
             <w:r>
               <w:rPr>
                 <w:rFonts w:ascii="Arial" w:eastAsia="Arial" w:hAnsi="Arial" w:cs="Arial"/>
@@ -6496,7 +6535,32 @@
                 <w:sz w:val="20"/>
                 <w:szCs w:val="20"/>
               </w:rPr>
+              <w:t xml:space="preserve">Local Connectivity - </w:t>
+            </w:r>
+            <w:r>
+              <w:rPr>
+                <w:rFonts w:ascii="Arial" w:eastAsia="Arial" w:hAnsi="Arial" w:cs="Arial"/>
+                <w:sz w:val="20"/>
+                <w:szCs w:val="20"/>
+              </w:rPr>
               <w:t>WI-FI</w:t>
+            </w:r>
+            <w:r>
+              <w:rPr>
+                <w:rFonts w:ascii="Arial" w:eastAsia="Arial" w:hAnsi="Arial" w:cs="Arial"/>
+                <w:sz w:val="20"/>
+                <w:szCs w:val="20"/>
+              </w:rPr>
+              <w:t xml:space="preserve">, Bluetooth, ZWAVE, </w:t>
+            </w:r>
+            <w:r>
+              <w:rPr>
+                <w:rFonts w:ascii="Arial" w:eastAsia="Arial" w:hAnsi="Arial" w:cs="Arial"/>
+                <w:sz w:val="20"/>
+                <w:szCs w:val="20"/>
+              </w:rPr>
+              <w:lastRenderedPageBreak/>
+              <w:t>ZIGBEE</w:t>
             </w:r>
           </w:p>
           <w:p>
@@ -6598,6 +6662,14 @@
                 <w:sz w:val="20"/>
                 <w:szCs w:val="20"/>
               </w:rPr>
+              <w:t>Remote Connectivity Broadband-</w:t>
+            </w:r>
+            <w:r>
+              <w:rPr>
+                <w:rFonts w:ascii="Arial" w:eastAsia="Arial" w:hAnsi="Arial" w:cs="Arial"/>
+                <w:sz w:val="20"/>
+                <w:szCs w:val="20"/>
+              </w:rPr>
               <w:t>4G-LTE/5G</w:t>
             </w:r>
           </w:p>
@@ -6645,16 +6717,25 @@
         <w:tc>
           <w:tcPr>
             <w:tcW w:w="2595" w:type="dxa"/>
-            <w:vMerge/>
-          </w:tcPr>
-          <w:p>
-            <w:pPr>
+            <w:vMerge w:val="restart"/>
+          </w:tcPr>
+          <w:p>
+            <w:pPr>
+              <w:spacing w:after="120"/>
               <w:rPr>
                 <w:rFonts w:ascii="Times" w:eastAsia="Times" w:hAnsi="Times" w:cs="Times"/>
                 <w:sz w:val="20"/>
                 <w:szCs w:val="20"/>
               </w:rPr>
             </w:pPr>
+            <w:r>
+              <w:rPr>
+                <w:rFonts w:ascii="Times" w:eastAsia="Times" w:hAnsi="Times" w:cs="Times"/>
+                <w:sz w:val="20"/>
+                <w:szCs w:val="20"/>
+              </w:rPr>
+              <w:t>Mode of authorization</w:t>
+            </w:r>
           </w:p>
         </w:tc>
         <w:tc>
@@ -6699,8 +6780,18 @@
                 <w:sz w:val="20"/>
                 <w:szCs w:val="20"/>
               </w:rPr>
-              <w:t>Bluetooth</w:t>
-            </w:r>
+              <w:t>Passcode</w:t>
+            </w:r>
+          </w:p>
+          <w:p>
+            <w:pPr>
+              <w:spacing w:after="120"/>
+              <w:rPr>
+                <w:rFonts w:ascii="Arial" w:eastAsia="Arial" w:hAnsi="Arial" w:cs="Arial"/>
+                <w:sz w:val="20"/>
+                <w:szCs w:val="20"/>
+              </w:rPr>
+            </w:pPr>
           </w:p>
         </w:tc>
         <w:tc>
@@ -6736,7 +6827,21 @@
         <w:tc>
           <w:tcPr>
             <w:tcW w:w="2595" w:type="dxa"/>
-            <w:vMerge w:val="restart"/>
+            <w:vMerge/>
+          </w:tcPr>
+          <w:p>
+            <w:pPr>
+              <w:rPr>
+                <w:rFonts w:ascii="Times" w:eastAsia="Times" w:hAnsi="Times" w:cs="Times"/>
+                <w:sz w:val="20"/>
+                <w:szCs w:val="20"/>
+              </w:rPr>
+            </w:pPr>
+          </w:p>
+        </w:tc>
+        <w:tc>
+          <w:tcPr>
+            <w:tcW w:w="1005" w:type="dxa"/>
           </w:tcPr>
           <w:p>
             <w:pPr>
@@ -6753,29 +6858,6 @@
                 <w:sz w:val="20"/>
                 <w:szCs w:val="20"/>
               </w:rPr>
-              <w:t>Mode of authorization</w:t>
-            </w:r>
-          </w:p>
-        </w:tc>
-        <w:tc>
-          <w:tcPr>
-            <w:tcW w:w="1005" w:type="dxa"/>
-          </w:tcPr>
-          <w:p>
-            <w:pPr>
-              <w:spacing w:after="120"/>
-              <w:rPr>
-                <w:rFonts w:ascii="Times" w:eastAsia="Times" w:hAnsi="Times" w:cs="Times"/>
-                <w:sz w:val="20"/>
-                <w:szCs w:val="20"/>
-              </w:rPr>
-            </w:pPr>
-            <w:r>
-              <w:rPr>
-                <w:rFonts w:ascii="Times" w:eastAsia="Times" w:hAnsi="Times" w:cs="Times"/>
-                <w:sz w:val="20"/>
-                <w:szCs w:val="20"/>
-              </w:rPr>
               <w:t>1</w:t>
             </w:r>
           </w:p>
@@ -6786,20 +6868,20 @@
           </w:tcPr>
           <w:p>
             <w:pPr>
-              <w:spacing w:after="120"/>
-              <w:rPr>
-                <w:rFonts w:ascii="Arial" w:eastAsia="Arial" w:hAnsi="Arial" w:cs="Arial"/>
-                <w:sz w:val="20"/>
-                <w:szCs w:val="20"/>
-              </w:rPr>
-            </w:pPr>
-            <w:r>
-              <w:rPr>
-                <w:rFonts w:ascii="Arial" w:eastAsia="Arial" w:hAnsi="Arial" w:cs="Arial"/>
-                <w:sz w:val="20"/>
-                <w:szCs w:val="20"/>
-              </w:rPr>
-              <w:t>Passcode</w:t>
+              <w:widowControl w:val="0"/>
+              <w:rPr>
+                <w:rFonts w:ascii="Arial" w:eastAsia="Arial" w:hAnsi="Arial" w:cs="Arial"/>
+                <w:sz w:val="20"/>
+                <w:szCs w:val="20"/>
+              </w:rPr>
+            </w:pPr>
+            <w:r>
+              <w:rPr>
+                <w:rFonts w:ascii="Arial" w:eastAsia="Arial" w:hAnsi="Arial" w:cs="Arial"/>
+                <w:sz w:val="20"/>
+                <w:szCs w:val="20"/>
+              </w:rPr>
+              <w:t>Fingerprint</w:t>
             </w:r>
           </w:p>
           <w:p>
@@ -6887,24 +6969,6 @@
           </w:tcPr>
           <w:p>
             <w:pPr>
-              <w:widowControl w:val="0"/>
-              <w:rPr>
-                <w:rFonts w:ascii="Arial" w:eastAsia="Arial" w:hAnsi="Arial" w:cs="Arial"/>
-                <w:sz w:val="20"/>
-                <w:szCs w:val="20"/>
-              </w:rPr>
-            </w:pPr>
-            <w:r>
-              <w:rPr>
-                <w:rFonts w:ascii="Arial" w:eastAsia="Arial" w:hAnsi="Arial" w:cs="Arial"/>
-                <w:sz w:val="20"/>
-                <w:szCs w:val="20"/>
-              </w:rPr>
-              <w:t>Fingerprint</w:t>
-            </w:r>
-          </w:p>
-          <w:p>
-            <w:pPr>
               <w:spacing w:after="120"/>
               <w:rPr>
                 <w:rFonts w:ascii="Arial" w:eastAsia="Arial" w:hAnsi="Arial" w:cs="Arial"/>
@@ -6912,6 +6976,14 @@
                 <w:szCs w:val="20"/>
               </w:rPr>
             </w:pPr>
+            <w:r>
+              <w:rPr>
+                <w:rFonts w:ascii="Arial" w:eastAsia="Arial" w:hAnsi="Arial" w:cs="Arial"/>
+                <w:sz w:val="20"/>
+                <w:szCs w:val="20"/>
+              </w:rPr>
+              <w:t>Facial Recognition</w:t>
+            </w:r>
           </w:p>
         </w:tc>
         <w:tc>
@@ -6947,16 +7019,25 @@
         <w:tc>
           <w:tcPr>
             <w:tcW w:w="2595" w:type="dxa"/>
-            <w:vMerge/>
-          </w:tcPr>
-          <w:p>
-            <w:pPr>
+            <w:vMerge w:val="restart"/>
+          </w:tcPr>
+          <w:p>
+            <w:pPr>
+              <w:spacing w:after="120"/>
               <w:rPr>
                 <w:rFonts w:ascii="Times" w:eastAsia="Times" w:hAnsi="Times" w:cs="Times"/>
                 <w:sz w:val="20"/>
                 <w:szCs w:val="20"/>
               </w:rPr>
             </w:pPr>
+            <w:r>
+              <w:rPr>
+                <w:rFonts w:ascii="Times" w:eastAsia="Times" w:hAnsi="Times" w:cs="Times"/>
+                <w:sz w:val="20"/>
+                <w:szCs w:val="20"/>
+              </w:rPr>
+              <w:t>Product Operation Modes</w:t>
+            </w:r>
           </w:p>
         </w:tc>
         <w:tc>
@@ -7001,8 +7082,18 @@
                 <w:sz w:val="20"/>
                 <w:szCs w:val="20"/>
               </w:rPr>
-              <w:t>Facial Recognition</w:t>
-            </w:r>
+              <w:t>User control mode</w:t>
+            </w:r>
+          </w:p>
+          <w:p>
+            <w:pPr>
+              <w:spacing w:after="120"/>
+              <w:rPr>
+                <w:rFonts w:ascii="Arial" w:eastAsia="Arial" w:hAnsi="Arial" w:cs="Arial"/>
+                <w:sz w:val="20"/>
+                <w:szCs w:val="20"/>
+              </w:rPr>
+            </w:pPr>
           </w:p>
         </w:tc>
         <w:tc>
@@ -7038,7 +7129,21 @@
         <w:tc>
           <w:tcPr>
             <w:tcW w:w="2595" w:type="dxa"/>
-            <w:vMerge w:val="restart"/>
+            <w:vMerge/>
+          </w:tcPr>
+          <w:p>
+            <w:pPr>
+              <w:rPr>
+                <w:rFonts w:ascii="Times" w:eastAsia="Times" w:hAnsi="Times" w:cs="Times"/>
+                <w:sz w:val="20"/>
+                <w:szCs w:val="20"/>
+              </w:rPr>
+            </w:pPr>
+          </w:p>
+        </w:tc>
+        <w:tc>
+          <w:tcPr>
+            <w:tcW w:w="1005" w:type="dxa"/>
           </w:tcPr>
           <w:p>
             <w:pPr>
@@ -7055,64 +7160,31 @@
                 <w:sz w:val="20"/>
                 <w:szCs w:val="20"/>
               </w:rPr>
-              <w:t>Product Operation Modes</w:t>
-            </w:r>
-          </w:p>
-        </w:tc>
-        <w:tc>
-          <w:tcPr>
-            <w:tcW w:w="1005" w:type="dxa"/>
+              <w:t>1</w:t>
+            </w:r>
+          </w:p>
+        </w:tc>
+        <w:tc>
+          <w:tcPr>
+            <w:tcW w:w="2700" w:type="dxa"/>
           </w:tcPr>
           <w:p>
             <w:pPr>
               <w:spacing w:after="120"/>
               <w:rPr>
-                <w:rFonts w:ascii="Times" w:eastAsia="Times" w:hAnsi="Times" w:cs="Times"/>
-                <w:sz w:val="20"/>
-                <w:szCs w:val="20"/>
-              </w:rPr>
-            </w:pPr>
-            <w:r>
-              <w:rPr>
-                <w:rFonts w:ascii="Times" w:eastAsia="Times" w:hAnsi="Times" w:cs="Times"/>
-                <w:sz w:val="20"/>
-                <w:szCs w:val="20"/>
-              </w:rPr>
-              <w:t>1</w:t>
-            </w:r>
-          </w:p>
-        </w:tc>
-        <w:tc>
-          <w:tcPr>
-            <w:tcW w:w="2700" w:type="dxa"/>
-          </w:tcPr>
-          <w:p>
-            <w:pPr>
-              <w:spacing w:after="120"/>
-              <w:rPr>
-                <w:rFonts w:ascii="Arial" w:eastAsia="Arial" w:hAnsi="Arial" w:cs="Arial"/>
-                <w:sz w:val="20"/>
-                <w:szCs w:val="20"/>
-              </w:rPr>
-            </w:pPr>
-            <w:r>
-              <w:rPr>
-                <w:rFonts w:ascii="Arial" w:eastAsia="Arial" w:hAnsi="Arial" w:cs="Arial"/>
-                <w:sz w:val="20"/>
-                <w:szCs w:val="20"/>
-              </w:rPr>
-              <w:t>User control mode</w:t>
-            </w:r>
-          </w:p>
-          <w:p>
-            <w:pPr>
-              <w:spacing w:after="120"/>
-              <w:rPr>
-                <w:rFonts w:ascii="Arial" w:eastAsia="Arial" w:hAnsi="Arial" w:cs="Arial"/>
-                <w:sz w:val="20"/>
-                <w:szCs w:val="20"/>
-              </w:rPr>
-            </w:pPr>
+                <w:rFonts w:ascii="Arial" w:eastAsia="Arial" w:hAnsi="Arial" w:cs="Arial"/>
+                <w:sz w:val="20"/>
+                <w:szCs w:val="20"/>
+              </w:rPr>
+            </w:pPr>
+            <w:r>
+              <w:rPr>
+                <w:rFonts w:ascii="Arial" w:eastAsia="Arial" w:hAnsi="Arial" w:cs="Arial"/>
+                <w:sz w:val="20"/>
+                <w:szCs w:val="20"/>
+              </w:rPr>
+              <w:t>Self-Evolving mode</w:t>
+            </w:r>
           </w:p>
         </w:tc>
         <w:tc>
@@ -7148,16 +7220,25 @@
         <w:tc>
           <w:tcPr>
             <w:tcW w:w="2595" w:type="dxa"/>
-            <w:vMerge/>
-          </w:tcPr>
-          <w:p>
-            <w:pPr>
+            <w:vMerge w:val="restart"/>
+          </w:tcPr>
+          <w:p>
+            <w:pPr>
+              <w:spacing w:after="120"/>
               <w:rPr>
                 <w:rFonts w:ascii="Times" w:eastAsia="Times" w:hAnsi="Times" w:cs="Times"/>
                 <w:sz w:val="20"/>
                 <w:szCs w:val="20"/>
               </w:rPr>
             </w:pPr>
+            <w:r>
+              <w:rPr>
+                <w:rFonts w:ascii="Times" w:eastAsia="Times" w:hAnsi="Times" w:cs="Times"/>
+                <w:sz w:val="20"/>
+                <w:szCs w:val="20"/>
+              </w:rPr>
+              <w:t>Storage</w:t>
+            </w:r>
           </w:p>
         </w:tc>
         <w:tc>
@@ -7189,6 +7270,24 @@
           </w:tcPr>
           <w:p>
             <w:pPr>
+              <w:widowControl w:val="0"/>
+              <w:rPr>
+                <w:rFonts w:ascii="Arial" w:eastAsia="Arial" w:hAnsi="Arial" w:cs="Arial"/>
+                <w:sz w:val="20"/>
+                <w:szCs w:val="20"/>
+              </w:rPr>
+            </w:pPr>
+            <w:r>
+              <w:rPr>
+                <w:rFonts w:ascii="Arial" w:eastAsia="Arial" w:hAnsi="Arial" w:cs="Arial"/>
+                <w:sz w:val="20"/>
+                <w:szCs w:val="20"/>
+              </w:rPr>
+              <w:t>Local Storage</w:t>
+            </w:r>
+          </w:p>
+          <w:p>
+            <w:pPr>
               <w:spacing w:after="120"/>
               <w:rPr>
                 <w:rFonts w:ascii="Arial" w:eastAsia="Arial" w:hAnsi="Arial" w:cs="Arial"/>
@@ -7196,14 +7295,6 @@
                 <w:szCs w:val="20"/>
               </w:rPr>
             </w:pPr>
-            <w:r>
-              <w:rPr>
-                <w:rFonts w:ascii="Arial" w:eastAsia="Arial" w:hAnsi="Arial" w:cs="Arial"/>
-                <w:sz w:val="20"/>
-                <w:szCs w:val="20"/>
-              </w:rPr>
-              <w:t>Self-Evolving mode</w:t>
-            </w:r>
           </w:p>
         </w:tc>
         <w:tc>
@@ -7239,7 +7330,21 @@
         <w:tc>
           <w:tcPr>
             <w:tcW w:w="2595" w:type="dxa"/>
-            <w:vMerge w:val="restart"/>
+            <w:vMerge/>
+          </w:tcPr>
+          <w:p>
+            <w:pPr>
+              <w:rPr>
+                <w:rFonts w:ascii="Times" w:eastAsia="Times" w:hAnsi="Times" w:cs="Times"/>
+                <w:sz w:val="20"/>
+                <w:szCs w:val="20"/>
+              </w:rPr>
+            </w:pPr>
+          </w:p>
+        </w:tc>
+        <w:tc>
+          <w:tcPr>
+            <w:tcW w:w="1005" w:type="dxa"/>
           </w:tcPr>
           <w:p>
             <w:pPr>
@@ -7256,29 +7361,6 @@
                 <w:sz w:val="20"/>
                 <w:szCs w:val="20"/>
               </w:rPr>
-              <w:t>Storage</w:t>
-            </w:r>
-          </w:p>
-        </w:tc>
-        <w:tc>
-          <w:tcPr>
-            <w:tcW w:w="1005" w:type="dxa"/>
-          </w:tcPr>
-          <w:p>
-            <w:pPr>
-              <w:spacing w:after="120"/>
-              <w:rPr>
-                <w:rFonts w:ascii="Times" w:eastAsia="Times" w:hAnsi="Times" w:cs="Times"/>
-                <w:sz w:val="20"/>
-                <w:szCs w:val="20"/>
-              </w:rPr>
-            </w:pPr>
-            <w:r>
-              <w:rPr>
-                <w:rFonts w:ascii="Times" w:eastAsia="Times" w:hAnsi="Times" w:cs="Times"/>
-                <w:sz w:val="20"/>
-                <w:szCs w:val="20"/>
-              </w:rPr>
               <w:t>1</w:t>
             </w:r>
           </w:p>
@@ -7302,18 +7384,8 @@
                 <w:sz w:val="20"/>
                 <w:szCs w:val="20"/>
               </w:rPr>
-              <w:t>Local Storage</w:t>
-            </w:r>
-          </w:p>
-          <w:p>
-            <w:pPr>
-              <w:spacing w:after="120"/>
-              <w:rPr>
-                <w:rFonts w:ascii="Arial" w:eastAsia="Arial" w:hAnsi="Arial" w:cs="Arial"/>
-                <w:sz w:val="20"/>
-                <w:szCs w:val="20"/>
-              </w:rPr>
-            </w:pPr>
+              <w:t>Cloud Storage</w:t>
+            </w:r>
           </w:p>
         </w:tc>
         <w:tc>
@@ -7349,16 +7421,35 @@
         <w:tc>
           <w:tcPr>
             <w:tcW w:w="2595" w:type="dxa"/>
-            <w:vMerge/>
-          </w:tcPr>
-          <w:p>
-            <w:pPr>
+            <w:vMerge w:val="restart"/>
+          </w:tcPr>
+          <w:p>
+            <w:pPr>
+              <w:spacing w:after="120"/>
               <w:rPr>
                 <w:rFonts w:ascii="Times" w:eastAsia="Times" w:hAnsi="Times" w:cs="Times"/>
                 <w:sz w:val="20"/>
                 <w:szCs w:val="20"/>
               </w:rPr>
             </w:pPr>
+            <w:r>
+              <w:rPr>
+                <w:rFonts w:ascii="Times" w:eastAsia="Times" w:hAnsi="Times" w:cs="Times"/>
+                <w:sz w:val="20"/>
+                <w:szCs w:val="20"/>
+              </w:rPr>
+              <w:t xml:space="preserve">Routine Activities </w:t>
+            </w:r>
+          </w:p>
+          <w:p>
+            <w:pPr>
+              <w:spacing w:after="120"/>
+              <w:rPr>
+                <w:rFonts w:ascii="Times" w:eastAsia="Times" w:hAnsi="Times" w:cs="Times"/>
+                <w:sz w:val="20"/>
+                <w:szCs w:val="20"/>
+              </w:rPr>
+            </w:pPr>
           </w:p>
         </w:tc>
         <w:tc>
@@ -7380,7 +7471,7 @@
                 <w:sz w:val="20"/>
                 <w:szCs w:val="20"/>
               </w:rPr>
-              <w:t>1</w:t>
+              <w:t>4</w:t>
             </w:r>
           </w:p>
         </w:tc>
@@ -7390,20 +7481,20 @@
           </w:tcPr>
           <w:p>
             <w:pPr>
-              <w:widowControl w:val="0"/>
-              <w:rPr>
-                <w:rFonts w:ascii="Arial" w:eastAsia="Arial" w:hAnsi="Arial" w:cs="Arial"/>
-                <w:sz w:val="20"/>
-                <w:szCs w:val="20"/>
-              </w:rPr>
-            </w:pPr>
-            <w:r>
-              <w:rPr>
-                <w:rFonts w:ascii="Arial" w:eastAsia="Arial" w:hAnsi="Arial" w:cs="Arial"/>
-                <w:sz w:val="20"/>
-                <w:szCs w:val="20"/>
-              </w:rPr>
-              <w:t>Cloud Storage</w:t>
+              <w:spacing w:after="120"/>
+              <w:rPr>
+                <w:rFonts w:ascii="Arial" w:eastAsia="Arial" w:hAnsi="Arial" w:cs="Arial"/>
+                <w:sz w:val="20"/>
+                <w:szCs w:val="20"/>
+              </w:rPr>
+            </w:pPr>
+            <w:r>
+              <w:rPr>
+                <w:rFonts w:ascii="Arial" w:eastAsia="Arial" w:hAnsi="Arial" w:cs="Arial"/>
+                <w:sz w:val="20"/>
+                <w:szCs w:val="20"/>
+              </w:rPr>
+              <w:t>Kitchen Inventory Management.</w:t>
             </w:r>
           </w:p>
         </w:tc>
@@ -7427,7 +7518,7 @@
                 <w:sz w:val="20"/>
                 <w:szCs w:val="20"/>
               </w:rPr>
-              <w:t>V1.0</w:t>
+              <w:t>V1.2</w:t>
             </w:r>
           </w:p>
         </w:tc>
@@ -7440,7 +7531,21 @@
         <w:tc>
           <w:tcPr>
             <w:tcW w:w="2595" w:type="dxa"/>
-            <w:vMerge w:val="restart"/>
+            <w:vMerge/>
+          </w:tcPr>
+          <w:p>
+            <w:pPr>
+              <w:rPr>
+                <w:rFonts w:ascii="Times" w:eastAsia="Times" w:hAnsi="Times" w:cs="Times"/>
+                <w:sz w:val="20"/>
+                <w:szCs w:val="20"/>
+              </w:rPr>
+            </w:pPr>
+          </w:p>
+        </w:tc>
+        <w:tc>
+          <w:tcPr>
+            <w:tcW w:w="1005" w:type="dxa"/>
           </w:tcPr>
           <w:p>
             <w:pPr>
@@ -7457,63 +7562,30 @@
                 <w:sz w:val="20"/>
                 <w:szCs w:val="20"/>
               </w:rPr>
-              <w:t xml:space="preserve">Routine Activities </w:t>
-            </w:r>
-          </w:p>
+              <w:t>4</w:t>
+            </w:r>
+          </w:p>
+        </w:tc>
+        <w:tc>
+          <w:tcPr>
+            <w:tcW w:w="2700" w:type="dxa"/>
+          </w:tcPr>
           <w:p>
             <w:pPr>
               <w:spacing w:after="120"/>
               <w:rPr>
-                <w:rFonts w:ascii="Times" w:eastAsia="Times" w:hAnsi="Times" w:cs="Times"/>
-                <w:sz w:val="20"/>
-                <w:szCs w:val="20"/>
-              </w:rPr>
-            </w:pPr>
-          </w:p>
-        </w:tc>
-        <w:tc>
-          <w:tcPr>
-            <w:tcW w:w="1005" w:type="dxa"/>
-          </w:tcPr>
-          <w:p>
-            <w:pPr>
-              <w:spacing w:after="120"/>
-              <w:rPr>
-                <w:rFonts w:ascii="Times" w:eastAsia="Times" w:hAnsi="Times" w:cs="Times"/>
-                <w:sz w:val="20"/>
-                <w:szCs w:val="20"/>
-              </w:rPr>
-            </w:pPr>
-            <w:r>
-              <w:rPr>
-                <w:rFonts w:ascii="Times" w:eastAsia="Times" w:hAnsi="Times" w:cs="Times"/>
-                <w:sz w:val="20"/>
-                <w:szCs w:val="20"/>
-              </w:rPr>
-              <w:t>4</w:t>
-            </w:r>
-          </w:p>
-        </w:tc>
-        <w:tc>
-          <w:tcPr>
-            <w:tcW w:w="2700" w:type="dxa"/>
-          </w:tcPr>
-          <w:p>
-            <w:pPr>
-              <w:spacing w:after="120"/>
-              <w:rPr>
-                <w:rFonts w:ascii="Arial" w:eastAsia="Arial" w:hAnsi="Arial" w:cs="Arial"/>
-                <w:sz w:val="20"/>
-                <w:szCs w:val="20"/>
-              </w:rPr>
-            </w:pPr>
-            <w:r>
-              <w:rPr>
-                <w:rFonts w:ascii="Arial" w:eastAsia="Arial" w:hAnsi="Arial" w:cs="Arial"/>
-                <w:sz w:val="20"/>
-                <w:szCs w:val="20"/>
-              </w:rPr>
-              <w:t>Kitchen Inventory Management.</w:t>
+                <w:rFonts w:ascii="Arial" w:eastAsia="Arial" w:hAnsi="Arial" w:cs="Arial"/>
+                <w:sz w:val="20"/>
+                <w:szCs w:val="20"/>
+              </w:rPr>
+            </w:pPr>
+            <w:r>
+              <w:rPr>
+                <w:rFonts w:ascii="Arial" w:eastAsia="Arial" w:hAnsi="Arial" w:cs="Arial"/>
+                <w:sz w:val="20"/>
+                <w:szCs w:val="20"/>
+              </w:rPr>
+              <w:t>Automated feeding plan for pets.</w:t>
             </w:r>
           </w:p>
         </w:tc>
@@ -7537,7 +7609,7 @@
                 <w:sz w:val="20"/>
                 <w:szCs w:val="20"/>
               </w:rPr>
-              <w:t>V1.2</w:t>
+              <w:t>V1.0</w:t>
             </w:r>
           </w:p>
         </w:tc>
@@ -7604,97 +7676,6 @@
                 <w:sz w:val="20"/>
                 <w:szCs w:val="20"/>
               </w:rPr>
-              <w:t>Automated feeding plan for pets.</w:t>
-            </w:r>
-          </w:p>
-        </w:tc>
-        <w:tc>
-          <w:tcPr>
-            <w:tcW w:w="1380" w:type="dxa"/>
-          </w:tcPr>
-          <w:p>
-            <w:pPr>
-              <w:spacing w:after="120"/>
-              <w:jc w:val="center"/>
-              <w:rPr>
-                <w:rFonts w:ascii="Arial" w:eastAsia="Arial" w:hAnsi="Arial" w:cs="Arial"/>
-                <w:sz w:val="20"/>
-                <w:szCs w:val="20"/>
-              </w:rPr>
-            </w:pPr>
-            <w:r>
-              <w:rPr>
-                <w:rFonts w:ascii="Arial" w:eastAsia="Arial" w:hAnsi="Arial" w:cs="Arial"/>
-                <w:sz w:val="20"/>
-                <w:szCs w:val="20"/>
-              </w:rPr>
-              <w:t>V1.0</w:t>
-            </w:r>
-          </w:p>
-        </w:tc>
-      </w:tr>
-      <w:tr>
-        <w:trPr>
-          <w:trHeight w:val="400"/>
-          <w:jc w:val="center"/>
-        </w:trPr>
-        <w:tc>
-          <w:tcPr>
-            <w:tcW w:w="2595" w:type="dxa"/>
-            <w:vMerge/>
-          </w:tcPr>
-          <w:p>
-            <w:pPr>
-              <w:rPr>
-                <w:rFonts w:ascii="Times" w:eastAsia="Times" w:hAnsi="Times" w:cs="Times"/>
-                <w:sz w:val="20"/>
-                <w:szCs w:val="20"/>
-              </w:rPr>
-            </w:pPr>
-          </w:p>
-        </w:tc>
-        <w:tc>
-          <w:tcPr>
-            <w:tcW w:w="1005" w:type="dxa"/>
-          </w:tcPr>
-          <w:p>
-            <w:pPr>
-              <w:spacing w:after="120"/>
-              <w:rPr>
-                <w:rFonts w:ascii="Times" w:eastAsia="Times" w:hAnsi="Times" w:cs="Times"/>
-                <w:sz w:val="20"/>
-                <w:szCs w:val="20"/>
-              </w:rPr>
-            </w:pPr>
-            <w:r>
-              <w:rPr>
-                <w:rFonts w:ascii="Times" w:eastAsia="Times" w:hAnsi="Times" w:cs="Times"/>
-                <w:sz w:val="20"/>
-                <w:szCs w:val="20"/>
-              </w:rPr>
-              <w:t>4</w:t>
-            </w:r>
-          </w:p>
-        </w:tc>
-        <w:tc>
-          <w:tcPr>
-            <w:tcW w:w="2700" w:type="dxa"/>
-          </w:tcPr>
-          <w:p>
-            <w:pPr>
-              <w:spacing w:after="120"/>
-              <w:rPr>
-                <w:rFonts w:ascii="Arial" w:eastAsia="Arial" w:hAnsi="Arial" w:cs="Arial"/>
-                <w:sz w:val="20"/>
-                <w:szCs w:val="20"/>
-              </w:rPr>
-            </w:pPr>
-            <w:r>
-              <w:rPr>
-                <w:rFonts w:ascii="Arial" w:eastAsia="Arial" w:hAnsi="Arial" w:cs="Arial"/>
-                <w:sz w:val="20"/>
-                <w:szCs w:val="20"/>
-              </w:rPr>
               <w:t>Medicine Inventory Management.</w:t>
             </w:r>
           </w:p>
@@ -7793,7 +7774,105 @@
                 <w:sz w:val="20"/>
                 <w:szCs w:val="20"/>
               </w:rPr>
-              <w:t>Simple interface to connect to third party / new devices.</w:t>
+              <w:t>Interface to connect devices bundled as part of the solution</w:t>
+            </w:r>
+            <w:r>
+              <w:rPr>
+                <w:rFonts w:ascii="Arial" w:eastAsia="Arial" w:hAnsi="Arial" w:cs="Arial"/>
+                <w:sz w:val="20"/>
+                <w:szCs w:val="20"/>
+              </w:rPr>
+              <w:t>.</w:t>
+            </w:r>
+          </w:p>
+        </w:tc>
+        <w:tc>
+          <w:tcPr>
+            <w:tcW w:w="1380" w:type="dxa"/>
+          </w:tcPr>
+          <w:p>
+            <w:pPr>
+              <w:spacing w:after="120"/>
+              <w:jc w:val="center"/>
+              <w:rPr>
+                <w:rFonts w:ascii="Arial" w:eastAsia="Arial" w:hAnsi="Arial" w:cs="Arial"/>
+                <w:sz w:val="20"/>
+                <w:szCs w:val="20"/>
+              </w:rPr>
+            </w:pPr>
+            <w:r>
+              <w:rPr>
+                <w:rFonts w:ascii="Arial" w:eastAsia="Arial" w:hAnsi="Arial" w:cs="Arial"/>
+                <w:sz w:val="20"/>
+                <w:szCs w:val="20"/>
+              </w:rPr>
+              <w:t>V1.0</w:t>
+            </w:r>
+          </w:p>
+        </w:tc>
+      </w:tr>
+      <w:tr>
+        <w:trPr>
+          <w:jc w:val="center"/>
+        </w:trPr>
+        <w:tc>
+          <w:tcPr>
+            <w:tcW w:w="2595" w:type="dxa"/>
+          </w:tcPr>
+          <w:p>
+            <w:pPr>
+              <w:spacing w:after="120"/>
+              <w:rPr>
+                <w:rFonts w:ascii="Times" w:eastAsia="Times" w:hAnsi="Times" w:cs="Times"/>
+                <w:sz w:val="20"/>
+                <w:szCs w:val="20"/>
+              </w:rPr>
+            </w:pPr>
+          </w:p>
+        </w:tc>
+        <w:tc>
+          <w:tcPr>
+            <w:tcW w:w="1005" w:type="dxa"/>
+          </w:tcPr>
+          <w:p>
+            <w:pPr>
+              <w:spacing w:after="120"/>
+              <w:rPr>
+                <w:rFonts w:ascii="Times" w:eastAsia="Times" w:hAnsi="Times" w:cs="Times"/>
+                <w:sz w:val="20"/>
+                <w:szCs w:val="20"/>
+              </w:rPr>
+            </w:pPr>
+            <w:r>
+              <w:rPr>
+                <w:rFonts w:ascii="Times" w:eastAsia="Times" w:hAnsi="Times" w:cs="Times"/>
+                <w:sz w:val="20"/>
+                <w:szCs w:val="20"/>
+              </w:rPr>
+              <w:t>1</w:t>
+            </w:r>
+          </w:p>
+        </w:tc>
+        <w:tc>
+          <w:tcPr>
+            <w:tcW w:w="2700" w:type="dxa"/>
+          </w:tcPr>
+          <w:p>
+            <w:pPr>
+              <w:spacing w:after="120"/>
+              <w:rPr>
+                <w:rFonts w:ascii="Arial" w:eastAsia="Arial" w:hAnsi="Arial" w:cs="Arial"/>
+                <w:sz w:val="20"/>
+                <w:szCs w:val="20"/>
+              </w:rPr>
+            </w:pPr>
+            <w:r>
+              <w:rPr>
+                <w:rFonts w:ascii="Arial" w:eastAsia="Arial" w:hAnsi="Arial" w:cs="Arial"/>
+                <w:sz w:val="20"/>
+                <w:szCs w:val="20"/>
+              </w:rPr>
+              <w:t>Sophisticated Interface to support third party devices.</w:t>
             </w:r>
           </w:p>
         </w:tc>
@@ -8151,6 +8230,7 @@
         <w:rPr>
           <w:rFonts w:eastAsia="Arial"/>
         </w:rPr>
+        <w:lastRenderedPageBreak/>
         <w:t>Five Diamond Certification from TMA (The Monitoring Services) and ULC Certification for the outstanding Monitoring Services.</w:t>
       </w:r>
     </w:p>
@@ -8181,7 +8261,6 @@
         <w:rPr>
           <w:rFonts w:eastAsia="Arial"/>
         </w:rPr>
-        <w:lastRenderedPageBreak/>
         <w:t>24/7 professional monitoring.</w:t>
       </w:r>
     </w:p>
@@ -8727,6 +8806,7 @@
           <w:b/>
           <w:u w:val="single"/>
         </w:rPr>
+        <w:lastRenderedPageBreak/>
         <w:t>5.2 Platform requirements:</w:t>
       </w:r>
     </w:p>
@@ -8751,7 +8831,6 @@
         <w:rPr>
           <w:rFonts w:eastAsia="Arial"/>
         </w:rPr>
-        <w:lastRenderedPageBreak/>
         <w:t>Controller runs on LINUX</w:t>
       </w:r>
       <w:r>
@@ -9465,6 +9544,7 @@
         <w:rPr>
           <w:rFonts w:eastAsia="Arial"/>
         </w:rPr>
+        <w:lastRenderedPageBreak/>
         <w:t>ZIGBEE -</w:t>
       </w:r>
       <w:r>
@@ -10181,6 +10261,7 @@
         <w:rPr>
           <w:color w:val="000000"/>
         </w:rPr>
+        <w:lastRenderedPageBreak/>
         <w:t xml:space="preserve">Regulate the room conditions by taking parameters like temperature, humidity, CO level </w:t>
       </w:r>
       <w:r>
@@ -10219,7 +10300,6 @@
         <w:rPr>
           <w:color w:val="000000"/>
         </w:rPr>
-        <w:lastRenderedPageBreak/>
         <w:t>Surveillance of the premise using cameras.</w:t>
       </w:r>
     </w:p>
@@ -10645,7 +10725,6 @@
       </w:pPr>
       <w:proofErr w:type="spellStart"/>
       <w:r>
-        <w:lastRenderedPageBreak/>
         <w:t>Mi</w:t>
       </w:r>
       <w:proofErr w:type="spellEnd"/>
@@ -11249,6 +11328,7 @@
           <w:sz w:val="21"/>
           <w:szCs w:val="21"/>
         </w:rPr>
+        <w:lastRenderedPageBreak/>
         <w:t>·        </w:t>
       </w:r>
       <w:r>
@@ -11287,7 +11367,6 @@
           <w:sz w:val="21"/>
           <w:szCs w:val="21"/>
         </w:rPr>
-        <w:lastRenderedPageBreak/>
         <w:t>·        </w:t>
       </w:r>
       <w:r>
@@ -12294,6 +12373,7 @@
           <w:sz w:val="21"/>
           <w:szCs w:val="21"/>
         </w:rPr>
+        <w:lastRenderedPageBreak/>
         <w:t>1.     </w:t>
       </w:r>
       <w:r>
@@ -12332,7 +12412,6 @@
           <w:sz w:val="21"/>
           <w:szCs w:val="21"/>
         </w:rPr>
-        <w:lastRenderedPageBreak/>
         <w:t>2.     </w:t>
       </w:r>
       <w:r>
@@ -13472,6 +13551,7 @@
           <w:sz w:val="21"/>
           <w:szCs w:val="21"/>
         </w:rPr>
+        <w:lastRenderedPageBreak/>
         <w:t>·        </w:t>
       </w:r>
       <w:r>
@@ -13510,7 +13590,6 @@
           <w:sz w:val="21"/>
           <w:szCs w:val="21"/>
         </w:rPr>
-        <w:lastRenderedPageBreak/>
         <w:t>·        </w:t>
       </w:r>
       <w:r>
@@ -14981,7 +15060,7 @@
       <w:rPr>
         <w:noProof/>
       </w:rPr>
-      <w:t>8</w:t>
+      <w:t>2</w:t>
     </w:r>
     <w:r>
       <w:fldChar w:fldCharType="end"/>
@@ -19133,7 +19212,7 @@
 </file>
 
 <file path=customXml/itemProps1.xml><?xml version="1.0" encoding="utf-8"?>
-<ds:datastoreItem xmlns:ds="http://schemas.openxmlformats.org/officeDocument/2006/customXml" ds:itemID="{AA89A407-0E0A-4F1D-AD64-8504198C85AA}">
+<ds:datastoreItem xmlns:ds="http://schemas.openxmlformats.org/officeDocument/2006/customXml" ds:itemID="{D02B870F-9CC8-42ED-A301-56561AC1D13B}">
   <ds:schemaRefs>
     <ds:schemaRef ds:uri="http://schemas.openxmlformats.org/officeDocument/2006/bibliography"/>
   </ds:schemaRefs>

--- a/Deliverable-2/UpdatedVisionDocument/VisionDocument-SmartHomePlus.docx
+++ b/Deliverable-2/UpdatedVisionDocument/VisionDocument-SmartHomePlus.docx
@@ -1,6 +1,6 @@
 
 <file path=word/document.xml><?xml version="1.0" encoding="utf-8"?>
-<w:document xmlns:wpc="http://schemas.microsoft.com/office/word/2010/wordprocessingCanvas" xmlns:mc="http://schemas.openxmlformats.org/markup-compatibility/2006" xmlns:o="urn:schemas-microsoft-com:office:office" xmlns:r="http://schemas.openxmlformats.org/officeDocument/2006/relationships" xmlns:m="http://schemas.openxmlformats.org/officeDocument/2006/math" xmlns:v="urn:schemas-microsoft-com:vml" xmlns:wp14="http://schemas.microsoft.com/office/word/2010/wordprocessingDrawing" xmlns:wp="http://schemas.openxmlformats.org/drawingml/2006/wordprocessingDrawing" xmlns:w10="urn:schemas-microsoft-com:office:word" xmlns:w="http://schemas.openxmlformats.org/wordprocessingml/2006/main" xmlns:w14="http://schemas.microsoft.com/office/word/2010/wordml" xmlns:wpg="http://schemas.microsoft.com/office/word/2010/wordprocessingGroup" xmlns:wpi="http://schemas.microsoft.com/office/word/2010/wordprocessingInk" xmlns:wne="http://schemas.microsoft.com/office/word/2006/wordml" xmlns:wps="http://schemas.microsoft.com/office/word/2010/wordprocessingShape" mc:Ignorable="w14 wp14">
+<w:document xmlns:wpc="http://schemas.microsoft.com/office/word/2010/wordprocessingCanvas" xmlns:cx="http://schemas.microsoft.com/office/drawing/2014/chartex" xmlns:cx1="http://schemas.microsoft.com/office/drawing/2015/9/8/chartex" xmlns:cx2="http://schemas.microsoft.com/office/drawing/2015/10/21/chartex" xmlns:cx3="http://schemas.microsoft.com/office/drawing/2016/5/9/chartex" xmlns:cx4="http://schemas.microsoft.com/office/drawing/2016/5/10/chartex" xmlns:cx5="http://schemas.microsoft.com/office/drawing/2016/5/11/chartex" xmlns:cx6="http://schemas.microsoft.com/office/drawing/2016/5/12/chartex" xmlns:cx7="http://schemas.microsoft.com/office/drawing/2016/5/13/chartex" xmlns:cx8="http://schemas.microsoft.com/office/drawing/2016/5/14/chartex" xmlns:mc="http://schemas.openxmlformats.org/markup-compatibility/2006" xmlns:aink="http://schemas.microsoft.com/office/drawing/2016/ink" xmlns:am3d="http://schemas.microsoft.com/office/drawing/2017/model3d" xmlns:o="urn:schemas-microsoft-com:office:office" xmlns:r="http://schemas.openxmlformats.org/officeDocument/2006/relationships" xmlns:m="http://schemas.openxmlformats.org/officeDocument/2006/math" xmlns:v="urn:schemas-microsoft-com:vml" xmlns:wp14="http://schemas.microsoft.com/office/word/2010/wordprocessingDrawing" xmlns:wp="http://schemas.openxmlformats.org/drawingml/2006/wordprocessingDrawing" xmlns:w10="urn:schemas-microsoft-com:office:word" xmlns:w="http://schemas.openxmlformats.org/wordprocessingml/2006/main" xmlns:w14="http://schemas.microsoft.com/office/word/2010/wordml" xmlns:w15="http://schemas.microsoft.com/office/word/2012/wordml" xmlns:w16cex="http://schemas.microsoft.com/office/word/2018/wordml/cex" xmlns:w16cid="http://schemas.microsoft.com/office/word/2016/wordml/cid" xmlns:w16="http://schemas.microsoft.com/office/word/2018/wordml" xmlns:w16se="http://schemas.microsoft.com/office/word/2015/wordml/symex" xmlns:wpg="http://schemas.microsoft.com/office/word/2010/wordprocessingGroup" xmlns:wpi="http://schemas.microsoft.com/office/word/2010/wordprocessingInk" xmlns:wne="http://schemas.microsoft.com/office/word/2006/wordml" xmlns:wps="http://schemas.microsoft.com/office/word/2010/wordprocessingShape" mc:Ignorable="w14 w15 w16se w16cid w16 w16cex wp14">
   <w:body>
     <w:p>
       <w:pPr>
@@ -1627,7 +1627,15 @@
             <w:shd w:val="clear" w:color="auto" w:fill="BFBFBF"/>
           </w:tcPr>
           <w:p>
-            <w:r>
+            <w:pPr>
+              <w:rPr>
+                <w:highlight w:val="yellow"/>
+              </w:rPr>
+            </w:pPr>
+            <w:r>
+              <w:rPr>
+                <w:highlight w:val="yellow"/>
+              </w:rPr>
               <w:t>Who</w:t>
             </w:r>
           </w:p>
@@ -1638,69 +1646,85 @@
             <w:shd w:val="clear" w:color="auto" w:fill="auto"/>
           </w:tcPr>
           <w:p>
+            <w:pPr>
+              <w:rPr>
+                <w:highlight w:val="yellow"/>
+              </w:rPr>
+            </w:pPr>
             <w:r>
               <w:rPr>
                 <w:color w:val="000000"/>
+                <w:highlight w:val="yellow"/>
               </w:rPr>
               <w:t xml:space="preserve">Are </w:t>
             </w:r>
             <w:r>
               <w:rPr>
                 <w:color w:val="000000"/>
+                <w:highlight w:val="yellow"/>
               </w:rPr>
               <w:t xml:space="preserve">concerned about the safety, security, good health of their family, and </w:t>
             </w:r>
             <w:r>
               <w:rPr>
                 <w:color w:val="000000"/>
+                <w:highlight w:val="yellow"/>
               </w:rPr>
               <w:t xml:space="preserve">at </w:t>
             </w:r>
             <w:r>
               <w:rPr>
                 <w:color w:val="000000"/>
+                <w:highlight w:val="yellow"/>
               </w:rPr>
               <w:t>the same time desire to save their time effort and energy consumption by automating</w:t>
             </w:r>
             <w:r>
               <w:rPr>
                 <w:color w:val="000000"/>
+                <w:highlight w:val="yellow"/>
               </w:rPr>
               <w:t xml:space="preserve"> </w:t>
             </w:r>
             <w:r>
               <w:rPr>
                 <w:color w:val="000000"/>
+                <w:highlight w:val="yellow"/>
               </w:rPr>
               <w:t xml:space="preserve">a </w:t>
             </w:r>
             <w:r>
               <w:rPr>
                 <w:color w:val="000000"/>
+                <w:highlight w:val="yellow"/>
               </w:rPr>
               <w:t xml:space="preserve">variety of </w:t>
             </w:r>
             <w:r>
               <w:rPr>
                 <w:color w:val="000000"/>
+                <w:highlight w:val="yellow"/>
               </w:rPr>
               <w:t>their</w:t>
             </w:r>
             <w:r>
               <w:rPr>
                 <w:color w:val="000000"/>
+                <w:highlight w:val="yellow"/>
               </w:rPr>
               <w:t xml:space="preserve"> daily </w:t>
             </w:r>
             <w:r>
               <w:rPr>
                 <w:color w:val="000000"/>
+                <w:highlight w:val="yellow"/>
               </w:rPr>
               <w:t>household tasks</w:t>
             </w:r>
             <w:r>
               <w:rPr>
                 <w:color w:val="000000"/>
+                <w:highlight w:val="yellow"/>
               </w:rPr>
               <w:t>.</w:t>
             </w:r>
@@ -2592,7 +2616,6 @@
       </w:r>
     </w:p>
     <w:p>
-      <w:bookmarkStart w:id="0" w:name="_GoBack"/>
       <w:r>
         <w:t xml:space="preserve">User can access the system both locally and remotely via interfaces like the Control Unit Touch Panel or an interactive mobile application.  Local access also includes support for voice-based assistants to improve accessibility for elderly people or people with some vision related impairments.  Remote access can be achieved using Mobile/Browser app.  The system </w:t>
       </w:r>
@@ -2624,11 +2647,7 @@
         <w:t xml:space="preserve">also some </w:t>
       </w:r>
       <w:r>
-        <w:t>external sources like weather forecast feeds; however, user also can override the self-evolving mode and can switch to a manually controlled system at any point of time. Users will receive notifications through email and/or SMS concerning the status of the system.  System will trigger alarms and send notifications when safety is compromised (Ex: Fire, flood, intrusion). Other hardware and OS related system information has been shared in section 5 of the document</w:t>
-      </w:r>
-      <w:bookmarkEnd w:id="0"/>
-      <w:r>
-        <w:t>.</w:t>
+        <w:t>external sources like weather forecast feeds; however, user also can override the self-evolving mode and can switch to a manually controlled system at any point of time. Users will receive notifications through email and/or SMS concerning the status of the system.  System will trigger alarms and send notifications when safety is compromised (Ex: Fire, flood, intrusion). Other hardware and OS related system information has been shared in section 5 of the document.</w:t>
       </w:r>
     </w:p>
     <w:p/>
@@ -2715,20 +2734,29 @@
       <w:r>
         <w:rPr>
           <w:rFonts w:eastAsia="Arial"/>
+          <w:highlight w:val="yellow"/>
         </w:rPr>
         <w:t>Io</w:t>
       </w:r>
       <w:r>
         <w:rPr>
           <w:rFonts w:eastAsia="Arial"/>
+          <w:highlight w:val="yellow"/>
         </w:rPr>
         <w:t>T</w:t>
       </w:r>
       <w:r>
         <w:rPr>
           <w:rFonts w:eastAsia="Arial"/>
-        </w:rPr>
-        <w:t xml:space="preserve"> (Internet of Things – an internet based network of smart devices and appliances that can interact among themselves and react to inputs from their surroundings using sensors) </w:t>
+          <w:highlight w:val="yellow"/>
+        </w:rPr>
+        <w:t xml:space="preserve"> (Internet of Things – an internet based network of smart devices and appliances that can interact among themselves and react to inputs from their surroundings using sensors)</w:t>
+      </w:r>
+      <w:r>
+        <w:rPr>
+          <w:rFonts w:eastAsia="Arial"/>
+        </w:rPr>
+        <w:t xml:space="preserve"> </w:t>
       </w:r>
       <w:r>
         <w:rPr>
@@ -2807,7 +2835,7 @@
           <w:lang w:val="en-IN"/>
         </w:rPr>
         <w:drawing>
-          <wp:inline distT="0" distB="0" distL="0" distR="0">
+          <wp:inline distT="0" distB="0" distL="0" distR="0" wp14:anchorId="406A42D3" wp14:editId="47927650">
             <wp:extent cx="5448298" cy="3810000"/>
             <wp:effectExtent l="0" t="0" r="635" b="0"/>
             <wp:docPr id="2" name="Picture 2"/>
@@ -2822,7 +2850,7 @@
                     <pic:cNvPicPr/>
                   </pic:nvPicPr>
                   <pic:blipFill>
-                    <a:blip r:embed="rId9">
+                    <a:blip r:embed="rId8">
                       <a:extLst>
                         <a:ext uri="{28A0092B-C50C-407E-A947-70E740481C1C}">
                           <a14:useLocalDpi xmlns:a14="http://schemas.microsoft.com/office/drawing/2010/main" val="0"/>
@@ -3042,8 +3070,8 @@
           <w:szCs w:val="20"/>
         </w:rPr>
       </w:pPr>
-      <w:bookmarkStart w:id="1" w:name="_gjdgxs" w:colFirst="0" w:colLast="0"/>
-      <w:bookmarkEnd w:id="1"/>
+      <w:bookmarkStart w:id="0" w:name="_gjdgxs" w:colFirst="0" w:colLast="0"/>
+      <w:bookmarkEnd w:id="0"/>
     </w:p>
     <w:p>
       <w:pPr>
@@ -3189,60 +3217,62 @@
             <w:pPr>
               <w:rPr>
                 <w:rFonts w:eastAsia="Arial"/>
+                <w:highlight w:val="yellow"/>
               </w:rPr>
             </w:pPr>
             <w:r>
               <w:rPr>
                 <w:rFonts w:eastAsia="Arial"/>
+                <w:highlight w:val="yellow"/>
               </w:rPr>
               <w:t xml:space="preserve">Controller provides support for </w:t>
             </w:r>
             <w:r>
               <w:rPr>
                 <w:rFonts w:eastAsia="Arial"/>
+                <w:highlight w:val="yellow"/>
               </w:rPr>
               <w:t xml:space="preserve">remote </w:t>
             </w:r>
             <w:r>
               <w:rPr>
                 <w:rFonts w:eastAsia="Arial"/>
-              </w:rPr>
-              <w:t>connectivity using</w:t>
+                <w:highlight w:val="yellow"/>
+              </w:rPr>
+              <w:t xml:space="preserve">connectivity using </w:t>
             </w:r>
             <w:r>
               <w:rPr>
                 <w:rFonts w:eastAsia="Arial"/>
-              </w:rPr>
-              <w:t xml:space="preserve"> </w:t>
-            </w:r>
-            <w:r>
+                <w:highlight w:val="yellow"/>
+              </w:rPr>
+              <w:t>Internet.</w:t>
+            </w:r>
+          </w:p>
+        </w:tc>
+        <w:tc>
+          <w:tcPr>
+            <w:tcW w:w="3840" w:type="dxa"/>
+          </w:tcPr>
+          <w:p>
+            <w:pPr>
+              <w:spacing w:after="120"/>
               <w:rPr>
                 <w:rFonts w:eastAsia="Arial"/>
-              </w:rPr>
-              <w:t>Internet.</w:t>
-            </w:r>
-          </w:p>
-        </w:tc>
-        <w:tc>
-          <w:tcPr>
-            <w:tcW w:w="3840" w:type="dxa"/>
-          </w:tcPr>
-          <w:p>
-            <w:pPr>
-              <w:spacing w:after="120"/>
+                <w:highlight w:val="yellow"/>
+              </w:rPr>
+            </w:pPr>
+            <w:r>
               <w:rPr>
                 <w:rFonts w:eastAsia="Arial"/>
-              </w:rPr>
-            </w:pPr>
+                <w:highlight w:val="yellow"/>
+              </w:rPr>
+              <w:t xml:space="preserve">Remote </w:t>
+            </w:r>
             <w:r>
               <w:rPr>
                 <w:rFonts w:eastAsia="Arial"/>
-              </w:rPr>
-              <w:t xml:space="preserve">Remote </w:t>
-            </w:r>
-            <w:r>
-              <w:rPr>
-                <w:rFonts w:eastAsia="Arial"/>
+                <w:highlight w:val="yellow"/>
               </w:rPr>
               <w:t>Mobile/browser apps use the Internet to communicate with the controller.</w:t>
             </w:r>
@@ -3372,6 +3402,9 @@
               </w:rPr>
             </w:pPr>
             <w:r>
+              <w:rPr>
+                <w:highlight w:val="yellow"/>
+              </w:rPr>
               <w:t>The usage pattern analyzer depends on data generated form home resident’s daily household patterns</w:t>
             </w:r>
             <w:r>
@@ -3458,8 +3491,8 @@
             <w:tcW w:w="2595" w:type="dxa"/>
           </w:tcPr>
           <w:p>
-            <w:bookmarkStart w:id="2" w:name="_30j0zll" w:colFirst="0" w:colLast="0"/>
-            <w:bookmarkEnd w:id="2"/>
+            <w:bookmarkStart w:id="1" w:name="_30j0zll" w:colFirst="0" w:colLast="0"/>
+            <w:bookmarkEnd w:id="1"/>
             <w:r>
               <w:t>Need</w:t>
             </w:r>
@@ -3520,6 +3553,7 @@
                 <w:rFonts w:ascii="Times" w:eastAsia="Times" w:hAnsi="Times" w:cs="Times"/>
                 <w:sz w:val="20"/>
                 <w:szCs w:val="20"/>
+                <w:highlight w:val="yellow"/>
               </w:rPr>
               <w:t>Mode</w:t>
             </w:r>
@@ -3528,6 +3562,7 @@
                 <w:rFonts w:ascii="Times" w:eastAsia="Times" w:hAnsi="Times" w:cs="Times"/>
                 <w:sz w:val="20"/>
                 <w:szCs w:val="20"/>
+                <w:highlight w:val="yellow"/>
               </w:rPr>
               <w:t>s</w:t>
             </w:r>
@@ -3536,6 +3571,7 @@
                 <w:rFonts w:ascii="Times" w:eastAsia="Times" w:hAnsi="Times" w:cs="Times"/>
                 <w:sz w:val="20"/>
                 <w:szCs w:val="20"/>
+                <w:highlight w:val="yellow"/>
               </w:rPr>
               <w:t xml:space="preserve"> of </w:t>
             </w:r>
@@ -3544,6 +3580,7 @@
                 <w:rFonts w:ascii="Times" w:eastAsia="Times" w:hAnsi="Times" w:cs="Times"/>
                 <w:sz w:val="20"/>
                 <w:szCs w:val="20"/>
+                <w:highlight w:val="yellow"/>
               </w:rPr>
               <w:t xml:space="preserve"> user </w:t>
             </w:r>
@@ -3552,6 +3589,7 @@
                 <w:rFonts w:ascii="Times" w:eastAsia="Times" w:hAnsi="Times" w:cs="Times"/>
                 <w:sz w:val="20"/>
                 <w:szCs w:val="20"/>
+                <w:highlight w:val="yellow"/>
               </w:rPr>
               <w:t xml:space="preserve">access </w:t>
             </w:r>
@@ -3560,6 +3598,7 @@
                 <w:rFonts w:ascii="Times" w:eastAsia="Times" w:hAnsi="Times" w:cs="Times"/>
                 <w:sz w:val="20"/>
                 <w:szCs w:val="20"/>
+                <w:highlight w:val="yellow"/>
               </w:rPr>
               <w:t>control</w:t>
             </w:r>
@@ -3606,6 +3645,7 @@
                 <w:rFonts w:ascii="Arial" w:eastAsia="Arial" w:hAnsi="Arial" w:cs="Arial"/>
                 <w:sz w:val="20"/>
                 <w:szCs w:val="20"/>
+                <w:highlight w:val="yellow"/>
               </w:rPr>
               <w:t>Local access to the contro</w:t>
             </w:r>
@@ -3614,6 +3654,7 @@
                 <w:rFonts w:ascii="Arial" w:eastAsia="Arial" w:hAnsi="Arial" w:cs="Arial"/>
                 <w:sz w:val="20"/>
                 <w:szCs w:val="20"/>
+                <w:highlight w:val="yellow"/>
               </w:rPr>
               <w:t>ller using Touch panel / Keypad.</w:t>
             </w:r>
@@ -3699,13 +3740,15 @@
                 <w:rFonts w:ascii="Arial" w:eastAsia="Arial" w:hAnsi="Arial" w:cs="Arial"/>
                 <w:sz w:val="20"/>
                 <w:szCs w:val="20"/>
-              </w:rPr>
-            </w:pPr>
-            <w:r>
-              <w:rPr>
-                <w:rFonts w:ascii="Arial" w:eastAsia="Arial" w:hAnsi="Arial" w:cs="Arial"/>
-                <w:sz w:val="20"/>
-                <w:szCs w:val="20"/>
+                <w:highlight w:val="yellow"/>
+              </w:rPr>
+            </w:pPr>
+            <w:r>
+              <w:rPr>
+                <w:rFonts w:ascii="Arial" w:eastAsia="Arial" w:hAnsi="Arial" w:cs="Arial"/>
+                <w:sz w:val="20"/>
+                <w:szCs w:val="20"/>
+                <w:highlight w:val="yellow"/>
               </w:rPr>
               <w:t>Local access to controller using Voice based assistants for elderly people or people with some visual impairment.</w:t>
             </w:r>
@@ -3806,6 +3849,7 @@
                 <w:rFonts w:ascii="Arial" w:eastAsia="Arial" w:hAnsi="Arial" w:cs="Arial"/>
                 <w:sz w:val="20"/>
                 <w:szCs w:val="20"/>
+                <w:highlight w:val="yellow"/>
               </w:rPr>
               <w:t>Remote Internet based Access</w:t>
             </w:r>
@@ -3814,6 +3858,7 @@
                 <w:rFonts w:ascii="Arial" w:eastAsia="Arial" w:hAnsi="Arial" w:cs="Arial"/>
                 <w:sz w:val="20"/>
                 <w:szCs w:val="20"/>
+                <w:highlight w:val="yellow"/>
               </w:rPr>
               <w:t xml:space="preserve"> through mobile/web apps</w:t>
             </w:r>
@@ -3931,6 +3976,7 @@
                 <w:rFonts w:ascii="Arial" w:eastAsia="Arial" w:hAnsi="Arial" w:cs="Arial"/>
                 <w:sz w:val="20"/>
                 <w:szCs w:val="20"/>
+                <w:highlight w:val="yellow"/>
               </w:rPr>
               <w:t>Surveillance Camera placement</w:t>
             </w:r>
@@ -3939,6 +3985,7 @@
                 <w:rFonts w:ascii="Arial" w:eastAsia="Arial" w:hAnsi="Arial" w:cs="Arial"/>
                 <w:sz w:val="20"/>
                 <w:szCs w:val="20"/>
+                <w:highlight w:val="yellow"/>
               </w:rPr>
               <w:t xml:space="preserve"> </w:t>
             </w:r>
@@ -3947,6 +3994,7 @@
                 <w:rFonts w:ascii="Arial" w:eastAsia="Arial" w:hAnsi="Arial" w:cs="Arial"/>
                 <w:sz w:val="20"/>
                 <w:szCs w:val="20"/>
+                <w:highlight w:val="yellow"/>
               </w:rPr>
               <w:t>with</w:t>
             </w:r>
@@ -3955,6 +4003,7 @@
                 <w:rFonts w:ascii="Arial" w:eastAsia="Arial" w:hAnsi="Arial" w:cs="Arial"/>
                 <w:sz w:val="20"/>
                 <w:szCs w:val="20"/>
+                <w:highlight w:val="yellow"/>
               </w:rPr>
               <w:t xml:space="preserve">in </w:t>
             </w:r>
@@ -3963,6 +4012,7 @@
                 <w:rFonts w:ascii="Arial" w:eastAsia="Arial" w:hAnsi="Arial" w:cs="Arial"/>
                 <w:sz w:val="20"/>
                 <w:szCs w:val="20"/>
+                <w:highlight w:val="yellow"/>
               </w:rPr>
               <w:t xml:space="preserve">and out-side </w:t>
             </w:r>
@@ -3971,6 +4021,7 @@
                 <w:rFonts w:ascii="Arial" w:eastAsia="Arial" w:hAnsi="Arial" w:cs="Arial"/>
                 <w:sz w:val="20"/>
                 <w:szCs w:val="20"/>
+                <w:highlight w:val="yellow"/>
               </w:rPr>
               <w:t>the home</w:t>
             </w:r>
@@ -3979,6 +4030,7 @@
                 <w:rFonts w:ascii="Arial" w:eastAsia="Arial" w:hAnsi="Arial" w:cs="Arial"/>
                 <w:sz w:val="20"/>
                 <w:szCs w:val="20"/>
+                <w:highlight w:val="yellow"/>
               </w:rPr>
               <w:t xml:space="preserve"> with due consideration to user’s privacy</w:t>
             </w:r>
@@ -3987,6 +4039,7 @@
                 <w:rFonts w:ascii="Arial" w:eastAsia="Arial" w:hAnsi="Arial" w:cs="Arial"/>
                 <w:sz w:val="20"/>
                 <w:szCs w:val="20"/>
+                <w:highlight w:val="yellow"/>
               </w:rPr>
               <w:t>.</w:t>
             </w:r>
@@ -4277,15 +4330,17 @@
                 <w:rFonts w:ascii="Arial" w:eastAsia="Arial" w:hAnsi="Arial" w:cs="Arial"/>
                 <w:sz w:val="20"/>
                 <w:szCs w:val="20"/>
-              </w:rPr>
-            </w:pPr>
-            <w:r>
-              <w:rPr>
-                <w:rFonts w:ascii="Arial" w:eastAsia="Arial" w:hAnsi="Arial" w:cs="Arial"/>
-                <w:sz w:val="20"/>
-                <w:szCs w:val="20"/>
-              </w:rPr>
-              <w:t>Centralized Home Alarming</w:t>
+                <w:highlight w:val="yellow"/>
+              </w:rPr>
+            </w:pPr>
+            <w:r>
+              <w:rPr>
+                <w:rFonts w:ascii="Arial" w:eastAsia="Arial" w:hAnsi="Arial" w:cs="Arial"/>
+                <w:sz w:val="20"/>
+                <w:szCs w:val="20"/>
+                <w:highlight w:val="yellow"/>
+              </w:rPr>
+              <w:t>Window Access Control</w:t>
             </w:r>
           </w:p>
         </w:tc>
@@ -4383,6 +4438,106 @@
                 <w:rFonts w:ascii="Arial" w:eastAsia="Arial" w:hAnsi="Arial" w:cs="Arial"/>
                 <w:sz w:val="20"/>
                 <w:szCs w:val="20"/>
+                <w:highlight w:val="yellow"/>
+              </w:rPr>
+              <w:t>Centralized Home Alarming</w:t>
+            </w:r>
+          </w:p>
+        </w:tc>
+        <w:tc>
+          <w:tcPr>
+            <w:tcW w:w="1380" w:type="dxa"/>
+          </w:tcPr>
+          <w:p>
+            <w:pPr>
+              <w:spacing w:after="120"/>
+              <w:jc w:val="center"/>
+              <w:rPr>
+                <w:rFonts w:ascii="Arial" w:eastAsia="Arial" w:hAnsi="Arial" w:cs="Arial"/>
+                <w:sz w:val="20"/>
+                <w:szCs w:val="20"/>
+              </w:rPr>
+            </w:pPr>
+            <w:r>
+              <w:rPr>
+                <w:rFonts w:ascii="Arial" w:eastAsia="Arial" w:hAnsi="Arial" w:cs="Arial"/>
+                <w:sz w:val="20"/>
+                <w:szCs w:val="20"/>
+              </w:rPr>
+              <w:t>V1.0</w:t>
+            </w:r>
+          </w:p>
+        </w:tc>
+      </w:tr>
+      <w:tr>
+        <w:trPr>
+          <w:jc w:val="center"/>
+        </w:trPr>
+        <w:tc>
+          <w:tcPr>
+            <w:tcW w:w="2595" w:type="dxa"/>
+            <w:vMerge/>
+          </w:tcPr>
+          <w:p>
+            <w:pPr>
+              <w:widowControl w:val="0"/>
+              <w:pBdr>
+                <w:top w:val="nil"/>
+                <w:left w:val="nil"/>
+                <w:bottom w:val="nil"/>
+                <w:right w:val="nil"/>
+                <w:between w:val="nil"/>
+              </w:pBdr>
+              <w:spacing w:line="276" w:lineRule="auto"/>
+              <w:rPr>
+                <w:rFonts w:ascii="Arial" w:eastAsia="Arial" w:hAnsi="Arial" w:cs="Arial"/>
+                <w:sz w:val="20"/>
+                <w:szCs w:val="20"/>
+              </w:rPr>
+            </w:pPr>
+          </w:p>
+        </w:tc>
+        <w:tc>
+          <w:tcPr>
+            <w:tcW w:w="1005" w:type="dxa"/>
+          </w:tcPr>
+          <w:p>
+            <w:pPr>
+              <w:spacing w:after="120"/>
+              <w:rPr>
+                <w:rFonts w:ascii="Times" w:eastAsia="Times" w:hAnsi="Times" w:cs="Times"/>
+                <w:sz w:val="20"/>
+                <w:szCs w:val="20"/>
+              </w:rPr>
+            </w:pPr>
+            <w:r>
+              <w:rPr>
+                <w:rFonts w:ascii="Times" w:eastAsia="Times" w:hAnsi="Times" w:cs="Times"/>
+                <w:sz w:val="20"/>
+                <w:szCs w:val="20"/>
+              </w:rPr>
+              <w:t>1</w:t>
+            </w:r>
+          </w:p>
+        </w:tc>
+        <w:tc>
+          <w:tcPr>
+            <w:tcW w:w="2700" w:type="dxa"/>
+          </w:tcPr>
+          <w:p>
+            <w:pPr>
+              <w:spacing w:after="120"/>
+              <w:rPr>
+                <w:rFonts w:ascii="Arial" w:eastAsia="Arial" w:hAnsi="Arial" w:cs="Arial"/>
+                <w:sz w:val="20"/>
+                <w:szCs w:val="20"/>
+              </w:rPr>
+            </w:pPr>
+            <w:r>
+              <w:rPr>
+                <w:rFonts w:ascii="Arial" w:eastAsia="Arial" w:hAnsi="Arial" w:cs="Arial"/>
+                <w:sz w:val="20"/>
+                <w:szCs w:val="20"/>
               </w:rPr>
               <w:t>Intrusion Detection</w:t>
             </w:r>
@@ -4471,6 +4626,7 @@
                 <w:sz w:val="20"/>
                 <w:szCs w:val="20"/>
               </w:rPr>
+              <w:lastRenderedPageBreak/>
               <w:t>2</w:t>
             </w:r>
           </w:p>
@@ -4584,17 +4740,9 @@
                 <w:rFonts w:ascii="Arial" w:eastAsia="Arial" w:hAnsi="Arial" w:cs="Arial"/>
                 <w:sz w:val="20"/>
                 <w:szCs w:val="20"/>
-              </w:rPr>
-              <w:t xml:space="preserve">Energy usage stats and analytics during different </w:t>
-            </w:r>
-            <w:r>
-              <w:rPr>
-                <w:rFonts w:ascii="Arial" w:eastAsia="Arial" w:hAnsi="Arial" w:cs="Arial"/>
-                <w:sz w:val="20"/>
-                <w:szCs w:val="20"/>
-              </w:rPr>
-              <w:lastRenderedPageBreak/>
-              <w:t>time periods in a day.</w:t>
+                <w:highlight w:val="yellow"/>
+              </w:rPr>
+              <w:t>Energy usage stats and analytics during different time periods in a day.</w:t>
             </w:r>
           </w:p>
         </w:tc>
@@ -4618,7 +4766,6 @@
                 <w:sz w:val="20"/>
                 <w:szCs w:val="20"/>
               </w:rPr>
-              <w:lastRenderedPageBreak/>
               <w:t>V1.0</w:t>
             </w:r>
           </w:p>
@@ -4784,6 +4931,7 @@
                 <w:rFonts w:ascii="Arial" w:eastAsia="Arial" w:hAnsi="Arial" w:cs="Arial"/>
                 <w:sz w:val="20"/>
                 <w:szCs w:val="20"/>
+                <w:highlight w:val="yellow"/>
               </w:rPr>
               <w:t>Managing Alternative Energy harness systems</w:t>
             </w:r>
@@ -4792,6 +4940,7 @@
                 <w:rFonts w:ascii="Arial" w:eastAsia="Arial" w:hAnsi="Arial" w:cs="Arial"/>
                 <w:sz w:val="20"/>
                 <w:szCs w:val="20"/>
+                <w:highlight w:val="yellow"/>
               </w:rPr>
               <w:t xml:space="preserve"> like solar and rain-water</w:t>
             </w:r>
@@ -4800,6 +4949,7 @@
                 <w:rFonts w:ascii="Arial" w:eastAsia="Arial" w:hAnsi="Arial" w:cs="Arial"/>
                 <w:sz w:val="20"/>
                 <w:szCs w:val="20"/>
+                <w:highlight w:val="yellow"/>
               </w:rPr>
               <w:t xml:space="preserve"> harvesting</w:t>
             </w:r>
@@ -5010,6 +5160,7 @@
                 <w:rFonts w:ascii="Arial" w:eastAsia="Arial" w:hAnsi="Arial" w:cs="Arial"/>
                 <w:sz w:val="20"/>
                 <w:szCs w:val="20"/>
+                <w:highlight w:val="yellow"/>
               </w:rPr>
               <w:t>Automated In House Roof installed Water Sprinklers.</w:t>
             </w:r>
@@ -5101,6 +5252,7 @@
                 <w:rFonts w:ascii="Arial" w:eastAsia="Arial" w:hAnsi="Arial" w:cs="Arial"/>
                 <w:sz w:val="20"/>
                 <w:szCs w:val="20"/>
+                <w:highlight w:val="yellow"/>
               </w:rPr>
               <w:t>CO (Carbon Monoxide - from appliances) level detection.</w:t>
             </w:r>
@@ -5394,6 +5546,7 @@
                 <w:rFonts w:ascii="Arial" w:eastAsia="Arial" w:hAnsi="Arial" w:cs="Arial"/>
                 <w:sz w:val="20"/>
                 <w:szCs w:val="20"/>
+                <w:highlight w:val="yellow"/>
               </w:rPr>
               <w:t>Smart irrigation and automated gardening.</w:t>
             </w:r>
@@ -5486,6 +5639,7 @@
                 <w:rFonts w:ascii="Arial" w:eastAsia="Arial" w:hAnsi="Arial" w:cs="Arial"/>
                 <w:sz w:val="20"/>
                 <w:szCs w:val="20"/>
+                <w:highlight w:val="yellow"/>
               </w:rPr>
               <w:t>Automated swimming pool Maintenance</w:t>
             </w:r>
@@ -6253,6 +6407,7 @@
                 <w:rFonts w:ascii="Arial" w:eastAsia="Arial" w:hAnsi="Arial" w:cs="Arial"/>
                 <w:sz w:val="20"/>
                 <w:szCs w:val="20"/>
+                <w:highlight w:val="yellow"/>
               </w:rPr>
               <w:t>Local Controller based Monitor</w:t>
             </w:r>
@@ -6344,6 +6499,7 @@
                 <w:rFonts w:ascii="Arial" w:eastAsia="Arial" w:hAnsi="Arial" w:cs="Arial"/>
                 <w:sz w:val="20"/>
                 <w:szCs w:val="20"/>
+                <w:highlight w:val="yellow"/>
               </w:rPr>
               <w:t>Voice based assistants</w:t>
             </w:r>
@@ -6434,6 +6590,7 @@
                 <w:rFonts w:ascii="Arial" w:eastAsia="Arial" w:hAnsi="Arial" w:cs="Arial"/>
                 <w:sz w:val="20"/>
                 <w:szCs w:val="20"/>
+                <w:highlight w:val="yellow"/>
               </w:rPr>
               <w:t>Automated call to 911 in case of intrusion/break-in or other emergencies like fire / floods.</w:t>
             </w:r>
@@ -6489,6 +6646,7 @@
                 <w:sz w:val="20"/>
                 <w:szCs w:val="20"/>
               </w:rPr>
+              <w:lastRenderedPageBreak/>
               <w:t>Mode of connectivity</w:t>
             </w:r>
           </w:p>
@@ -6534,6 +6692,7 @@
                 <w:rFonts w:ascii="Arial" w:eastAsia="Arial" w:hAnsi="Arial" w:cs="Arial"/>
                 <w:sz w:val="20"/>
                 <w:szCs w:val="20"/>
+                <w:highlight w:val="yellow"/>
               </w:rPr>
               <w:t xml:space="preserve">Local Connectivity - </w:t>
             </w:r>
@@ -6542,6 +6701,7 @@
                 <w:rFonts w:ascii="Arial" w:eastAsia="Arial" w:hAnsi="Arial" w:cs="Arial"/>
                 <w:sz w:val="20"/>
                 <w:szCs w:val="20"/>
+                <w:highlight w:val="yellow"/>
               </w:rPr>
               <w:t>WI-FI</w:t>
             </w:r>
@@ -6550,16 +6710,25 @@
                 <w:rFonts w:ascii="Arial" w:eastAsia="Arial" w:hAnsi="Arial" w:cs="Arial"/>
                 <w:sz w:val="20"/>
                 <w:szCs w:val="20"/>
-              </w:rPr>
-              <w:t xml:space="preserve">, Bluetooth, ZWAVE, </w:t>
-            </w:r>
-            <w:r>
-              <w:rPr>
-                <w:rFonts w:ascii="Arial" w:eastAsia="Arial" w:hAnsi="Arial" w:cs="Arial"/>
-                <w:sz w:val="20"/>
-                <w:szCs w:val="20"/>
-              </w:rPr>
-              <w:lastRenderedPageBreak/>
+                <w:highlight w:val="yellow"/>
+              </w:rPr>
+              <w:t>, Bluetooth, ZWAVE,</w:t>
+            </w:r>
+            <w:r>
+              <w:rPr>
+                <w:rFonts w:ascii="Arial" w:eastAsia="Arial" w:hAnsi="Arial" w:cs="Arial"/>
+                <w:sz w:val="20"/>
+                <w:szCs w:val="20"/>
+              </w:rPr>
+              <w:t xml:space="preserve"> </w:t>
+            </w:r>
+            <w:r>
+              <w:rPr>
+                <w:rFonts w:ascii="Arial" w:eastAsia="Arial" w:hAnsi="Arial" w:cs="Arial"/>
+                <w:sz w:val="20"/>
+                <w:szCs w:val="20"/>
+                <w:highlight w:val="yellow"/>
+              </w:rPr>
               <w:t>ZIGBEE</w:t>
             </w:r>
           </w:p>
@@ -6594,7 +6763,6 @@
                 <w:sz w:val="20"/>
                 <w:szCs w:val="20"/>
               </w:rPr>
-              <w:lastRenderedPageBreak/>
               <w:t>V1.0</w:t>
             </w:r>
           </w:p>
@@ -6661,6 +6829,7 @@
                 <w:rFonts w:ascii="Arial" w:eastAsia="Arial" w:hAnsi="Arial" w:cs="Arial"/>
                 <w:sz w:val="20"/>
                 <w:szCs w:val="20"/>
+                <w:highlight w:val="yellow"/>
               </w:rPr>
               <w:t>Remote Connectivity Broadband-</w:t>
             </w:r>
@@ -6669,6 +6838,7 @@
                 <w:rFonts w:ascii="Arial" w:eastAsia="Arial" w:hAnsi="Arial" w:cs="Arial"/>
                 <w:sz w:val="20"/>
                 <w:szCs w:val="20"/>
+                <w:highlight w:val="yellow"/>
               </w:rPr>
               <w:t>4G-LTE/5G</w:t>
             </w:r>
@@ -7035,6 +7205,7 @@
                 <w:rFonts w:ascii="Times" w:eastAsia="Times" w:hAnsi="Times" w:cs="Times"/>
                 <w:sz w:val="20"/>
                 <w:szCs w:val="20"/>
+                <w:highlight w:val="yellow"/>
               </w:rPr>
               <w:t>Product Operation Modes</w:t>
             </w:r>
@@ -7623,6 +7794,9 @@
           <w:tcPr>
             <w:tcW w:w="2595" w:type="dxa"/>
             <w:vMerge/>
+            <w:tcBorders>
+              <w:bottom w:val="single" w:sz="4" w:space="0" w:color="auto"/>
+            </w:tcBorders>
           </w:tcPr>
           <w:p>
             <w:pPr>
@@ -7712,6 +7886,9 @@
         <w:tc>
           <w:tcPr>
             <w:tcW w:w="2595" w:type="dxa"/>
+            <w:tcBorders>
+              <w:bottom w:val="nil"/>
+            </w:tcBorders>
           </w:tcPr>
           <w:p>
             <w:pPr>
@@ -7773,6 +7950,7 @@
                 <w:rFonts w:ascii="Arial" w:eastAsia="Arial" w:hAnsi="Arial" w:cs="Arial"/>
                 <w:sz w:val="20"/>
                 <w:szCs w:val="20"/>
+                <w:highlight w:val="yellow"/>
               </w:rPr>
               <w:t>Interface to connect devices bundled as part of the solution</w:t>
             </w:r>
@@ -7781,6 +7959,7 @@
                 <w:rFonts w:ascii="Arial" w:eastAsia="Arial" w:hAnsi="Arial" w:cs="Arial"/>
                 <w:sz w:val="20"/>
                 <w:szCs w:val="20"/>
+                <w:highlight w:val="yellow"/>
               </w:rPr>
               <w:t>.</w:t>
             </w:r>
@@ -7818,6 +7997,9 @@
         <w:tc>
           <w:tcPr>
             <w:tcW w:w="2595" w:type="dxa"/>
+            <w:tcBorders>
+              <w:top w:val="nil"/>
+            </w:tcBorders>
           </w:tcPr>
           <w:p>
             <w:pPr>
@@ -7871,8 +8053,17 @@
                 <w:rFonts w:ascii="Arial" w:eastAsia="Arial" w:hAnsi="Arial" w:cs="Arial"/>
                 <w:sz w:val="20"/>
                 <w:szCs w:val="20"/>
-              </w:rPr>
-              <w:t>Sophisticated Interface to support third party devices.</w:t>
+                <w:highlight w:val="yellow"/>
+              </w:rPr>
+              <w:t>Sophisticated Interface to support third party devices</w:t>
+            </w:r>
+            <w:r>
+              <w:rPr>
+                <w:rFonts w:ascii="Arial" w:eastAsia="Arial" w:hAnsi="Arial" w:cs="Arial"/>
+                <w:sz w:val="20"/>
+                <w:szCs w:val="20"/>
+              </w:rPr>
+              <w:t>.</w:t>
             </w:r>
           </w:p>
         </w:tc>
@@ -7934,6 +8125,7 @@
                 <w:rFonts w:ascii="Times" w:eastAsia="Times" w:hAnsi="Times" w:cs="Times"/>
                 <w:sz w:val="20"/>
                 <w:szCs w:val="20"/>
+                <w:highlight w:val="yellow"/>
               </w:rPr>
               <w:t>User Operation Modes</w:t>
             </w:r>
@@ -8178,21 +8370,7 @@
         <w:rPr>
           <w:rFonts w:eastAsia="Arial"/>
         </w:rPr>
-        <w:t xml:space="preserve">ADT is a 145 years old company which offers some of the smartest home solutions available in the market. ADT is a customizable, pro-installed home security system with continuous monitoring. ADT has evolved beyond home monitoring into connected home automation appliances, devices and detectors, including through popular smart home assistants Amazon </w:t>
-      </w:r>
-      <w:proofErr w:type="spellStart"/>
-      <w:r>
-        <w:rPr>
-          <w:rFonts w:eastAsia="Arial"/>
-        </w:rPr>
-        <w:t>Alexa</w:t>
-      </w:r>
-      <w:proofErr w:type="spellEnd"/>
-      <w:r>
-        <w:rPr>
-          <w:rFonts w:eastAsia="Arial"/>
-        </w:rPr>
-        <w:t xml:space="preserve"> and Google Home.</w:t>
+        <w:t>ADT is a 145 years old company which offers some of the smartest home solutions available in the market. ADT is a customizable, pro-installed home security system with continuous monitoring. ADT has evolved beyond home monitoring into connected home automation appliances, devices and detectors, including through popular smart home assistants Amazon Alexa and Google Home.</w:t>
       </w:r>
     </w:p>
     <w:p>
@@ -8208,6 +8386,7 @@
         <w:rPr>
           <w:rFonts w:eastAsia="Arial"/>
         </w:rPr>
+        <w:lastRenderedPageBreak/>
         <w:t xml:space="preserve">             </w:t>
       </w:r>
       <w:r>
@@ -8230,7 +8409,6 @@
         <w:rPr>
           <w:rFonts w:eastAsia="Arial"/>
         </w:rPr>
-        <w:lastRenderedPageBreak/>
         <w:t>Five Diamond Certification from TMA (The Monitoring Services) and ULC Certification for the outstanding Monitoring Services.</w:t>
       </w:r>
     </w:p>
@@ -8468,29 +8646,35 @@
       <w:r>
         <w:rPr>
           <w:rFonts w:eastAsia="Arial"/>
+          <w:highlight w:val="yellow"/>
         </w:rPr>
         <w:t>Known for l</w:t>
       </w:r>
       <w:r>
         <w:rPr>
           <w:rFonts w:eastAsia="Arial"/>
-        </w:rPr>
-        <w:t>everaging the power of world-class wireless and fiber networks, BCE delivers a wide range of service innovations to consumers, businesses and government customers across Canada including LTE Advanced, Fiber Internet and TV, Wireless Home Internet, cloud and data hosting, IP voice and collaboration, Connected Cars, Smart Cities and Internet of Things. Bell Smart Home is for people who are already using Bell Canada for TV, Internet, and Phone who want to bundle</w:t>
+          <w:highlight w:val="yellow"/>
+        </w:rPr>
+        <w:t>everaging the power of world-class wireless and fiber networks, BCE delivers a wide range of service innovations to consumers</w:t>
       </w:r>
       <w:r>
         <w:rPr>
           <w:rFonts w:eastAsia="Arial"/>
         </w:rPr>
+        <w:t>, businesses and government customers across Canada including LTE Advanced, Fiber Internet and TV, Wireless Home Internet, cloud and data hosting, IP voice and collaboration, Connected Cars, Smart Cities and Internet of Things. Bell Smart Home is for people who are already using Bell Canada for TV, Internet, and Phone who want to bundle</w:t>
+      </w:r>
+      <w:r>
+        <w:rPr>
+          <w:rFonts w:eastAsia="Arial"/>
+        </w:rPr>
         <w:t xml:space="preserve"> it all </w:t>
       </w:r>
-      <w:proofErr w:type="spellStart"/>
       <w:r>
         <w:rPr>
           <w:rFonts w:eastAsia="Arial"/>
         </w:rPr>
-        <w:t>togather</w:t>
-      </w:r>
-      <w:proofErr w:type="spellEnd"/>
+        <w:t>together</w:t>
+      </w:r>
       <w:r>
         <w:rPr>
           <w:rFonts w:eastAsia="Arial"/>
@@ -8749,21 +8933,8 @@
         <w:rPr>
           <w:rFonts w:eastAsia="Arial"/>
         </w:rPr>
-        <w:t xml:space="preserve">Controller can connect and run on battery </w:t>
-      </w:r>
-      <w:proofErr w:type="gramStart"/>
-      <w:r>
-        <w:rPr>
-          <w:rFonts w:eastAsia="Arial"/>
-        </w:rPr>
-        <w:t>backup</w:t>
-      </w:r>
-      <w:proofErr w:type="gramEnd"/>
-      <w:r>
-        <w:rPr>
-          <w:rFonts w:eastAsia="Arial"/>
-        </w:rPr>
-        <w:t>.</w:t>
+        <w:lastRenderedPageBreak/>
+        <w:t>Controller can connect and run on battery backup.</w:t>
       </w:r>
     </w:p>
     <w:p>
@@ -8806,7 +8977,6 @@
           <w:b/>
           <w:u w:val="single"/>
         </w:rPr>
-        <w:lastRenderedPageBreak/>
         <w:t>5.2 Platform requirements:</w:t>
       </w:r>
     </w:p>
@@ -8825,35 +8995,41 @@
         </w:pBdr>
         <w:rPr>
           <w:rFonts w:eastAsia="Arial"/>
+          <w:highlight w:val="yellow"/>
         </w:rPr>
       </w:pPr>
       <w:r>
         <w:rPr>
           <w:rFonts w:eastAsia="Arial"/>
+          <w:highlight w:val="yellow"/>
         </w:rPr>
         <w:t>Controller runs on LINUX</w:t>
       </w:r>
       <w:r>
         <w:rPr>
           <w:rFonts w:eastAsia="Arial"/>
+          <w:highlight w:val="yellow"/>
         </w:rPr>
         <w:t xml:space="preserve"> – as the Operating System</w:t>
       </w:r>
       <w:r>
         <w:rPr>
           <w:rFonts w:eastAsia="Arial"/>
+          <w:highlight w:val="yellow"/>
         </w:rPr>
         <w:t xml:space="preserve"> and supports the JAVA</w:t>
       </w:r>
       <w:r>
         <w:rPr>
           <w:rFonts w:eastAsia="Arial"/>
+          <w:highlight w:val="yellow"/>
         </w:rPr>
         <w:t xml:space="preserve"> – as the programing language with its runtime</w:t>
       </w:r>
       <w:r>
         <w:rPr>
           <w:rFonts w:eastAsia="Arial"/>
+          <w:highlight w:val="yellow"/>
         </w:rPr>
         <w:t xml:space="preserve"> environment. The firmware will be implemented in Java.</w:t>
       </w:r>
@@ -9496,6 +9672,7 @@
         <w:rPr>
           <w:rFonts w:eastAsia="Arial"/>
         </w:rPr>
+        <w:lastRenderedPageBreak/>
         <w:t>ZWAVE –</w:t>
       </w:r>
       <w:r>
@@ -9544,7 +9721,6 @@
         <w:rPr>
           <w:rFonts w:eastAsia="Arial"/>
         </w:rPr>
-        <w:lastRenderedPageBreak/>
         <w:t>ZIGBEE -</w:t>
       </w:r>
       <w:r>
@@ -9653,8 +9829,8 @@
           <w:szCs w:val="20"/>
         </w:rPr>
       </w:pPr>
-      <w:bookmarkStart w:id="3" w:name="_1fob9te" w:colFirst="0" w:colLast="0"/>
-      <w:bookmarkEnd w:id="3"/>
+      <w:bookmarkStart w:id="2" w:name="_1fob9te" w:colFirst="0" w:colLast="0"/>
+      <w:bookmarkEnd w:id="2"/>
     </w:p>
     <w:p>
       <w:pPr>
@@ -10185,6 +10361,7 @@
         <w:rPr>
           <w:color w:val="000000"/>
         </w:rPr>
+        <w:lastRenderedPageBreak/>
         <w:t>L</w:t>
       </w:r>
       <w:r>
@@ -10261,7 +10438,6 @@
         <w:rPr>
           <w:color w:val="000000"/>
         </w:rPr>
-        <w:lastRenderedPageBreak/>
         <w:t xml:space="preserve">Regulate the room conditions by taking parameters like temperature, humidity, CO level </w:t>
       </w:r>
       <w:r>
@@ -10637,15 +10813,7 @@
         <w:spacing w:after="120"/>
       </w:pPr>
       <w:r>
-        <w:t xml:space="preserve">The questionnaire was designed to be as unbiased as possible by providing some commonly accepted choice of technologies used in smart home solutions and at the same time providing end users a freedom to specify any out of the box technology of their preference. </w:t>
-      </w:r>
-      <w:proofErr w:type="gramStart"/>
-      <w:r>
-        <w:t>Questionnaire helped us in gaining better insights on the living lifestyle of our end users and thereby provide</w:t>
-      </w:r>
-      <w:proofErr w:type="gramEnd"/>
-      <w:r>
-        <w:t xml:space="preserve"> a solution which aligns well with their needs.</w:t>
+        <w:t>The questionnaire was designed to be as unbiased as possible by providing some commonly accepted choice of technologies used in smart home solutions and at the same time providing end users a freedom to specify any out of the box technology of their preference. Questionnaire helped us in gaining better insights on the living lifestyle of our end users and thereby provide a solution which aligns well with their needs.</w:t>
       </w:r>
     </w:p>
     <w:p>
@@ -10673,6 +10841,7 @@
           <w:b/>
           <w:u w:val="single"/>
         </w:rPr>
+        <w:lastRenderedPageBreak/>
         <w:t>References:</w:t>
       </w:r>
     </w:p>
@@ -10723,29 +10892,16 @@
         <w:spacing w:after="40"/>
         <w:jc w:val="both"/>
       </w:pPr>
+      <w:r>
+        <w:t xml:space="preserve">Mi </w:t>
+      </w:r>
       <w:proofErr w:type="spellStart"/>
       <w:r>
-        <w:t>Mi</w:t>
+        <w:t>Jeong</w:t>
       </w:r>
       <w:proofErr w:type="spellEnd"/>
       <w:r>
-        <w:t xml:space="preserve"> </w:t>
-      </w:r>
-      <w:proofErr w:type="spellStart"/>
-      <w:r>
-        <w:t>Jeong</w:t>
-      </w:r>
-      <w:proofErr w:type="spellEnd"/>
-      <w:r>
-        <w:t xml:space="preserve"> Kim, </w:t>
-      </w:r>
-      <w:proofErr w:type="spellStart"/>
-      <w:r>
-        <w:t>Myung</w:t>
-      </w:r>
-      <w:proofErr w:type="spellEnd"/>
-      <w:r>
-        <w:t xml:space="preserve"> </w:t>
+        <w:t xml:space="preserve"> Kim, Myung </w:t>
       </w:r>
       <w:proofErr w:type="spellStart"/>
       <w:r>
@@ -10813,7 +10969,7 @@
         <w:spacing w:after="40"/>
         <w:jc w:val="both"/>
       </w:pPr>
-      <w:hyperlink r:id="rId10">
+      <w:hyperlink r:id="rId9">
         <w:r>
           <w:t>https://www.z-wave.com/learn</w:t>
         </w:r>
@@ -10836,7 +10992,7 @@
         <w:spacing w:after="40"/>
         <w:jc w:val="both"/>
       </w:pPr>
-      <w:hyperlink r:id="rId11">
+      <w:hyperlink r:id="rId10">
         <w:r>
           <w:t>https://zigbeealliance.org/solution/zigbee/</w:t>
         </w:r>
@@ -10858,6 +11014,9 @@
         </w:numPr>
         <w:spacing w:after="40"/>
         <w:jc w:val="both"/>
+        <w:rPr>
+          <w:lang w:val="fr-FR"/>
+        </w:rPr>
       </w:pPr>
       <w:proofErr w:type="spellStart"/>
       <w:r>
@@ -10865,10 +11024,35 @@
       </w:r>
       <w:proofErr w:type="spellEnd"/>
       <w:r>
-        <w:t xml:space="preserve"> Wireless Testing Group [Online]. Available: </w:t>
-      </w:r>
-      <w:hyperlink r:id="rId12">
+        <w:t xml:space="preserve"> Wireless Testing Group [Online]. </w:t>
+      </w:r>
+      <w:proofErr w:type="spellStart"/>
+      <w:proofErr w:type="gramStart"/>
+      <w:r>
+        <w:rPr>
+          <w:lang w:val="fr-FR"/>
+        </w:rPr>
+        <w:t>Available</w:t>
+      </w:r>
+      <w:proofErr w:type="spellEnd"/>
+      <w:r>
+        <w:rPr>
+          <w:lang w:val="fr-FR"/>
+        </w:rPr>
+        <w:t>:</w:t>
+      </w:r>
+      <w:proofErr w:type="gramEnd"/>
+      <w:r>
+        <w:rPr>
+          <w:lang w:val="fr-FR"/>
+        </w:rPr>
+        <w:t xml:space="preserve"> </w:t>
+      </w:r>
+      <w:hyperlink r:id="rId11">
         <w:r>
+          <w:rPr>
+            <w:lang w:val="fr-FR"/>
+          </w:rPr>
           <w:t>https://www.iotas.co.uk/ce-fcc-regulatory-services/</w:t>
         </w:r>
       </w:hyperlink>
@@ -10878,6 +11062,9 @@
         <w:pStyle w:val="ListParagraph"/>
         <w:spacing w:after="40"/>
         <w:jc w:val="both"/>
+        <w:rPr>
+          <w:lang w:val="fr-FR"/>
+        </w:rPr>
       </w:pPr>
     </w:p>
     <w:p>
@@ -10893,7 +11080,7 @@
       <w:r>
         <w:t xml:space="preserve">Bell Canada Enterprise [Online. Available: </w:t>
       </w:r>
-      <w:hyperlink r:id="rId13" w:history="1">
+      <w:hyperlink r:id="rId12" w:history="1">
         <w:r>
           <w:t>https://www.bce.ca/</w:t>
         </w:r>
@@ -10916,20 +11103,15 @@
         <w:spacing w:after="40"/>
         <w:jc w:val="both"/>
       </w:pPr>
-      <w:hyperlink r:id="rId14">
+      <w:hyperlink r:id="rId13">
         <w:proofErr w:type="spellStart"/>
         <w:r>
           <w:t>Ludovic</w:t>
         </w:r>
         <w:proofErr w:type="spellEnd"/>
         <w:r>
-          <w:t xml:space="preserve"> </w:t>
+          <w:t xml:space="preserve"> Rembert</w:t>
         </w:r>
-        <w:proofErr w:type="spellStart"/>
-        <w:r>
-          <w:t>Rembert</w:t>
-        </w:r>
-        <w:proofErr w:type="spellEnd"/>
       </w:hyperlink>
       <w:r>
         <w:t> (May 25, 2020), Best Home Security System [Online]. Available:</w:t>
@@ -10945,7 +11127,7 @@
           <w:rFonts w:eastAsia="Arial"/>
         </w:rPr>
       </w:pPr>
-      <w:hyperlink r:id="rId15" w:history="1">
+      <w:hyperlink r:id="rId14" w:history="1">
         <w:r>
           <w:rPr>
             <w:rStyle w:val="Hyperlink"/>
@@ -10973,24 +11155,40 @@
         <w:jc w:val="both"/>
         <w:rPr>
           <w:rStyle w:val="Hyperlink"/>
-        </w:rPr>
-      </w:pPr>
-      <w:r>
-        <w:t xml:space="preserve">Christopher George (Mar. 12, 2020), </w:t>
-      </w:r>
+          <w:lang w:val="fr-FR"/>
+        </w:rPr>
+      </w:pPr>
+      <w:r>
+        <w:t xml:space="preserve">Christopher George (Mar. 12, 2020), The Pros and Cons of ADT Home Security [Online]. </w:t>
+      </w:r>
+      <w:proofErr w:type="spellStart"/>
       <w:proofErr w:type="gramStart"/>
       <w:r>
-        <w:t>The</w:t>
+        <w:rPr>
+          <w:lang w:val="fr-FR"/>
+        </w:rPr>
+        <w:t>Available</w:t>
+      </w:r>
+      <w:proofErr w:type="spellEnd"/>
+      <w:r>
+        <w:rPr>
+          <w:lang w:val="fr-FR"/>
+        </w:rPr>
+        <w:t>:</w:t>
       </w:r>
       <w:proofErr w:type="gramEnd"/>
       <w:r>
-        <w:t xml:space="preserve"> Pros and Cons of ADT Home Security [Online]. Available:  </w:t>
-      </w:r>
-      <w:hyperlink r:id="rId16">
+        <w:rPr>
+          <w:lang w:val="fr-FR"/>
+        </w:rPr>
+        <w:t xml:space="preserve">  </w:t>
+      </w:r>
+      <w:hyperlink r:id="rId15">
         <w:r>
           <w:rPr>
             <w:rStyle w:val="Hyperlink"/>
             <w:rFonts w:eastAsia="Arial"/>
+            <w:lang w:val="fr-FR"/>
           </w:rPr>
           <w:t>https://www.familyhandyman.com/article/pros-cons-adt-home-security/</w:t>
         </w:r>
@@ -11001,6 +11199,9 @@
         <w:pStyle w:val="ListParagraph"/>
         <w:spacing w:after="40"/>
         <w:jc w:val="both"/>
+        <w:rPr>
+          <w:lang w:val="fr-FR"/>
+        </w:rPr>
       </w:pPr>
     </w:p>
     <w:p>
@@ -11015,7 +11216,7 @@
       <w:r>
         <w:t xml:space="preserve">IBM Knowledge Center [Online], Available:  </w:t>
       </w:r>
-      <w:hyperlink r:id="rId17">
+      <w:hyperlink r:id="rId16">
         <w:r>
           <w:rPr>
             <w:rStyle w:val="Hyperlink"/>
@@ -11149,8 +11350,8 @@
           <w:u w:val="single"/>
         </w:rPr>
       </w:pPr>
-      <w:bookmarkStart w:id="4" w:name="_3znysh7" w:colFirst="0" w:colLast="0"/>
-      <w:bookmarkEnd w:id="4"/>
+      <w:bookmarkStart w:id="3" w:name="_3znysh7" w:colFirst="0" w:colLast="0"/>
+      <w:bookmarkEnd w:id="3"/>
       <w:r>
         <w:rPr>
           <w:rFonts w:eastAsia="Arial"/>
@@ -11240,7 +11441,17 @@
           <w:sz w:val="21"/>
           <w:szCs w:val="21"/>
         </w:rPr>
-        <w:t>     Considering that a general Smart-Home solution would rely heavily on establishing connectivity between various home appliances and the smart home controller. Assessing the ease of usage of some commonly used technologies with our clients within their surroundings? </w:t>
+        <w:t xml:space="preserve">     Considering that a general Smart-Home solution would rely heavily on establishing connectivity between various home appliances and the smart home controller. Assessing the ease of usage of some commonly used </w:t>
+      </w:r>
+      <w:r>
+        <w:rPr>
+          <w:rFonts w:ascii="Helvetica Neue" w:eastAsia="Helvetica Neue" w:hAnsi="Helvetica Neue" w:cs="Helvetica Neue"/>
+          <w:color w:val="333333"/>
+          <w:sz w:val="21"/>
+          <w:szCs w:val="21"/>
+        </w:rPr>
+        <w:lastRenderedPageBreak/>
+        <w:t>technologies with our clients within their surroundings? </w:t>
       </w:r>
       <w:r>
         <w:rPr>
@@ -11328,7 +11539,6 @@
           <w:sz w:val="21"/>
           <w:szCs w:val="21"/>
         </w:rPr>
-        <w:lastRenderedPageBreak/>
         <w:t>·        </w:t>
       </w:r>
       <w:r>
@@ -11377,29 +11587,7 @@
           <w:sz w:val="21"/>
           <w:szCs w:val="21"/>
         </w:rPr>
-        <w:t>Bluetooth – [1 to 5</w:t>
-      </w:r>
-      <w:proofErr w:type="gramStart"/>
-      <w:r>
-        <w:rPr>
-          <w:rFonts w:ascii="Helvetica Neue" w:eastAsia="Helvetica Neue" w:hAnsi="Helvetica Neue" w:cs="Helvetica Neue"/>
-          <w:b/>
-          <w:color w:val="333333"/>
-          <w:sz w:val="21"/>
-          <w:szCs w:val="21"/>
-        </w:rPr>
-        <w:t>]-</w:t>
-      </w:r>
-      <w:proofErr w:type="gramEnd"/>
-      <w:r>
-        <w:rPr>
-          <w:rFonts w:ascii="Helvetica Neue" w:eastAsia="Helvetica Neue" w:hAnsi="Helvetica Neue" w:cs="Helvetica Neue"/>
-          <w:b/>
-          <w:color w:val="333333"/>
-          <w:sz w:val="21"/>
-          <w:szCs w:val="21"/>
-        </w:rPr>
-        <w:t xml:space="preserve"> __2__</w:t>
+        <w:t>Bluetooth – [1 to 5]- __2__</w:t>
       </w:r>
     </w:p>
     <w:p>
@@ -11779,29 +11967,7 @@
           <w:sz w:val="21"/>
           <w:szCs w:val="21"/>
         </w:rPr>
-        <w:t xml:space="preserve">Only User-Controlled mode – The entire system can only be controlled and configured via user-friendly mobile applications and the system would not tune itself dynamically to changing surroundings. </w:t>
-      </w:r>
-      <w:proofErr w:type="gramStart"/>
-      <w:r>
-        <w:rPr>
-          <w:rFonts w:ascii="Helvetica Neue" w:eastAsia="Helvetica Neue" w:hAnsi="Helvetica Neue" w:cs="Helvetica Neue"/>
-          <w:b/>
-          <w:color w:val="333333"/>
-          <w:sz w:val="21"/>
-          <w:szCs w:val="21"/>
-        </w:rPr>
-        <w:t>Only driven by static configurations.</w:t>
-      </w:r>
-      <w:proofErr w:type="gramEnd"/>
-      <w:r>
-        <w:rPr>
-          <w:rFonts w:ascii="Helvetica Neue" w:eastAsia="Helvetica Neue" w:hAnsi="Helvetica Neue" w:cs="Helvetica Neue"/>
-          <w:b/>
-          <w:color w:val="333333"/>
-          <w:sz w:val="21"/>
-          <w:szCs w:val="21"/>
-        </w:rPr>
-        <w:t xml:space="preserve"> - ____</w:t>
+        <w:t>Only User-Controlled mode – The entire system can only be controlled and configured via user-friendly mobile applications and the system would not tune itself dynamically to changing surroundings. Only driven by static configurations. - ____</w:t>
       </w:r>
     </w:p>
     <w:p>
@@ -12016,7 +12182,7 @@
           <w:sz w:val="21"/>
           <w:szCs w:val="21"/>
         </w:rPr>
-        <w:t>Temperature Regulation using Thermostats</w:t>
+        <w:t xml:space="preserve">Temperature Regulation using </w:t>
       </w:r>
       <w:proofErr w:type="gramStart"/>
       <w:r>
@@ -12027,7 +12193,7 @@
           <w:sz w:val="21"/>
           <w:szCs w:val="21"/>
         </w:rPr>
-        <w:t>.-</w:t>
+        <w:t>Thermostats.-</w:t>
       </w:r>
       <w:proofErr w:type="gramEnd"/>
       <w:r>
@@ -12136,7 +12302,7 @@
           <w:sz w:val="21"/>
           <w:szCs w:val="21"/>
         </w:rPr>
-        <w:t>Lighting Systems</w:t>
+        <w:t xml:space="preserve">Lighting </w:t>
       </w:r>
       <w:proofErr w:type="gramStart"/>
       <w:r>
@@ -12147,7 +12313,7 @@
           <w:sz w:val="21"/>
           <w:szCs w:val="21"/>
         </w:rPr>
-        <w:t>.-</w:t>
+        <w:t>Systems.-</w:t>
       </w:r>
       <w:proofErr w:type="gramEnd"/>
       <w:r>
@@ -12196,7 +12362,7 @@
           <w:sz w:val="21"/>
           <w:szCs w:val="21"/>
         </w:rPr>
-        <w:t>Automated Window Blinds based on the amount of daylight</w:t>
+        <w:t xml:space="preserve">Automated Window Blinds based on the amount of </w:t>
       </w:r>
       <w:proofErr w:type="gramStart"/>
       <w:r>
@@ -12207,7 +12373,7 @@
           <w:sz w:val="21"/>
           <w:szCs w:val="21"/>
         </w:rPr>
-        <w:t>.-</w:t>
+        <w:t>daylight.-</w:t>
       </w:r>
       <w:proofErr w:type="gramEnd"/>
       <w:r>
@@ -12256,29 +12422,7 @@
           <w:sz w:val="21"/>
           <w:szCs w:val="21"/>
         </w:rPr>
-        <w:t>Others. Please Specify</w:t>
-      </w:r>
-      <w:proofErr w:type="gramStart"/>
-      <w:r>
-        <w:rPr>
-          <w:rFonts w:ascii="Helvetica Neue" w:eastAsia="Helvetica Neue" w:hAnsi="Helvetica Neue" w:cs="Helvetica Neue"/>
-          <w:b/>
-          <w:color w:val="333333"/>
-          <w:sz w:val="21"/>
-          <w:szCs w:val="21"/>
-        </w:rPr>
-        <w:t>.-</w:t>
-      </w:r>
-      <w:proofErr w:type="gramEnd"/>
-      <w:r>
-        <w:rPr>
-          <w:rFonts w:ascii="Helvetica Neue" w:eastAsia="Helvetica Neue" w:hAnsi="Helvetica Neue" w:cs="Helvetica Neue"/>
-          <w:b/>
-          <w:color w:val="333333"/>
-          <w:sz w:val="21"/>
-          <w:szCs w:val="21"/>
-        </w:rPr>
-        <w:t> ________________Air Conditioner/heating, Time of day usage, Alternative energy, Air flow monitoring_______________________________________</w:t>
+        <w:t>Others. Please Specify.- ________________Air Conditioner/heating, Time of day usage, Alternative energy, Air flow monitoring_______________________________________</w:t>
       </w:r>
     </w:p>
     <w:p>
@@ -12326,6 +12470,7 @@
           <w:sz w:val="21"/>
           <w:szCs w:val="21"/>
         </w:rPr>
+        <w:lastRenderedPageBreak/>
         <w:t>5</w:t>
       </w:r>
       <w:r>
@@ -12373,7 +12518,6 @@
           <w:sz w:val="21"/>
           <w:szCs w:val="21"/>
         </w:rPr>
-        <w:lastRenderedPageBreak/>
         <w:t>1.     </w:t>
       </w:r>
       <w:r>
@@ -12498,29 +12642,7 @@
           <w:sz w:val="21"/>
           <w:szCs w:val="21"/>
         </w:rPr>
-        <w:t>Others. Please Specify</w:t>
-      </w:r>
-      <w:proofErr w:type="gramStart"/>
-      <w:r>
-        <w:rPr>
-          <w:rFonts w:ascii="Helvetica Neue" w:eastAsia="Helvetica Neue" w:hAnsi="Helvetica Neue" w:cs="Helvetica Neue"/>
-          <w:b/>
-          <w:color w:val="333333"/>
-          <w:sz w:val="21"/>
-          <w:szCs w:val="21"/>
-        </w:rPr>
-        <w:t>.-</w:t>
-      </w:r>
-      <w:proofErr w:type="gramEnd"/>
-      <w:r>
-        <w:rPr>
-          <w:rFonts w:ascii="Helvetica Neue" w:eastAsia="Helvetica Neue" w:hAnsi="Helvetica Neue" w:cs="Helvetica Neue"/>
-          <w:b/>
-          <w:color w:val="333333"/>
-          <w:sz w:val="21"/>
-          <w:szCs w:val="21"/>
-        </w:rPr>
-        <w:t> _______________________________________________________</w:t>
+        <w:t>Others. Please Specify.- _______________________________________________________</w:t>
       </w:r>
     </w:p>
     <w:p>
@@ -12639,7 +12761,7 @@
           <w:sz w:val="21"/>
           <w:szCs w:val="21"/>
         </w:rPr>
-        <w:t>a.</w:t>
+        <w:t xml:space="preserve">a.  Single User - Only one home resident responsible for managing and configuring the </w:t>
       </w:r>
       <w:proofErr w:type="gramStart"/>
       <w:r>
@@ -12650,7 +12772,7 @@
           <w:sz w:val="21"/>
           <w:szCs w:val="21"/>
         </w:rPr>
-        <w:t>  Single</w:t>
+        <w:t>system.-</w:t>
       </w:r>
       <w:proofErr w:type="gramEnd"/>
       <w:r>
@@ -12661,7 +12783,7 @@
           <w:sz w:val="21"/>
           <w:szCs w:val="21"/>
         </w:rPr>
-        <w:t xml:space="preserve"> User - Only one home resident responsible for managing and configuring the system.- ____</w:t>
+        <w:t xml:space="preserve"> ____</w:t>
       </w:r>
     </w:p>
     <w:p>
@@ -12870,7 +12992,7 @@
           <w:sz w:val="21"/>
           <w:szCs w:val="21"/>
         </w:rPr>
-        <w:t>b.</w:t>
+        <w:t xml:space="preserve">b.  Provide both Single user and Multi-User (Distributed) as an option. Either of the two options can be </w:t>
       </w:r>
       <w:proofErr w:type="gramStart"/>
       <w:r>
@@ -12881,29 +13003,7 @@
           <w:sz w:val="21"/>
           <w:szCs w:val="21"/>
         </w:rPr>
-        <w:t>  Provide</w:t>
-      </w:r>
-      <w:proofErr w:type="gramEnd"/>
-      <w:r>
-        <w:rPr>
-          <w:rFonts w:ascii="Helvetica Neue" w:eastAsia="Helvetica Neue" w:hAnsi="Helvetica Neue" w:cs="Helvetica Neue"/>
-          <w:b/>
-          <w:color w:val="333333"/>
-          <w:sz w:val="21"/>
-          <w:szCs w:val="21"/>
-        </w:rPr>
-        <w:t xml:space="preserve"> both Single user and Multi-User (Distributed) as an option. Either of the two options can be selected</w:t>
-      </w:r>
-      <w:proofErr w:type="gramStart"/>
-      <w:r>
-        <w:rPr>
-          <w:rFonts w:ascii="Helvetica Neue" w:eastAsia="Helvetica Neue" w:hAnsi="Helvetica Neue" w:cs="Helvetica Neue"/>
-          <w:b/>
-          <w:color w:val="333333"/>
-          <w:sz w:val="21"/>
-          <w:szCs w:val="21"/>
-        </w:rPr>
-        <w:t>.-</w:t>
+        <w:t>selected.-</w:t>
       </w:r>
       <w:proofErr w:type="gramEnd"/>
       <w:r>
@@ -13222,7 +13322,7 @@
           <w:sz w:val="21"/>
           <w:szCs w:val="21"/>
         </w:rPr>
-        <w:t>a.</w:t>
+        <w:t xml:space="preserve">a.  Fire or </w:t>
       </w:r>
       <w:proofErr w:type="gramStart"/>
       <w:r>
@@ -13233,7 +13333,7 @@
           <w:sz w:val="21"/>
           <w:szCs w:val="21"/>
         </w:rPr>
-        <w:t>  Fire</w:t>
+        <w:t>Floods.-</w:t>
       </w:r>
       <w:proofErr w:type="gramEnd"/>
       <w:r>
@@ -13244,7 +13344,7 @@
           <w:sz w:val="21"/>
           <w:szCs w:val="21"/>
         </w:rPr>
-        <w:t xml:space="preserve"> or Floods.- ____</w:t>
+        <w:t xml:space="preserve"> ____</w:t>
       </w:r>
     </w:p>
     <w:p>
@@ -13425,29 +13525,7 @@
           <w:sz w:val="21"/>
           <w:szCs w:val="21"/>
         </w:rPr>
-        <w:t>b.</w:t>
-      </w:r>
-      <w:proofErr w:type="gramStart"/>
-      <w:r>
-        <w:rPr>
-          <w:rFonts w:ascii="Helvetica Neue" w:eastAsia="Helvetica Neue" w:hAnsi="Helvetica Neue" w:cs="Helvetica Neue"/>
-          <w:b/>
-          <w:color w:val="333333"/>
-          <w:sz w:val="21"/>
-          <w:szCs w:val="21"/>
-        </w:rPr>
-        <w:t>  House</w:t>
-      </w:r>
-      <w:proofErr w:type="gramEnd"/>
-      <w:r>
-        <w:rPr>
-          <w:rFonts w:ascii="Helvetica Neue" w:eastAsia="Helvetica Neue" w:hAnsi="Helvetica Neue" w:cs="Helvetica Neue"/>
-          <w:b/>
-          <w:color w:val="333333"/>
-          <w:sz w:val="21"/>
-          <w:szCs w:val="21"/>
-        </w:rPr>
-        <w:t xml:space="preserve"> Break-In / Intrusion- ___All_</w:t>
+        <w:t>b.  House Break-In / Intrusion- ___All_</w:t>
       </w:r>
     </w:p>
     <w:p>
@@ -13475,6 +13553,7 @@
           <w:sz w:val="21"/>
           <w:szCs w:val="21"/>
         </w:rPr>
+        <w:lastRenderedPageBreak/>
         <w:t>·        </w:t>
       </w:r>
       <w:r>
@@ -13551,7 +13630,6 @@
           <w:sz w:val="21"/>
           <w:szCs w:val="21"/>
         </w:rPr>
-        <w:lastRenderedPageBreak/>
         <w:t>·        </w:t>
       </w:r>
       <w:r>
@@ -13629,7 +13707,7 @@
           <w:sz w:val="21"/>
           <w:szCs w:val="21"/>
         </w:rPr>
-        <w:t>c.   Water Leakage or Over-Heating in any of the rooms</w:t>
+        <w:t xml:space="preserve">c.   Water Leakage or Over-Heating in any of the </w:t>
       </w:r>
       <w:proofErr w:type="gramStart"/>
       <w:r>
@@ -13640,7 +13718,7 @@
           <w:sz w:val="21"/>
           <w:szCs w:val="21"/>
         </w:rPr>
-        <w:t>.-</w:t>
+        <w:t>rooms.-</w:t>
       </w:r>
       <w:proofErr w:type="gramEnd"/>
       <w:r>
@@ -13832,7 +13910,7 @@
           <w:sz w:val="21"/>
           <w:szCs w:val="21"/>
         </w:rPr>
-        <w:t>d.</w:t>
+        <w:t xml:space="preserve">d.  System Tampering or </w:t>
       </w:r>
       <w:proofErr w:type="gramStart"/>
       <w:r>
@@ -13843,7 +13921,7 @@
           <w:sz w:val="21"/>
           <w:szCs w:val="21"/>
         </w:rPr>
-        <w:t>  System</w:t>
+        <w:t>Failure.-</w:t>
       </w:r>
       <w:proofErr w:type="gramEnd"/>
       <w:r>
@@ -13854,7 +13932,7 @@
           <w:sz w:val="21"/>
           <w:szCs w:val="21"/>
         </w:rPr>
-        <w:t xml:space="preserve"> Tampering or Failure.- ____</w:t>
+        <w:t xml:space="preserve"> ____</w:t>
       </w:r>
     </w:p>
     <w:p>
@@ -13892,7 +13970,7 @@
           <w:sz w:val="21"/>
           <w:szCs w:val="21"/>
         </w:rPr>
-        <w:t>Centralized House Alarm</w:t>
+        <w:t xml:space="preserve">Centralized House </w:t>
       </w:r>
       <w:proofErr w:type="gramStart"/>
       <w:r>
@@ -13903,7 +13981,7 @@
           <w:sz w:val="21"/>
           <w:szCs w:val="21"/>
         </w:rPr>
-        <w:t>.-</w:t>
+        <w:t>Alarm.-</w:t>
       </w:r>
       <w:proofErr w:type="gramEnd"/>
       <w:r>
@@ -13952,7 +14030,7 @@
           <w:sz w:val="21"/>
           <w:szCs w:val="21"/>
         </w:rPr>
-        <w:t>Mobile Device Alarm</w:t>
+        <w:t xml:space="preserve">Mobile Device </w:t>
       </w:r>
       <w:proofErr w:type="gramStart"/>
       <w:r>
@@ -13963,7 +14041,7 @@
           <w:sz w:val="21"/>
           <w:szCs w:val="21"/>
         </w:rPr>
-        <w:t>.-</w:t>
+        <w:t>Alarm.-</w:t>
       </w:r>
       <w:proofErr w:type="gramEnd"/>
       <w:r>
@@ -14079,7 +14157,7 @@
           <w:sz w:val="21"/>
           <w:szCs w:val="21"/>
         </w:rPr>
-        <w:t>e.</w:t>
+        <w:t xml:space="preserve">e.  Others please </w:t>
       </w:r>
       <w:proofErr w:type="gramStart"/>
       <w:r>
@@ -14090,7 +14168,7 @@
           <w:sz w:val="21"/>
           <w:szCs w:val="21"/>
         </w:rPr>
-        <w:t>  Others</w:t>
+        <w:t>specify.-</w:t>
       </w:r>
       <w:proofErr w:type="gramEnd"/>
       <w:r>
@@ -14101,7 +14179,7 @@
           <w:sz w:val="21"/>
           <w:szCs w:val="21"/>
         </w:rPr>
-        <w:t xml:space="preserve"> please specify.- ____________________________________</w:t>
+        <w:t xml:space="preserve"> ____________________________________</w:t>
       </w:r>
     </w:p>
     <w:p>
@@ -14226,57 +14304,46 @@
           <w:szCs w:val="21"/>
         </w:rPr>
       </w:pPr>
+      <w:r>
+        <w:rPr>
+          <w:rFonts w:ascii="Helvetica Neue" w:eastAsia="Helvetica Neue" w:hAnsi="Helvetica Neue" w:cs="Helvetica Neue"/>
+          <w:color w:val="333333"/>
+          <w:sz w:val="21"/>
+          <w:szCs w:val="21"/>
+        </w:rPr>
+        <w:t>o   </w:t>
+      </w:r>
+      <w:r>
+        <w:rPr>
+          <w:rFonts w:ascii="Helvetica Neue" w:eastAsia="Helvetica Neue" w:hAnsi="Helvetica Neue" w:cs="Helvetica Neue"/>
+          <w:b/>
+          <w:color w:val="333333"/>
+          <w:sz w:val="21"/>
+          <w:szCs w:val="21"/>
+        </w:rPr>
+        <w:t xml:space="preserve">Local Storage. Limited Memory </w:t>
+      </w:r>
       <w:proofErr w:type="gramStart"/>
       <w:r>
         <w:rPr>
           <w:rFonts w:ascii="Helvetica Neue" w:eastAsia="Helvetica Neue" w:hAnsi="Helvetica Neue" w:cs="Helvetica Neue"/>
-          <w:color w:val="333333"/>
-          <w:sz w:val="21"/>
-          <w:szCs w:val="21"/>
-        </w:rPr>
-        <w:t>o</w:t>
+          <w:b/>
+          <w:color w:val="333333"/>
+          <w:sz w:val="21"/>
+          <w:szCs w:val="21"/>
+        </w:rPr>
+        <w:t>has to</w:t>
       </w:r>
       <w:proofErr w:type="gramEnd"/>
       <w:r>
         <w:rPr>
           <w:rFonts w:ascii="Helvetica Neue" w:eastAsia="Helvetica Neue" w:hAnsi="Helvetica Neue" w:cs="Helvetica Neue"/>
-          <w:color w:val="333333"/>
-          <w:sz w:val="21"/>
-          <w:szCs w:val="21"/>
-        </w:rPr>
-        <w:t>   </w:t>
-      </w:r>
-      <w:r>
-        <w:rPr>
-          <w:rFonts w:ascii="Helvetica Neue" w:eastAsia="Helvetica Neue" w:hAnsi="Helvetica Neue" w:cs="Helvetica Neue"/>
           <w:b/>
           <w:color w:val="333333"/>
           <w:sz w:val="21"/>
           <w:szCs w:val="21"/>
         </w:rPr>
-        <w:t xml:space="preserve">Local Storage. Limited Memory has to be </w:t>
-      </w:r>
-      <w:proofErr w:type="gramStart"/>
-      <w:r>
-        <w:rPr>
-          <w:rFonts w:ascii="Helvetica Neue" w:eastAsia="Helvetica Neue" w:hAnsi="Helvetica Neue" w:cs="Helvetica Neue"/>
-          <w:b/>
-          <w:color w:val="333333"/>
-          <w:sz w:val="21"/>
-          <w:szCs w:val="21"/>
-        </w:rPr>
-        <w:t>freed/managed</w:t>
-      </w:r>
-      <w:proofErr w:type="gramEnd"/>
-      <w:r>
-        <w:rPr>
-          <w:rFonts w:ascii="Helvetica Neue" w:eastAsia="Helvetica Neue" w:hAnsi="Helvetica Neue" w:cs="Helvetica Neue"/>
-          <w:b/>
-          <w:color w:val="333333"/>
-          <w:sz w:val="21"/>
-          <w:szCs w:val="21"/>
-        </w:rPr>
-        <w:t xml:space="preserve"> by the end-user if the local storage option is full. A cheaper option in terms of budget - ___</w:t>
+        <w:t xml:space="preserve"> be freed/managed by the end-user if the local storage option is full. A cheaper option in terms of budget - ___</w:t>
       </w:r>
     </w:p>
     <w:p>
@@ -14297,25 +14364,14 @@
           <w:szCs w:val="21"/>
         </w:rPr>
       </w:pPr>
-      <w:proofErr w:type="gramStart"/>
-      <w:r>
-        <w:rPr>
-          <w:rFonts w:ascii="Helvetica Neue" w:eastAsia="Helvetica Neue" w:hAnsi="Helvetica Neue" w:cs="Helvetica Neue"/>
-          <w:color w:val="333333"/>
-          <w:sz w:val="21"/>
-          <w:szCs w:val="21"/>
-        </w:rPr>
-        <w:t>o</w:t>
-      </w:r>
-      <w:proofErr w:type="gramEnd"/>
-      <w:r>
-        <w:rPr>
-          <w:rFonts w:ascii="Helvetica Neue" w:eastAsia="Helvetica Neue" w:hAnsi="Helvetica Neue" w:cs="Helvetica Neue"/>
-          <w:color w:val="333333"/>
-          <w:sz w:val="21"/>
-          <w:szCs w:val="21"/>
-        </w:rPr>
-        <w:t>   </w:t>
+      <w:r>
+        <w:rPr>
+          <w:rFonts w:ascii="Helvetica Neue" w:eastAsia="Helvetica Neue" w:hAnsi="Helvetica Neue" w:cs="Helvetica Neue"/>
+          <w:color w:val="333333"/>
+          <w:sz w:val="21"/>
+          <w:szCs w:val="21"/>
+        </w:rPr>
+        <w:t>o   </w:t>
       </w:r>
       <w:r>
         <w:rPr>
@@ -14325,29 +14381,7 @@
           <w:sz w:val="21"/>
           <w:szCs w:val="21"/>
         </w:rPr>
-        <w:t xml:space="preserve">Cloud-based storage. </w:t>
-      </w:r>
-      <w:proofErr w:type="gramStart"/>
-      <w:r>
-        <w:rPr>
-          <w:rFonts w:ascii="Helvetica Neue" w:eastAsia="Helvetica Neue" w:hAnsi="Helvetica Neue" w:cs="Helvetica Neue"/>
-          <w:b/>
-          <w:color w:val="333333"/>
-          <w:sz w:val="21"/>
-          <w:szCs w:val="21"/>
-        </w:rPr>
-        <w:t>Virtually unlimited memory.</w:t>
-      </w:r>
-      <w:proofErr w:type="gramEnd"/>
-      <w:r>
-        <w:rPr>
-          <w:rFonts w:ascii="Helvetica Neue" w:eastAsia="Helvetica Neue" w:hAnsi="Helvetica Neue" w:cs="Helvetica Neue"/>
-          <w:b/>
-          <w:color w:val="333333"/>
-          <w:sz w:val="21"/>
-          <w:szCs w:val="21"/>
-        </w:rPr>
-        <w:t xml:space="preserve"> Cloud service provider costs are involved - ___</w:t>
+        <w:t>Cloud-based storage. Virtually unlimited memory. Cloud service provider costs are involved - ___</w:t>
       </w:r>
     </w:p>
     <w:p>
@@ -14368,25 +14402,14 @@
           <w:szCs w:val="21"/>
         </w:rPr>
       </w:pPr>
-      <w:proofErr w:type="gramStart"/>
-      <w:r>
-        <w:rPr>
-          <w:rFonts w:ascii="Helvetica Neue" w:eastAsia="Helvetica Neue" w:hAnsi="Helvetica Neue" w:cs="Helvetica Neue"/>
-          <w:color w:val="333333"/>
-          <w:sz w:val="21"/>
-          <w:szCs w:val="21"/>
-        </w:rPr>
-        <w:t>o</w:t>
-      </w:r>
-      <w:proofErr w:type="gramEnd"/>
-      <w:r>
-        <w:rPr>
-          <w:rFonts w:ascii="Helvetica Neue" w:eastAsia="Helvetica Neue" w:hAnsi="Helvetica Neue" w:cs="Helvetica Neue"/>
-          <w:color w:val="333333"/>
-          <w:sz w:val="21"/>
-          <w:szCs w:val="21"/>
-        </w:rPr>
-        <w:t>   </w:t>
+      <w:r>
+        <w:rPr>
+          <w:rFonts w:ascii="Helvetica Neue" w:eastAsia="Helvetica Neue" w:hAnsi="Helvetica Neue" w:cs="Helvetica Neue"/>
+          <w:color w:val="333333"/>
+          <w:sz w:val="21"/>
+          <w:szCs w:val="21"/>
+        </w:rPr>
+        <w:t>o   </w:t>
       </w:r>
       <w:r>
         <w:rPr>
@@ -14417,25 +14440,14 @@
           <w:szCs w:val="21"/>
         </w:rPr>
       </w:pPr>
-      <w:proofErr w:type="gramStart"/>
-      <w:r>
-        <w:rPr>
-          <w:rFonts w:ascii="Helvetica Neue" w:eastAsia="Helvetica Neue" w:hAnsi="Helvetica Neue" w:cs="Helvetica Neue"/>
-          <w:color w:val="333333"/>
-          <w:sz w:val="21"/>
-          <w:szCs w:val="21"/>
-        </w:rPr>
-        <w:t>o</w:t>
-      </w:r>
-      <w:proofErr w:type="gramEnd"/>
-      <w:r>
-        <w:rPr>
-          <w:rFonts w:ascii="Helvetica Neue" w:eastAsia="Helvetica Neue" w:hAnsi="Helvetica Neue" w:cs="Helvetica Neue"/>
-          <w:color w:val="333333"/>
-          <w:sz w:val="21"/>
-          <w:szCs w:val="21"/>
-        </w:rPr>
-        <w:t>   </w:t>
+      <w:r>
+        <w:rPr>
+          <w:rFonts w:ascii="Helvetica Neue" w:eastAsia="Helvetica Neue" w:hAnsi="Helvetica Neue" w:cs="Helvetica Neue"/>
+          <w:color w:val="333333"/>
+          <w:sz w:val="21"/>
+          <w:szCs w:val="21"/>
+        </w:rPr>
+        <w:t>o   </w:t>
       </w:r>
       <w:r>
         <w:rPr>
@@ -14565,7 +14577,6 @@
         </w:rPr>
         <w:t>      Rate some of the primary modes of entertainment for the end-users. </w:t>
       </w:r>
-      <w:proofErr w:type="gramStart"/>
       <w:r>
         <w:rPr>
           <w:rFonts w:ascii="Helvetica Neue" w:eastAsia="Helvetica Neue" w:hAnsi="Helvetica Neue" w:cs="Helvetica Neue"/>
@@ -14576,7 +14587,6 @@
         </w:rPr>
         <w:t>(1-Least used and 5-Most Used).</w:t>
       </w:r>
-      <w:proofErr w:type="gramEnd"/>
     </w:p>
     <w:p>
       <w:pPr>
@@ -14717,6 +14727,7 @@
           <w:sz w:val="21"/>
           <w:szCs w:val="21"/>
         </w:rPr>
+        <w:lastRenderedPageBreak/>
         <w:t>·        </w:t>
       </w:r>
       <w:r>
@@ -14727,7 +14738,7 @@
           <w:sz w:val="21"/>
           <w:szCs w:val="21"/>
         </w:rPr>
-        <w:t>Others please specify</w:t>
+        <w:t xml:space="preserve">Others please </w:t>
       </w:r>
       <w:proofErr w:type="gramStart"/>
       <w:r>
@@ -14738,7 +14749,7 @@
           <w:sz w:val="21"/>
           <w:szCs w:val="21"/>
         </w:rPr>
-        <w:t>.-</w:t>
+        <w:t>specify.-</w:t>
       </w:r>
       <w:proofErr w:type="gramEnd"/>
       <w:r>
@@ -14800,7 +14811,6 @@
           <w:szCs w:val="36"/>
           <w:u w:val="single"/>
         </w:rPr>
-        <w:lastRenderedPageBreak/>
         <w:t>Automation:</w:t>
       </w:r>
     </w:p>
@@ -15005,8 +15015,8 @@
       </w:r>
     </w:p>
     <w:sectPr>
-      <w:headerReference w:type="default" r:id="rId18"/>
-      <w:footerReference w:type="default" r:id="rId19"/>
+      <w:headerReference w:type="default" r:id="rId17"/>
+      <w:footerReference w:type="default" r:id="rId18"/>
       <w:pgSz w:w="12240" w:h="15840"/>
       <w:pgMar w:top="1440" w:right="1080" w:bottom="1440" w:left="1800" w:header="720" w:footer="720" w:gutter="0"/>
       <w:pgBorders w:offsetFrom="page">
@@ -15023,7 +15033,7 @@
 </file>
 
 <file path=word/endnotes.xml><?xml version="1.0" encoding="utf-8"?>
-<w:endnotes xmlns:wpc="http://schemas.microsoft.com/office/word/2010/wordprocessingCanvas" xmlns:mc="http://schemas.openxmlformats.org/markup-compatibility/2006" xmlns:o="urn:schemas-microsoft-com:office:office" xmlns:r="http://schemas.openxmlformats.org/officeDocument/2006/relationships" xmlns:m="http://schemas.openxmlformats.org/officeDocument/2006/math" xmlns:v="urn:schemas-microsoft-com:vml" xmlns:wp14="http://schemas.microsoft.com/office/word/2010/wordprocessingDrawing" xmlns:wp="http://schemas.openxmlformats.org/drawingml/2006/wordprocessingDrawing" xmlns:w10="urn:schemas-microsoft-com:office:word" xmlns:w="http://schemas.openxmlformats.org/wordprocessingml/2006/main" xmlns:w14="http://schemas.microsoft.com/office/word/2010/wordml" xmlns:wpg="http://schemas.microsoft.com/office/word/2010/wordprocessingGroup" xmlns:wpi="http://schemas.microsoft.com/office/word/2010/wordprocessingInk" xmlns:wne="http://schemas.microsoft.com/office/word/2006/wordml" xmlns:wps="http://schemas.microsoft.com/office/word/2010/wordprocessingShape" mc:Ignorable="w14 wp14">
+<w:endnotes xmlns:wpc="http://schemas.microsoft.com/office/word/2010/wordprocessingCanvas" xmlns:cx="http://schemas.microsoft.com/office/drawing/2014/chartex" xmlns:cx1="http://schemas.microsoft.com/office/drawing/2015/9/8/chartex" xmlns:cx2="http://schemas.microsoft.com/office/drawing/2015/10/21/chartex" xmlns:cx3="http://schemas.microsoft.com/office/drawing/2016/5/9/chartex" xmlns:cx4="http://schemas.microsoft.com/office/drawing/2016/5/10/chartex" xmlns:cx5="http://schemas.microsoft.com/office/drawing/2016/5/11/chartex" xmlns:cx6="http://schemas.microsoft.com/office/drawing/2016/5/12/chartex" xmlns:cx7="http://schemas.microsoft.com/office/drawing/2016/5/13/chartex" xmlns:cx8="http://schemas.microsoft.com/office/drawing/2016/5/14/chartex" xmlns:mc="http://schemas.openxmlformats.org/markup-compatibility/2006" xmlns:aink="http://schemas.microsoft.com/office/drawing/2016/ink" xmlns:am3d="http://schemas.microsoft.com/office/drawing/2017/model3d" xmlns:o="urn:schemas-microsoft-com:office:office" xmlns:r="http://schemas.openxmlformats.org/officeDocument/2006/relationships" xmlns:m="http://schemas.openxmlformats.org/officeDocument/2006/math" xmlns:v="urn:schemas-microsoft-com:vml" xmlns:wp14="http://schemas.microsoft.com/office/word/2010/wordprocessingDrawing" xmlns:wp="http://schemas.openxmlformats.org/drawingml/2006/wordprocessingDrawing" xmlns:w10="urn:schemas-microsoft-com:office:word" xmlns:w="http://schemas.openxmlformats.org/wordprocessingml/2006/main" xmlns:w14="http://schemas.microsoft.com/office/word/2010/wordml" xmlns:w15="http://schemas.microsoft.com/office/word/2012/wordml" xmlns:w16cex="http://schemas.microsoft.com/office/word/2018/wordml/cex" xmlns:w16cid="http://schemas.microsoft.com/office/word/2016/wordml/cid" xmlns:w16="http://schemas.microsoft.com/office/word/2018/wordml" xmlns:w16se="http://schemas.microsoft.com/office/word/2015/wordml/symex" xmlns:wpg="http://schemas.microsoft.com/office/word/2010/wordprocessingGroup" xmlns:wpi="http://schemas.microsoft.com/office/word/2010/wordprocessingInk" xmlns:wne="http://schemas.microsoft.com/office/word/2006/wordml" xmlns:wps="http://schemas.microsoft.com/office/word/2010/wordprocessingShape" mc:Ignorable="w14 w15 w16se w16cid w16 w16cex wp14">
   <w:endnote w:type="separator" w:id="-1">
     <w:p>
       <w:r>
@@ -15042,7 +15052,7 @@
 </file>
 
 <file path=word/footer1.xml><?xml version="1.0" encoding="utf-8"?>
-<w:ftr xmlns:wpc="http://schemas.microsoft.com/office/word/2010/wordprocessingCanvas" xmlns:mc="http://schemas.openxmlformats.org/markup-compatibility/2006" xmlns:o="urn:schemas-microsoft-com:office:office" xmlns:r="http://schemas.openxmlformats.org/officeDocument/2006/relationships" xmlns:m="http://schemas.openxmlformats.org/officeDocument/2006/math" xmlns:v="urn:schemas-microsoft-com:vml" xmlns:wp14="http://schemas.microsoft.com/office/word/2010/wordprocessingDrawing" xmlns:wp="http://schemas.openxmlformats.org/drawingml/2006/wordprocessingDrawing" xmlns:w10="urn:schemas-microsoft-com:office:word" xmlns:w="http://schemas.openxmlformats.org/wordprocessingml/2006/main" xmlns:w14="http://schemas.microsoft.com/office/word/2010/wordml" xmlns:wpg="http://schemas.microsoft.com/office/word/2010/wordprocessingGroup" xmlns:wpi="http://schemas.microsoft.com/office/word/2010/wordprocessingInk" xmlns:wne="http://schemas.microsoft.com/office/word/2006/wordml" xmlns:wps="http://schemas.microsoft.com/office/word/2010/wordprocessingShape" mc:Ignorable="w14 wp14">
+<w:ftr xmlns:wpc="http://schemas.microsoft.com/office/word/2010/wordprocessingCanvas" xmlns:cx="http://schemas.microsoft.com/office/drawing/2014/chartex" xmlns:cx1="http://schemas.microsoft.com/office/drawing/2015/9/8/chartex" xmlns:cx2="http://schemas.microsoft.com/office/drawing/2015/10/21/chartex" xmlns:cx3="http://schemas.microsoft.com/office/drawing/2016/5/9/chartex" xmlns:cx4="http://schemas.microsoft.com/office/drawing/2016/5/10/chartex" xmlns:cx5="http://schemas.microsoft.com/office/drawing/2016/5/11/chartex" xmlns:cx6="http://schemas.microsoft.com/office/drawing/2016/5/12/chartex" xmlns:cx7="http://schemas.microsoft.com/office/drawing/2016/5/13/chartex" xmlns:cx8="http://schemas.microsoft.com/office/drawing/2016/5/14/chartex" xmlns:mc="http://schemas.openxmlformats.org/markup-compatibility/2006" xmlns:aink="http://schemas.microsoft.com/office/drawing/2016/ink" xmlns:am3d="http://schemas.microsoft.com/office/drawing/2017/model3d" xmlns:o="urn:schemas-microsoft-com:office:office" xmlns:r="http://schemas.openxmlformats.org/officeDocument/2006/relationships" xmlns:m="http://schemas.openxmlformats.org/officeDocument/2006/math" xmlns:v="urn:schemas-microsoft-com:vml" xmlns:wp14="http://schemas.microsoft.com/office/word/2010/wordprocessingDrawing" xmlns:wp="http://schemas.openxmlformats.org/drawingml/2006/wordprocessingDrawing" xmlns:w10="urn:schemas-microsoft-com:office:word" xmlns:w="http://schemas.openxmlformats.org/wordprocessingml/2006/main" xmlns:w14="http://schemas.microsoft.com/office/word/2010/wordml" xmlns:w15="http://schemas.microsoft.com/office/word/2012/wordml" xmlns:w16cex="http://schemas.microsoft.com/office/word/2018/wordml/cex" xmlns:w16cid="http://schemas.microsoft.com/office/word/2016/wordml/cid" xmlns:w16="http://schemas.microsoft.com/office/word/2018/wordml" xmlns:w16se="http://schemas.microsoft.com/office/word/2015/wordml/symex" xmlns:wpg="http://schemas.microsoft.com/office/word/2010/wordprocessingGroup" xmlns:wpi="http://schemas.microsoft.com/office/word/2010/wordprocessingInk" xmlns:wne="http://schemas.microsoft.com/office/word/2006/wordml" xmlns:wps="http://schemas.microsoft.com/office/word/2010/wordprocessingShape" mc:Ignorable="w14 w15 w16se w16cid w16 w16cex wp14">
   <w:p>
     <w:pPr>
       <w:jc w:val="center"/>
@@ -15094,7 +15104,7 @@
 </file>
 
 <file path=word/footnotes.xml><?xml version="1.0" encoding="utf-8"?>
-<w:footnotes xmlns:wpc="http://schemas.microsoft.com/office/word/2010/wordprocessingCanvas" xmlns:mc="http://schemas.openxmlformats.org/markup-compatibility/2006" xmlns:o="urn:schemas-microsoft-com:office:office" xmlns:r="http://schemas.openxmlformats.org/officeDocument/2006/relationships" xmlns:m="http://schemas.openxmlformats.org/officeDocument/2006/math" xmlns:v="urn:schemas-microsoft-com:vml" xmlns:wp14="http://schemas.microsoft.com/office/word/2010/wordprocessingDrawing" xmlns:wp="http://schemas.openxmlformats.org/drawingml/2006/wordprocessingDrawing" xmlns:w10="urn:schemas-microsoft-com:office:word" xmlns:w="http://schemas.openxmlformats.org/wordprocessingml/2006/main" xmlns:w14="http://schemas.microsoft.com/office/word/2010/wordml" xmlns:wpg="http://schemas.microsoft.com/office/word/2010/wordprocessingGroup" xmlns:wpi="http://schemas.microsoft.com/office/word/2010/wordprocessingInk" xmlns:wne="http://schemas.microsoft.com/office/word/2006/wordml" xmlns:wps="http://schemas.microsoft.com/office/word/2010/wordprocessingShape" mc:Ignorable="w14 wp14">
+<w:footnotes xmlns:wpc="http://schemas.microsoft.com/office/word/2010/wordprocessingCanvas" xmlns:cx="http://schemas.microsoft.com/office/drawing/2014/chartex" xmlns:cx1="http://schemas.microsoft.com/office/drawing/2015/9/8/chartex" xmlns:cx2="http://schemas.microsoft.com/office/drawing/2015/10/21/chartex" xmlns:cx3="http://schemas.microsoft.com/office/drawing/2016/5/9/chartex" xmlns:cx4="http://schemas.microsoft.com/office/drawing/2016/5/10/chartex" xmlns:cx5="http://schemas.microsoft.com/office/drawing/2016/5/11/chartex" xmlns:cx6="http://schemas.microsoft.com/office/drawing/2016/5/12/chartex" xmlns:cx7="http://schemas.microsoft.com/office/drawing/2016/5/13/chartex" xmlns:cx8="http://schemas.microsoft.com/office/drawing/2016/5/14/chartex" xmlns:mc="http://schemas.openxmlformats.org/markup-compatibility/2006" xmlns:aink="http://schemas.microsoft.com/office/drawing/2016/ink" xmlns:am3d="http://schemas.microsoft.com/office/drawing/2017/model3d" xmlns:o="urn:schemas-microsoft-com:office:office" xmlns:r="http://schemas.openxmlformats.org/officeDocument/2006/relationships" xmlns:m="http://schemas.openxmlformats.org/officeDocument/2006/math" xmlns:v="urn:schemas-microsoft-com:vml" xmlns:wp14="http://schemas.microsoft.com/office/word/2010/wordprocessingDrawing" xmlns:wp="http://schemas.openxmlformats.org/drawingml/2006/wordprocessingDrawing" xmlns:w10="urn:schemas-microsoft-com:office:word" xmlns:w="http://schemas.openxmlformats.org/wordprocessingml/2006/main" xmlns:w14="http://schemas.microsoft.com/office/word/2010/wordml" xmlns:w15="http://schemas.microsoft.com/office/word/2012/wordml" xmlns:w16cex="http://schemas.microsoft.com/office/word/2018/wordml/cex" xmlns:w16cid="http://schemas.microsoft.com/office/word/2016/wordml/cid" xmlns:w16="http://schemas.microsoft.com/office/word/2018/wordml" xmlns:w16se="http://schemas.microsoft.com/office/word/2015/wordml/symex" xmlns:wpg="http://schemas.microsoft.com/office/word/2010/wordprocessingGroup" xmlns:wpi="http://schemas.microsoft.com/office/word/2010/wordprocessingInk" xmlns:wne="http://schemas.microsoft.com/office/word/2006/wordml" xmlns:wps="http://schemas.microsoft.com/office/word/2010/wordprocessingShape" mc:Ignorable="w14 w15 w16se w16cid w16 w16cex wp14">
   <w:footnote w:type="separator" w:id="-1">
     <w:p>
       <w:r>
@@ -15113,24 +15123,29 @@
 </file>
 
 <file path=word/header1.xml><?xml version="1.0" encoding="utf-8"?>
-<w:hdr xmlns:wpc="http://schemas.microsoft.com/office/word/2010/wordprocessingCanvas" xmlns:mc="http://schemas.openxmlformats.org/markup-compatibility/2006" xmlns:o="urn:schemas-microsoft-com:office:office" xmlns:r="http://schemas.openxmlformats.org/officeDocument/2006/relationships" xmlns:m="http://schemas.openxmlformats.org/officeDocument/2006/math" xmlns:v="urn:schemas-microsoft-com:vml" xmlns:wp14="http://schemas.microsoft.com/office/word/2010/wordprocessingDrawing" xmlns:wp="http://schemas.openxmlformats.org/drawingml/2006/wordprocessingDrawing" xmlns:w10="urn:schemas-microsoft-com:office:word" xmlns:w="http://schemas.openxmlformats.org/wordprocessingml/2006/main" xmlns:w14="http://schemas.microsoft.com/office/word/2010/wordml" xmlns:wpg="http://schemas.microsoft.com/office/word/2010/wordprocessingGroup" xmlns:wpi="http://schemas.microsoft.com/office/word/2010/wordprocessingInk" xmlns:wne="http://schemas.microsoft.com/office/word/2006/wordml" xmlns:wps="http://schemas.microsoft.com/office/word/2010/wordprocessingShape" mc:Ignorable="w14 wp14">
+<w:hdr xmlns:wpc="http://schemas.microsoft.com/office/word/2010/wordprocessingCanvas" xmlns:cx="http://schemas.microsoft.com/office/drawing/2014/chartex" xmlns:cx1="http://schemas.microsoft.com/office/drawing/2015/9/8/chartex" xmlns:cx2="http://schemas.microsoft.com/office/drawing/2015/10/21/chartex" xmlns:cx3="http://schemas.microsoft.com/office/drawing/2016/5/9/chartex" xmlns:cx4="http://schemas.microsoft.com/office/drawing/2016/5/10/chartex" xmlns:cx5="http://schemas.microsoft.com/office/drawing/2016/5/11/chartex" xmlns:cx6="http://schemas.microsoft.com/office/drawing/2016/5/12/chartex" xmlns:cx7="http://schemas.microsoft.com/office/drawing/2016/5/13/chartex" xmlns:cx8="http://schemas.microsoft.com/office/drawing/2016/5/14/chartex" xmlns:mc="http://schemas.openxmlformats.org/markup-compatibility/2006" xmlns:aink="http://schemas.microsoft.com/office/drawing/2016/ink" xmlns:am3d="http://schemas.microsoft.com/office/drawing/2017/model3d" xmlns:o="urn:schemas-microsoft-com:office:office" xmlns:r="http://schemas.openxmlformats.org/officeDocument/2006/relationships" xmlns:m="http://schemas.openxmlformats.org/officeDocument/2006/math" xmlns:v="urn:schemas-microsoft-com:vml" xmlns:wp14="http://schemas.microsoft.com/office/word/2010/wordprocessingDrawing" xmlns:wp="http://schemas.openxmlformats.org/drawingml/2006/wordprocessingDrawing" xmlns:w10="urn:schemas-microsoft-com:office:word" xmlns:w="http://schemas.openxmlformats.org/wordprocessingml/2006/main" xmlns:w14="http://schemas.microsoft.com/office/word/2010/wordml" xmlns:w15="http://schemas.microsoft.com/office/word/2012/wordml" xmlns:w16cex="http://schemas.microsoft.com/office/word/2018/wordml/cex" xmlns:w16cid="http://schemas.microsoft.com/office/word/2016/wordml/cid" xmlns:w16="http://schemas.microsoft.com/office/word/2018/wordml" xmlns:w16se="http://schemas.microsoft.com/office/word/2015/wordml/symex" xmlns:wpg="http://schemas.microsoft.com/office/word/2010/wordprocessingGroup" xmlns:wpi="http://schemas.microsoft.com/office/word/2010/wordprocessingInk" xmlns:wne="http://schemas.microsoft.com/office/word/2006/wordml" xmlns:wps="http://schemas.microsoft.com/office/word/2010/wordprocessingShape" mc:Ignorable="w14 w15 w16se w16cid w16 w16cex wp14">
   <w:p>
     <w:pPr>
       <w:tabs>
         <w:tab w:val="center" w:pos="4680"/>
         <w:tab w:val="right" w:pos="9360"/>
       </w:tabs>
+      <w:rPr>
+        <w:lang w:val="fr-FR"/>
+      </w:rPr>
     </w:pPr>
     <w:r>
       <w:rPr>
         <w:rFonts w:ascii="Arial" w:eastAsia="Arial" w:hAnsi="Arial" w:cs="Arial"/>
         <w:b/>
+        <w:lang w:val="fr-FR"/>
       </w:rPr>
       <w:t>Concordia University</w:t>
     </w:r>
     <w:r>
       <w:rPr>
         <w:rFonts w:ascii="Arial" w:eastAsia="Arial" w:hAnsi="Arial" w:cs="Arial"/>
+        <w:lang w:val="fr-FR"/>
       </w:rPr>
       <w:tab/>
     </w:r>
@@ -15141,12 +15156,14 @@
         <w:smallCaps/>
         <w:sz w:val="32"/>
         <w:szCs w:val="32"/>
+        <w:lang w:val="fr-FR"/>
       </w:rPr>
       <w:t>Vision Document</w:t>
     </w:r>
     <w:r>
       <w:rPr>
         <w:rFonts w:ascii="Arial" w:eastAsia="Arial" w:hAnsi="Arial" w:cs="Arial"/>
+        <w:lang w:val="fr-FR"/>
       </w:rPr>
       <w:tab/>
     </w:r>
@@ -15156,6 +15173,7 @@
         <w:b/>
         <w:sz w:val="22"/>
         <w:szCs w:val="22"/>
+        <w:lang w:val="fr-FR"/>
       </w:rPr>
       <w:t>SOEN 6481</w:t>
     </w:r>
@@ -15195,8 +15213,8 @@
 </file>
 
 <file path=word/numbering.xml><?xml version="1.0" encoding="utf-8"?>
-<w:numbering xmlns:wpc="http://schemas.microsoft.com/office/word/2010/wordprocessingCanvas" xmlns:mc="http://schemas.openxmlformats.org/markup-compatibility/2006" xmlns:o="urn:schemas-microsoft-com:office:office" xmlns:r="http://schemas.openxmlformats.org/officeDocument/2006/relationships" xmlns:m="http://schemas.openxmlformats.org/officeDocument/2006/math" xmlns:v="urn:schemas-microsoft-com:vml" xmlns:wp14="http://schemas.microsoft.com/office/word/2010/wordprocessingDrawing" xmlns:wp="http://schemas.openxmlformats.org/drawingml/2006/wordprocessingDrawing" xmlns:w10="urn:schemas-microsoft-com:office:word" xmlns:w="http://schemas.openxmlformats.org/wordprocessingml/2006/main" xmlns:w14="http://schemas.microsoft.com/office/word/2010/wordml" xmlns:wpg="http://schemas.microsoft.com/office/word/2010/wordprocessingGroup" xmlns:wpi="http://schemas.microsoft.com/office/word/2010/wordprocessingInk" xmlns:wne="http://schemas.microsoft.com/office/word/2006/wordml" xmlns:wps="http://schemas.microsoft.com/office/word/2010/wordprocessingShape" mc:Ignorable="w14 wp14">
-  <w:abstractNum w:abstractNumId="0">
+<w:numbering xmlns:wpc="http://schemas.microsoft.com/office/word/2010/wordprocessingCanvas" xmlns:cx="http://schemas.microsoft.com/office/drawing/2014/chartex" xmlns:cx1="http://schemas.microsoft.com/office/drawing/2015/9/8/chartex" xmlns:cx2="http://schemas.microsoft.com/office/drawing/2015/10/21/chartex" xmlns:cx3="http://schemas.microsoft.com/office/drawing/2016/5/9/chartex" xmlns:cx4="http://schemas.microsoft.com/office/drawing/2016/5/10/chartex" xmlns:cx5="http://schemas.microsoft.com/office/drawing/2016/5/11/chartex" xmlns:cx6="http://schemas.microsoft.com/office/drawing/2016/5/12/chartex" xmlns:cx7="http://schemas.microsoft.com/office/drawing/2016/5/13/chartex" xmlns:cx8="http://schemas.microsoft.com/office/drawing/2016/5/14/chartex" xmlns:mc="http://schemas.openxmlformats.org/markup-compatibility/2006" xmlns:aink="http://schemas.microsoft.com/office/drawing/2016/ink" xmlns:am3d="http://schemas.microsoft.com/office/drawing/2017/model3d" xmlns:o="urn:schemas-microsoft-com:office:office" xmlns:r="http://schemas.openxmlformats.org/officeDocument/2006/relationships" xmlns:m="http://schemas.openxmlformats.org/officeDocument/2006/math" xmlns:v="urn:schemas-microsoft-com:vml" xmlns:wp14="http://schemas.microsoft.com/office/word/2010/wordprocessingDrawing" xmlns:wp="http://schemas.openxmlformats.org/drawingml/2006/wordprocessingDrawing" xmlns:w10="urn:schemas-microsoft-com:office:word" xmlns:w="http://schemas.openxmlformats.org/wordprocessingml/2006/main" xmlns:w14="http://schemas.microsoft.com/office/word/2010/wordml" xmlns:w15="http://schemas.microsoft.com/office/word/2012/wordml" xmlns:w16cex="http://schemas.microsoft.com/office/word/2018/wordml/cex" xmlns:w16cid="http://schemas.microsoft.com/office/word/2016/wordml/cid" xmlns:w16="http://schemas.microsoft.com/office/word/2018/wordml" xmlns:w16se="http://schemas.microsoft.com/office/word/2015/wordml/symex" xmlns:wpg="http://schemas.microsoft.com/office/word/2010/wordprocessingGroup" xmlns:wpi="http://schemas.microsoft.com/office/word/2010/wordprocessingInk" xmlns:wne="http://schemas.microsoft.com/office/word/2006/wordml" xmlns:wps="http://schemas.microsoft.com/office/word/2010/wordprocessingShape" mc:Ignorable="w14 w15 w16se w16cid w16 w16cex wp14">
+  <w:abstractNum w:abstractNumId="0" w15:restartNumberingAfterBreak="0">
     <w:nsid w:val="03CA7D72"/>
     <w:multiLevelType w:val="multilevel"/>
     <w:tmpl w:val="85E043D4"/>
@@ -15309,7 +15327,7 @@
       </w:rPr>
     </w:lvl>
   </w:abstractNum>
-  <w:abstractNum w:abstractNumId="1">
+  <w:abstractNum w:abstractNumId="1" w15:restartNumberingAfterBreak="0">
     <w:nsid w:val="09912848"/>
     <w:multiLevelType w:val="multilevel"/>
     <w:tmpl w:val="18B2AE8E"/>
@@ -15422,7 +15440,7 @@
       </w:rPr>
     </w:lvl>
   </w:abstractNum>
-  <w:abstractNum w:abstractNumId="2">
+  <w:abstractNum w:abstractNumId="2" w15:restartNumberingAfterBreak="0">
     <w:nsid w:val="0FDA4254"/>
     <w:multiLevelType w:val="multilevel"/>
     <w:tmpl w:val="B49093D2"/>
@@ -15535,7 +15553,7 @@
       </w:rPr>
     </w:lvl>
   </w:abstractNum>
-  <w:abstractNum w:abstractNumId="3">
+  <w:abstractNum w:abstractNumId="3" w15:restartNumberingAfterBreak="0">
     <w:nsid w:val="11341F88"/>
     <w:multiLevelType w:val="multilevel"/>
     <w:tmpl w:val="928CA760"/>
@@ -15666,7 +15684,7 @@
       </w:rPr>
     </w:lvl>
   </w:abstractNum>
-  <w:abstractNum w:abstractNumId="4">
+  <w:abstractNum w:abstractNumId="4" w15:restartNumberingAfterBreak="0">
     <w:nsid w:val="171A6723"/>
     <w:multiLevelType w:val="multilevel"/>
     <w:tmpl w:val="0AE4450A"/>
@@ -15779,7 +15797,7 @@
       </w:rPr>
     </w:lvl>
   </w:abstractNum>
-  <w:abstractNum w:abstractNumId="5">
+  <w:abstractNum w:abstractNumId="5" w15:restartNumberingAfterBreak="0">
     <w:nsid w:val="1F9558E4"/>
     <w:multiLevelType w:val="multilevel"/>
     <w:tmpl w:val="D35CF56C"/>
@@ -15892,7 +15910,7 @@
       </w:rPr>
     </w:lvl>
   </w:abstractNum>
-  <w:abstractNum w:abstractNumId="6">
+  <w:abstractNum w:abstractNumId="6" w15:restartNumberingAfterBreak="0">
     <w:nsid w:val="315C4B3F"/>
     <w:multiLevelType w:val="multilevel"/>
     <w:tmpl w:val="052E1B22"/>
@@ -16005,7 +16023,7 @@
       </w:rPr>
     </w:lvl>
   </w:abstractNum>
-  <w:abstractNum w:abstractNumId="7">
+  <w:abstractNum w:abstractNumId="7" w15:restartNumberingAfterBreak="0">
     <w:nsid w:val="36BC0559"/>
     <w:multiLevelType w:val="multilevel"/>
     <w:tmpl w:val="8DE4D798"/>
@@ -16118,7 +16136,7 @@
       </w:rPr>
     </w:lvl>
   </w:abstractNum>
-  <w:abstractNum w:abstractNumId="8">
+  <w:abstractNum w:abstractNumId="8" w15:restartNumberingAfterBreak="0">
     <w:nsid w:val="3E6D164D"/>
     <w:multiLevelType w:val="multilevel"/>
     <w:tmpl w:val="6E006436"/>
@@ -16242,7 +16260,7 @@
       </w:rPr>
     </w:lvl>
   </w:abstractNum>
-  <w:abstractNum w:abstractNumId="9">
+  <w:abstractNum w:abstractNumId="9" w15:restartNumberingAfterBreak="0">
     <w:nsid w:val="45546B0E"/>
     <w:multiLevelType w:val="multilevel"/>
     <w:tmpl w:val="AAB8D334"/>
@@ -16355,7 +16373,7 @@
       </w:rPr>
     </w:lvl>
   </w:abstractNum>
-  <w:abstractNum w:abstractNumId="10">
+  <w:abstractNum w:abstractNumId="10" w15:restartNumberingAfterBreak="0">
     <w:nsid w:val="48425255"/>
     <w:multiLevelType w:val="multilevel"/>
     <w:tmpl w:val="975AD8A2"/>
@@ -16468,7 +16486,7 @@
       </w:rPr>
     </w:lvl>
   </w:abstractNum>
-  <w:abstractNum w:abstractNumId="11">
+  <w:abstractNum w:abstractNumId="11" w15:restartNumberingAfterBreak="0">
     <w:nsid w:val="4AFE33DE"/>
     <w:multiLevelType w:val="multilevel"/>
     <w:tmpl w:val="3678112A"/>
@@ -16581,7 +16599,7 @@
       </w:rPr>
     </w:lvl>
   </w:abstractNum>
-  <w:abstractNum w:abstractNumId="12">
+  <w:abstractNum w:abstractNumId="12" w15:restartNumberingAfterBreak="0">
     <w:nsid w:val="4F3F6900"/>
     <w:multiLevelType w:val="multilevel"/>
     <w:tmpl w:val="0784B32C"/>
@@ -16694,7 +16712,7 @@
       </w:rPr>
     </w:lvl>
   </w:abstractNum>
-  <w:abstractNum w:abstractNumId="13">
+  <w:abstractNum w:abstractNumId="13" w15:restartNumberingAfterBreak="0">
     <w:nsid w:val="4FF94533"/>
     <w:multiLevelType w:val="multilevel"/>
     <w:tmpl w:val="F1A87208"/>
@@ -16825,7 +16843,7 @@
       </w:rPr>
     </w:lvl>
   </w:abstractNum>
-  <w:abstractNum w:abstractNumId="14">
+  <w:abstractNum w:abstractNumId="14" w15:restartNumberingAfterBreak="0">
     <w:nsid w:val="5C9B7836"/>
     <w:multiLevelType w:val="multilevel"/>
     <w:tmpl w:val="F8CC6C26"/>
@@ -16938,7 +16956,7 @@
       </w:rPr>
     </w:lvl>
   </w:abstractNum>
-  <w:abstractNum w:abstractNumId="15">
+  <w:abstractNum w:abstractNumId="15" w15:restartNumberingAfterBreak="0">
     <w:nsid w:val="60C415C7"/>
     <w:multiLevelType w:val="multilevel"/>
     <w:tmpl w:val="6D6E6DF4"/>
@@ -17024,7 +17042,7 @@
       </w:pPr>
     </w:lvl>
   </w:abstractNum>
-  <w:abstractNum w:abstractNumId="16">
+  <w:abstractNum w:abstractNumId="16" w15:restartNumberingAfterBreak="0">
     <w:nsid w:val="72B140C9"/>
     <w:multiLevelType w:val="hybridMultilevel"/>
     <w:tmpl w:val="F90A7C48"/>
@@ -17113,7 +17131,7 @@
       </w:pPr>
     </w:lvl>
   </w:abstractNum>
-  <w:abstractNum w:abstractNumId="17">
+  <w:abstractNum w:abstractNumId="17" w15:restartNumberingAfterBreak="0">
     <w:nsid w:val="77F07572"/>
     <w:multiLevelType w:val="multilevel"/>
     <w:tmpl w:val="AE4622F2"/>
@@ -17226,7 +17244,7 @@
       </w:rPr>
     </w:lvl>
   </w:abstractNum>
-  <w:abstractNum w:abstractNumId="18">
+  <w:abstractNum w:abstractNumId="18" w15:restartNumberingAfterBreak="0">
     <w:nsid w:val="7B2E607B"/>
     <w:multiLevelType w:val="multilevel"/>
     <w:tmpl w:val="2246506C"/>
@@ -17339,7 +17357,7 @@
       </w:rPr>
     </w:lvl>
   </w:abstractNum>
-  <w:abstractNum w:abstractNumId="19">
+  <w:abstractNum w:abstractNumId="19" w15:restartNumberingAfterBreak="0">
     <w:nsid w:val="7CCC614C"/>
     <w:multiLevelType w:val="multilevel"/>
     <w:tmpl w:val="E38E5A72"/>
@@ -17534,7 +17552,7 @@
 </file>
 
 <file path=word/styles.xml><?xml version="1.0" encoding="utf-8"?>
-<w:styles xmlns:mc="http://schemas.openxmlformats.org/markup-compatibility/2006" xmlns:r="http://schemas.openxmlformats.org/officeDocument/2006/relationships" xmlns:w="http://schemas.openxmlformats.org/wordprocessingml/2006/main" xmlns:w14="http://schemas.microsoft.com/office/word/2010/wordml" mc:Ignorable="w14">
+<w:styles xmlns:mc="http://schemas.openxmlformats.org/markup-compatibility/2006" xmlns:r="http://schemas.openxmlformats.org/officeDocument/2006/relationships" xmlns:w="http://schemas.openxmlformats.org/wordprocessingml/2006/main" xmlns:w14="http://schemas.microsoft.com/office/word/2010/wordml" xmlns:w15="http://schemas.microsoft.com/office/word/2012/wordml" xmlns:w16cex="http://schemas.microsoft.com/office/word/2018/wordml/cex" xmlns:w16cid="http://schemas.microsoft.com/office/word/2016/wordml/cid" xmlns:w16="http://schemas.microsoft.com/office/word/2018/wordml" xmlns:w16se="http://schemas.microsoft.com/office/word/2015/wordml/symex" mc:Ignorable="w14 w15 w16se w16cid w16 w16cex">
   <w:docDefaults>
     <w:rPrDefault>
       <w:rPr>
@@ -17546,144 +17564,383 @@
     </w:rPrDefault>
     <w:pPrDefault/>
   </w:docDefaults>
-  <w:latentStyles w:defLockedState="0" w:defUIPriority="99" w:defSemiHidden="1" w:defUnhideWhenUsed="1" w:defQFormat="0" w:count="267">
-    <w:lsdException w:name="Normal" w:semiHidden="0" w:uiPriority="0" w:unhideWhenUsed="0" w:qFormat="1"/>
-    <w:lsdException w:name="heading 1" w:semiHidden="0" w:uiPriority="9" w:unhideWhenUsed="0" w:qFormat="1"/>
-    <w:lsdException w:name="heading 2" w:uiPriority="9" w:qFormat="1"/>
-    <w:lsdException w:name="heading 3" w:uiPriority="9" w:qFormat="1"/>
-    <w:lsdException w:name="heading 4" w:uiPriority="9" w:qFormat="1"/>
-    <w:lsdException w:name="heading 5" w:uiPriority="9" w:qFormat="1"/>
-    <w:lsdException w:name="heading 6" w:uiPriority="9" w:qFormat="1"/>
-    <w:lsdException w:name="heading 7" w:uiPriority="9" w:qFormat="1"/>
-    <w:lsdException w:name="heading 8" w:uiPriority="9" w:qFormat="1"/>
-    <w:lsdException w:name="heading 9" w:uiPriority="9" w:qFormat="1"/>
-    <w:lsdException w:name="toc 1" w:uiPriority="39"/>
-    <w:lsdException w:name="toc 2" w:uiPriority="39"/>
-    <w:lsdException w:name="toc 3" w:uiPriority="39"/>
-    <w:lsdException w:name="toc 4" w:uiPriority="39"/>
-    <w:lsdException w:name="toc 5" w:uiPriority="39"/>
-    <w:lsdException w:name="toc 6" w:uiPriority="39"/>
-    <w:lsdException w:name="toc 7" w:uiPriority="39"/>
-    <w:lsdException w:name="toc 8" w:uiPriority="39"/>
-    <w:lsdException w:name="toc 9" w:uiPriority="39"/>
-    <w:lsdException w:name="caption" w:uiPriority="35" w:qFormat="1"/>
-    <w:lsdException w:name="Title" w:semiHidden="0" w:uiPriority="10" w:unhideWhenUsed="0" w:qFormat="1"/>
-    <w:lsdException w:name="Default Paragraph Font" w:uiPriority="1"/>
-    <w:lsdException w:name="Subtitle" w:semiHidden="0" w:uiPriority="11" w:unhideWhenUsed="0" w:qFormat="1"/>
-    <w:lsdException w:name="Strong" w:semiHidden="0" w:uiPriority="22" w:unhideWhenUsed="0" w:qFormat="1"/>
-    <w:lsdException w:name="Emphasis" w:semiHidden="0" w:uiPriority="20" w:unhideWhenUsed="0" w:qFormat="1"/>
-    <w:lsdException w:name="Table Grid" w:semiHidden="0" w:uiPriority="59" w:unhideWhenUsed="0"/>
-    <w:lsdException w:name="Placeholder Text" w:unhideWhenUsed="0"/>
-    <w:lsdException w:name="No Spacing" w:semiHidden="0" w:uiPriority="1" w:unhideWhenUsed="0" w:qFormat="1"/>
-    <w:lsdException w:name="Light Shading" w:semiHidden="0" w:uiPriority="60" w:unhideWhenUsed="0"/>
-    <w:lsdException w:name="Light List" w:semiHidden="0" w:uiPriority="61" w:unhideWhenUsed="0"/>
-    <w:lsdException w:name="Light Grid" w:semiHidden="0" w:uiPriority="62" w:unhideWhenUsed="0"/>
-    <w:lsdException w:name="Medium Shading 1" w:semiHidden="0" w:uiPriority="63" w:unhideWhenUsed="0"/>
-    <w:lsdException w:name="Medium Shading 2" w:semiHidden="0" w:uiPriority="64" w:unhideWhenUsed="0"/>
-    <w:lsdException w:name="Medium List 1" w:semiHidden="0" w:uiPriority="65" w:unhideWhenUsed="0"/>
-    <w:lsdException w:name="Medium List 2" w:semiHidden="0" w:uiPriority="66" w:unhideWhenUsed="0"/>
-    <w:lsdException w:name="Medium Grid 1" w:semiHidden="0" w:uiPriority="67" w:unhideWhenUsed="0"/>
-    <w:lsdException w:name="Medium Grid 2" w:semiHidden="0" w:uiPriority="68" w:unhideWhenUsed="0"/>
-    <w:lsdException w:name="Medium Grid 3" w:semiHidden="0" w:uiPriority="69" w:unhideWhenUsed="0"/>
-    <w:lsdException w:name="Dark List" w:semiHidden="0" w:uiPriority="70" w:unhideWhenUsed="0"/>
-    <w:lsdException w:name="Colorful Shading" w:semiHidden="0" w:uiPriority="71" w:unhideWhenUsed="0"/>
-    <w:lsdException w:name="Colorful List" w:semiHidden="0" w:uiPriority="72" w:unhideWhenUsed="0"/>
-    <w:lsdException w:name="Colorful Grid" w:semiHidden="0" w:uiPriority="73" w:unhideWhenUsed="0"/>
-    <w:lsdException w:name="Light Shading Accent 1" w:semiHidden="0" w:uiPriority="60" w:unhideWhenUsed="0"/>
-    <w:lsdException w:name="Light List Accent 1" w:semiHidden="0" w:uiPriority="61" w:unhideWhenUsed="0"/>
-    <w:lsdException w:name="Light Grid Accent 1" w:semiHidden="0" w:uiPriority="62" w:unhideWhenUsed="0"/>
-    <w:lsdException w:name="Medium Shading 1 Accent 1" w:semiHidden="0" w:uiPriority="63" w:unhideWhenUsed="0"/>
-    <w:lsdException w:name="Medium Shading 2 Accent 1" w:semiHidden="0" w:uiPriority="64" w:unhideWhenUsed="0"/>
-    <w:lsdException w:name="Medium List 1 Accent 1" w:semiHidden="0" w:uiPriority="65" w:unhideWhenUsed="0"/>
-    <w:lsdException w:name="Revision" w:unhideWhenUsed="0"/>
-    <w:lsdException w:name="List Paragraph" w:semiHidden="0" w:uiPriority="34" w:unhideWhenUsed="0" w:qFormat="1"/>
-    <w:lsdException w:name="Quote" w:semiHidden="0" w:uiPriority="29" w:unhideWhenUsed="0" w:qFormat="1"/>
-    <w:lsdException w:name="Intense Quote" w:semiHidden="0" w:uiPriority="30" w:unhideWhenUsed="0" w:qFormat="1"/>
-    <w:lsdException w:name="Medium List 2 Accent 1" w:semiHidden="0" w:uiPriority="66" w:unhideWhenUsed="0"/>
-    <w:lsdException w:name="Medium Grid 1 Accent 1" w:semiHidden="0" w:uiPriority="67" w:unhideWhenUsed="0"/>
-    <w:lsdException w:name="Medium Grid 2 Accent 1" w:semiHidden="0" w:uiPriority="68" w:unhideWhenUsed="0"/>
-    <w:lsdException w:name="Medium Grid 3 Accent 1" w:semiHidden="0" w:uiPriority="69" w:unhideWhenUsed="0"/>
-    <w:lsdException w:name="Dark List Accent 1" w:semiHidden="0" w:uiPriority="70" w:unhideWhenUsed="0"/>
-    <w:lsdException w:name="Colorful Shading Accent 1" w:semiHidden="0" w:uiPriority="71" w:unhideWhenUsed="0"/>
-    <w:lsdException w:name="Colorful List Accent 1" w:semiHidden="0" w:uiPriority="72" w:unhideWhenUsed="0"/>
-    <w:lsdException w:name="Colorful Grid Accent 1" w:semiHidden="0" w:uiPriority="73" w:unhideWhenUsed="0"/>
-    <w:lsdException w:name="Light Shading Accent 2" w:semiHidden="0" w:uiPriority="60" w:unhideWhenUsed="0"/>
-    <w:lsdException w:name="Light List Accent 2" w:semiHidden="0" w:uiPriority="61" w:unhideWhenUsed="0"/>
-    <w:lsdException w:name="Light Grid Accent 2" w:semiHidden="0" w:uiPriority="62" w:unhideWhenUsed="0"/>
-    <w:lsdException w:name="Medium Shading 1 Accent 2" w:semiHidden="0" w:uiPriority="63" w:unhideWhenUsed="0"/>
-    <w:lsdException w:name="Medium Shading 2 Accent 2" w:semiHidden="0" w:uiPriority="64" w:unhideWhenUsed="0"/>
-    <w:lsdException w:name="Medium List 1 Accent 2" w:semiHidden="0" w:uiPriority="65" w:unhideWhenUsed="0"/>
-    <w:lsdException w:name="Medium List 2 Accent 2" w:semiHidden="0" w:uiPriority="66" w:unhideWhenUsed="0"/>
-    <w:lsdException w:name="Medium Grid 1 Accent 2" w:semiHidden="0" w:uiPriority="67" w:unhideWhenUsed="0"/>
-    <w:lsdException w:name="Medium Grid 2 Accent 2" w:semiHidden="0" w:uiPriority="68" w:unhideWhenUsed="0"/>
-    <w:lsdException w:name="Medium Grid 3 Accent 2" w:semiHidden="0" w:uiPriority="69" w:unhideWhenUsed="0"/>
-    <w:lsdException w:name="Dark List Accent 2" w:semiHidden="0" w:uiPriority="70" w:unhideWhenUsed="0"/>
-    <w:lsdException w:name="Colorful Shading Accent 2" w:semiHidden="0" w:uiPriority="71" w:unhideWhenUsed="0"/>
-    <w:lsdException w:name="Colorful List Accent 2" w:semiHidden="0" w:uiPriority="72" w:unhideWhenUsed="0"/>
-    <w:lsdException w:name="Colorful Grid Accent 2" w:semiHidden="0" w:uiPriority="73" w:unhideWhenUsed="0"/>
-    <w:lsdException w:name="Light Shading Accent 3" w:semiHidden="0" w:uiPriority="60" w:unhideWhenUsed="0"/>
-    <w:lsdException w:name="Light List Accent 3" w:semiHidden="0" w:uiPriority="61" w:unhideWhenUsed="0"/>
-    <w:lsdException w:name="Light Grid Accent 3" w:semiHidden="0" w:uiPriority="62" w:unhideWhenUsed="0"/>
-    <w:lsdException w:name="Medium Shading 1 Accent 3" w:semiHidden="0" w:uiPriority="63" w:unhideWhenUsed="0"/>
-    <w:lsdException w:name="Medium Shading 2 Accent 3" w:semiHidden="0" w:uiPriority="64" w:unhideWhenUsed="0"/>
-    <w:lsdException w:name="Medium List 1 Accent 3" w:semiHidden="0" w:uiPriority="65" w:unhideWhenUsed="0"/>
-    <w:lsdException w:name="Medium List 2 Accent 3" w:semiHidden="0" w:uiPriority="66" w:unhideWhenUsed="0"/>
-    <w:lsdException w:name="Medium Grid 1 Accent 3" w:semiHidden="0" w:uiPriority="67" w:unhideWhenUsed="0"/>
-    <w:lsdException w:name="Medium Grid 2 Accent 3" w:semiHidden="0" w:uiPriority="68" w:unhideWhenUsed="0"/>
-    <w:lsdException w:name="Medium Grid 3 Accent 3" w:semiHidden="0" w:uiPriority="69" w:unhideWhenUsed="0"/>
-    <w:lsdException w:name="Dark List Accent 3" w:semiHidden="0" w:uiPriority="70" w:unhideWhenUsed="0"/>
-    <w:lsdException w:name="Colorful Shading Accent 3" w:semiHidden="0" w:uiPriority="71" w:unhideWhenUsed="0"/>
-    <w:lsdException w:name="Colorful List Accent 3" w:semiHidden="0" w:uiPriority="72" w:unhideWhenUsed="0"/>
-    <w:lsdException w:name="Colorful Grid Accent 3" w:semiHidden="0" w:uiPriority="73" w:unhideWhenUsed="0"/>
-    <w:lsdException w:name="Light Shading Accent 4" w:semiHidden="0" w:uiPriority="60" w:unhideWhenUsed="0"/>
-    <w:lsdException w:name="Light List Accent 4" w:semiHidden="0" w:uiPriority="61" w:unhideWhenUsed="0"/>
-    <w:lsdException w:name="Light Grid Accent 4" w:semiHidden="0" w:uiPriority="62" w:unhideWhenUsed="0"/>
-    <w:lsdException w:name="Medium Shading 1 Accent 4" w:semiHidden="0" w:uiPriority="63" w:unhideWhenUsed="0"/>
-    <w:lsdException w:name="Medium Shading 2 Accent 4" w:semiHidden="0" w:uiPriority="64" w:unhideWhenUsed="0"/>
-    <w:lsdException w:name="Medium List 1 Accent 4" w:semiHidden="0" w:uiPriority="65" w:unhideWhenUsed="0"/>
-    <w:lsdException w:name="Medium List 2 Accent 4" w:semiHidden="0" w:uiPriority="66" w:unhideWhenUsed="0"/>
-    <w:lsdException w:name="Medium Grid 1 Accent 4" w:semiHidden="0" w:uiPriority="67" w:unhideWhenUsed="0"/>
-    <w:lsdException w:name="Medium Grid 2 Accent 4" w:semiHidden="0" w:uiPriority="68" w:unhideWhenUsed="0"/>
-    <w:lsdException w:name="Medium Grid 3 Accent 4" w:semiHidden="0" w:uiPriority="69" w:unhideWhenUsed="0"/>
-    <w:lsdException w:name="Dark List Accent 4" w:semiHidden="0" w:uiPriority="70" w:unhideWhenUsed="0"/>
-    <w:lsdException w:name="Colorful Shading Accent 4" w:semiHidden="0" w:uiPriority="71" w:unhideWhenUsed="0"/>
-    <w:lsdException w:name="Colorful List Accent 4" w:semiHidden="0" w:uiPriority="72" w:unhideWhenUsed="0"/>
-    <w:lsdException w:name="Colorful Grid Accent 4" w:semiHidden="0" w:uiPriority="73" w:unhideWhenUsed="0"/>
-    <w:lsdException w:name="Light Shading Accent 5" w:semiHidden="0" w:uiPriority="60" w:unhideWhenUsed="0"/>
-    <w:lsdException w:name="Light List Accent 5" w:semiHidden="0" w:uiPriority="61" w:unhideWhenUsed="0"/>
-    <w:lsdException w:name="Light Grid Accent 5" w:semiHidden="0" w:uiPriority="62" w:unhideWhenUsed="0"/>
-    <w:lsdException w:name="Medium Shading 1 Accent 5" w:semiHidden="0" w:uiPriority="63" w:unhideWhenUsed="0"/>
-    <w:lsdException w:name="Medium Shading 2 Accent 5" w:semiHidden="0" w:uiPriority="64" w:unhideWhenUsed="0"/>
-    <w:lsdException w:name="Medium List 1 Accent 5" w:semiHidden="0" w:uiPriority="65" w:unhideWhenUsed="0"/>
-    <w:lsdException w:name="Medium List 2 Accent 5" w:semiHidden="0" w:uiPriority="66" w:unhideWhenUsed="0"/>
-    <w:lsdException w:name="Medium Grid 1 Accent 5" w:semiHidden="0" w:uiPriority="67" w:unhideWhenUsed="0"/>
-    <w:lsdException w:name="Medium Grid 2 Accent 5" w:semiHidden="0" w:uiPriority="68" w:unhideWhenUsed="0"/>
-    <w:lsdException w:name="Medium Grid 3 Accent 5" w:semiHidden="0" w:uiPriority="69" w:unhideWhenUsed="0"/>
-    <w:lsdException w:name="Dark List Accent 5" w:semiHidden="0" w:uiPriority="70" w:unhideWhenUsed="0"/>
-    <w:lsdException w:name="Colorful Shading Accent 5" w:semiHidden="0" w:uiPriority="71" w:unhideWhenUsed="0"/>
-    <w:lsdException w:name="Colorful List Accent 5" w:semiHidden="0" w:uiPriority="72" w:unhideWhenUsed="0"/>
-    <w:lsdException w:name="Colorful Grid Accent 5" w:semiHidden="0" w:uiPriority="73" w:unhideWhenUsed="0"/>
-    <w:lsdException w:name="Light Shading Accent 6" w:semiHidden="0" w:uiPriority="60" w:unhideWhenUsed="0"/>
-    <w:lsdException w:name="Light List Accent 6" w:semiHidden="0" w:uiPriority="61" w:unhideWhenUsed="0"/>
-    <w:lsdException w:name="Light Grid Accent 6" w:semiHidden="0" w:uiPriority="62" w:unhideWhenUsed="0"/>
-    <w:lsdException w:name="Medium Shading 1 Accent 6" w:semiHidden="0" w:uiPriority="63" w:unhideWhenUsed="0"/>
-    <w:lsdException w:name="Medium Shading 2 Accent 6" w:semiHidden="0" w:uiPriority="64" w:unhideWhenUsed="0"/>
-    <w:lsdException w:name="Medium List 1 Accent 6" w:semiHidden="0" w:uiPriority="65" w:unhideWhenUsed="0"/>
-    <w:lsdException w:name="Medium List 2 Accent 6" w:semiHidden="0" w:uiPriority="66" w:unhideWhenUsed="0"/>
-    <w:lsdException w:name="Medium Grid 1 Accent 6" w:semiHidden="0" w:uiPriority="67" w:unhideWhenUsed="0"/>
-    <w:lsdException w:name="Medium Grid 2 Accent 6" w:semiHidden="0" w:uiPriority="68" w:unhideWhenUsed="0"/>
-    <w:lsdException w:name="Medium Grid 3 Accent 6" w:semiHidden="0" w:uiPriority="69" w:unhideWhenUsed="0"/>
-    <w:lsdException w:name="Dark List Accent 6" w:semiHidden="0" w:uiPriority="70" w:unhideWhenUsed="0"/>
-    <w:lsdException w:name="Colorful Shading Accent 6" w:semiHidden="0" w:uiPriority="71" w:unhideWhenUsed="0"/>
-    <w:lsdException w:name="Colorful List Accent 6" w:semiHidden="0" w:uiPriority="72" w:unhideWhenUsed="0"/>
-    <w:lsdException w:name="Colorful Grid Accent 6" w:semiHidden="0" w:uiPriority="73" w:unhideWhenUsed="0"/>
-    <w:lsdException w:name="Subtle Emphasis" w:semiHidden="0" w:uiPriority="19" w:unhideWhenUsed="0" w:qFormat="1"/>
-    <w:lsdException w:name="Intense Emphasis" w:semiHidden="0" w:uiPriority="21" w:unhideWhenUsed="0" w:qFormat="1"/>
-    <w:lsdException w:name="Subtle Reference" w:semiHidden="0" w:uiPriority="31" w:unhideWhenUsed="0" w:qFormat="1"/>
-    <w:lsdException w:name="Intense Reference" w:semiHidden="0" w:uiPriority="32" w:unhideWhenUsed="0" w:qFormat="1"/>
-    <w:lsdException w:name="Book Title" w:semiHidden="0" w:uiPriority="33" w:unhideWhenUsed="0" w:qFormat="1"/>
-    <w:lsdException w:name="Bibliography" w:uiPriority="37"/>
-    <w:lsdException w:name="TOC Heading" w:uiPriority="39" w:qFormat="1"/>
+  <w:latentStyles w:defLockedState="0" w:defUIPriority="99" w:defSemiHidden="0" w:defUnhideWhenUsed="0" w:defQFormat="0" w:count="376">
+    <w:lsdException w:name="Normal" w:uiPriority="0" w:qFormat="1"/>
+    <w:lsdException w:name="heading 1" w:uiPriority="9" w:qFormat="1"/>
+    <w:lsdException w:name="heading 2" w:semiHidden="1" w:uiPriority="9" w:unhideWhenUsed="1" w:qFormat="1"/>
+    <w:lsdException w:name="heading 3" w:semiHidden="1" w:uiPriority="9" w:unhideWhenUsed="1" w:qFormat="1"/>
+    <w:lsdException w:name="heading 4" w:semiHidden="1" w:uiPriority="9" w:unhideWhenUsed="1" w:qFormat="1"/>
+    <w:lsdException w:name="heading 5" w:semiHidden="1" w:uiPriority="9" w:unhideWhenUsed="1" w:qFormat="1"/>
+    <w:lsdException w:name="heading 6" w:semiHidden="1" w:uiPriority="9" w:unhideWhenUsed="1" w:qFormat="1"/>
+    <w:lsdException w:name="heading 7" w:semiHidden="1" w:uiPriority="9" w:unhideWhenUsed="1" w:qFormat="1"/>
+    <w:lsdException w:name="heading 8" w:semiHidden="1" w:uiPriority="9" w:unhideWhenUsed="1" w:qFormat="1"/>
+    <w:lsdException w:name="heading 9" w:semiHidden="1" w:uiPriority="9" w:unhideWhenUsed="1" w:qFormat="1"/>
+    <w:lsdException w:name="index 1" w:semiHidden="1" w:unhideWhenUsed="1"/>
+    <w:lsdException w:name="index 2" w:semiHidden="1" w:unhideWhenUsed="1"/>
+    <w:lsdException w:name="index 3" w:semiHidden="1" w:unhideWhenUsed="1"/>
+    <w:lsdException w:name="index 4" w:semiHidden="1" w:unhideWhenUsed="1"/>
+    <w:lsdException w:name="index 5" w:semiHidden="1" w:unhideWhenUsed="1"/>
+    <w:lsdException w:name="index 6" w:semiHidden="1" w:unhideWhenUsed="1"/>
+    <w:lsdException w:name="index 7" w:semiHidden="1" w:unhideWhenUsed="1"/>
+    <w:lsdException w:name="index 8" w:semiHidden="1" w:unhideWhenUsed="1"/>
+    <w:lsdException w:name="index 9" w:semiHidden="1" w:unhideWhenUsed="1"/>
+    <w:lsdException w:name="toc 1" w:semiHidden="1" w:uiPriority="39" w:unhideWhenUsed="1"/>
+    <w:lsdException w:name="toc 2" w:semiHidden="1" w:uiPriority="39" w:unhideWhenUsed="1"/>
+    <w:lsdException w:name="toc 3" w:semiHidden="1" w:uiPriority="39" w:unhideWhenUsed="1"/>
+    <w:lsdException w:name="toc 4" w:semiHidden="1" w:uiPriority="39" w:unhideWhenUsed="1"/>
+    <w:lsdException w:name="toc 5" w:semiHidden="1" w:uiPriority="39" w:unhideWhenUsed="1"/>
+    <w:lsdException w:name="toc 6" w:semiHidden="1" w:uiPriority="39" w:unhideWhenUsed="1"/>
+    <w:lsdException w:name="toc 7" w:semiHidden="1" w:uiPriority="39" w:unhideWhenUsed="1"/>
+    <w:lsdException w:name="toc 8" w:semiHidden="1" w:uiPriority="39" w:unhideWhenUsed="1"/>
+    <w:lsdException w:name="toc 9" w:semiHidden="1" w:uiPriority="39" w:unhideWhenUsed="1"/>
+    <w:lsdException w:name="Normal Indent" w:semiHidden="1" w:unhideWhenUsed="1"/>
+    <w:lsdException w:name="footnote text" w:semiHidden="1" w:unhideWhenUsed="1"/>
+    <w:lsdException w:name="annotation text" w:semiHidden="1" w:unhideWhenUsed="1"/>
+    <w:lsdException w:name="header" w:semiHidden="1" w:unhideWhenUsed="1"/>
+    <w:lsdException w:name="footer" w:semiHidden="1" w:unhideWhenUsed="1"/>
+    <w:lsdException w:name="index heading" w:semiHidden="1" w:unhideWhenUsed="1"/>
+    <w:lsdException w:name="caption" w:semiHidden="1" w:uiPriority="35" w:unhideWhenUsed="1" w:qFormat="1"/>
+    <w:lsdException w:name="table of figures" w:semiHidden="1" w:unhideWhenUsed="1"/>
+    <w:lsdException w:name="envelope address" w:semiHidden="1" w:unhideWhenUsed="1"/>
+    <w:lsdException w:name="envelope return" w:semiHidden="1" w:unhideWhenUsed="1"/>
+    <w:lsdException w:name="footnote reference" w:semiHidden="1" w:unhideWhenUsed="1"/>
+    <w:lsdException w:name="annotation reference" w:semiHidden="1" w:unhideWhenUsed="1"/>
+    <w:lsdException w:name="line number" w:semiHidden="1" w:unhideWhenUsed="1"/>
+    <w:lsdException w:name="page number" w:semiHidden="1" w:unhideWhenUsed="1"/>
+    <w:lsdException w:name="endnote reference" w:semiHidden="1" w:unhideWhenUsed="1"/>
+    <w:lsdException w:name="endnote text" w:semiHidden="1" w:unhideWhenUsed="1"/>
+    <w:lsdException w:name="table of authorities" w:semiHidden="1" w:unhideWhenUsed="1"/>
+    <w:lsdException w:name="macro" w:semiHidden="1" w:unhideWhenUsed="1"/>
+    <w:lsdException w:name="toa heading" w:semiHidden="1" w:unhideWhenUsed="1"/>
+    <w:lsdException w:name="List" w:semiHidden="1" w:unhideWhenUsed="1"/>
+    <w:lsdException w:name="List Bullet" w:semiHidden="1" w:unhideWhenUsed="1"/>
+    <w:lsdException w:name="List Number" w:semiHidden="1" w:unhideWhenUsed="1"/>
+    <w:lsdException w:name="List 2" w:semiHidden="1" w:unhideWhenUsed="1"/>
+    <w:lsdException w:name="List 3" w:semiHidden="1" w:unhideWhenUsed="1"/>
+    <w:lsdException w:name="List 4" w:semiHidden="1" w:unhideWhenUsed="1"/>
+    <w:lsdException w:name="List 5" w:semiHidden="1" w:unhideWhenUsed="1"/>
+    <w:lsdException w:name="List Bullet 2" w:semiHidden="1" w:unhideWhenUsed="1"/>
+    <w:lsdException w:name="List Bullet 3" w:semiHidden="1" w:unhideWhenUsed="1"/>
+    <w:lsdException w:name="List Bullet 4" w:semiHidden="1" w:unhideWhenUsed="1"/>
+    <w:lsdException w:name="List Bullet 5" w:semiHidden="1" w:unhideWhenUsed="1"/>
+    <w:lsdException w:name="List Number 2" w:semiHidden="1" w:unhideWhenUsed="1"/>
+    <w:lsdException w:name="List Number 3" w:semiHidden="1" w:unhideWhenUsed="1"/>
+    <w:lsdException w:name="List Number 4" w:semiHidden="1" w:unhideWhenUsed="1"/>
+    <w:lsdException w:name="List Number 5" w:semiHidden="1" w:unhideWhenUsed="1"/>
+    <w:lsdException w:name="Title" w:uiPriority="10" w:qFormat="1"/>
+    <w:lsdException w:name="Closing" w:semiHidden="1" w:unhideWhenUsed="1"/>
+    <w:lsdException w:name="Signature" w:semiHidden="1" w:unhideWhenUsed="1"/>
+    <w:lsdException w:name="Default Paragraph Font" w:semiHidden="1" w:uiPriority="1" w:unhideWhenUsed="1"/>
+    <w:lsdException w:name="Body Text" w:semiHidden="1" w:unhideWhenUsed="1"/>
+    <w:lsdException w:name="Body Text Indent" w:semiHidden="1" w:unhideWhenUsed="1"/>
+    <w:lsdException w:name="List Continue" w:semiHidden="1" w:unhideWhenUsed="1"/>
+    <w:lsdException w:name="List Continue 2" w:semiHidden="1" w:unhideWhenUsed="1"/>
+    <w:lsdException w:name="List Continue 3" w:semiHidden="1" w:unhideWhenUsed="1"/>
+    <w:lsdException w:name="List Continue 4" w:semiHidden="1" w:unhideWhenUsed="1"/>
+    <w:lsdException w:name="List Continue 5" w:semiHidden="1" w:unhideWhenUsed="1"/>
+    <w:lsdException w:name="Message Header" w:semiHidden="1" w:unhideWhenUsed="1"/>
+    <w:lsdException w:name="Subtitle" w:uiPriority="11" w:qFormat="1"/>
+    <w:lsdException w:name="Salutation" w:semiHidden="1" w:unhideWhenUsed="1"/>
+    <w:lsdException w:name="Date" w:semiHidden="1" w:unhideWhenUsed="1"/>
+    <w:lsdException w:name="Body Text First Indent" w:semiHidden="1" w:unhideWhenUsed="1"/>
+    <w:lsdException w:name="Body Text First Indent 2" w:semiHidden="1" w:unhideWhenUsed="1"/>
+    <w:lsdException w:name="Note Heading" w:semiHidden="1" w:unhideWhenUsed="1"/>
+    <w:lsdException w:name="Body Text 2" w:semiHidden="1" w:unhideWhenUsed="1"/>
+    <w:lsdException w:name="Body Text 3" w:semiHidden="1" w:unhideWhenUsed="1"/>
+    <w:lsdException w:name="Body Text Indent 2" w:semiHidden="1" w:unhideWhenUsed="1"/>
+    <w:lsdException w:name="Body Text Indent 3" w:semiHidden="1" w:unhideWhenUsed="1"/>
+    <w:lsdException w:name="Block Text" w:semiHidden="1" w:unhideWhenUsed="1"/>
+    <w:lsdException w:name="Hyperlink" w:semiHidden="1" w:unhideWhenUsed="1"/>
+    <w:lsdException w:name="FollowedHyperlink" w:semiHidden="1" w:unhideWhenUsed="1"/>
+    <w:lsdException w:name="Strong" w:uiPriority="22" w:qFormat="1"/>
+    <w:lsdException w:name="Emphasis" w:uiPriority="20" w:qFormat="1"/>
+    <w:lsdException w:name="Document Map" w:semiHidden="1" w:unhideWhenUsed="1"/>
+    <w:lsdException w:name="Plain Text" w:semiHidden="1" w:unhideWhenUsed="1"/>
+    <w:lsdException w:name="E-mail Signature" w:semiHidden="1" w:unhideWhenUsed="1"/>
+    <w:lsdException w:name="HTML Top of Form" w:semiHidden="1" w:unhideWhenUsed="1"/>
+    <w:lsdException w:name="HTML Bottom of Form" w:semiHidden="1" w:unhideWhenUsed="1"/>
+    <w:lsdException w:name="Normal (Web)" w:semiHidden="1" w:unhideWhenUsed="1"/>
+    <w:lsdException w:name="HTML Acronym" w:semiHidden="1" w:unhideWhenUsed="1"/>
+    <w:lsdException w:name="HTML Address" w:semiHidden="1" w:unhideWhenUsed="1"/>
+    <w:lsdException w:name="HTML Cite" w:semiHidden="1" w:unhideWhenUsed="1"/>
+    <w:lsdException w:name="HTML Code" w:semiHidden="1" w:unhideWhenUsed="1"/>
+    <w:lsdException w:name="HTML Definition" w:semiHidden="1" w:unhideWhenUsed="1"/>
+    <w:lsdException w:name="HTML Keyboard" w:semiHidden="1" w:unhideWhenUsed="1"/>
+    <w:lsdException w:name="HTML Preformatted" w:semiHidden="1" w:unhideWhenUsed="1"/>
+    <w:lsdException w:name="HTML Sample" w:semiHidden="1" w:unhideWhenUsed="1"/>
+    <w:lsdException w:name="HTML Typewriter" w:semiHidden="1" w:unhideWhenUsed="1"/>
+    <w:lsdException w:name="HTML Variable" w:semiHidden="1" w:unhideWhenUsed="1"/>
+    <w:lsdException w:name="Normal Table" w:semiHidden="1" w:unhideWhenUsed="1"/>
+    <w:lsdException w:name="annotation subject" w:semiHidden="1" w:unhideWhenUsed="1"/>
+    <w:lsdException w:name="No List" w:semiHidden="1" w:unhideWhenUsed="1"/>
+    <w:lsdException w:name="Outline List 1" w:semiHidden="1" w:unhideWhenUsed="1"/>
+    <w:lsdException w:name="Outline List 2" w:semiHidden="1" w:unhideWhenUsed="1"/>
+    <w:lsdException w:name="Outline List 3" w:semiHidden="1" w:unhideWhenUsed="1"/>
+    <w:lsdException w:name="Table Simple 1" w:semiHidden="1" w:unhideWhenUsed="1"/>
+    <w:lsdException w:name="Table Simple 2" w:semiHidden="1" w:unhideWhenUsed="1"/>
+    <w:lsdException w:name="Table Simple 3" w:semiHidden="1" w:unhideWhenUsed="1"/>
+    <w:lsdException w:name="Table Classic 1" w:semiHidden="1" w:unhideWhenUsed="1"/>
+    <w:lsdException w:name="Table Classic 2" w:semiHidden="1" w:unhideWhenUsed="1"/>
+    <w:lsdException w:name="Table Classic 3" w:semiHidden="1" w:unhideWhenUsed="1"/>
+    <w:lsdException w:name="Table Classic 4" w:semiHidden="1" w:unhideWhenUsed="1"/>
+    <w:lsdException w:name="Table Colorful 1" w:semiHidden="1" w:unhideWhenUsed="1"/>
+    <w:lsdException w:name="Table Colorful 2" w:semiHidden="1" w:unhideWhenUsed="1"/>
+    <w:lsdException w:name="Table Colorful 3" w:semiHidden="1" w:unhideWhenUsed="1"/>
+    <w:lsdException w:name="Table Columns 1" w:semiHidden="1" w:unhideWhenUsed="1"/>
+    <w:lsdException w:name="Table Columns 2" w:semiHidden="1" w:unhideWhenUsed="1"/>
+    <w:lsdException w:name="Table Columns 3" w:semiHidden="1" w:unhideWhenUsed="1"/>
+    <w:lsdException w:name="Table Columns 4" w:semiHidden="1" w:unhideWhenUsed="1"/>
+    <w:lsdException w:name="Table Columns 5" w:semiHidden="1" w:unhideWhenUsed="1"/>
+    <w:lsdException w:name="Table Grid 1" w:semiHidden="1" w:unhideWhenUsed="1"/>
+    <w:lsdException w:name="Table Grid 2" w:semiHidden="1" w:unhideWhenUsed="1"/>
+    <w:lsdException w:name="Table Grid 3" w:semiHidden="1" w:unhideWhenUsed="1"/>
+    <w:lsdException w:name="Table Grid 4" w:semiHidden="1" w:unhideWhenUsed="1"/>
+    <w:lsdException w:name="Table Grid 5" w:semiHidden="1" w:unhideWhenUsed="1"/>
+    <w:lsdException w:name="Table Grid 6" w:semiHidden="1" w:unhideWhenUsed="1"/>
+    <w:lsdException w:name="Table Grid 7" w:semiHidden="1" w:unhideWhenUsed="1"/>
+    <w:lsdException w:name="Table Grid 8" w:semiHidden="1" w:unhideWhenUsed="1"/>
+    <w:lsdException w:name="Table List 1" w:semiHidden="1" w:unhideWhenUsed="1"/>
+    <w:lsdException w:name="Table List 2" w:semiHidden="1" w:unhideWhenUsed="1"/>
+    <w:lsdException w:name="Table List 3" w:semiHidden="1" w:unhideWhenUsed="1"/>
+    <w:lsdException w:name="Table List 4" w:semiHidden="1" w:unhideWhenUsed="1"/>
+    <w:lsdException w:name="Table List 5" w:semiHidden="1" w:unhideWhenUsed="1"/>
+    <w:lsdException w:name="Table List 6" w:semiHidden="1" w:unhideWhenUsed="1"/>
+    <w:lsdException w:name="Table List 7" w:semiHidden="1" w:unhideWhenUsed="1"/>
+    <w:lsdException w:name="Table List 8" w:semiHidden="1" w:unhideWhenUsed="1"/>
+    <w:lsdException w:name="Table 3D effects 1" w:semiHidden="1" w:unhideWhenUsed="1"/>
+    <w:lsdException w:name="Table 3D effects 2" w:semiHidden="1" w:unhideWhenUsed="1"/>
+    <w:lsdException w:name="Table 3D effects 3" w:semiHidden="1" w:unhideWhenUsed="1"/>
+    <w:lsdException w:name="Table Contemporary" w:semiHidden="1" w:unhideWhenUsed="1"/>
+    <w:lsdException w:name="Table Elegant" w:semiHidden="1" w:unhideWhenUsed="1"/>
+    <w:lsdException w:name="Table Professional" w:semiHidden="1" w:unhideWhenUsed="1"/>
+    <w:lsdException w:name="Table Subtle 1" w:semiHidden="1" w:unhideWhenUsed="1"/>
+    <w:lsdException w:name="Table Subtle 2" w:semiHidden="1" w:unhideWhenUsed="1"/>
+    <w:lsdException w:name="Table Web 1" w:semiHidden="1" w:unhideWhenUsed="1"/>
+    <w:lsdException w:name="Table Web 2" w:semiHidden="1" w:unhideWhenUsed="1"/>
+    <w:lsdException w:name="Table Web 3" w:semiHidden="1" w:unhideWhenUsed="1"/>
+    <w:lsdException w:name="Balloon Text" w:semiHidden="1" w:unhideWhenUsed="1"/>
+    <w:lsdException w:name="Table Grid" w:semiHidden="1" w:uiPriority="59" w:unhideWhenUsed="1"/>
+    <w:lsdException w:name="Table Theme" w:semiHidden="1" w:unhideWhenUsed="1"/>
+    <w:lsdException w:name="Placeholder Text" w:semiHidden="1"/>
+    <w:lsdException w:name="No Spacing" w:uiPriority="1" w:qFormat="1"/>
+    <w:lsdException w:name="Light Shading" w:uiPriority="60"/>
+    <w:lsdException w:name="Light List" w:uiPriority="61"/>
+    <w:lsdException w:name="Light Grid" w:uiPriority="62"/>
+    <w:lsdException w:name="Medium Shading 1" w:uiPriority="63"/>
+    <w:lsdException w:name="Medium Shading 2" w:uiPriority="64"/>
+    <w:lsdException w:name="Medium List 1" w:uiPriority="65"/>
+    <w:lsdException w:name="Medium List 2" w:uiPriority="66"/>
+    <w:lsdException w:name="Medium Grid 1" w:uiPriority="67"/>
+    <w:lsdException w:name="Medium Grid 2" w:uiPriority="68"/>
+    <w:lsdException w:name="Medium Grid 3" w:uiPriority="69"/>
+    <w:lsdException w:name="Dark List" w:uiPriority="70"/>
+    <w:lsdException w:name="Colorful Shading" w:uiPriority="71"/>
+    <w:lsdException w:name="Colorful List" w:uiPriority="72"/>
+    <w:lsdException w:name="Colorful Grid" w:uiPriority="73"/>
+    <w:lsdException w:name="Light Shading Accent 1" w:uiPriority="60"/>
+    <w:lsdException w:name="Light List Accent 1" w:uiPriority="61"/>
+    <w:lsdException w:name="Light Grid Accent 1" w:uiPriority="62"/>
+    <w:lsdException w:name="Medium Shading 1 Accent 1" w:uiPriority="63"/>
+    <w:lsdException w:name="Medium Shading 2 Accent 1" w:uiPriority="64"/>
+    <w:lsdException w:name="Medium List 1 Accent 1" w:uiPriority="65"/>
+    <w:lsdException w:name="Revision" w:semiHidden="1"/>
+    <w:lsdException w:name="List Paragraph" w:uiPriority="34" w:qFormat="1"/>
+    <w:lsdException w:name="Quote" w:uiPriority="29" w:qFormat="1"/>
+    <w:lsdException w:name="Intense Quote" w:uiPriority="30" w:qFormat="1"/>
+    <w:lsdException w:name="Medium List 2 Accent 1" w:uiPriority="66"/>
+    <w:lsdException w:name="Medium Grid 1 Accent 1" w:uiPriority="67"/>
+    <w:lsdException w:name="Medium Grid 2 Accent 1" w:uiPriority="68"/>
+    <w:lsdException w:name="Medium Grid 3 Accent 1" w:uiPriority="69"/>
+    <w:lsdException w:name="Dark List Accent 1" w:uiPriority="70"/>
+    <w:lsdException w:name="Colorful Shading Accent 1" w:uiPriority="71"/>
+    <w:lsdException w:name="Colorful List Accent 1" w:uiPriority="72"/>
+    <w:lsdException w:name="Colorful Grid Accent 1" w:uiPriority="73"/>
+    <w:lsdException w:name="Light Shading Accent 2" w:uiPriority="60"/>
+    <w:lsdException w:name="Light List Accent 2" w:uiPriority="61"/>
+    <w:lsdException w:name="Light Grid Accent 2" w:uiPriority="62"/>
+    <w:lsdException w:name="Medium Shading 1 Accent 2" w:uiPriority="63"/>
+    <w:lsdException w:name="Medium Shading 2 Accent 2" w:uiPriority="64"/>
+    <w:lsdException w:name="Medium List 1 Accent 2" w:uiPriority="65"/>
+    <w:lsdException w:name="Medium List 2 Accent 2" w:uiPriority="66"/>
+    <w:lsdException w:name="Medium Grid 1 Accent 2" w:uiPriority="67"/>
+    <w:lsdException w:name="Medium Grid 2 Accent 2" w:uiPriority="68"/>
+    <w:lsdException w:name="Medium Grid 3 Accent 2" w:uiPriority="69"/>
+    <w:lsdException w:name="Dark List Accent 2" w:uiPriority="70"/>
+    <w:lsdException w:name="Colorful Shading Accent 2" w:uiPriority="71"/>
+    <w:lsdException w:name="Colorful List Accent 2" w:uiPriority="72"/>
+    <w:lsdException w:name="Colorful Grid Accent 2" w:uiPriority="73"/>
+    <w:lsdException w:name="Light Shading Accent 3" w:uiPriority="60"/>
+    <w:lsdException w:name="Light List Accent 3" w:uiPriority="61"/>
+    <w:lsdException w:name="Light Grid Accent 3" w:uiPriority="62"/>
+    <w:lsdException w:name="Medium Shading 1 Accent 3" w:uiPriority="63"/>
+    <w:lsdException w:name="Medium Shading 2 Accent 3" w:uiPriority="64"/>
+    <w:lsdException w:name="Medium List 1 Accent 3" w:uiPriority="65"/>
+    <w:lsdException w:name="Medium List 2 Accent 3" w:uiPriority="66"/>
+    <w:lsdException w:name="Medium Grid 1 Accent 3" w:uiPriority="67"/>
+    <w:lsdException w:name="Medium Grid 2 Accent 3" w:uiPriority="68"/>
+    <w:lsdException w:name="Medium Grid 3 Accent 3" w:uiPriority="69"/>
+    <w:lsdException w:name="Dark List Accent 3" w:uiPriority="70"/>
+    <w:lsdException w:name="Colorful Shading Accent 3" w:uiPriority="71"/>
+    <w:lsdException w:name="Colorful List Accent 3" w:uiPriority="72"/>
+    <w:lsdException w:name="Colorful Grid Accent 3" w:uiPriority="73"/>
+    <w:lsdException w:name="Light Shading Accent 4" w:uiPriority="60"/>
+    <w:lsdException w:name="Light List Accent 4" w:uiPriority="61"/>
+    <w:lsdException w:name="Light Grid Accent 4" w:uiPriority="62"/>
+    <w:lsdException w:name="Medium Shading 1 Accent 4" w:uiPriority="63"/>
+    <w:lsdException w:name="Medium Shading 2 Accent 4" w:uiPriority="64"/>
+    <w:lsdException w:name="Medium List 1 Accent 4" w:uiPriority="65"/>
+    <w:lsdException w:name="Medium List 2 Accent 4" w:uiPriority="66"/>
+    <w:lsdException w:name="Medium Grid 1 Accent 4" w:uiPriority="67"/>
+    <w:lsdException w:name="Medium Grid 2 Accent 4" w:uiPriority="68"/>
+    <w:lsdException w:name="Medium Grid 3 Accent 4" w:uiPriority="69"/>
+    <w:lsdException w:name="Dark List Accent 4" w:uiPriority="70"/>
+    <w:lsdException w:name="Colorful Shading Accent 4" w:uiPriority="71"/>
+    <w:lsdException w:name="Colorful List Accent 4" w:uiPriority="72"/>
+    <w:lsdException w:name="Colorful Grid Accent 4" w:uiPriority="73"/>
+    <w:lsdException w:name="Light Shading Accent 5" w:uiPriority="60"/>
+    <w:lsdException w:name="Light List Accent 5" w:uiPriority="61"/>
+    <w:lsdException w:name="Light Grid Accent 5" w:uiPriority="62"/>
+    <w:lsdException w:name="Medium Shading 1 Accent 5" w:uiPriority="63"/>
+    <w:lsdException w:name="Medium Shading 2 Accent 5" w:uiPriority="64"/>
+    <w:lsdException w:name="Medium List 1 Accent 5" w:uiPriority="65"/>
+    <w:lsdException w:name="Medium List 2 Accent 5" w:uiPriority="66"/>
+    <w:lsdException w:name="Medium Grid 1 Accent 5" w:uiPriority="67"/>
+    <w:lsdException w:name="Medium Grid 2 Accent 5" w:uiPriority="68"/>
+    <w:lsdException w:name="Medium Grid 3 Accent 5" w:uiPriority="69"/>
+    <w:lsdException w:name="Dark List Accent 5" w:uiPriority="70"/>
+    <w:lsdException w:name="Colorful Shading Accent 5" w:uiPriority="71"/>
+    <w:lsdException w:name="Colorful List Accent 5" w:uiPriority="72"/>
+    <w:lsdException w:name="Colorful Grid Accent 5" w:uiPriority="73"/>
+    <w:lsdException w:name="Light Shading Accent 6" w:uiPriority="60"/>
+    <w:lsdException w:name="Light List Accent 6" w:uiPriority="61"/>
+    <w:lsdException w:name="Light Grid Accent 6" w:uiPriority="62"/>
+    <w:lsdException w:name="Medium Shading 1 Accent 6" w:uiPriority="63"/>
+    <w:lsdException w:name="Medium Shading 2 Accent 6" w:uiPriority="64"/>
+    <w:lsdException w:name="Medium List 1 Accent 6" w:uiPriority="65"/>
+    <w:lsdException w:name="Medium List 2 Accent 6" w:uiPriority="66"/>
+    <w:lsdException w:name="Medium Grid 1 Accent 6" w:uiPriority="67"/>
+    <w:lsdException w:name="Medium Grid 2 Accent 6" w:uiPriority="68"/>
+    <w:lsdException w:name="Medium Grid 3 Accent 6" w:uiPriority="69"/>
+    <w:lsdException w:name="Dark List Accent 6" w:uiPriority="70"/>
+    <w:lsdException w:name="Colorful Shading Accent 6" w:uiPriority="71"/>
+    <w:lsdException w:name="Colorful List Accent 6" w:uiPriority="72"/>
+    <w:lsdException w:name="Colorful Grid Accent 6" w:uiPriority="73"/>
+    <w:lsdException w:name="Subtle Emphasis" w:uiPriority="19" w:qFormat="1"/>
+    <w:lsdException w:name="Intense Emphasis" w:uiPriority="21" w:qFormat="1"/>
+    <w:lsdException w:name="Subtle Reference" w:uiPriority="31" w:qFormat="1"/>
+    <w:lsdException w:name="Intense Reference" w:uiPriority="32" w:qFormat="1"/>
+    <w:lsdException w:name="Book Title" w:uiPriority="33" w:qFormat="1"/>
+    <w:lsdException w:name="Bibliography" w:semiHidden="1" w:uiPriority="37" w:unhideWhenUsed="1"/>
+    <w:lsdException w:name="TOC Heading" w:semiHidden="1" w:uiPriority="39" w:unhideWhenUsed="1" w:qFormat="1"/>
+    <w:lsdException w:name="Plain Table 1" w:uiPriority="41"/>
+    <w:lsdException w:name="Plain Table 2" w:uiPriority="42"/>
+    <w:lsdException w:name="Plain Table 3" w:uiPriority="43"/>
+    <w:lsdException w:name="Plain Table 4" w:uiPriority="44"/>
+    <w:lsdException w:name="Plain Table 5" w:uiPriority="45"/>
+    <w:lsdException w:name="Grid Table Light" w:uiPriority="40"/>
+    <w:lsdException w:name="Grid Table 1 Light" w:uiPriority="46"/>
+    <w:lsdException w:name="Grid Table 2" w:uiPriority="47"/>
+    <w:lsdException w:name="Grid Table 3" w:uiPriority="48"/>
+    <w:lsdException w:name="Grid Table 4" w:uiPriority="49"/>
+    <w:lsdException w:name="Grid Table 5 Dark" w:uiPriority="50"/>
+    <w:lsdException w:name="Grid Table 6 Colorful" w:uiPriority="51"/>
+    <w:lsdException w:name="Grid Table 7 Colorful" w:uiPriority="52"/>
+    <w:lsdException w:name="Grid Table 1 Light Accent 1" w:uiPriority="46"/>
+    <w:lsdException w:name="Grid Table 2 Accent 1" w:uiPriority="47"/>
+    <w:lsdException w:name="Grid Table 3 Accent 1" w:uiPriority="48"/>
+    <w:lsdException w:name="Grid Table 4 Accent 1" w:uiPriority="49"/>
+    <w:lsdException w:name="Grid Table 5 Dark Accent 1" w:uiPriority="50"/>
+    <w:lsdException w:name="Grid Table 6 Colorful Accent 1" w:uiPriority="51"/>
+    <w:lsdException w:name="Grid Table 7 Colorful Accent 1" w:uiPriority="52"/>
+    <w:lsdException w:name="Grid Table 1 Light Accent 2" w:uiPriority="46"/>
+    <w:lsdException w:name="Grid Table 2 Accent 2" w:uiPriority="47"/>
+    <w:lsdException w:name="Grid Table 3 Accent 2" w:uiPriority="48"/>
+    <w:lsdException w:name="Grid Table 4 Accent 2" w:uiPriority="49"/>
+    <w:lsdException w:name="Grid Table 5 Dark Accent 2" w:uiPriority="50"/>
+    <w:lsdException w:name="Grid Table 6 Colorful Accent 2" w:uiPriority="51"/>
+    <w:lsdException w:name="Grid Table 7 Colorful Accent 2" w:uiPriority="52"/>
+    <w:lsdException w:name="Grid Table 1 Light Accent 3" w:uiPriority="46"/>
+    <w:lsdException w:name="Grid Table 2 Accent 3" w:uiPriority="47"/>
+    <w:lsdException w:name="Grid Table 3 Accent 3" w:uiPriority="48"/>
+    <w:lsdException w:name="Grid Table 4 Accent 3" w:uiPriority="49"/>
+    <w:lsdException w:name="Grid Table 5 Dark Accent 3" w:uiPriority="50"/>
+    <w:lsdException w:name="Grid Table 6 Colorful Accent 3" w:uiPriority="51"/>
+    <w:lsdException w:name="Grid Table 7 Colorful Accent 3" w:uiPriority="52"/>
+    <w:lsdException w:name="Grid Table 1 Light Accent 4" w:uiPriority="46"/>
+    <w:lsdException w:name="Grid Table 2 Accent 4" w:uiPriority="47"/>
+    <w:lsdException w:name="Grid Table 3 Accent 4" w:uiPriority="48"/>
+    <w:lsdException w:name="Grid Table 4 Accent 4" w:uiPriority="49"/>
+    <w:lsdException w:name="Grid Table 5 Dark Accent 4" w:uiPriority="50"/>
+    <w:lsdException w:name="Grid Table 6 Colorful Accent 4" w:uiPriority="51"/>
+    <w:lsdException w:name="Grid Table 7 Colorful Accent 4" w:uiPriority="52"/>
+    <w:lsdException w:name="Grid Table 1 Light Accent 5" w:uiPriority="46"/>
+    <w:lsdException w:name="Grid Table 2 Accent 5" w:uiPriority="47"/>
+    <w:lsdException w:name="Grid Table 3 Accent 5" w:uiPriority="48"/>
+    <w:lsdException w:name="Grid Table 4 Accent 5" w:uiPriority="49"/>
+    <w:lsdException w:name="Grid Table 5 Dark Accent 5" w:uiPriority="50"/>
+    <w:lsdException w:name="Grid Table 6 Colorful Accent 5" w:uiPriority="51"/>
+    <w:lsdException w:name="Grid Table 7 Colorful Accent 5" w:uiPriority="52"/>
+    <w:lsdException w:name="Grid Table 1 Light Accent 6" w:uiPriority="46"/>
+    <w:lsdException w:name="Grid Table 2 Accent 6" w:uiPriority="47"/>
+    <w:lsdException w:name="Grid Table 3 Accent 6" w:uiPriority="48"/>
+    <w:lsdException w:name="Grid Table 4 Accent 6" w:uiPriority="49"/>
+    <w:lsdException w:name="Grid Table 5 Dark Accent 6" w:uiPriority="50"/>
+    <w:lsdException w:name="Grid Table 6 Colorful Accent 6" w:uiPriority="51"/>
+    <w:lsdException w:name="Grid Table 7 Colorful Accent 6" w:uiPriority="52"/>
+    <w:lsdException w:name="List Table 1 Light" w:uiPriority="46"/>
+    <w:lsdException w:name="List Table 2" w:uiPriority="47"/>
+    <w:lsdException w:name="List Table 3" w:uiPriority="48"/>
+    <w:lsdException w:name="List Table 4" w:uiPriority="49"/>
+    <w:lsdException w:name="List Table 5 Dark" w:uiPriority="50"/>
+    <w:lsdException w:name="List Table 6 Colorful" w:uiPriority="51"/>
+    <w:lsdException w:name="List Table 7 Colorful" w:uiPriority="52"/>
+    <w:lsdException w:name="List Table 1 Light Accent 1" w:uiPriority="46"/>
+    <w:lsdException w:name="List Table 2 Accent 1" w:uiPriority="47"/>
+    <w:lsdException w:name="List Table 3 Accent 1" w:uiPriority="48"/>
+    <w:lsdException w:name="List Table 4 Accent 1" w:uiPriority="49"/>
+    <w:lsdException w:name="List Table 5 Dark Accent 1" w:uiPriority="50"/>
+    <w:lsdException w:name="List Table 6 Colorful Accent 1" w:uiPriority="51"/>
+    <w:lsdException w:name="List Table 7 Colorful Accent 1" w:uiPriority="52"/>
+    <w:lsdException w:name="List Table 1 Light Accent 2" w:uiPriority="46"/>
+    <w:lsdException w:name="List Table 2 Accent 2" w:uiPriority="47"/>
+    <w:lsdException w:name="List Table 3 Accent 2" w:uiPriority="48"/>
+    <w:lsdException w:name="List Table 4 Accent 2" w:uiPriority="49"/>
+    <w:lsdException w:name="List Table 5 Dark Accent 2" w:uiPriority="50"/>
+    <w:lsdException w:name="List Table 6 Colorful Accent 2" w:uiPriority="51"/>
+    <w:lsdException w:name="List Table 7 Colorful Accent 2" w:uiPriority="52"/>
+    <w:lsdException w:name="List Table 1 Light Accent 3" w:uiPriority="46"/>
+    <w:lsdException w:name="List Table 2 Accent 3" w:uiPriority="47"/>
+    <w:lsdException w:name="List Table 3 Accent 3" w:uiPriority="48"/>
+    <w:lsdException w:name="List Table 4 Accent 3" w:uiPriority="49"/>
+    <w:lsdException w:name="List Table 5 Dark Accent 3" w:uiPriority="50"/>
+    <w:lsdException w:name="List Table 6 Colorful Accent 3" w:uiPriority="51"/>
+    <w:lsdException w:name="List Table 7 Colorful Accent 3" w:uiPriority="52"/>
+    <w:lsdException w:name="List Table 1 Light Accent 4" w:uiPriority="46"/>
+    <w:lsdException w:name="List Table 2 Accent 4" w:uiPriority="47"/>
+    <w:lsdException w:name="List Table 3 Accent 4" w:uiPriority="48"/>
+    <w:lsdException w:name="List Table 4 Accent 4" w:uiPriority="49"/>
+    <w:lsdException w:name="List Table 5 Dark Accent 4" w:uiPriority="50"/>
+    <w:lsdException w:name="List Table 6 Colorful Accent 4" w:uiPriority="51"/>
+    <w:lsdException w:name="List Table 7 Colorful Accent 4" w:uiPriority="52"/>
+    <w:lsdException w:name="List Table 1 Light Accent 5" w:uiPriority="46"/>
+    <w:lsdException w:name="List Table 2 Accent 5" w:uiPriority="47"/>
+    <w:lsdException w:name="List Table 3 Accent 5" w:uiPriority="48"/>
+    <w:lsdException w:name="List Table 4 Accent 5" w:uiPriority="49"/>
+    <w:lsdException w:name="List Table 5 Dark Accent 5" w:uiPriority="50"/>
+    <w:lsdException w:name="List Table 6 Colorful Accent 5" w:uiPriority="51"/>
+    <w:lsdException w:name="List Table 7 Colorful Accent 5" w:uiPriority="52"/>
+    <w:lsdException w:name="List Table 1 Light Accent 6" w:uiPriority="46"/>
+    <w:lsdException w:name="List Table 2 Accent 6" w:uiPriority="47"/>
+    <w:lsdException w:name="List Table 3 Accent 6" w:uiPriority="48"/>
+    <w:lsdException w:name="List Table 4 Accent 6" w:uiPriority="49"/>
+    <w:lsdException w:name="List Table 5 Dark Accent 6" w:uiPriority="50"/>
+    <w:lsdException w:name="List Table 6 Colorful Accent 6" w:uiPriority="51"/>
+    <w:lsdException w:name="List Table 7 Colorful Accent 6" w:uiPriority="52"/>
+    <w:lsdException w:name="Mention" w:semiHidden="1" w:unhideWhenUsed="1"/>
+    <w:lsdException w:name="Smart Hyperlink" w:semiHidden="1" w:unhideWhenUsed="1"/>
+    <w:lsdException w:name="Hashtag" w:semiHidden="1" w:unhideWhenUsed="1"/>
+    <w:lsdException w:name="Unresolved Mention" w:semiHidden="1" w:unhideWhenUsed="1"/>
+    <w:lsdException w:name="Smart Link" w:semiHidden="1" w:unhideWhenUsed="1"/>
   </w:latentStyles>
   <w:style w:type="paragraph" w:default="1" w:styleId="Normal">
     <w:name w:val="Normal"/>
@@ -17846,7 +18103,6 @@
     <w:tblPr>
       <w:tblStyleRowBandSize w:val="1"/>
       <w:tblStyleColBandSize w:val="1"/>
-      <w:tblInd w:w="0" w:type="dxa"/>
       <w:tblCellMar>
         <w:top w:w="100" w:type="dxa"/>
         <w:left w:w="100" w:type="dxa"/>
@@ -17860,7 +18116,6 @@
     <w:tblPr>
       <w:tblStyleRowBandSize w:val="1"/>
       <w:tblStyleColBandSize w:val="1"/>
-      <w:tblInd w:w="0" w:type="dxa"/>
       <w:tblCellMar>
         <w:top w:w="100" w:type="dxa"/>
         <w:left w:w="100" w:type="dxa"/>
@@ -17874,7 +18129,6 @@
     <w:tblPr>
       <w:tblStyleRowBandSize w:val="1"/>
       <w:tblStyleColBandSize w:val="1"/>
-      <w:tblInd w:w="0" w:type="dxa"/>
       <w:tblCellMar>
         <w:top w:w="100" w:type="dxa"/>
         <w:left w:w="100" w:type="dxa"/>
@@ -17888,7 +18142,6 @@
     <w:tblPr>
       <w:tblStyleRowBandSize w:val="1"/>
       <w:tblStyleColBandSize w:val="1"/>
-      <w:tblInd w:w="0" w:type="dxa"/>
       <w:tblCellMar>
         <w:top w:w="100" w:type="dxa"/>
         <w:left w:w="100" w:type="dxa"/>
@@ -17902,7 +18155,6 @@
     <w:tblPr>
       <w:tblStyleRowBandSize w:val="1"/>
       <w:tblStyleColBandSize w:val="1"/>
-      <w:tblInd w:w="0" w:type="dxa"/>
       <w:tblCellMar>
         <w:top w:w="100" w:type="dxa"/>
         <w:left w:w="100" w:type="dxa"/>
@@ -18027,7 +18279,6 @@
     <w:tblPr>
       <w:tblStyleRowBandSize w:val="1"/>
       <w:tblStyleColBandSize w:val="1"/>
-      <w:tblInd w:w="0" w:type="dxa"/>
       <w:tblBorders>
         <w:top w:val="single" w:sz="8" w:space="0" w:color="8064A2" w:themeColor="accent4"/>
         <w:left w:val="single" w:sz="8" w:space="0" w:color="8064A2" w:themeColor="accent4"/>
@@ -18036,12 +18287,6 @@
         <w:insideH w:val="single" w:sz="8" w:space="0" w:color="8064A2" w:themeColor="accent4"/>
         <w:insideV w:val="single" w:sz="8" w:space="0" w:color="8064A2" w:themeColor="accent4"/>
       </w:tblBorders>
-      <w:tblCellMar>
-        <w:top w:w="0" w:type="dxa"/>
-        <w:left w:w="108" w:type="dxa"/>
-        <w:bottom w:w="0" w:type="dxa"/>
-        <w:right w:w="108" w:type="dxa"/>
-      </w:tblCellMar>
     </w:tblPr>
     <w:tcPr>
       <w:shd w:val="clear" w:color="auto" w:fill="DFD8E8" w:themeFill="accent4" w:themeFillTint="3F"/>
@@ -18145,7 +18390,6 @@
     <w:tblPr>
       <w:tblStyleRowBandSize w:val="1"/>
       <w:tblStyleColBandSize w:val="1"/>
-      <w:tblInd w:w="0" w:type="dxa"/>
       <w:tblBorders>
         <w:top w:val="single" w:sz="8" w:space="0" w:color="9F8AB9" w:themeColor="accent4" w:themeTint="BF"/>
         <w:left w:val="single" w:sz="8" w:space="0" w:color="9F8AB9" w:themeColor="accent4" w:themeTint="BF"/>
@@ -18154,689 +18398,6 @@
         <w:insideH w:val="single" w:sz="8" w:space="0" w:color="9F8AB9" w:themeColor="accent4" w:themeTint="BF"/>
         <w:insideV w:val="single" w:sz="8" w:space="0" w:color="9F8AB9" w:themeColor="accent4" w:themeTint="BF"/>
       </w:tblBorders>
-      <w:tblCellMar>
-        <w:top w:w="0" w:type="dxa"/>
-        <w:left w:w="108" w:type="dxa"/>
-        <w:bottom w:w="0" w:type="dxa"/>
-        <w:right w:w="108" w:type="dxa"/>
-      </w:tblCellMar>
-    </w:tblPr>
-    <w:tcPr>
-      <w:shd w:val="clear" w:color="auto" w:fill="DFD8E8" w:themeFill="accent4" w:themeFillTint="3F"/>
-    </w:tcPr>
-    <w:tblStylePr w:type="firstRow">
-      <w:rPr>
-        <w:b/>
-        <w:bCs/>
-      </w:rPr>
-    </w:tblStylePr>
-    <w:tblStylePr w:type="lastRow">
-      <w:rPr>
-        <w:b/>
-        <w:bCs/>
-      </w:rPr>
-      <w:tblPr/>
-      <w:tcPr>
-        <w:tcBorders>
-          <w:top w:val="single" w:sz="18" w:space="0" w:color="9F8AB9" w:themeColor="accent4" w:themeTint="BF"/>
-        </w:tcBorders>
-      </w:tcPr>
-    </w:tblStylePr>
-    <w:tblStylePr w:type="firstCol">
-      <w:rPr>
-        <w:b/>
-        <w:bCs/>
-      </w:rPr>
-    </w:tblStylePr>
-    <w:tblStylePr w:type="lastCol">
-      <w:rPr>
-        <w:b/>
-        <w:bCs/>
-      </w:rPr>
-    </w:tblStylePr>
-    <w:tblStylePr w:type="band1Vert">
-      <w:tblPr/>
-      <w:tcPr>
-        <w:shd w:val="clear" w:color="auto" w:fill="BFB1D0" w:themeFill="accent4" w:themeFillTint="7F"/>
-      </w:tcPr>
-    </w:tblStylePr>
-    <w:tblStylePr w:type="band1Horz">
-      <w:tblPr/>
-      <w:tcPr>
-        <w:shd w:val="clear" w:color="auto" w:fill="BFB1D0" w:themeFill="accent4" w:themeFillTint="7F"/>
-      </w:tcPr>
-    </w:tblStylePr>
-  </w:style>
-</w:styles>
-</file>
-
-<file path=word/stylesWithEffects.xml><?xml version="1.0" encoding="utf-8"?>
-<w:styles xmlns:wpc="http://schemas.microsoft.com/office/word/2010/wordprocessingCanvas" xmlns:mc="http://schemas.openxmlformats.org/markup-compatibility/2006" xmlns:o="urn:schemas-microsoft-com:office:office" xmlns:r="http://schemas.openxmlformats.org/officeDocument/2006/relationships" xmlns:m="http://schemas.openxmlformats.org/officeDocument/2006/math" xmlns:v="urn:schemas-microsoft-com:vml" xmlns:wp14="http://schemas.microsoft.com/office/word/2010/wordprocessingDrawing" xmlns:wp="http://schemas.openxmlformats.org/drawingml/2006/wordprocessingDrawing" xmlns:w10="urn:schemas-microsoft-com:office:word" xmlns:w="http://schemas.openxmlformats.org/wordprocessingml/2006/main" xmlns:w14="http://schemas.microsoft.com/office/word/2010/wordml" xmlns:wpg="http://schemas.microsoft.com/office/word/2010/wordprocessingGroup" xmlns:wpi="http://schemas.microsoft.com/office/word/2010/wordprocessingInk" xmlns:wne="http://schemas.microsoft.com/office/word/2006/wordml" xmlns:wps="http://schemas.microsoft.com/office/word/2010/wordprocessingShape" mc:Ignorable="w14 wp14">
-  <w:docDefaults>
-    <w:rPrDefault>
-      <w:rPr>
-        <w:rFonts w:ascii="Times New Roman" w:eastAsia="Times New Roman" w:hAnsi="Times New Roman" w:cs="Times New Roman"/>
-        <w:sz w:val="24"/>
-        <w:szCs w:val="24"/>
-        <w:lang w:val="en-US" w:eastAsia="en-IN" w:bidi="ar-SA"/>
-      </w:rPr>
-    </w:rPrDefault>
-    <w:pPrDefault/>
-  </w:docDefaults>
-  <w:latentStyles w:defLockedState="0" w:defUIPriority="99" w:defSemiHidden="1" w:defUnhideWhenUsed="1" w:defQFormat="0" w:count="267">
-    <w:lsdException w:name="Normal" w:semiHidden="0" w:uiPriority="0" w:unhideWhenUsed="0" w:qFormat="1"/>
-    <w:lsdException w:name="heading 1" w:semiHidden="0" w:uiPriority="9" w:unhideWhenUsed="0" w:qFormat="1"/>
-    <w:lsdException w:name="heading 2" w:uiPriority="9" w:qFormat="1"/>
-    <w:lsdException w:name="heading 3" w:uiPriority="9" w:qFormat="1"/>
-    <w:lsdException w:name="heading 4" w:uiPriority="9" w:qFormat="1"/>
-    <w:lsdException w:name="heading 5" w:uiPriority="9" w:qFormat="1"/>
-    <w:lsdException w:name="heading 6" w:uiPriority="9" w:qFormat="1"/>
-    <w:lsdException w:name="heading 7" w:uiPriority="9" w:qFormat="1"/>
-    <w:lsdException w:name="heading 8" w:uiPriority="9" w:qFormat="1"/>
-    <w:lsdException w:name="heading 9" w:uiPriority="9" w:qFormat="1"/>
-    <w:lsdException w:name="toc 1" w:uiPriority="39"/>
-    <w:lsdException w:name="toc 2" w:uiPriority="39"/>
-    <w:lsdException w:name="toc 3" w:uiPriority="39"/>
-    <w:lsdException w:name="toc 4" w:uiPriority="39"/>
-    <w:lsdException w:name="toc 5" w:uiPriority="39"/>
-    <w:lsdException w:name="toc 6" w:uiPriority="39"/>
-    <w:lsdException w:name="toc 7" w:uiPriority="39"/>
-    <w:lsdException w:name="toc 8" w:uiPriority="39"/>
-    <w:lsdException w:name="toc 9" w:uiPriority="39"/>
-    <w:lsdException w:name="caption" w:uiPriority="35" w:qFormat="1"/>
-    <w:lsdException w:name="Title" w:semiHidden="0" w:uiPriority="10" w:unhideWhenUsed="0" w:qFormat="1"/>
-    <w:lsdException w:name="Default Paragraph Font" w:uiPriority="1"/>
-    <w:lsdException w:name="Subtitle" w:semiHidden="0" w:uiPriority="11" w:unhideWhenUsed="0" w:qFormat="1"/>
-    <w:lsdException w:name="Strong" w:semiHidden="0" w:uiPriority="22" w:unhideWhenUsed="0" w:qFormat="1"/>
-    <w:lsdException w:name="Emphasis" w:semiHidden="0" w:uiPriority="20" w:unhideWhenUsed="0" w:qFormat="1"/>
-    <w:lsdException w:name="Table Grid" w:semiHidden="0" w:uiPriority="59" w:unhideWhenUsed="0"/>
-    <w:lsdException w:name="Placeholder Text" w:unhideWhenUsed="0"/>
-    <w:lsdException w:name="No Spacing" w:semiHidden="0" w:uiPriority="1" w:unhideWhenUsed="0" w:qFormat="1"/>
-    <w:lsdException w:name="Light Shading" w:semiHidden="0" w:uiPriority="60" w:unhideWhenUsed="0"/>
-    <w:lsdException w:name="Light List" w:semiHidden="0" w:uiPriority="61" w:unhideWhenUsed="0"/>
-    <w:lsdException w:name="Light Grid" w:semiHidden="0" w:uiPriority="62" w:unhideWhenUsed="0"/>
-    <w:lsdException w:name="Medium Shading 1" w:semiHidden="0" w:uiPriority="63" w:unhideWhenUsed="0"/>
-    <w:lsdException w:name="Medium Shading 2" w:semiHidden="0" w:uiPriority="64" w:unhideWhenUsed="0"/>
-    <w:lsdException w:name="Medium List 1" w:semiHidden="0" w:uiPriority="65" w:unhideWhenUsed="0"/>
-    <w:lsdException w:name="Medium List 2" w:semiHidden="0" w:uiPriority="66" w:unhideWhenUsed="0"/>
-    <w:lsdException w:name="Medium Grid 1" w:semiHidden="0" w:uiPriority="67" w:unhideWhenUsed="0"/>
-    <w:lsdException w:name="Medium Grid 2" w:semiHidden="0" w:uiPriority="68" w:unhideWhenUsed="0"/>
-    <w:lsdException w:name="Medium Grid 3" w:semiHidden="0" w:uiPriority="69" w:unhideWhenUsed="0"/>
-    <w:lsdException w:name="Dark List" w:semiHidden="0" w:uiPriority="70" w:unhideWhenUsed="0"/>
-    <w:lsdException w:name="Colorful Shading" w:semiHidden="0" w:uiPriority="71" w:unhideWhenUsed="0"/>
-    <w:lsdException w:name="Colorful List" w:semiHidden="0" w:uiPriority="72" w:unhideWhenUsed="0"/>
-    <w:lsdException w:name="Colorful Grid" w:semiHidden="0" w:uiPriority="73" w:unhideWhenUsed="0"/>
-    <w:lsdException w:name="Light Shading Accent 1" w:semiHidden="0" w:uiPriority="60" w:unhideWhenUsed="0"/>
-    <w:lsdException w:name="Light List Accent 1" w:semiHidden="0" w:uiPriority="61" w:unhideWhenUsed="0"/>
-    <w:lsdException w:name="Light Grid Accent 1" w:semiHidden="0" w:uiPriority="62" w:unhideWhenUsed="0"/>
-    <w:lsdException w:name="Medium Shading 1 Accent 1" w:semiHidden="0" w:uiPriority="63" w:unhideWhenUsed="0"/>
-    <w:lsdException w:name="Medium Shading 2 Accent 1" w:semiHidden="0" w:uiPriority="64" w:unhideWhenUsed="0"/>
-    <w:lsdException w:name="Medium List 1 Accent 1" w:semiHidden="0" w:uiPriority="65" w:unhideWhenUsed="0"/>
-    <w:lsdException w:name="Revision" w:unhideWhenUsed="0"/>
-    <w:lsdException w:name="List Paragraph" w:semiHidden="0" w:uiPriority="34" w:unhideWhenUsed="0" w:qFormat="1"/>
-    <w:lsdException w:name="Quote" w:semiHidden="0" w:uiPriority="29" w:unhideWhenUsed="0" w:qFormat="1"/>
-    <w:lsdException w:name="Intense Quote" w:semiHidden="0" w:uiPriority="30" w:unhideWhenUsed="0" w:qFormat="1"/>
-    <w:lsdException w:name="Medium List 2 Accent 1" w:semiHidden="0" w:uiPriority="66" w:unhideWhenUsed="0"/>
-    <w:lsdException w:name="Medium Grid 1 Accent 1" w:semiHidden="0" w:uiPriority="67" w:unhideWhenUsed="0"/>
-    <w:lsdException w:name="Medium Grid 2 Accent 1" w:semiHidden="0" w:uiPriority="68" w:unhideWhenUsed="0"/>
-    <w:lsdException w:name="Medium Grid 3 Accent 1" w:semiHidden="0" w:uiPriority="69" w:unhideWhenUsed="0"/>
-    <w:lsdException w:name="Dark List Accent 1" w:semiHidden="0" w:uiPriority="70" w:unhideWhenUsed="0"/>
-    <w:lsdException w:name="Colorful Shading Accent 1" w:semiHidden="0" w:uiPriority="71" w:unhideWhenUsed="0"/>
-    <w:lsdException w:name="Colorful List Accent 1" w:semiHidden="0" w:uiPriority="72" w:unhideWhenUsed="0"/>
-    <w:lsdException w:name="Colorful Grid Accent 1" w:semiHidden="0" w:uiPriority="73" w:unhideWhenUsed="0"/>
-    <w:lsdException w:name="Light Shading Accent 2" w:semiHidden="0" w:uiPriority="60" w:unhideWhenUsed="0"/>
-    <w:lsdException w:name="Light List Accent 2" w:semiHidden="0" w:uiPriority="61" w:unhideWhenUsed="0"/>
-    <w:lsdException w:name="Light Grid Accent 2" w:semiHidden="0" w:uiPriority="62" w:unhideWhenUsed="0"/>
-    <w:lsdException w:name="Medium Shading 1 Accent 2" w:semiHidden="0" w:uiPriority="63" w:unhideWhenUsed="0"/>
-    <w:lsdException w:name="Medium Shading 2 Accent 2" w:semiHidden="0" w:uiPriority="64" w:unhideWhenUsed="0"/>
-    <w:lsdException w:name="Medium List 1 Accent 2" w:semiHidden="0" w:uiPriority="65" w:unhideWhenUsed="0"/>
-    <w:lsdException w:name="Medium List 2 Accent 2" w:semiHidden="0" w:uiPriority="66" w:unhideWhenUsed="0"/>
-    <w:lsdException w:name="Medium Grid 1 Accent 2" w:semiHidden="0" w:uiPriority="67" w:unhideWhenUsed="0"/>
-    <w:lsdException w:name="Medium Grid 2 Accent 2" w:semiHidden="0" w:uiPriority="68" w:unhideWhenUsed="0"/>
-    <w:lsdException w:name="Medium Grid 3 Accent 2" w:semiHidden="0" w:uiPriority="69" w:unhideWhenUsed="0"/>
-    <w:lsdException w:name="Dark List Accent 2" w:semiHidden="0" w:uiPriority="70" w:unhideWhenUsed="0"/>
-    <w:lsdException w:name="Colorful Shading Accent 2" w:semiHidden="0" w:uiPriority="71" w:unhideWhenUsed="0"/>
-    <w:lsdException w:name="Colorful List Accent 2" w:semiHidden="0" w:uiPriority="72" w:unhideWhenUsed="0"/>
-    <w:lsdException w:name="Colorful Grid Accent 2" w:semiHidden="0" w:uiPriority="73" w:unhideWhenUsed="0"/>
-    <w:lsdException w:name="Light Shading Accent 3" w:semiHidden="0" w:uiPriority="60" w:unhideWhenUsed="0"/>
-    <w:lsdException w:name="Light List Accent 3" w:semiHidden="0" w:uiPriority="61" w:unhideWhenUsed="0"/>
-    <w:lsdException w:name="Light Grid Accent 3" w:semiHidden="0" w:uiPriority="62" w:unhideWhenUsed="0"/>
-    <w:lsdException w:name="Medium Shading 1 Accent 3" w:semiHidden="0" w:uiPriority="63" w:unhideWhenUsed="0"/>
-    <w:lsdException w:name="Medium Shading 2 Accent 3" w:semiHidden="0" w:uiPriority="64" w:unhideWhenUsed="0"/>
-    <w:lsdException w:name="Medium List 1 Accent 3" w:semiHidden="0" w:uiPriority="65" w:unhideWhenUsed="0"/>
-    <w:lsdException w:name="Medium List 2 Accent 3" w:semiHidden="0" w:uiPriority="66" w:unhideWhenUsed="0"/>
-    <w:lsdException w:name="Medium Grid 1 Accent 3" w:semiHidden="0" w:uiPriority="67" w:unhideWhenUsed="0"/>
-    <w:lsdException w:name="Medium Grid 2 Accent 3" w:semiHidden="0" w:uiPriority="68" w:unhideWhenUsed="0"/>
-    <w:lsdException w:name="Medium Grid 3 Accent 3" w:semiHidden="0" w:uiPriority="69" w:unhideWhenUsed="0"/>
-    <w:lsdException w:name="Dark List Accent 3" w:semiHidden="0" w:uiPriority="70" w:unhideWhenUsed="0"/>
-    <w:lsdException w:name="Colorful Shading Accent 3" w:semiHidden="0" w:uiPriority="71" w:unhideWhenUsed="0"/>
-    <w:lsdException w:name="Colorful List Accent 3" w:semiHidden="0" w:uiPriority="72" w:unhideWhenUsed="0"/>
-    <w:lsdException w:name="Colorful Grid Accent 3" w:semiHidden="0" w:uiPriority="73" w:unhideWhenUsed="0"/>
-    <w:lsdException w:name="Light Shading Accent 4" w:semiHidden="0" w:uiPriority="60" w:unhideWhenUsed="0"/>
-    <w:lsdException w:name="Light List Accent 4" w:semiHidden="0" w:uiPriority="61" w:unhideWhenUsed="0"/>
-    <w:lsdException w:name="Light Grid Accent 4" w:semiHidden="0" w:uiPriority="62" w:unhideWhenUsed="0"/>
-    <w:lsdException w:name="Medium Shading 1 Accent 4" w:semiHidden="0" w:uiPriority="63" w:unhideWhenUsed="0"/>
-    <w:lsdException w:name="Medium Shading 2 Accent 4" w:semiHidden="0" w:uiPriority="64" w:unhideWhenUsed="0"/>
-    <w:lsdException w:name="Medium List 1 Accent 4" w:semiHidden="0" w:uiPriority="65" w:unhideWhenUsed="0"/>
-    <w:lsdException w:name="Medium List 2 Accent 4" w:semiHidden="0" w:uiPriority="66" w:unhideWhenUsed="0"/>
-    <w:lsdException w:name="Medium Grid 1 Accent 4" w:semiHidden="0" w:uiPriority="67" w:unhideWhenUsed="0"/>
-    <w:lsdException w:name="Medium Grid 2 Accent 4" w:semiHidden="0" w:uiPriority="68" w:unhideWhenUsed="0"/>
-    <w:lsdException w:name="Medium Grid 3 Accent 4" w:semiHidden="0" w:uiPriority="69" w:unhideWhenUsed="0"/>
-    <w:lsdException w:name="Dark List Accent 4" w:semiHidden="0" w:uiPriority="70" w:unhideWhenUsed="0"/>
-    <w:lsdException w:name="Colorful Shading Accent 4" w:semiHidden="0" w:uiPriority="71" w:unhideWhenUsed="0"/>
-    <w:lsdException w:name="Colorful List Accent 4" w:semiHidden="0" w:uiPriority="72" w:unhideWhenUsed="0"/>
-    <w:lsdException w:name="Colorful Grid Accent 4" w:semiHidden="0" w:uiPriority="73" w:unhideWhenUsed="0"/>
-    <w:lsdException w:name="Light Shading Accent 5" w:semiHidden="0" w:uiPriority="60" w:unhideWhenUsed="0"/>
-    <w:lsdException w:name="Light List Accent 5" w:semiHidden="0" w:uiPriority="61" w:unhideWhenUsed="0"/>
-    <w:lsdException w:name="Light Grid Accent 5" w:semiHidden="0" w:uiPriority="62" w:unhideWhenUsed="0"/>
-    <w:lsdException w:name="Medium Shading 1 Accent 5" w:semiHidden="0" w:uiPriority="63" w:unhideWhenUsed="0"/>
-    <w:lsdException w:name="Medium Shading 2 Accent 5" w:semiHidden="0" w:uiPriority="64" w:unhideWhenUsed="0"/>
-    <w:lsdException w:name="Medium List 1 Accent 5" w:semiHidden="0" w:uiPriority="65" w:unhideWhenUsed="0"/>
-    <w:lsdException w:name="Medium List 2 Accent 5" w:semiHidden="0" w:uiPriority="66" w:unhideWhenUsed="0"/>
-    <w:lsdException w:name="Medium Grid 1 Accent 5" w:semiHidden="0" w:uiPriority="67" w:unhideWhenUsed="0"/>
-    <w:lsdException w:name="Medium Grid 2 Accent 5" w:semiHidden="0" w:uiPriority="68" w:unhideWhenUsed="0"/>
-    <w:lsdException w:name="Medium Grid 3 Accent 5" w:semiHidden="0" w:uiPriority="69" w:unhideWhenUsed="0"/>
-    <w:lsdException w:name="Dark List Accent 5" w:semiHidden="0" w:uiPriority="70" w:unhideWhenUsed="0"/>
-    <w:lsdException w:name="Colorful Shading Accent 5" w:semiHidden="0" w:uiPriority="71" w:unhideWhenUsed="0"/>
-    <w:lsdException w:name="Colorful List Accent 5" w:semiHidden="0" w:uiPriority="72" w:unhideWhenUsed="0"/>
-    <w:lsdException w:name="Colorful Grid Accent 5" w:semiHidden="0" w:uiPriority="73" w:unhideWhenUsed="0"/>
-    <w:lsdException w:name="Light Shading Accent 6" w:semiHidden="0" w:uiPriority="60" w:unhideWhenUsed="0"/>
-    <w:lsdException w:name="Light List Accent 6" w:semiHidden="0" w:uiPriority="61" w:unhideWhenUsed="0"/>
-    <w:lsdException w:name="Light Grid Accent 6" w:semiHidden="0" w:uiPriority="62" w:unhideWhenUsed="0"/>
-    <w:lsdException w:name="Medium Shading 1 Accent 6" w:semiHidden="0" w:uiPriority="63" w:unhideWhenUsed="0"/>
-    <w:lsdException w:name="Medium Shading 2 Accent 6" w:semiHidden="0" w:uiPriority="64" w:unhideWhenUsed="0"/>
-    <w:lsdException w:name="Medium List 1 Accent 6" w:semiHidden="0" w:uiPriority="65" w:unhideWhenUsed="0"/>
-    <w:lsdException w:name="Medium List 2 Accent 6" w:semiHidden="0" w:uiPriority="66" w:unhideWhenUsed="0"/>
-    <w:lsdException w:name="Medium Grid 1 Accent 6" w:semiHidden="0" w:uiPriority="67" w:unhideWhenUsed="0"/>
-    <w:lsdException w:name="Medium Grid 2 Accent 6" w:semiHidden="0" w:uiPriority="68" w:unhideWhenUsed="0"/>
-    <w:lsdException w:name="Medium Grid 3 Accent 6" w:semiHidden="0" w:uiPriority="69" w:unhideWhenUsed="0"/>
-    <w:lsdException w:name="Dark List Accent 6" w:semiHidden="0" w:uiPriority="70" w:unhideWhenUsed="0"/>
-    <w:lsdException w:name="Colorful Shading Accent 6" w:semiHidden="0" w:uiPriority="71" w:unhideWhenUsed="0"/>
-    <w:lsdException w:name="Colorful List Accent 6" w:semiHidden="0" w:uiPriority="72" w:unhideWhenUsed="0"/>
-    <w:lsdException w:name="Colorful Grid Accent 6" w:semiHidden="0" w:uiPriority="73" w:unhideWhenUsed="0"/>
-    <w:lsdException w:name="Subtle Emphasis" w:semiHidden="0" w:uiPriority="19" w:unhideWhenUsed="0" w:qFormat="1"/>
-    <w:lsdException w:name="Intense Emphasis" w:semiHidden="0" w:uiPriority="21" w:unhideWhenUsed="0" w:qFormat="1"/>
-    <w:lsdException w:name="Subtle Reference" w:semiHidden="0" w:uiPriority="31" w:unhideWhenUsed="0" w:qFormat="1"/>
-    <w:lsdException w:name="Intense Reference" w:semiHidden="0" w:uiPriority="32" w:unhideWhenUsed="0" w:qFormat="1"/>
-    <w:lsdException w:name="Book Title" w:semiHidden="0" w:uiPriority="33" w:unhideWhenUsed="0" w:qFormat="1"/>
-    <w:lsdException w:name="Bibliography" w:uiPriority="37"/>
-    <w:lsdException w:name="TOC Heading" w:uiPriority="39" w:qFormat="1"/>
-  </w:latentStyles>
-  <w:style w:type="paragraph" w:default="1" w:styleId="Normal">
-    <w:name w:val="Normal"/>
-  </w:style>
-  <w:style w:type="paragraph" w:styleId="Heading1">
-    <w:name w:val="heading 1"/>
-    <w:basedOn w:val="Normal"/>
-    <w:next w:val="Normal"/>
-    <w:pPr>
-      <w:keepNext/>
-      <w:spacing w:before="120" w:after="60"/>
-      <w:ind w:left="432" w:hanging="432"/>
-      <w:outlineLvl w:val="0"/>
-    </w:pPr>
-    <w:rPr>
-      <w:rFonts w:ascii="Arial" w:eastAsia="Arial" w:hAnsi="Arial" w:cs="Arial"/>
-      <w:b/>
-    </w:rPr>
-  </w:style>
-  <w:style w:type="paragraph" w:styleId="Heading2">
-    <w:name w:val="heading 2"/>
-    <w:basedOn w:val="Normal"/>
-    <w:next w:val="Normal"/>
-    <w:pPr>
-      <w:keepNext/>
-      <w:spacing w:before="120" w:after="60"/>
-      <w:ind w:left="576" w:hanging="576"/>
-      <w:outlineLvl w:val="1"/>
-    </w:pPr>
-    <w:rPr>
-      <w:rFonts w:ascii="Arial" w:eastAsia="Arial" w:hAnsi="Arial" w:cs="Arial"/>
-      <w:b/>
-      <w:sz w:val="20"/>
-      <w:szCs w:val="20"/>
-    </w:rPr>
-  </w:style>
-  <w:style w:type="paragraph" w:styleId="Heading3">
-    <w:name w:val="heading 3"/>
-    <w:basedOn w:val="Normal"/>
-    <w:next w:val="Normal"/>
-    <w:pPr>
-      <w:keepNext/>
-      <w:spacing w:before="240" w:after="60"/>
-      <w:ind w:left="720" w:hanging="720"/>
-      <w:outlineLvl w:val="2"/>
-    </w:pPr>
-    <w:rPr>
-      <w:rFonts w:ascii="Arial" w:eastAsia="Arial" w:hAnsi="Arial" w:cs="Arial"/>
-      <w:b/>
-      <w:sz w:val="26"/>
-      <w:szCs w:val="26"/>
-    </w:rPr>
-  </w:style>
-  <w:style w:type="paragraph" w:styleId="Heading4">
-    <w:name w:val="heading 4"/>
-    <w:basedOn w:val="Normal"/>
-    <w:next w:val="Normal"/>
-    <w:pPr>
-      <w:keepNext/>
-      <w:spacing w:before="240" w:after="60"/>
-      <w:ind w:left="864" w:hanging="864"/>
-      <w:outlineLvl w:val="3"/>
-    </w:pPr>
-    <w:rPr>
-      <w:b/>
-      <w:sz w:val="28"/>
-      <w:szCs w:val="28"/>
-    </w:rPr>
-  </w:style>
-  <w:style w:type="paragraph" w:styleId="Heading5">
-    <w:name w:val="heading 5"/>
-    <w:basedOn w:val="Normal"/>
-    <w:next w:val="Normal"/>
-    <w:pPr>
-      <w:spacing w:before="240" w:after="60"/>
-      <w:ind w:left="1008" w:hanging="1008"/>
-      <w:outlineLvl w:val="4"/>
-    </w:pPr>
-    <w:rPr>
-      <w:b/>
-      <w:i/>
-      <w:sz w:val="26"/>
-      <w:szCs w:val="26"/>
-    </w:rPr>
-  </w:style>
-  <w:style w:type="paragraph" w:styleId="Heading6">
-    <w:name w:val="heading 6"/>
-    <w:basedOn w:val="Normal"/>
-    <w:next w:val="Normal"/>
-    <w:pPr>
-      <w:spacing w:before="240" w:after="60"/>
-      <w:ind w:left="1152" w:hanging="1152"/>
-      <w:outlineLvl w:val="5"/>
-    </w:pPr>
-    <w:rPr>
-      <w:b/>
-      <w:sz w:val="22"/>
-      <w:szCs w:val="22"/>
-    </w:rPr>
-  </w:style>
-  <w:style w:type="character" w:default="1" w:styleId="DefaultParagraphFont">
-    <w:name w:val="Default Paragraph Font"/>
-    <w:uiPriority w:val="1"/>
-    <w:semiHidden/>
-    <w:unhideWhenUsed/>
-  </w:style>
-  <w:style w:type="table" w:default="1" w:styleId="TableNormal">
-    <w:name w:val="Normal Table"/>
-    <w:uiPriority w:val="99"/>
-    <w:semiHidden/>
-    <w:unhideWhenUsed/>
-    <w:tblPr>
-      <w:tblInd w:w="0" w:type="dxa"/>
-      <w:tblCellMar>
-        <w:top w:w="0" w:type="dxa"/>
-        <w:left w:w="108" w:type="dxa"/>
-        <w:bottom w:w="0" w:type="dxa"/>
-        <w:right w:w="108" w:type="dxa"/>
-      </w:tblCellMar>
-    </w:tblPr>
-  </w:style>
-  <w:style w:type="numbering" w:default="1" w:styleId="NoList">
-    <w:name w:val="No List"/>
-    <w:uiPriority w:val="99"/>
-    <w:semiHidden/>
-    <w:unhideWhenUsed/>
-  </w:style>
-  <w:style w:type="paragraph" w:styleId="Title">
-    <w:name w:val="Title"/>
-    <w:basedOn w:val="Normal"/>
-    <w:next w:val="Normal"/>
-    <w:pPr>
-      <w:jc w:val="center"/>
-    </w:pPr>
-    <w:rPr>
-      <w:rFonts w:ascii="Arial" w:eastAsia="Arial" w:hAnsi="Arial" w:cs="Arial"/>
-      <w:b/>
-      <w:sz w:val="36"/>
-      <w:szCs w:val="36"/>
-    </w:rPr>
-  </w:style>
-  <w:style w:type="paragraph" w:styleId="Subtitle">
-    <w:name w:val="Subtitle"/>
-    <w:basedOn w:val="Normal"/>
-    <w:next w:val="Normal"/>
-    <w:pPr>
-      <w:keepNext/>
-      <w:spacing w:before="240" w:after="120"/>
-      <w:jc w:val="center"/>
-    </w:pPr>
-    <w:rPr>
-      <w:rFonts w:ascii="Liberation Sans" w:eastAsia="Liberation Sans" w:hAnsi="Liberation Sans" w:cs="Liberation Sans"/>
-      <w:i/>
-      <w:sz w:val="28"/>
-      <w:szCs w:val="28"/>
-    </w:rPr>
-  </w:style>
-  <w:style w:type="table" w:customStyle="1" w:styleId="a">
-    <w:basedOn w:val="TableNormal"/>
-    <w:tblPr>
-      <w:tblStyleRowBandSize w:val="1"/>
-      <w:tblStyleColBandSize w:val="1"/>
-      <w:tblInd w:w="0" w:type="dxa"/>
-      <w:tblCellMar>
-        <w:top w:w="100" w:type="dxa"/>
-        <w:left w:w="100" w:type="dxa"/>
-        <w:bottom w:w="100" w:type="dxa"/>
-        <w:right w:w="100" w:type="dxa"/>
-      </w:tblCellMar>
-    </w:tblPr>
-  </w:style>
-  <w:style w:type="table" w:customStyle="1" w:styleId="a0">
-    <w:basedOn w:val="TableNormal"/>
-    <w:tblPr>
-      <w:tblStyleRowBandSize w:val="1"/>
-      <w:tblStyleColBandSize w:val="1"/>
-      <w:tblInd w:w="0" w:type="dxa"/>
-      <w:tblCellMar>
-        <w:top w:w="100" w:type="dxa"/>
-        <w:left w:w="100" w:type="dxa"/>
-        <w:bottom w:w="100" w:type="dxa"/>
-        <w:right w:w="100" w:type="dxa"/>
-      </w:tblCellMar>
-    </w:tblPr>
-  </w:style>
-  <w:style w:type="table" w:customStyle="1" w:styleId="a1">
-    <w:basedOn w:val="TableNormal"/>
-    <w:tblPr>
-      <w:tblStyleRowBandSize w:val="1"/>
-      <w:tblStyleColBandSize w:val="1"/>
-      <w:tblInd w:w="0" w:type="dxa"/>
-      <w:tblCellMar>
-        <w:top w:w="100" w:type="dxa"/>
-        <w:left w:w="100" w:type="dxa"/>
-        <w:bottom w:w="100" w:type="dxa"/>
-        <w:right w:w="100" w:type="dxa"/>
-      </w:tblCellMar>
-    </w:tblPr>
-  </w:style>
-  <w:style w:type="table" w:customStyle="1" w:styleId="a2">
-    <w:basedOn w:val="TableNormal"/>
-    <w:tblPr>
-      <w:tblStyleRowBandSize w:val="1"/>
-      <w:tblStyleColBandSize w:val="1"/>
-      <w:tblInd w:w="0" w:type="dxa"/>
-      <w:tblCellMar>
-        <w:top w:w="100" w:type="dxa"/>
-        <w:left w:w="100" w:type="dxa"/>
-        <w:bottom w:w="100" w:type="dxa"/>
-        <w:right w:w="100" w:type="dxa"/>
-      </w:tblCellMar>
-    </w:tblPr>
-  </w:style>
-  <w:style w:type="table" w:customStyle="1" w:styleId="a3">
-    <w:basedOn w:val="TableNormal"/>
-    <w:tblPr>
-      <w:tblStyleRowBandSize w:val="1"/>
-      <w:tblStyleColBandSize w:val="1"/>
-      <w:tblInd w:w="0" w:type="dxa"/>
-      <w:tblCellMar>
-        <w:top w:w="100" w:type="dxa"/>
-        <w:left w:w="100" w:type="dxa"/>
-        <w:bottom w:w="100" w:type="dxa"/>
-        <w:right w:w="100" w:type="dxa"/>
-      </w:tblCellMar>
-    </w:tblPr>
-  </w:style>
-  <w:style w:type="paragraph" w:styleId="BalloonText">
-    <w:name w:val="Balloon Text"/>
-    <w:basedOn w:val="Normal"/>
-    <w:link w:val="BalloonTextChar"/>
-    <w:uiPriority w:val="99"/>
-    <w:semiHidden/>
-    <w:unhideWhenUsed/>
-    <w:rsid w:val="00242627"/>
-    <w:rPr>
-      <w:rFonts w:ascii="Tahoma" w:hAnsi="Tahoma" w:cs="Tahoma"/>
-      <w:sz w:val="16"/>
-      <w:szCs w:val="16"/>
-    </w:rPr>
-  </w:style>
-  <w:style w:type="character" w:customStyle="1" w:styleId="BalloonTextChar">
-    <w:name w:val="Balloon Text Char"/>
-    <w:basedOn w:val="DefaultParagraphFont"/>
-    <w:link w:val="BalloonText"/>
-    <w:uiPriority w:val="99"/>
-    <w:semiHidden/>
-    <w:rsid w:val="00242627"/>
-    <w:rPr>
-      <w:rFonts w:ascii="Tahoma" w:hAnsi="Tahoma" w:cs="Tahoma"/>
-      <w:sz w:val="16"/>
-      <w:szCs w:val="16"/>
-    </w:rPr>
-  </w:style>
-  <w:style w:type="character" w:styleId="Hyperlink">
-    <w:name w:val="Hyperlink"/>
-    <w:basedOn w:val="DefaultParagraphFont"/>
-    <w:uiPriority w:val="99"/>
-    <w:unhideWhenUsed/>
-    <w:rsid w:val="00671801"/>
-    <w:rPr>
-      <w:color w:val="0000FF" w:themeColor="hyperlink"/>
-      <w:u w:val="single"/>
-    </w:rPr>
-  </w:style>
-  <w:style w:type="paragraph" w:styleId="NormalWeb">
-    <w:name w:val="Normal (Web)"/>
-    <w:basedOn w:val="Normal"/>
-    <w:uiPriority w:val="99"/>
-    <w:unhideWhenUsed/>
-    <w:rsid w:val="006C4D9B"/>
-    <w:pPr>
-      <w:spacing w:before="100" w:beforeAutospacing="1" w:after="100" w:afterAutospacing="1"/>
-    </w:pPr>
-    <w:rPr>
-      <w:lang w:val="en-IN"/>
-    </w:rPr>
-  </w:style>
-  <w:style w:type="paragraph" w:styleId="ListParagraph">
-    <w:name w:val="List Paragraph"/>
-    <w:basedOn w:val="Normal"/>
-    <w:uiPriority w:val="34"/>
-    <w:qFormat/>
-    <w:rsid w:val="001307BF"/>
-    <w:pPr>
-      <w:ind w:left="720"/>
-      <w:contextualSpacing/>
-    </w:pPr>
-  </w:style>
-  <w:style w:type="paragraph" w:styleId="Header">
-    <w:name w:val="header"/>
-    <w:basedOn w:val="Normal"/>
-    <w:link w:val="HeaderChar"/>
-    <w:uiPriority w:val="99"/>
-    <w:unhideWhenUsed/>
-    <w:rsid w:val="00803046"/>
-    <w:pPr>
-      <w:tabs>
-        <w:tab w:val="center" w:pos="4513"/>
-        <w:tab w:val="right" w:pos="9026"/>
-      </w:tabs>
-    </w:pPr>
-  </w:style>
-  <w:style w:type="character" w:customStyle="1" w:styleId="HeaderChar">
-    <w:name w:val="Header Char"/>
-    <w:basedOn w:val="DefaultParagraphFont"/>
-    <w:link w:val="Header"/>
-    <w:uiPriority w:val="99"/>
-    <w:rsid w:val="00803046"/>
-  </w:style>
-  <w:style w:type="paragraph" w:styleId="Footer">
-    <w:name w:val="footer"/>
-    <w:basedOn w:val="Normal"/>
-    <w:link w:val="FooterChar"/>
-    <w:uiPriority w:val="99"/>
-    <w:unhideWhenUsed/>
-    <w:rsid w:val="00803046"/>
-    <w:pPr>
-      <w:tabs>
-        <w:tab w:val="center" w:pos="4513"/>
-        <w:tab w:val="right" w:pos="9026"/>
-      </w:tabs>
-    </w:pPr>
-  </w:style>
-  <w:style w:type="character" w:customStyle="1" w:styleId="FooterChar">
-    <w:name w:val="Footer Char"/>
-    <w:basedOn w:val="DefaultParagraphFont"/>
-    <w:link w:val="Footer"/>
-    <w:uiPriority w:val="99"/>
-    <w:rsid w:val="00803046"/>
-  </w:style>
-  <w:style w:type="table" w:styleId="MediumGrid2-Accent4">
-    <w:name w:val="Medium Grid 2 Accent 4"/>
-    <w:basedOn w:val="TableNormal"/>
-    <w:uiPriority w:val="68"/>
-    <w:rsid w:val="000466EE"/>
-    <w:rPr>
-      <w:rFonts w:asciiTheme="majorHAnsi" w:eastAsiaTheme="majorEastAsia" w:hAnsiTheme="majorHAnsi" w:cstheme="majorBidi"/>
-      <w:color w:val="000000" w:themeColor="text1"/>
-    </w:rPr>
-    <w:tblPr>
-      <w:tblStyleRowBandSize w:val="1"/>
-      <w:tblStyleColBandSize w:val="1"/>
-      <w:tblInd w:w="0" w:type="dxa"/>
-      <w:tblBorders>
-        <w:top w:val="single" w:sz="8" w:space="0" w:color="8064A2" w:themeColor="accent4"/>
-        <w:left w:val="single" w:sz="8" w:space="0" w:color="8064A2" w:themeColor="accent4"/>
-        <w:bottom w:val="single" w:sz="8" w:space="0" w:color="8064A2" w:themeColor="accent4"/>
-        <w:right w:val="single" w:sz="8" w:space="0" w:color="8064A2" w:themeColor="accent4"/>
-        <w:insideH w:val="single" w:sz="8" w:space="0" w:color="8064A2" w:themeColor="accent4"/>
-        <w:insideV w:val="single" w:sz="8" w:space="0" w:color="8064A2" w:themeColor="accent4"/>
-      </w:tblBorders>
-      <w:tblCellMar>
-        <w:top w:w="0" w:type="dxa"/>
-        <w:left w:w="108" w:type="dxa"/>
-        <w:bottom w:w="0" w:type="dxa"/>
-        <w:right w:w="108" w:type="dxa"/>
-      </w:tblCellMar>
-    </w:tblPr>
-    <w:tcPr>
-      <w:shd w:val="clear" w:color="auto" w:fill="DFD8E8" w:themeFill="accent4" w:themeFillTint="3F"/>
-    </w:tcPr>
-    <w:tblStylePr w:type="firstRow">
-      <w:rPr>
-        <w:b/>
-        <w:bCs/>
-        <w:color w:val="000000" w:themeColor="text1"/>
-      </w:rPr>
-      <w:tblPr/>
-      <w:tcPr>
-        <w:shd w:val="clear" w:color="auto" w:fill="F2EFF6" w:themeFill="accent4" w:themeFillTint="19"/>
-      </w:tcPr>
-    </w:tblStylePr>
-    <w:tblStylePr w:type="lastRow">
-      <w:rPr>
-        <w:b/>
-        <w:bCs/>
-        <w:color w:val="000000" w:themeColor="text1"/>
-      </w:rPr>
-      <w:tblPr/>
-      <w:tcPr>
-        <w:tcBorders>
-          <w:top w:val="single" w:sz="12" w:space="0" w:color="000000" w:themeColor="text1"/>
-          <w:left w:val="nil"/>
-          <w:bottom w:val="nil"/>
-          <w:right w:val="nil"/>
-          <w:insideH w:val="nil"/>
-          <w:insideV w:val="nil"/>
-        </w:tcBorders>
-        <w:shd w:val="clear" w:color="auto" w:fill="FFFFFF" w:themeFill="background1"/>
-      </w:tcPr>
-    </w:tblStylePr>
-    <w:tblStylePr w:type="firstCol">
-      <w:rPr>
-        <w:b/>
-        <w:bCs/>
-        <w:color w:val="000000" w:themeColor="text1"/>
-      </w:rPr>
-      <w:tblPr/>
-      <w:tcPr>
-        <w:tcBorders>
-          <w:top w:val="nil"/>
-          <w:left w:val="nil"/>
-          <w:bottom w:val="nil"/>
-          <w:right w:val="nil"/>
-          <w:insideH w:val="nil"/>
-          <w:insideV w:val="nil"/>
-        </w:tcBorders>
-        <w:shd w:val="clear" w:color="auto" w:fill="FFFFFF" w:themeFill="background1"/>
-      </w:tcPr>
-    </w:tblStylePr>
-    <w:tblStylePr w:type="lastCol">
-      <w:rPr>
-        <w:b w:val="0"/>
-        <w:bCs w:val="0"/>
-        <w:color w:val="000000" w:themeColor="text1"/>
-      </w:rPr>
-      <w:tblPr/>
-      <w:tcPr>
-        <w:tcBorders>
-          <w:top w:val="nil"/>
-          <w:left w:val="nil"/>
-          <w:bottom w:val="nil"/>
-          <w:right w:val="nil"/>
-          <w:insideH w:val="nil"/>
-          <w:insideV w:val="nil"/>
-        </w:tcBorders>
-        <w:shd w:val="clear" w:color="auto" w:fill="E5DFEC" w:themeFill="accent4" w:themeFillTint="33"/>
-      </w:tcPr>
-    </w:tblStylePr>
-    <w:tblStylePr w:type="band1Vert">
-      <w:tblPr/>
-      <w:tcPr>
-        <w:shd w:val="clear" w:color="auto" w:fill="BFB1D0" w:themeFill="accent4" w:themeFillTint="7F"/>
-      </w:tcPr>
-    </w:tblStylePr>
-    <w:tblStylePr w:type="band1Horz">
-      <w:tblPr/>
-      <w:tcPr>
-        <w:tcBorders>
-          <w:insideH w:val="single" w:sz="6" w:space="0" w:color="8064A2" w:themeColor="accent4"/>
-          <w:insideV w:val="single" w:sz="6" w:space="0" w:color="8064A2" w:themeColor="accent4"/>
-        </w:tcBorders>
-        <w:shd w:val="clear" w:color="auto" w:fill="BFB1D0" w:themeFill="accent4" w:themeFillTint="7F"/>
-      </w:tcPr>
-    </w:tblStylePr>
-    <w:tblStylePr w:type="nwCell">
-      <w:tblPr/>
-      <w:tcPr>
-        <w:shd w:val="clear" w:color="auto" w:fill="FFFFFF" w:themeFill="background1"/>
-      </w:tcPr>
-    </w:tblStylePr>
-  </w:style>
-  <w:style w:type="table" w:styleId="MediumGrid1-Accent4">
-    <w:name w:val="Medium Grid 1 Accent 4"/>
-    <w:basedOn w:val="TableNormal"/>
-    <w:uiPriority w:val="67"/>
-    <w:rsid w:val="00D7437C"/>
-    <w:tblPr>
-      <w:tblStyleRowBandSize w:val="1"/>
-      <w:tblStyleColBandSize w:val="1"/>
-      <w:tblInd w:w="0" w:type="dxa"/>
-      <w:tblBorders>
-        <w:top w:val="single" w:sz="8" w:space="0" w:color="9F8AB9" w:themeColor="accent4" w:themeTint="BF"/>
-        <w:left w:val="single" w:sz="8" w:space="0" w:color="9F8AB9" w:themeColor="accent4" w:themeTint="BF"/>
-        <w:bottom w:val="single" w:sz="8" w:space="0" w:color="9F8AB9" w:themeColor="accent4" w:themeTint="BF"/>
-        <w:right w:val="single" w:sz="8" w:space="0" w:color="9F8AB9" w:themeColor="accent4" w:themeTint="BF"/>
-        <w:insideH w:val="single" w:sz="8" w:space="0" w:color="9F8AB9" w:themeColor="accent4" w:themeTint="BF"/>
-        <w:insideV w:val="single" w:sz="8" w:space="0" w:color="9F8AB9" w:themeColor="accent4" w:themeTint="BF"/>
-      </w:tblBorders>
-      <w:tblCellMar>
-        <w:top w:w="0" w:type="dxa"/>
-        <w:left w:w="108" w:type="dxa"/>
-        <w:bottom w:w="0" w:type="dxa"/>
-        <w:right w:w="108" w:type="dxa"/>
-      </w:tblCellMar>
     </w:tblPr>
     <w:tcPr>
       <w:shd w:val="clear" w:color="auto" w:fill="DFD8E8" w:themeFill="accent4" w:themeFillTint="3F"/>

--- a/Deliverable-2/UpdatedVisionDocument/VisionDocument-SmartHomePlus.docx
+++ b/Deliverable-2/UpdatedVisionDocument/VisionDocument-SmartHomePlus.docx
@@ -1445,21 +1445,7 @@
               <w:rPr>
                 <w:color w:val="000000"/>
               </w:rPr>
-              <w:t xml:space="preserve">Risk for home residents in the event of some exigency like flood, </w:t>
-            </w:r>
-            <w:proofErr w:type="gramStart"/>
-            <w:r>
-              <w:rPr>
-                <w:color w:val="000000"/>
-              </w:rPr>
-              <w:t>fire</w:t>
-            </w:r>
-            <w:proofErr w:type="gramEnd"/>
-            <w:r>
-              <w:rPr>
-                <w:color w:val="000000"/>
-              </w:rPr>
-              <w:t xml:space="preserve"> or intrusion.</w:t>
+              <w:t>Risk for home residents in the event of some exigency like flood, fire or intrusion.</w:t>
             </w:r>
           </w:p>
           <w:p>
@@ -2671,19 +2657,11 @@
             <w:r>
               <w:t xml:space="preserve">Designing, </w:t>
             </w:r>
-            <w:proofErr w:type="gramStart"/>
             <w:r>
               <w:rPr>
                 <w:color w:val="000000"/>
               </w:rPr>
-              <w:t>developing</w:t>
-            </w:r>
-            <w:proofErr w:type="gramEnd"/>
-            <w:r>
-              <w:rPr>
-                <w:color w:val="000000"/>
-              </w:rPr>
-              <w:t xml:space="preserve"> and testing the system.</w:t>
+              <w:t>developing and testing the system.</w:t>
             </w:r>
           </w:p>
           <w:p>
@@ -2816,31 +2794,48 @@
         <w:t>User Environment</w:t>
       </w:r>
     </w:p>
-    <w:p/>
     <w:p>
       <w:pPr>
         <w:jc w:val="both"/>
       </w:pPr>
       <w:r>
-        <w:t xml:space="preserve">User can access the system both locally and remotely via interfaces like the Control Unit Touch Panel or an interactive mobile application.  Local access also includes support for voice-based assistants to improve accessibility for elderly people or people with some vision related impairments.  Remote access can be achieved using Mobile/Browser app.  The system </w:t>
-      </w:r>
-      <w:r>
-        <w:t>also supports a self-evolving mode where it would try to optimize its configurations by learning day to day household patterns of the end-users. This would improve</w:t>
-      </w:r>
-      <w:r>
-        <w:t xml:space="preserve"> the living condition and energy consumption based on </w:t>
-      </w:r>
-      <w:r>
-        <w:t>energy usage</w:t>
-      </w:r>
-      <w:r>
-        <w:t xml:space="preserve"> patterns and </w:t>
-      </w:r>
-      <w:r>
-        <w:t xml:space="preserve">also some </w:t>
-      </w:r>
-      <w:r>
-        <w:t>external sources like weather forecast feeds; however, user also can override the self-evolving mode and can switch to a manually controlled system at any point of time. Users will receive notifications through email and/or SMS concerning the status of the system.  System will trigger alarms and send notifications when safety is compromised (Ex: Fire, flood, intrusion). Other hardware and OS related system information has been shared in section 5 of the document.</w:t>
+        <w:t xml:space="preserve">Currently there are </w:t>
+      </w:r>
+      <w:r>
+        <w:t>a lot</w:t>
+      </w:r>
+      <w:r>
+        <w:t xml:space="preserve"> of routine tasks that are done by users like gardening, feeding pets, cleaning, laundry and so on. Some of </w:t>
+      </w:r>
+      <w:r>
+        <w:t>these tasks</w:t>
+      </w:r>
+      <w:r>
+        <w:t xml:space="preserve"> would involve multiple people and the amount of time taken varies. The user would like to have a solution that would automate </w:t>
+      </w:r>
+      <w:r>
+        <w:t>these tasks</w:t>
+      </w:r>
+      <w:r>
+        <w:t xml:space="preserve"> and complete them </w:t>
+      </w:r>
+      <w:r>
+        <w:t>efficiently</w:t>
+      </w:r>
+      <w:r>
+        <w:t xml:space="preserve"> without any human intervention. They are also facing problems with multiple devices which needs manual handling in the home, this also effects the </w:t>
+      </w:r>
+      <w:r>
+        <w:t>comfortability</w:t>
+      </w:r>
+      <w:r>
+        <w:t xml:space="preserve"> of the users. A solution that would provide them one single interface to control all these devices and manage them is what the users are looking for. Our Product can allow Users to access the system both locally and remotely via interfaces like the Control Unit Touch Panel or an interactive mobile application.  Local access also includes support for voice-based assistants to improve accessibility for elderly people or people with some vision related impairments.  Remote access can be achieved using Mobile/Browser app.  The system also supports a self-evolving mode where it would try to optimize its configurations by learning day to day household patterns of the end-users. This would improve the living condition and energy consumption based on energy usage patterns and also some external sources like weather forecast feeds; however, user also can override the self-evolving mode and can switch to a manually controlled system at any point of time.  A solution that would provide them one single interface to control all these devices and manage them is what the users are looking for. One of the most important concerns for users is the security, they are looking a product which provide robust and sturdy security system. Apart from security they have one more concern regarding the </w:t>
+      </w:r>
+      <w:r>
+        <w:t>safety</w:t>
+      </w:r>
+      <w:r>
+        <w:t xml:space="preserve"> of the house from unprecedented situations. Our system will trigger alarms and send notifications when safety is compromised (Ex: Fire, flood, intrusion).</w:t>
       </w:r>
     </w:p>
     <w:p>
@@ -3022,6 +3017,7 @@
           <w:noProof/>
           <w:lang w:val="en-IN"/>
         </w:rPr>
+        <w:lastRenderedPageBreak/>
         <w:drawing>
           <wp:inline distT="0" distB="0" distL="0" distR="0" wp14:anchorId="406A42D3" wp14:editId="03DF1E11">
             <wp:extent cx="5897880" cy="3878580"/>
@@ -3089,7 +3085,6 @@
           <w:b/>
           <w:color w:val="000000"/>
         </w:rPr>
-        <w:lastRenderedPageBreak/>
         <w:t xml:space="preserve">Central Smart Home Control Unit </w:t>
       </w:r>
       <w:r>
@@ -3458,6 +3453,7 @@
                 <w:rFonts w:eastAsia="Arial"/>
                 <w:highlight w:val="yellow"/>
               </w:rPr>
+              <w:lastRenderedPageBreak/>
               <w:t xml:space="preserve">connectivity using </w:t>
             </w:r>
             <w:r>
@@ -3487,6 +3483,7 @@
                 <w:rFonts w:eastAsia="Arial"/>
                 <w:highlight w:val="yellow"/>
               </w:rPr>
+              <w:lastRenderedPageBreak/>
               <w:t xml:space="preserve">Remote </w:t>
             </w:r>
             <w:r>
@@ -3494,7 +3491,15 @@
                 <w:rFonts w:eastAsia="Arial"/>
                 <w:highlight w:val="yellow"/>
               </w:rPr>
-              <w:t>Mobile/browser apps use the Internet to communicate with the controller.</w:t>
+              <w:t xml:space="preserve">Mobile/browser apps use the </w:t>
+            </w:r>
+            <w:r>
+              <w:rPr>
+                <w:rFonts w:eastAsia="Arial"/>
+                <w:highlight w:val="yellow"/>
+              </w:rPr>
+              <w:lastRenderedPageBreak/>
+              <w:t>Internet to communicate with the controller.</w:t>
             </w:r>
           </w:p>
         </w:tc>
@@ -3519,6 +3524,7 @@
               <w:rPr>
                 <w:rFonts w:eastAsia="Arial"/>
               </w:rPr>
+              <w:lastRenderedPageBreak/>
               <w:t xml:space="preserve">In cases where the Smart Devices is manufactured by some </w:t>
             </w:r>
             <w:proofErr w:type="gramStart"/>
@@ -3579,21 +3585,7 @@
               <w:rPr>
                 <w:rFonts w:eastAsia="Arial"/>
               </w:rPr>
-              <w:t xml:space="preserve">Environment is free from poor Wi-Fi signal strengths, </w:t>
-            </w:r>
-            <w:proofErr w:type="gramStart"/>
-            <w:r>
-              <w:rPr>
-                <w:rFonts w:eastAsia="Arial"/>
-              </w:rPr>
-              <w:t>interference</w:t>
-            </w:r>
-            <w:proofErr w:type="gramEnd"/>
-            <w:r>
-              <w:rPr>
-                <w:rFonts w:eastAsia="Arial"/>
-              </w:rPr>
-              <w:t xml:space="preserve"> and any other signal jamming from external devices.</w:t>
+              <w:t>Environment is free from poor Wi-Fi signal strengths, interference and any other signal jamming from external devices.</w:t>
             </w:r>
           </w:p>
         </w:tc>
@@ -3710,7 +3702,6 @@
           <w:szCs w:val="24"/>
           <w:u w:val="single"/>
         </w:rPr>
-        <w:lastRenderedPageBreak/>
         <w:t>Needs and Features</w:t>
       </w:r>
     </w:p>
@@ -5190,15 +5181,7 @@
                 <w:rFonts w:ascii="Times New Roman" w:eastAsia="Arial" w:hAnsi="Times New Roman" w:cs="Times New Roman"/>
                 <w:highlight w:val="yellow"/>
               </w:rPr>
-              <w:t xml:space="preserve"> </w:t>
-            </w:r>
-            <w:r>
-              <w:rPr>
-                <w:rFonts w:ascii="Times New Roman" w:eastAsia="Arial" w:hAnsi="Times New Roman" w:cs="Times New Roman"/>
-                <w:highlight w:val="yellow"/>
-              </w:rPr>
-              <w:lastRenderedPageBreak/>
-              <w:t>harvesting</w:t>
+              <w:t xml:space="preserve"> harvesting</w:t>
             </w:r>
             <w:r>
               <w:rPr>
@@ -5224,7 +5207,6 @@
               <w:rPr>
                 <w:rFonts w:ascii="Times New Roman" w:eastAsia="Arial" w:hAnsi="Times New Roman" w:cs="Times New Roman"/>
               </w:rPr>
-              <w:lastRenderedPageBreak/>
               <w:t>V1.1</w:t>
             </w:r>
           </w:p>
@@ -5981,7 +5963,15 @@
                 <w:rFonts w:ascii="Times New Roman" w:eastAsia="Arial" w:hAnsi="Times New Roman" w:cs="Times New Roman"/>
                 <w:highlight w:val="yellow"/>
               </w:rPr>
-              <w:t>Notify customers if the window blinds in the room are not in the expected state(open/close) when turning (on/off) the lights</w:t>
+              <w:t xml:space="preserve">Notify customers if the window blinds in the room are not in the expected </w:t>
+            </w:r>
+            <w:r>
+              <w:rPr>
+                <w:rFonts w:ascii="Times New Roman" w:eastAsia="Arial" w:hAnsi="Times New Roman" w:cs="Times New Roman"/>
+                <w:highlight w:val="yellow"/>
+              </w:rPr>
+              <w:lastRenderedPageBreak/>
+              <w:t>state(open/close) when turning (on/off) the lights</w:t>
             </w:r>
             <w:r>
               <w:rPr>
@@ -6007,6 +5997,7 @@
               <w:rPr>
                 <w:rFonts w:ascii="Times New Roman" w:eastAsia="Arial" w:hAnsi="Times New Roman" w:cs="Times New Roman"/>
               </w:rPr>
+              <w:lastRenderedPageBreak/>
               <w:t>V1.1</w:t>
             </w:r>
           </w:p>
@@ -6596,15 +6587,7 @@
                 <w:rFonts w:ascii="Times New Roman" w:eastAsia="Arial" w:hAnsi="Times New Roman" w:cs="Times New Roman"/>
                 <w:highlight w:val="yellow"/>
               </w:rPr>
-              <w:t xml:space="preserve">Local Controller based </w:t>
-            </w:r>
-            <w:r>
-              <w:rPr>
-                <w:rFonts w:ascii="Times New Roman" w:eastAsia="Arial" w:hAnsi="Times New Roman" w:cs="Times New Roman"/>
-                <w:highlight w:val="yellow"/>
-              </w:rPr>
-              <w:lastRenderedPageBreak/>
-              <w:t>Monitor</w:t>
+              <w:t>Local Controller based Monitor</w:t>
             </w:r>
           </w:p>
         </w:tc>
@@ -6624,7 +6607,6 @@
               <w:rPr>
                 <w:rFonts w:ascii="Times New Roman" w:eastAsia="Arial" w:hAnsi="Times New Roman" w:cs="Times New Roman"/>
               </w:rPr>
-              <w:lastRenderedPageBreak/>
               <w:t>V1.0</w:t>
             </w:r>
           </w:p>
@@ -8832,31 +8814,22 @@
                 <w:rFonts w:ascii="Times New Roman" w:eastAsia="Arial" w:hAnsi="Times New Roman" w:cs="Times New Roman"/>
                 <w:highlight w:val="yellow"/>
               </w:rPr>
+              <w:t xml:space="preserve"> current</w:t>
+            </w:r>
+            <w:r>
+              <w:rPr>
+                <w:rFonts w:ascii="Times New Roman" w:eastAsia="Arial" w:hAnsi="Times New Roman" w:cs="Times New Roman"/>
+                <w:highlight w:val="yellow"/>
+              </w:rPr>
               <w:t xml:space="preserve"> </w:t>
             </w:r>
-            <w:proofErr w:type="gramStart"/>
             <w:r>
               <w:rPr>
                 <w:rFonts w:ascii="Times New Roman" w:eastAsia="Arial" w:hAnsi="Times New Roman" w:cs="Times New Roman"/>
                 <w:highlight w:val="yellow"/>
               </w:rPr>
-              <w:t>current</w:t>
-            </w:r>
-            <w:r>
-              <w:rPr>
-                <w:rFonts w:ascii="Times New Roman" w:eastAsia="Arial" w:hAnsi="Times New Roman" w:cs="Times New Roman"/>
-                <w:highlight w:val="yellow"/>
-              </w:rPr>
-              <w:t xml:space="preserve"> </w:t>
-            </w:r>
-            <w:r>
-              <w:rPr>
-                <w:rFonts w:ascii="Times New Roman" w:eastAsia="Arial" w:hAnsi="Times New Roman" w:cs="Times New Roman"/>
-                <w:highlight w:val="yellow"/>
-              </w:rPr>
               <w:t>status</w:t>
             </w:r>
-            <w:proofErr w:type="gramEnd"/>
             <w:r>
               <w:rPr>
                 <w:rFonts w:ascii="Times New Roman" w:eastAsia="Arial" w:hAnsi="Times New Roman" w:cs="Times New Roman"/>
@@ -8953,7 +8926,15 @@
                 <w:rFonts w:ascii="Times New Roman" w:eastAsia="Arial" w:hAnsi="Times New Roman" w:cs="Times New Roman"/>
                 <w:highlight w:val="yellow"/>
               </w:rPr>
-              <w:t xml:space="preserve">In the event of both fire and intrusion detection, fire alarm takes priority and the system switches to manual unlocking </w:t>
+              <w:t xml:space="preserve">In the event of both fire and intrusion detection, fire alarm takes priority and the system switches </w:t>
+            </w:r>
+            <w:r>
+              <w:rPr>
+                <w:rFonts w:ascii="Times New Roman" w:eastAsia="Arial" w:hAnsi="Times New Roman" w:cs="Times New Roman"/>
+                <w:highlight w:val="yellow"/>
+              </w:rPr>
+              <w:lastRenderedPageBreak/>
+              <w:t xml:space="preserve">to manual unlocking </w:t>
             </w:r>
             <w:proofErr w:type="gramStart"/>
             <w:r>
@@ -8982,6 +8963,7 @@
               <w:rPr>
                 <w:rFonts w:ascii="Times New Roman" w:eastAsia="Arial" w:hAnsi="Times New Roman" w:cs="Times New Roman"/>
               </w:rPr>
+              <w:lastRenderedPageBreak/>
               <w:t>V1.0</w:t>
             </w:r>
           </w:p>
@@ -9062,21 +9044,7 @@
         <w:rPr>
           <w:rFonts w:eastAsia="Arial"/>
         </w:rPr>
-        <w:t xml:space="preserve">ADT is a 145 years old company which offers some of the smartest home solutions available in the market. ADT is a customizable, pro-installed home security system with continuous monitoring. ADT has evolved beyond home monitoring into connected home automation appliances, </w:t>
-      </w:r>
-      <w:proofErr w:type="gramStart"/>
-      <w:r>
-        <w:rPr>
-          <w:rFonts w:eastAsia="Arial"/>
-        </w:rPr>
-        <w:t>devices</w:t>
-      </w:r>
-      <w:proofErr w:type="gramEnd"/>
-      <w:r>
-        <w:rPr>
-          <w:rFonts w:eastAsia="Arial"/>
-        </w:rPr>
-        <w:t xml:space="preserve"> and detectors, including through popular smart home assistants Amazon Alexa and Google Home.</w:t>
+        <w:t>ADT is a 145 years old company which offers some of the smartest home solutions available in the market. ADT is a customizable, pro-installed home security system with continuous monitoring. ADT has evolved beyond home monitoring into connected home automation appliances, devices and detectors, including through popular smart home assistants Amazon Alexa and Google Home.</w:t>
       </w:r>
     </w:p>
     <w:p>
@@ -9174,7 +9142,6 @@
         <w:rPr>
           <w:rFonts w:eastAsia="Arial"/>
         </w:rPr>
-        <w:lastRenderedPageBreak/>
         <w:t>CO Monitoring.</w:t>
       </w:r>
     </w:p>
@@ -9786,7 +9753,6 @@
           <w:b/>
           <w:u w:val="single"/>
         </w:rPr>
-        <w:lastRenderedPageBreak/>
         <w:t>5.3 Performance requirements:</w:t>
       </w:r>
     </w:p>
@@ -10557,7 +10523,6 @@
           <w:b/>
           <w:u w:val="single"/>
         </w:rPr>
-        <w:lastRenderedPageBreak/>
         <w:t>Glossary:</w:t>
       </w:r>
     </w:p>
@@ -11170,7 +11135,6 @@
           <w:b/>
           <w:u w:val="single"/>
         </w:rPr>
-        <w:lastRenderedPageBreak/>
         <w:t xml:space="preserve">APPENDIX 1 - </w:t>
       </w:r>
       <w:r>
@@ -11501,6 +11465,7 @@
         <w:jc w:val="both"/>
       </w:pPr>
       <w:r>
+        <w:lastRenderedPageBreak/>
         <w:t xml:space="preserve">With the advancement in technology and developments in various wireless protocols like </w:t>
       </w:r>
       <w:r>
@@ -11625,11 +11590,7 @@
         <w:t xml:space="preserve">also </w:t>
       </w:r>
       <w:r>
-        <w:t xml:space="preserve">realize that there is no single solution that suits the needs of every home and its residents. We therefore came up with a set of questions attached below to better understand the needs of our end users. The questionnaire was prepared keeping in mind the provided project description by the solution owners, which primarily focused on 6 </w:t>
-      </w:r>
-      <w:r>
-        <w:lastRenderedPageBreak/>
-        <w:t xml:space="preserve">dimensions: </w:t>
+        <w:t xml:space="preserve">realize that there is no single solution that suits the needs of every home and its residents. We therefore came up with a set of questions attached below to better understand the needs of our end users. The questionnaire was prepared keeping in mind the provided project description by the solution owners, which primarily focused on 6 dimensions: </w:t>
       </w:r>
       <w:r>
         <w:rPr>
@@ -11912,11 +11873,27 @@
       <w:r>
         <w:t xml:space="preserve"> Wireless Testing Group [Online]. </w:t>
       </w:r>
+      <w:proofErr w:type="spellStart"/>
+      <w:proofErr w:type="gramStart"/>
       <w:r>
         <w:rPr>
           <w:lang w:val="fr-FR"/>
         </w:rPr>
-        <w:t xml:space="preserve">Available: </w:t>
+        <w:t>Available</w:t>
+      </w:r>
+      <w:proofErr w:type="spellEnd"/>
+      <w:r>
+        <w:rPr>
+          <w:lang w:val="fr-FR"/>
+        </w:rPr>
+        <w:t>:</w:t>
+      </w:r>
+      <w:proofErr w:type="gramEnd"/>
+      <w:r>
+        <w:rPr>
+          <w:lang w:val="fr-FR"/>
+        </w:rPr>
+        <w:t xml:space="preserve"> </w:t>
       </w:r>
       <w:hyperlink r:id="rId11">
         <w:r>
@@ -12031,11 +12008,27 @@
       <w:r>
         <w:t xml:space="preserve">Christopher George (Mar. 12, 2020), The Pros and Cons of ADT Home Security [Online]. </w:t>
       </w:r>
+      <w:proofErr w:type="spellStart"/>
+      <w:proofErr w:type="gramStart"/>
       <w:r>
         <w:rPr>
           <w:lang w:val="fr-FR"/>
         </w:rPr>
-        <w:t xml:space="preserve">Available:  </w:t>
+        <w:t>Available</w:t>
+      </w:r>
+      <w:proofErr w:type="spellEnd"/>
+      <w:r>
+        <w:rPr>
+          <w:lang w:val="fr-FR"/>
+        </w:rPr>
+        <w:t>:</w:t>
+      </w:r>
+      <w:proofErr w:type="gramEnd"/>
+      <w:r>
+        <w:rPr>
+          <w:lang w:val="fr-FR"/>
+        </w:rPr>
+        <w:t xml:space="preserve">  </w:t>
       </w:r>
       <w:hyperlink r:id="rId15">
         <w:r>
@@ -12556,6 +12549,7 @@
           <w:rFonts w:eastAsia="Helvetica Neue"/>
           <w:color w:val="333333"/>
         </w:rPr>
+        <w:lastRenderedPageBreak/>
         <w:t>·        </w:t>
       </w:r>
       <w:r>
@@ -12766,7 +12760,6 @@
           <w:rFonts w:eastAsia="Helvetica Neue"/>
           <w:color w:val="333333"/>
         </w:rPr>
-        <w:lastRenderedPageBreak/>
         <w:t> </w:t>
       </w:r>
     </w:p>
@@ -13591,7 +13584,6 @@
           <w:b/>
           <w:color w:val="333333"/>
         </w:rPr>
-        <w:lastRenderedPageBreak/>
         <w:t xml:space="preserve">b.  Provide both Single user and Multi-User (Distributed) as an option. Either of the two options can be </w:t>
       </w:r>
       <w:proofErr w:type="gramStart"/>
@@ -14161,6 +14153,7 @@
           <w:rFonts w:eastAsia="Helvetica Neue"/>
           <w:color w:val="333333"/>
         </w:rPr>
+        <w:lastRenderedPageBreak/>
         <w:t>·        </w:t>
       </w:r>
       <w:r>
@@ -14572,7 +14565,6 @@
           <w:b/>
           <w:color w:val="333333"/>
         </w:rPr>
-        <w:lastRenderedPageBreak/>
         <w:t xml:space="preserve">e.  Others please </w:t>
       </w:r>
       <w:proofErr w:type="gramStart"/>
@@ -15027,6 +15019,7 @@
           <w:rFonts w:eastAsia="Helvetica Neue"/>
           <w:color w:val="333333"/>
         </w:rPr>
+        <w:lastRenderedPageBreak/>
         <w:t>·        </w:t>
       </w:r>
       <w:r>

--- a/Deliverable-2/UpdatedVisionDocument/VisionDocument-SmartHomePlus.docx
+++ b/Deliverable-2/UpdatedVisionDocument/VisionDocument-SmartHomePlus.docx
@@ -1,6 +1,6 @@
 
 <file path=word/document.xml><?xml version="1.0" encoding="utf-8"?>
-<w:document xmlns:wpc="http://schemas.microsoft.com/office/word/2010/wordprocessingCanvas" xmlns:cx="http://schemas.microsoft.com/office/drawing/2014/chartex" xmlns:cx1="http://schemas.microsoft.com/office/drawing/2015/9/8/chartex" xmlns:cx2="http://schemas.microsoft.com/office/drawing/2015/10/21/chartex" xmlns:cx3="http://schemas.microsoft.com/office/drawing/2016/5/9/chartex" xmlns:cx4="http://schemas.microsoft.com/office/drawing/2016/5/10/chartex" xmlns:cx5="http://schemas.microsoft.com/office/drawing/2016/5/11/chartex" xmlns:cx6="http://schemas.microsoft.com/office/drawing/2016/5/12/chartex" xmlns:cx7="http://schemas.microsoft.com/office/drawing/2016/5/13/chartex" xmlns:cx8="http://schemas.microsoft.com/office/drawing/2016/5/14/chartex" xmlns:mc="http://schemas.openxmlformats.org/markup-compatibility/2006" xmlns:aink="http://schemas.microsoft.com/office/drawing/2016/ink" xmlns:am3d="http://schemas.microsoft.com/office/drawing/2017/model3d" xmlns:o="urn:schemas-microsoft-com:office:office" xmlns:r="http://schemas.openxmlformats.org/officeDocument/2006/relationships" xmlns:m="http://schemas.openxmlformats.org/officeDocument/2006/math" xmlns:v="urn:schemas-microsoft-com:vml" xmlns:wp14="http://schemas.microsoft.com/office/word/2010/wordprocessingDrawing" xmlns:wp="http://schemas.openxmlformats.org/drawingml/2006/wordprocessingDrawing" xmlns:w10="urn:schemas-microsoft-com:office:word" xmlns:w="http://schemas.openxmlformats.org/wordprocessingml/2006/main" xmlns:w14="http://schemas.microsoft.com/office/word/2010/wordml" xmlns:w15="http://schemas.microsoft.com/office/word/2012/wordml" xmlns:w16cex="http://schemas.microsoft.com/office/word/2018/wordml/cex" xmlns:w16cid="http://schemas.microsoft.com/office/word/2016/wordml/cid" xmlns:w16="http://schemas.microsoft.com/office/word/2018/wordml" xmlns:w16se="http://schemas.microsoft.com/office/word/2015/wordml/symex" xmlns:wpg="http://schemas.microsoft.com/office/word/2010/wordprocessingGroup" xmlns:wpi="http://schemas.microsoft.com/office/word/2010/wordprocessingInk" xmlns:wne="http://schemas.microsoft.com/office/word/2006/wordml" xmlns:wps="http://schemas.microsoft.com/office/word/2010/wordprocessingShape" mc:Ignorable="w14 w15 w16se w16cid w16 w16cex wp14">
+<w:document xmlns:wpc="http://schemas.microsoft.com/office/word/2010/wordprocessingCanvas" xmlns:mc="http://schemas.openxmlformats.org/markup-compatibility/2006" xmlns:o="urn:schemas-microsoft-com:office:office" xmlns:r="http://schemas.openxmlformats.org/officeDocument/2006/relationships" xmlns:m="http://schemas.openxmlformats.org/officeDocument/2006/math" xmlns:v="urn:schemas-microsoft-com:vml" xmlns:wp14="http://schemas.microsoft.com/office/word/2010/wordprocessingDrawing" xmlns:wp="http://schemas.openxmlformats.org/drawingml/2006/wordprocessingDrawing" xmlns:w10="urn:schemas-microsoft-com:office:word" xmlns:w="http://schemas.openxmlformats.org/wordprocessingml/2006/main" xmlns:w14="http://schemas.microsoft.com/office/word/2010/wordml" xmlns:wpg="http://schemas.microsoft.com/office/word/2010/wordprocessingGroup" xmlns:wpi="http://schemas.microsoft.com/office/word/2010/wordprocessingInk" xmlns:wne="http://schemas.microsoft.com/office/word/2006/wordml" xmlns:wps="http://schemas.microsoft.com/office/word/2010/wordprocessingShape" mc:Ignorable="w14 wp14">
   <w:body>
     <w:p>
       <w:pPr>
@@ -580,7 +580,12 @@
           </w:tcPr>
           <w:p>
             <w:r>
-              <w:t>V 0.1</w:t>
+              <w:t>V 0</w:t>
+            </w:r>
+            <w:bookmarkStart w:id="0" w:name="_GoBack"/>
+            <w:bookmarkEnd w:id="0"/>
+            <w:r>
+              <w:t>.1</w:t>
             </w:r>
           </w:p>
         </w:tc>
@@ -2799,43 +2804,73 @@
         <w:jc w:val="both"/>
       </w:pPr>
       <w:r>
-        <w:t xml:space="preserve">Currently there are </w:t>
-      </w:r>
-      <w:r>
-        <w:t>a lot</w:t>
-      </w:r>
-      <w:r>
-        <w:t xml:space="preserve"> of routine tasks that are done by users like gardening, feeding pets, cleaning, laundry and so on. Some of </w:t>
-      </w:r>
-      <w:r>
-        <w:t>these tasks</w:t>
-      </w:r>
-      <w:r>
-        <w:t xml:space="preserve"> would involve multiple people and the amount of time taken varies. The user would like to have a solution that would automate </w:t>
-      </w:r>
-      <w:r>
-        <w:t>these tasks</w:t>
-      </w:r>
-      <w:r>
-        <w:t xml:space="preserve"> and complete them </w:t>
-      </w:r>
-      <w:r>
-        <w:t>efficiently</w:t>
-      </w:r>
-      <w:r>
-        <w:t xml:space="preserve"> without any human intervention. They are also facing problems with multiple devices which needs manual handling in the home, this also effects the </w:t>
-      </w:r>
-      <w:r>
-        <w:t>comfortability</w:t>
-      </w:r>
-      <w:r>
-        <w:t xml:space="preserve"> of the users. A solution that would provide them one single interface to control all these devices and manage them is what the users are looking for. Our Product can allow Users to access the system both locally and remotely via interfaces like the Control Unit Touch Panel or an interactive mobile application.  Local access also includes support for voice-based assistants to improve accessibility for elderly people or people with some vision related impairments.  Remote access can be achieved using Mobile/Browser app.  The system also supports a self-evolving mode where it would try to optimize its configurations by learning day to day household patterns of the end-users. This would improve the living condition and energy consumption based on energy usage patterns and also some external sources like weather forecast feeds; however, user also can override the self-evolving mode and can switch to a manually controlled system at any point of time.  A solution that would provide them one single interface to control all these devices and manage them is what the users are looking for. One of the most important concerns for users is the security, they are looking a product which provide robust and sturdy security system. Apart from security they have one more concern regarding the </w:t>
-      </w:r>
-      <w:r>
-        <w:t>safety</w:t>
-      </w:r>
-      <w:r>
-        <w:t xml:space="preserve"> of the house from unprecedented situations. Our system will trigger alarms and send notifications when safety is compromised (Ex: Fire, flood, intrusion).</w:t>
+        <w:t xml:space="preserve">Currently there are a lot of routine tasks that are done by users like gardening, feeding pets, cleaning, laundry and so on. Some of these tasks would involve multiple people and the amount of time taken varies. The user would like to have a solution that would automate these tasks and complete them efficiently without any human intervention. They are also facing problems with multiple devices which needs manual handling in the home, this also effects the comfortability of the users. A solution that would provide them one single interface to control </w:t>
+      </w:r>
+      <w:r>
+        <w:t xml:space="preserve">and manage </w:t>
+      </w:r>
+      <w:r>
+        <w:t>all these devices is what the users are looking for. Our Product can allow Users to access the system both locally and remotely via interfaces like the Control Unit Touch Panel or an interactive mobile application.  Local access also includes support for voice-based assistants to improve accessibility for elderly people or people with some vision related impairments.  Remote access can be achieved using Mobile/Browser app.  The system also supports a self-evolving mode where it would try to optimize its configurations by learning day to day household patterns of the end-users. This would improve the living condition and energy consumption based on energy usage patterns and also some external sources like weather forecast feeds; however, user also can override the self-evolving mode and can switch to a manually controlle</w:t>
+      </w:r>
+      <w:r>
+        <w:t>d system at any point of time</w:t>
+      </w:r>
+      <w:r>
+        <w:t xml:space="preserve">. </w:t>
+      </w:r>
+      <w:r>
+        <w:t>Another</w:t>
+      </w:r>
+      <w:r>
+        <w:t xml:space="preserve"> most important con</w:t>
+      </w:r>
+      <w:r>
+        <w:t>cern for users is the security. T</w:t>
+      </w:r>
+      <w:r>
+        <w:t xml:space="preserve">hey are looking </w:t>
+      </w:r>
+      <w:r>
+        <w:t>a product which provides</w:t>
+      </w:r>
+      <w:r>
+        <w:t xml:space="preserve"> robust and sturdy security </w:t>
+      </w:r>
+      <w:r>
+        <w:t>measures for their house</w:t>
+      </w:r>
+      <w:r>
+        <w:t xml:space="preserve">. </w:t>
+      </w:r>
+      <w:r>
+        <w:t>Alongside</w:t>
+      </w:r>
+      <w:r>
+        <w:t xml:space="preserve"> security </w:t>
+      </w:r>
+      <w:r>
+        <w:t>users are also</w:t>
+      </w:r>
+      <w:r>
+        <w:t xml:space="preserve"> concern</w:t>
+      </w:r>
+      <w:r>
+        <w:t>ed</w:t>
+      </w:r>
+      <w:r>
+        <w:t xml:space="preserve"> </w:t>
+      </w:r>
+      <w:r>
+        <w:t>about</w:t>
+      </w:r>
+      <w:r>
+        <w:t xml:space="preserve"> the safety of the house from unprecedented situatio</w:t>
+      </w:r>
+      <w:r>
+        <w:t>ns</w:t>
+      </w:r>
+      <w:r>
+        <w:t>.</w:t>
       </w:r>
     </w:p>
     <w:p>
@@ -3017,11 +3052,10 @@
           <w:noProof/>
           <w:lang w:val="en-IN"/>
         </w:rPr>
-        <w:lastRenderedPageBreak/>
         <w:drawing>
-          <wp:inline distT="0" distB="0" distL="0" distR="0" wp14:anchorId="406A42D3" wp14:editId="03DF1E11">
-            <wp:extent cx="5897880" cy="3878580"/>
-            <wp:effectExtent l="0" t="0" r="7620" b="7620"/>
+          <wp:inline distT="0" distB="0" distL="0" distR="0" wp14:anchorId="406A42D3" wp14:editId="5946DD1C">
+            <wp:extent cx="5284520" cy="3135086"/>
+            <wp:effectExtent l="0" t="0" r="0" b="8255"/>
             <wp:docPr id="2" name="Picture 2"/>
             <wp:cNvGraphicFramePr>
               <a:graphicFrameLocks xmlns:a="http://schemas.openxmlformats.org/drawingml/2006/main" noChangeAspect="1"/>
@@ -3034,7 +3068,7 @@
                     <pic:cNvPicPr/>
                   </pic:nvPicPr>
                   <pic:blipFill>
-                    <a:blip r:embed="rId8">
+                    <a:blip r:embed="rId9">
                       <a:extLst>
                         <a:ext uri="{28A0092B-C50C-407E-A947-70E740481C1C}">
                           <a14:useLocalDpi xmlns:a14="http://schemas.microsoft.com/office/drawing/2010/main" val="0"/>
@@ -3048,7 +3082,7 @@
                   <pic:spPr>
                     <a:xfrm>
                       <a:off x="0" y="0"/>
-                      <a:ext cx="5898575" cy="3879037"/>
+                      <a:ext cx="5295007" cy="3141308"/>
                     </a:xfrm>
                     <a:prstGeom prst="rect">
                       <a:avLst/>
@@ -3085,6 +3119,7 @@
           <w:b/>
           <w:color w:val="000000"/>
         </w:rPr>
+        <w:lastRenderedPageBreak/>
         <w:t xml:space="preserve">Central Smart Home Control Unit </w:t>
       </w:r>
       <w:r>
@@ -3160,23 +3195,7 @@
           <w:rFonts w:eastAsia="Arial"/>
           <w:color w:val="000000"/>
         </w:rPr>
-        <w:t xml:space="preserve">is the key component offering a Self-Evolving mode to the solution by collecting usage data from various subcomponents and trying to optimize their utility by learning patterns from the collected data. </w:t>
-      </w:r>
-      <w:proofErr w:type="gramStart"/>
-      <w:r>
-        <w:rPr>
-          <w:rFonts w:eastAsia="Arial"/>
-          <w:color w:val="000000"/>
-        </w:rPr>
-        <w:t>Besides</w:t>
-      </w:r>
-      <w:proofErr w:type="gramEnd"/>
-      <w:r>
-        <w:rPr>
-          <w:rFonts w:eastAsia="Arial"/>
-          <w:color w:val="000000"/>
-        </w:rPr>
-        <w:t xml:space="preserve"> it also makes meaningful lifestyle recommendations to the end users over the mobile app interface.   </w:t>
+        <w:t xml:space="preserve">is the key component offering a Self-Evolving mode to the solution by collecting usage data from various subcomponents and trying to optimize their utility by learning patterns from the collected data. Besides it also makes meaningful lifestyle recommendations to the end users over the mobile app interface.   </w:t>
       </w:r>
     </w:p>
     <w:p>
@@ -3273,8 +3292,8 @@
           <w:color w:val="000000"/>
         </w:rPr>
       </w:pPr>
-      <w:bookmarkStart w:id="0" w:name="_gjdgxs" w:colFirst="0" w:colLast="0"/>
-      <w:bookmarkEnd w:id="0"/>
+      <w:bookmarkStart w:id="1" w:name="_gjdgxs" w:colFirst="0" w:colLast="0"/>
+      <w:bookmarkEnd w:id="1"/>
     </w:p>
     <w:p>
       <w:pPr>
@@ -3453,7 +3472,6 @@
                 <w:rFonts w:eastAsia="Arial"/>
                 <w:highlight w:val="yellow"/>
               </w:rPr>
-              <w:lastRenderedPageBreak/>
               <w:t xml:space="preserve">connectivity using </w:t>
             </w:r>
             <w:r>
@@ -3483,7 +3501,6 @@
                 <w:rFonts w:eastAsia="Arial"/>
                 <w:highlight w:val="yellow"/>
               </w:rPr>
-              <w:lastRenderedPageBreak/>
               <w:t xml:space="preserve">Remote </w:t>
             </w:r>
             <w:r>
@@ -3491,15 +3508,7 @@
                 <w:rFonts w:eastAsia="Arial"/>
                 <w:highlight w:val="yellow"/>
               </w:rPr>
-              <w:t xml:space="preserve">Mobile/browser apps use the </w:t>
-            </w:r>
-            <w:r>
-              <w:rPr>
-                <w:rFonts w:eastAsia="Arial"/>
-                <w:highlight w:val="yellow"/>
-              </w:rPr>
-              <w:lastRenderedPageBreak/>
-              <w:t>Internet to communicate with the controller.</w:t>
+              <w:t>Mobile/browser apps use the Internet to communicate with the controller.</w:t>
             </w:r>
           </w:p>
         </w:tc>
@@ -3524,22 +3533,7 @@
               <w:rPr>
                 <w:rFonts w:eastAsia="Arial"/>
               </w:rPr>
-              <w:lastRenderedPageBreak/>
-              <w:t xml:space="preserve">In cases where the Smart Devices is manufactured by some </w:t>
-            </w:r>
-            <w:proofErr w:type="gramStart"/>
-            <w:r>
-              <w:rPr>
-                <w:rFonts w:eastAsia="Arial"/>
-              </w:rPr>
-              <w:t>third party</w:t>
-            </w:r>
-            <w:proofErr w:type="gramEnd"/>
-            <w:r>
-              <w:rPr>
-                <w:rFonts w:eastAsia="Arial"/>
-              </w:rPr>
-              <w:t xml:space="preserve"> vendor, necessary Smart Device APIs are exposed for the controller to connect to it.</w:t>
+              <w:t>In cases where the Smart Devices is manufactured by some third party vendor, necessary Smart Device APIs are exposed for the controller to connect to it.</w:t>
             </w:r>
           </w:p>
         </w:tc>
@@ -3702,6 +3696,7 @@
           <w:szCs w:val="24"/>
           <w:u w:val="single"/>
         </w:rPr>
+        <w:lastRenderedPageBreak/>
         <w:t>Needs and Features</w:t>
       </w:r>
     </w:p>
@@ -3755,8 +3750,8 @@
                 <w:bCs/>
               </w:rPr>
             </w:pPr>
-            <w:bookmarkStart w:id="1" w:name="_30j0zll" w:colFirst="0" w:colLast="0"/>
-            <w:bookmarkEnd w:id="1"/>
+            <w:bookmarkStart w:id="2" w:name="_30j0zll" w:colFirst="0" w:colLast="0"/>
+            <w:bookmarkEnd w:id="2"/>
             <w:r>
               <w:rPr>
                 <w:rFonts w:ascii="Times New Roman" w:hAnsi="Times New Roman" w:cs="Times New Roman"/>
@@ -5165,23 +5160,22 @@
                 <w:rFonts w:ascii="Times New Roman" w:eastAsia="Arial" w:hAnsi="Times New Roman" w:cs="Times New Roman"/>
                 <w:highlight w:val="yellow"/>
               </w:rPr>
-              <w:t xml:space="preserve"> like solar and </w:t>
-            </w:r>
-            <w:proofErr w:type="gramStart"/>
+              <w:t xml:space="preserve"> like solar and rain-water</w:t>
+            </w:r>
             <w:r>
               <w:rPr>
                 <w:rFonts w:ascii="Times New Roman" w:eastAsia="Arial" w:hAnsi="Times New Roman" w:cs="Times New Roman"/>
                 <w:highlight w:val="yellow"/>
               </w:rPr>
-              <w:t>rain-water</w:t>
-            </w:r>
-            <w:proofErr w:type="gramEnd"/>
+              <w:t xml:space="preserve"> </w:t>
+            </w:r>
             <w:r>
               <w:rPr>
                 <w:rFonts w:ascii="Times New Roman" w:eastAsia="Arial" w:hAnsi="Times New Roman" w:cs="Times New Roman"/>
                 <w:highlight w:val="yellow"/>
               </w:rPr>
-              <w:t xml:space="preserve"> harvesting</w:t>
+              <w:lastRenderedPageBreak/>
+              <w:t>harvesting</w:t>
             </w:r>
             <w:r>
               <w:rPr>
@@ -5207,6 +5201,7 @@
               <w:rPr>
                 <w:rFonts w:ascii="Times New Roman" w:eastAsia="Arial" w:hAnsi="Times New Roman" w:cs="Times New Roman"/>
               </w:rPr>
+              <w:lastRenderedPageBreak/>
               <w:t>V1.1</w:t>
             </w:r>
           </w:p>
@@ -5234,6 +5229,7 @@
               <w:rPr>
                 <w:rFonts w:ascii="Times New Roman" w:eastAsia="Times" w:hAnsi="Times New Roman" w:cs="Times New Roman"/>
               </w:rPr>
+              <w:lastRenderedPageBreak/>
               <w:t xml:space="preserve">Emergency Detection </w:t>
             </w:r>
           </w:p>
@@ -5365,23 +5361,7 @@
                 <w:rFonts w:ascii="Times New Roman" w:eastAsia="Arial" w:hAnsi="Times New Roman" w:cs="Times New Roman"/>
                 <w:highlight w:val="yellow"/>
               </w:rPr>
-              <w:t xml:space="preserve">Automated </w:t>
-            </w:r>
-            <w:proofErr w:type="gramStart"/>
-            <w:r>
-              <w:rPr>
-                <w:rFonts w:ascii="Times New Roman" w:eastAsia="Arial" w:hAnsi="Times New Roman" w:cs="Times New Roman"/>
-                <w:highlight w:val="yellow"/>
-              </w:rPr>
-              <w:t>In</w:t>
-            </w:r>
-            <w:proofErr w:type="gramEnd"/>
-            <w:r>
-              <w:rPr>
-                <w:rFonts w:ascii="Times New Roman" w:eastAsia="Arial" w:hAnsi="Times New Roman" w:cs="Times New Roman"/>
-                <w:highlight w:val="yellow"/>
-              </w:rPr>
-              <w:t xml:space="preserve"> House Roof installed Water Sprinklers.</w:t>
+              <w:t>Automated In House Roof installed Water Sprinklers.</w:t>
             </w:r>
           </w:p>
         </w:tc>
@@ -5963,15 +5943,7 @@
                 <w:rFonts w:ascii="Times New Roman" w:eastAsia="Arial" w:hAnsi="Times New Roman" w:cs="Times New Roman"/>
                 <w:highlight w:val="yellow"/>
               </w:rPr>
-              <w:t xml:space="preserve">Notify customers if the window blinds in the room are not in the expected </w:t>
-            </w:r>
-            <w:r>
-              <w:rPr>
-                <w:rFonts w:ascii="Times New Roman" w:eastAsia="Arial" w:hAnsi="Times New Roman" w:cs="Times New Roman"/>
-                <w:highlight w:val="yellow"/>
-              </w:rPr>
-              <w:lastRenderedPageBreak/>
-              <w:t>state(open/close) when turning (on/off) the lights</w:t>
+              <w:t>Notify customers if the window blinds in the room are not in the expected state(open/close) when turning (on/off) the lights</w:t>
             </w:r>
             <w:r>
               <w:rPr>
@@ -5997,7 +5969,6 @@
               <w:rPr>
                 <w:rFonts w:ascii="Times New Roman" w:eastAsia="Arial" w:hAnsi="Times New Roman" w:cs="Times New Roman"/>
               </w:rPr>
-              <w:lastRenderedPageBreak/>
               <w:t>V1.1</w:t>
             </w:r>
           </w:p>
@@ -6147,21 +6118,7 @@
               <w:rPr>
                 <w:rFonts w:ascii="Times New Roman" w:eastAsia="Arial" w:hAnsi="Times New Roman" w:cs="Times New Roman"/>
               </w:rPr>
-              <w:t xml:space="preserve">Automation in cooking </w:t>
-            </w:r>
-            <w:proofErr w:type="gramStart"/>
-            <w:r>
-              <w:rPr>
-                <w:rFonts w:ascii="Times New Roman" w:eastAsia="Arial" w:hAnsi="Times New Roman" w:cs="Times New Roman"/>
-              </w:rPr>
-              <w:t>( Like</w:t>
-            </w:r>
-            <w:proofErr w:type="gramEnd"/>
-            <w:r>
-              <w:rPr>
-                <w:rFonts w:ascii="Times New Roman" w:eastAsia="Arial" w:hAnsi="Times New Roman" w:cs="Times New Roman"/>
-              </w:rPr>
-              <w:t xml:space="preserve"> a smart microwave)</w:t>
+              <w:t>Automation in cooking ( Like a smart microwave)</w:t>
             </w:r>
           </w:p>
         </w:tc>
@@ -6587,7 +6544,15 @@
                 <w:rFonts w:ascii="Times New Roman" w:eastAsia="Arial" w:hAnsi="Times New Roman" w:cs="Times New Roman"/>
                 <w:highlight w:val="yellow"/>
               </w:rPr>
-              <w:t>Local Controller based Monitor</w:t>
+              <w:t xml:space="preserve">Local Controller based </w:t>
+            </w:r>
+            <w:r>
+              <w:rPr>
+                <w:rFonts w:ascii="Times New Roman" w:eastAsia="Arial" w:hAnsi="Times New Roman" w:cs="Times New Roman"/>
+                <w:highlight w:val="yellow"/>
+              </w:rPr>
+              <w:lastRenderedPageBreak/>
+              <w:t>Monitor</w:t>
             </w:r>
           </w:p>
         </w:tc>
@@ -6607,6 +6572,7 @@
               <w:rPr>
                 <w:rFonts w:ascii="Times New Roman" w:eastAsia="Arial" w:hAnsi="Times New Roman" w:cs="Times New Roman"/>
               </w:rPr>
+              <w:lastRenderedPageBreak/>
               <w:t>V1.0</w:t>
             </w:r>
           </w:p>
@@ -8704,19 +8670,11 @@
                 <w:rFonts w:ascii="Times New Roman" w:eastAsia="Arial" w:hAnsi="Times New Roman" w:cs="Times New Roman"/>
               </w:rPr>
             </w:pPr>
-            <w:proofErr w:type="gramStart"/>
-            <w:r>
-              <w:rPr>
-                <w:rFonts w:ascii="Times New Roman" w:eastAsia="Arial" w:hAnsi="Times New Roman" w:cs="Times New Roman"/>
-              </w:rPr>
-              <w:t>Multi user</w:t>
-            </w:r>
-            <w:proofErr w:type="gramEnd"/>
-            <w:r>
-              <w:rPr>
-                <w:rFonts w:ascii="Times New Roman" w:eastAsia="Arial" w:hAnsi="Times New Roman" w:cs="Times New Roman"/>
-              </w:rPr>
-              <w:t xml:space="preserve"> mode</w:t>
+            <w:r>
+              <w:rPr>
+                <w:rFonts w:ascii="Times New Roman" w:eastAsia="Arial" w:hAnsi="Times New Roman" w:cs="Times New Roman"/>
+              </w:rPr>
+              <w:t>Multi user mode</w:t>
             </w:r>
           </w:p>
         </w:tc>
@@ -8926,23 +8884,15 @@
                 <w:rFonts w:ascii="Times New Roman" w:eastAsia="Arial" w:hAnsi="Times New Roman" w:cs="Times New Roman"/>
                 <w:highlight w:val="yellow"/>
               </w:rPr>
-              <w:t xml:space="preserve">In the event of both fire and intrusion detection, fire alarm takes priority and the system switches </w:t>
-            </w:r>
+              <w:t>In the event of both fire and intrusion detection, fire alarm takes priority and the system switches to manual unlocking mode</w:t>
+            </w:r>
+            <w:proofErr w:type="gramStart"/>
             <w:r>
               <w:rPr>
                 <w:rFonts w:ascii="Times New Roman" w:eastAsia="Arial" w:hAnsi="Times New Roman" w:cs="Times New Roman"/>
                 <w:highlight w:val="yellow"/>
               </w:rPr>
-              <w:lastRenderedPageBreak/>
-              <w:t xml:space="preserve">to manual unlocking </w:t>
-            </w:r>
-            <w:proofErr w:type="gramStart"/>
-            <w:r>
-              <w:rPr>
-                <w:rFonts w:ascii="Times New Roman" w:eastAsia="Arial" w:hAnsi="Times New Roman" w:cs="Times New Roman"/>
-                <w:highlight w:val="yellow"/>
-              </w:rPr>
-              <w:t>mode..</w:t>
+              <w:t>..</w:t>
             </w:r>
             <w:proofErr w:type="gramEnd"/>
           </w:p>
@@ -8963,7 +8913,6 @@
               <w:rPr>
                 <w:rFonts w:ascii="Times New Roman" w:eastAsia="Arial" w:hAnsi="Times New Roman" w:cs="Times New Roman"/>
               </w:rPr>
-              <w:lastRenderedPageBreak/>
               <w:t>V1.0</w:t>
             </w:r>
           </w:p>
@@ -9142,6 +9091,7 @@
         <w:rPr>
           <w:rFonts w:eastAsia="Arial"/>
         </w:rPr>
+        <w:lastRenderedPageBreak/>
         <w:t>CO Monitoring.</w:t>
       </w:r>
     </w:p>
@@ -9753,6 +9703,7 @@
           <w:b/>
           <w:u w:val="single"/>
         </w:rPr>
+        <w:lastRenderedPageBreak/>
         <w:t>5.3 Performance requirements:</w:t>
       </w:r>
     </w:p>
@@ -10523,6 +10474,7 @@
           <w:b/>
           <w:u w:val="single"/>
         </w:rPr>
+        <w:lastRenderedPageBreak/>
         <w:t>Glossary:</w:t>
       </w:r>
     </w:p>
@@ -10764,8 +10716,8 @@
           <w:rFonts w:eastAsia="Arial"/>
         </w:rPr>
       </w:pPr>
-      <w:bookmarkStart w:id="2" w:name="_1fob9te" w:colFirst="0" w:colLast="0"/>
-      <w:bookmarkEnd w:id="2"/>
+      <w:bookmarkStart w:id="3" w:name="_1fob9te" w:colFirst="0" w:colLast="0"/>
+      <w:bookmarkEnd w:id="3"/>
     </w:p>
     <w:p>
       <w:pPr>
@@ -11135,6 +11087,7 @@
           <w:b/>
           <w:u w:val="single"/>
         </w:rPr>
+        <w:lastRenderedPageBreak/>
         <w:t xml:space="preserve">APPENDIX 1 - </w:t>
       </w:r>
       <w:r>
@@ -11465,132 +11418,133 @@
         <w:jc w:val="both"/>
       </w:pPr>
       <w:r>
+        <w:t xml:space="preserve">With the advancement in technology and developments in various wireless protocols like </w:t>
+      </w:r>
+      <w:r>
+        <w:t>Wi-Fi</w:t>
+      </w:r>
+      <w:r>
+        <w:t>, Z</w:t>
+      </w:r>
+      <w:r>
+        <w:t>WAVE [4] and</w:t>
+      </w:r>
+      <w:r>
+        <w:t xml:space="preserve"> Z</w:t>
+      </w:r>
+      <w:r>
+        <w:t xml:space="preserve">IGBEE [5], a network of </w:t>
+      </w:r>
+      <w:r>
+        <w:t>more so</w:t>
+      </w:r>
+      <w:r>
+        <w:t>phisticated smart devices aka IOTs emerged.  These IO</w:t>
+      </w:r>
+      <w:r>
+        <w:t xml:space="preserve">Ts can be integrated and controlled using a gateway/controller to provide various smart home solutions [2].  </w:t>
+      </w:r>
+      <w:r>
+        <w:t>Further</w:t>
+      </w:r>
+      <w:r>
+        <w:t xml:space="preserve"> the advancement in accessibility methods like vo</w:t>
+      </w:r>
+      <w:r>
+        <w:t xml:space="preserve">ice assistants and mobile apps </w:t>
+      </w:r>
+      <w:r>
+        <w:t>made these intelligent solutions much more user friendly.</w:t>
+      </w:r>
+    </w:p>
+    <w:p>
+      <w:pPr>
+        <w:jc w:val="both"/>
+      </w:pPr>
+    </w:p>
+    <w:p>
+      <w:pPr>
+        <w:jc w:val="both"/>
+      </w:pPr>
+      <w:r>
+        <w:t xml:space="preserve">There </w:t>
+      </w:r>
+      <w:r>
+        <w:t>is wide range</w:t>
+      </w:r>
+      <w:r>
+        <w:t xml:space="preserve"> of smart home solutions available in market. Starting from DIY home automation using raspberry pi to </w:t>
+      </w:r>
+      <w:r>
+        <w:t>some other</w:t>
+      </w:r>
+      <w:r>
+        <w:t xml:space="preserve"> sophisticated solutions provided by different vendors. Most of the available solutions support only a </w:t>
+      </w:r>
+      <w:r>
+        <w:t>small sub</w:t>
+      </w:r>
+      <w:r>
+        <w:t>set of devices and the customer</w:t>
+      </w:r>
+      <w:r>
+        <w:t>s</w:t>
+      </w:r>
+      <w:r>
+        <w:t xml:space="preserve"> are forced to use those even when be</w:t>
+      </w:r>
+      <w:r>
+        <w:t>tter alternatives are available.</w:t>
+      </w:r>
+      <w:r>
+        <w:t xml:space="preserve"> </w:t>
+      </w:r>
+      <w:r>
+        <w:t>Generally</w:t>
+      </w:r>
+      <w:r>
+        <w:t xml:space="preserve"> customers are not tech savvy enough to build their own home automation projects.  Hence, we propose a product which can be</w:t>
+      </w:r>
+      <w:r>
+        <w:t xml:space="preserve"> tailored as per the </w:t>
+      </w:r>
+      <w:r>
+        <w:t>individual</w:t>
+      </w:r>
+      <w:r>
+        <w:t>’s</w:t>
+      </w:r>
+      <w:r>
+        <w:t xml:space="preserve"> requirements.  The proposed product will be compatible with most of the latest communication protocols and can learn and integrate with any new devices with minimal manual intervention.</w:t>
+      </w:r>
+    </w:p>
+    <w:p>
+      <w:pPr>
+        <w:jc w:val="both"/>
+      </w:pPr>
+    </w:p>
+    <w:p>
+      <w:pPr>
+        <w:jc w:val="both"/>
+      </w:pPr>
+      <w:r>
+        <w:t xml:space="preserve">Based on </w:t>
+      </w:r>
+      <w:r>
+        <w:t>the background</w:t>
+      </w:r>
+      <w:r>
+        <w:t xml:space="preserve"> study we could </w:t>
+      </w:r>
+      <w:r>
+        <w:t xml:space="preserve">also </w:t>
+      </w:r>
+      <w:r>
+        <w:t xml:space="preserve">realize that there is no single solution that suits the needs of every home and its residents. We therefore came up with a set of questions attached below to better understand the needs of our end users. The questionnaire was prepared keeping in mind the provided project description by the solution owners, which primarily focused on 6 </w:t>
+      </w:r>
+      <w:r>
         <w:lastRenderedPageBreak/>
-        <w:t xml:space="preserve">With the advancement in technology and developments in various wireless protocols like </w:t>
-      </w:r>
-      <w:r>
-        <w:t>Wi-Fi</w:t>
-      </w:r>
-      <w:r>
-        <w:t>, Z</w:t>
-      </w:r>
-      <w:r>
-        <w:t>WAVE [4] and</w:t>
-      </w:r>
-      <w:r>
-        <w:t xml:space="preserve"> Z</w:t>
-      </w:r>
-      <w:r>
-        <w:t xml:space="preserve">IGBEE [5], a network of </w:t>
-      </w:r>
-      <w:r>
-        <w:t>more so</w:t>
-      </w:r>
-      <w:r>
-        <w:t>phisticated smart devices aka IOTs emerged.  These IO</w:t>
-      </w:r>
-      <w:r>
-        <w:t xml:space="preserve">Ts can be integrated and controlled using a gateway/controller to provide various smart home solutions [2].  </w:t>
-      </w:r>
-      <w:r>
-        <w:t>Further</w:t>
-      </w:r>
-      <w:r>
-        <w:t xml:space="preserve"> the advancement in accessibility methods like vo</w:t>
-      </w:r>
-      <w:r>
-        <w:t xml:space="preserve">ice assistants and mobile apps </w:t>
-      </w:r>
-      <w:r>
-        <w:t>made these intelligent solutions much more user friendly.</w:t>
-      </w:r>
-    </w:p>
-    <w:p>
-      <w:pPr>
-        <w:jc w:val="both"/>
-      </w:pPr>
-    </w:p>
-    <w:p>
-      <w:pPr>
-        <w:jc w:val="both"/>
-      </w:pPr>
-      <w:r>
-        <w:t xml:space="preserve">There </w:t>
-      </w:r>
-      <w:r>
-        <w:t>is wide range</w:t>
-      </w:r>
-      <w:r>
-        <w:t xml:space="preserve"> of smart home solutions available in market. Starting from DIY home automation using raspberry pi to </w:t>
-      </w:r>
-      <w:r>
-        <w:t>some other</w:t>
-      </w:r>
-      <w:r>
-        <w:t xml:space="preserve"> sophisticated solutions provided by different vendors. Most of the available solutions support only a </w:t>
-      </w:r>
-      <w:r>
-        <w:t>small sub</w:t>
-      </w:r>
-      <w:r>
-        <w:t>set of devices and the customer</w:t>
-      </w:r>
-      <w:r>
-        <w:t>s</w:t>
-      </w:r>
-      <w:r>
-        <w:t xml:space="preserve"> are forced to use those even when be</w:t>
-      </w:r>
-      <w:r>
-        <w:t>tter alternatives are available.</w:t>
-      </w:r>
-      <w:r>
-        <w:t xml:space="preserve"> </w:t>
-      </w:r>
-      <w:proofErr w:type="gramStart"/>
-      <w:r>
-        <w:t>Generally</w:t>
-      </w:r>
-      <w:proofErr w:type="gramEnd"/>
-      <w:r>
-        <w:t xml:space="preserve"> customers are not tech savvy enough to build their own home automation projects.  Hence, we propose a product which can be</w:t>
-      </w:r>
-      <w:r>
-        <w:t xml:space="preserve"> tailored as per the </w:t>
-      </w:r>
-      <w:r>
-        <w:t>individual</w:t>
-      </w:r>
-      <w:r>
-        <w:t>’s</w:t>
-      </w:r>
-      <w:r>
-        <w:t xml:space="preserve"> requirements.  The proposed product will be compatible with most of the latest communication protocols and can learn and integrate with any new devices with minimal manual intervention.</w:t>
-      </w:r>
-    </w:p>
-    <w:p>
-      <w:pPr>
-        <w:jc w:val="both"/>
-      </w:pPr>
-    </w:p>
-    <w:p>
-      <w:pPr>
-        <w:jc w:val="both"/>
-      </w:pPr>
-      <w:r>
-        <w:t xml:space="preserve">Based on </w:t>
-      </w:r>
-      <w:r>
-        <w:t>the background</w:t>
-      </w:r>
-      <w:r>
-        <w:t xml:space="preserve"> study we could </w:t>
-      </w:r>
-      <w:r>
-        <w:t xml:space="preserve">also </w:t>
-      </w:r>
-      <w:r>
-        <w:t xml:space="preserve">realize that there is no single solution that suits the needs of every home and its residents. We therefore came up with a set of questions attached below to better understand the needs of our end users. The questionnaire was prepared keeping in mind the provided project description by the solution owners, which primarily focused on 6 dimensions: </w:t>
+        <w:t xml:space="preserve">dimensions: </w:t>
       </w:r>
       <w:r>
         <w:rPr>
@@ -11739,16 +11693,29 @@
         <w:spacing w:after="40"/>
         <w:jc w:val="both"/>
       </w:pPr>
-      <w:r>
-        <w:t xml:space="preserve">Mi </w:t>
-      </w:r>
       <w:proofErr w:type="spellStart"/>
       <w:r>
+        <w:t>Mi</w:t>
+      </w:r>
+      <w:proofErr w:type="spellEnd"/>
+      <w:r>
+        <w:t xml:space="preserve"> </w:t>
+      </w:r>
+      <w:proofErr w:type="spellStart"/>
+      <w:r>
         <w:t>Jeong</w:t>
       </w:r>
       <w:proofErr w:type="spellEnd"/>
       <w:r>
-        <w:t xml:space="preserve"> Kim, Myung </w:t>
+        <w:t xml:space="preserve"> Kim, </w:t>
+      </w:r>
+      <w:proofErr w:type="spellStart"/>
+      <w:r>
+        <w:t>Myung</w:t>
+      </w:r>
+      <w:proofErr w:type="spellEnd"/>
+      <w:r>
+        <w:t xml:space="preserve"> </w:t>
       </w:r>
       <w:proofErr w:type="spellStart"/>
       <w:r>
@@ -11816,7 +11783,7 @@
         <w:spacing w:after="40"/>
         <w:jc w:val="both"/>
       </w:pPr>
-      <w:hyperlink r:id="rId9">
+      <w:hyperlink r:id="rId10">
         <w:r>
           <w:t>https://www.z-wave.com/learn</w:t>
         </w:r>
@@ -11839,7 +11806,7 @@
         <w:spacing w:after="40"/>
         <w:jc w:val="both"/>
       </w:pPr>
-      <w:hyperlink r:id="rId10">
+      <w:hyperlink r:id="rId11">
         <w:r>
           <w:t>https://zigbeealliance.org/solution/zigbee/</w:t>
         </w:r>
@@ -11874,7 +11841,6 @@
         <w:t xml:space="preserve"> Wireless Testing Group [Online]. </w:t>
       </w:r>
       <w:proofErr w:type="spellStart"/>
-      <w:proofErr w:type="gramStart"/>
       <w:r>
         <w:rPr>
           <w:lang w:val="fr-FR"/>
@@ -11886,16 +11852,9 @@
         <w:rPr>
           <w:lang w:val="fr-FR"/>
         </w:rPr>
-        <w:t>:</w:t>
-      </w:r>
-      <w:proofErr w:type="gramEnd"/>
-      <w:r>
-        <w:rPr>
-          <w:lang w:val="fr-FR"/>
-        </w:rPr>
-        <w:t xml:space="preserve"> </w:t>
-      </w:r>
-      <w:hyperlink r:id="rId11">
+        <w:t xml:space="preserve">: </w:t>
+      </w:r>
+      <w:hyperlink r:id="rId12">
         <w:r>
           <w:rPr>
             <w:lang w:val="fr-FR"/>
@@ -11927,7 +11886,7 @@
       <w:r>
         <w:t xml:space="preserve">Bell Canada Enterprise [Online. Available: </w:t>
       </w:r>
-      <w:hyperlink r:id="rId12" w:history="1">
+      <w:hyperlink r:id="rId13" w:history="1">
         <w:r>
           <w:t>https://www.bce.ca/</w:t>
         </w:r>
@@ -11950,15 +11909,20 @@
         <w:spacing w:after="40"/>
         <w:jc w:val="both"/>
       </w:pPr>
-      <w:hyperlink r:id="rId13">
+      <w:hyperlink r:id="rId14">
         <w:proofErr w:type="spellStart"/>
         <w:r>
           <w:t>Ludovic</w:t>
         </w:r>
         <w:proofErr w:type="spellEnd"/>
         <w:r>
-          <w:t xml:space="preserve"> Rembert</w:t>
+          <w:t xml:space="preserve"> </w:t>
         </w:r>
+        <w:proofErr w:type="spellStart"/>
+        <w:r>
+          <w:t>Rembert</w:t>
+        </w:r>
+        <w:proofErr w:type="spellEnd"/>
       </w:hyperlink>
       <w:r>
         <w:t> (May 25, 2020), Best Home Security System [Online]. Available:</w:t>
@@ -11974,7 +11938,7 @@
           <w:rFonts w:eastAsia="Arial"/>
         </w:rPr>
       </w:pPr>
-      <w:hyperlink r:id="rId14" w:history="1">
+      <w:hyperlink r:id="rId15" w:history="1">
         <w:r>
           <w:rPr>
             <w:rStyle w:val="Hyperlink"/>
@@ -12009,37 +11973,46 @@
         <w:t xml:space="preserve">Christopher George (Mar. 12, 2020), The Pros and Cons of ADT Home Security [Online]. </w:t>
       </w:r>
       <w:proofErr w:type="spellStart"/>
+      <w:r>
+        <w:rPr>
+          <w:lang w:val="fr-FR"/>
+        </w:rPr>
+        <w:t>Available</w:t>
+      </w:r>
+      <w:proofErr w:type="spellEnd"/>
       <w:proofErr w:type="gramStart"/>
       <w:r>
         <w:rPr>
           <w:lang w:val="fr-FR"/>
         </w:rPr>
-        <w:t>Available</w:t>
-      </w:r>
-      <w:proofErr w:type="spellEnd"/>
-      <w:r>
-        <w:rPr>
+        <w:t xml:space="preserve">:  </w:t>
+      </w:r>
+      <w:proofErr w:type="gramEnd"/>
+      <w:r>
+        <w:fldChar w:fldCharType="begin"/>
+      </w:r>
+      <w:r>
+        <w:instrText xml:space="preserve"> HYPERLINK "https://www.familyhandyman.com/article/pros-cons-adt-home-security/" \h </w:instrText>
+      </w:r>
+      <w:r>
+        <w:fldChar w:fldCharType="separate"/>
+      </w:r>
+      <w:r>
+        <w:rPr>
+          <w:rStyle w:val="Hyperlink"/>
+          <w:rFonts w:eastAsia="Arial"/>
           <w:lang w:val="fr-FR"/>
         </w:rPr>
-        <w:t>:</w:t>
-      </w:r>
-      <w:proofErr w:type="gramEnd"/>
-      <w:r>
-        <w:rPr>
+        <w:t>https://www.familyhandyman.com/article/pros-cons-adt-home-security/</w:t>
+      </w:r>
+      <w:r>
+        <w:rPr>
+          <w:rStyle w:val="Hyperlink"/>
+          <w:rFonts w:eastAsia="Arial"/>
           <w:lang w:val="fr-FR"/>
         </w:rPr>
-        <w:t xml:space="preserve">  </w:t>
-      </w:r>
-      <w:hyperlink r:id="rId15">
-        <w:r>
-          <w:rPr>
-            <w:rStyle w:val="Hyperlink"/>
-            <w:rFonts w:eastAsia="Arial"/>
-            <w:lang w:val="fr-FR"/>
-          </w:rPr>
-          <w:t>https://www.familyhandyman.com/article/pros-cons-adt-home-security/</w:t>
-        </w:r>
-      </w:hyperlink>
+        <w:fldChar w:fldCharType="end"/>
+      </w:r>
     </w:p>
     <w:p>
       <w:pPr>
@@ -12170,8 +12143,8 @@
           <w:u w:val="single"/>
         </w:rPr>
       </w:pPr>
-      <w:bookmarkStart w:id="3" w:name="_3znysh7" w:colFirst="0" w:colLast="0"/>
-      <w:bookmarkEnd w:id="3"/>
+      <w:bookmarkStart w:id="4" w:name="_3znysh7" w:colFirst="0" w:colLast="0"/>
+      <w:bookmarkEnd w:id="4"/>
       <w:r>
         <w:rPr>
           <w:rFonts w:eastAsia="Arial"/>
@@ -12549,7 +12522,6 @@
           <w:rFonts w:eastAsia="Helvetica Neue"/>
           <w:color w:val="333333"/>
         </w:rPr>
-        <w:lastRenderedPageBreak/>
         <w:t>·        </w:t>
       </w:r>
       <w:r>
@@ -12760,6 +12732,7 @@
           <w:rFonts w:eastAsia="Helvetica Neue"/>
           <w:color w:val="333333"/>
         </w:rPr>
+        <w:lastRenderedPageBreak/>
         <w:t> </w:t>
       </w:r>
     </w:p>
@@ -12871,7 +12844,7 @@
           <w:b/>
           <w:color w:val="333333"/>
         </w:rPr>
-        <w:t xml:space="preserve">Temperature Regulation using </w:t>
+        <w:t>Temperature Regulation using Thermostats</w:t>
       </w:r>
       <w:proofErr w:type="gramStart"/>
       <w:r>
@@ -12880,7 +12853,7 @@
           <w:b/>
           <w:color w:val="333333"/>
         </w:rPr>
-        <w:t>Thermostats.-</w:t>
+        <w:t>.-</w:t>
       </w:r>
       <w:proofErr w:type="gramEnd"/>
       <w:r>
@@ -12971,7 +12944,7 @@
           <w:b/>
           <w:color w:val="333333"/>
         </w:rPr>
-        <w:t xml:space="preserve">Lighting </w:t>
+        <w:t>Lighting Systems</w:t>
       </w:r>
       <w:proofErr w:type="gramStart"/>
       <w:r>
@@ -12980,7 +12953,7 @@
           <w:b/>
           <w:color w:val="333333"/>
         </w:rPr>
-        <w:t>Systems.-</w:t>
+        <w:t>.-</w:t>
       </w:r>
       <w:proofErr w:type="gramEnd"/>
       <w:r>
@@ -13021,7 +12994,7 @@
           <w:b/>
           <w:color w:val="333333"/>
         </w:rPr>
-        <w:t xml:space="preserve">Automated Window Blinds based on the amount of </w:t>
+        <w:t>Automated Window Blinds based on the amount of daylight</w:t>
       </w:r>
       <w:proofErr w:type="gramStart"/>
       <w:r>
@@ -13030,7 +13003,7 @@
           <w:b/>
           <w:color w:val="333333"/>
         </w:rPr>
-        <w:t>daylight.-</w:t>
+        <w:t>.-</w:t>
       </w:r>
       <w:proofErr w:type="gramEnd"/>
       <w:r>
@@ -13154,23 +13127,13 @@
         </w:rPr>
         <w:t>1.     </w:t>
       </w:r>
-      <w:proofErr w:type="gramStart"/>
       <w:r>
         <w:rPr>
           <w:rFonts w:eastAsia="Helvetica Neue"/>
           <w:b/>
           <w:color w:val="333333"/>
         </w:rPr>
-        <w:t>Rain Water</w:t>
-      </w:r>
-      <w:proofErr w:type="gramEnd"/>
-      <w:r>
-        <w:rPr>
-          <w:rFonts w:eastAsia="Helvetica Neue"/>
-          <w:b/>
-          <w:color w:val="333333"/>
-        </w:rPr>
-        <w:t xml:space="preserve"> harvesting system. - __yes__</w:t>
+        <w:t>Rain Water harvesting system. - __yes__</w:t>
       </w:r>
     </w:p>
     <w:p>
@@ -13202,25 +13165,7 @@
           <w:b/>
           <w:color w:val="333333"/>
         </w:rPr>
-        <w:t xml:space="preserve">Solar </w:t>
-      </w:r>
-      <w:proofErr w:type="gramStart"/>
-      <w:r>
-        <w:rPr>
-          <w:rFonts w:eastAsia="Helvetica Neue"/>
-          <w:b/>
-          <w:color w:val="333333"/>
-        </w:rPr>
-        <w:t>panel based</w:t>
-      </w:r>
-      <w:proofErr w:type="gramEnd"/>
-      <w:r>
-        <w:rPr>
-          <w:rFonts w:eastAsia="Helvetica Neue"/>
-          <w:b/>
-          <w:color w:val="333333"/>
-        </w:rPr>
-        <w:t xml:space="preserve"> electricity generation. - ___yes_</w:t>
+        <w:t>Solar panel based electricity generation. - ___yes_</w:t>
       </w:r>
     </w:p>
     <w:p>
@@ -13389,7 +13334,7 @@
           <w:b/>
           <w:color w:val="333333"/>
         </w:rPr>
-        <w:t xml:space="preserve">a.  Single User - Only one home resident responsible for managing and configuring the </w:t>
+        <w:t>a.</w:t>
       </w:r>
       <w:proofErr w:type="gramStart"/>
       <w:r>
@@ -13398,7 +13343,7 @@
           <w:b/>
           <w:color w:val="333333"/>
         </w:rPr>
-        <w:t>system.-</w:t>
+        <w:t>  Single</w:t>
       </w:r>
       <w:proofErr w:type="gramEnd"/>
       <w:r>
@@ -13407,7 +13352,7 @@
           <w:b/>
           <w:color w:val="333333"/>
         </w:rPr>
-        <w:t xml:space="preserve"> ____</w:t>
+        <w:t xml:space="preserve"> User - Only one home resident responsible for managing and configuring the system.- ____</w:t>
       </w:r>
     </w:p>
     <w:p>
@@ -13584,7 +13529,8 @@
           <w:b/>
           <w:color w:val="333333"/>
         </w:rPr>
-        <w:t xml:space="preserve">b.  Provide both Single user and Multi-User (Distributed) as an option. Either of the two options can be </w:t>
+        <w:lastRenderedPageBreak/>
+        <w:t>b.  Provide both Single user and Multi-User (Distributed) as an option. Either of the two options can be selected</w:t>
       </w:r>
       <w:proofErr w:type="gramStart"/>
       <w:r>
@@ -13593,7 +13539,7 @@
           <w:b/>
           <w:color w:val="333333"/>
         </w:rPr>
-        <w:t>selected.-</w:t>
+        <w:t>.-</w:t>
       </w:r>
       <w:proofErr w:type="gramEnd"/>
       <w:r>
@@ -13862,7 +13808,7 @@
           <w:b/>
           <w:color w:val="333333"/>
         </w:rPr>
-        <w:t xml:space="preserve">a.  Fire or </w:t>
+        <w:t>a.</w:t>
       </w:r>
       <w:proofErr w:type="gramStart"/>
       <w:r>
@@ -13871,7 +13817,7 @@
           <w:b/>
           <w:color w:val="333333"/>
         </w:rPr>
-        <w:t>Floods.-</w:t>
+        <w:t>  Fire</w:t>
       </w:r>
       <w:proofErr w:type="gramEnd"/>
       <w:r>
@@ -13880,7 +13826,7 @@
           <w:b/>
           <w:color w:val="333333"/>
         </w:rPr>
-        <w:t xml:space="preserve"> ____</w:t>
+        <w:t xml:space="preserve"> or Floods.- ____</w:t>
       </w:r>
     </w:p>
     <w:p>
@@ -14153,7 +14099,6 @@
           <w:rFonts w:eastAsia="Helvetica Neue"/>
           <w:color w:val="333333"/>
         </w:rPr>
-        <w:lastRenderedPageBreak/>
         <w:t>·        </w:t>
       </w:r>
       <w:r>
@@ -14187,7 +14132,7 @@
           <w:b/>
           <w:color w:val="333333"/>
         </w:rPr>
-        <w:t xml:space="preserve">c.   Water Leakage or Over-Heating in any of the </w:t>
+        <w:t>c.   Water Leakage or Over-Heating in any of the rooms</w:t>
       </w:r>
       <w:proofErr w:type="gramStart"/>
       <w:r>
@@ -14196,7 +14141,7 @@
           <w:b/>
           <w:color w:val="333333"/>
         </w:rPr>
-        <w:t>rooms.-</w:t>
+        <w:t>.-</w:t>
       </w:r>
       <w:proofErr w:type="gramEnd"/>
       <w:r>
@@ -14358,7 +14303,7 @@
           <w:b/>
           <w:color w:val="333333"/>
         </w:rPr>
-        <w:t xml:space="preserve">d.  System Tampering or </w:t>
+        <w:t>d.</w:t>
       </w:r>
       <w:proofErr w:type="gramStart"/>
       <w:r>
@@ -14367,7 +14312,7 @@
           <w:b/>
           <w:color w:val="333333"/>
         </w:rPr>
-        <w:t>Failure.-</w:t>
+        <w:t>  System</w:t>
       </w:r>
       <w:proofErr w:type="gramEnd"/>
       <w:r>
@@ -14376,7 +14321,7 @@
           <w:b/>
           <w:color w:val="333333"/>
         </w:rPr>
-        <w:t xml:space="preserve"> ____</w:t>
+        <w:t xml:space="preserve"> Tampering or Failure.- ____</w:t>
       </w:r>
     </w:p>
     <w:p>
@@ -14408,7 +14353,7 @@
           <w:b/>
           <w:color w:val="333333"/>
         </w:rPr>
-        <w:t xml:space="preserve">Centralized House </w:t>
+        <w:t>Centralized House Alarm</w:t>
       </w:r>
       <w:proofErr w:type="gramStart"/>
       <w:r>
@@ -14417,7 +14362,7 @@
           <w:b/>
           <w:color w:val="333333"/>
         </w:rPr>
-        <w:t>Alarm.-</w:t>
+        <w:t>.-</w:t>
       </w:r>
       <w:proofErr w:type="gramEnd"/>
       <w:r>
@@ -14458,7 +14403,7 @@
           <w:b/>
           <w:color w:val="333333"/>
         </w:rPr>
-        <w:t xml:space="preserve">Mobile Device </w:t>
+        <w:t>Mobile Device Alarm</w:t>
       </w:r>
       <w:proofErr w:type="gramStart"/>
       <w:r>
@@ -14467,7 +14412,7 @@
           <w:b/>
           <w:color w:val="333333"/>
         </w:rPr>
-        <w:t>Alarm.-</w:t>
+        <w:t>.-</w:t>
       </w:r>
       <w:proofErr w:type="gramEnd"/>
       <w:r>
@@ -14565,7 +14510,8 @@
           <w:b/>
           <w:color w:val="333333"/>
         </w:rPr>
-        <w:t xml:space="preserve">e.  Others please </w:t>
+        <w:lastRenderedPageBreak/>
+        <w:t>e.</w:t>
       </w:r>
       <w:proofErr w:type="gramStart"/>
       <w:r>
@@ -14574,7 +14520,7 @@
           <w:b/>
           <w:color w:val="333333"/>
         </w:rPr>
-        <w:t>specify.-</w:t>
+        <w:t>  Others</w:t>
       </w:r>
       <w:proofErr w:type="gramEnd"/>
       <w:r>
@@ -14583,7 +14529,7 @@
           <w:b/>
           <w:color w:val="333333"/>
         </w:rPr>
-        <w:t xml:space="preserve"> ____________________________________</w:t>
+        <w:t xml:space="preserve"> please specify.- ____________________________________</w:t>
       </w:r>
     </w:p>
     <w:p>
@@ -14703,7 +14649,7 @@
           <w:b/>
           <w:color w:val="333333"/>
         </w:rPr>
-        <w:t xml:space="preserve">Local Storage. Limited Memory </w:t>
+        <w:t xml:space="preserve">Local Storage. Limited Memory has to be </w:t>
       </w:r>
       <w:proofErr w:type="gramStart"/>
       <w:r>
@@ -14712,7 +14658,7 @@
           <w:b/>
           <w:color w:val="333333"/>
         </w:rPr>
-        <w:t>has to</w:t>
+        <w:t>freed/managed</w:t>
       </w:r>
       <w:proofErr w:type="gramEnd"/>
       <w:r>
@@ -14721,7 +14667,7 @@
           <w:b/>
           <w:color w:val="333333"/>
         </w:rPr>
-        <w:t xml:space="preserve"> be freed/managed by the end-user if the local storage option is full. A cheaper option in terms of budget - ___</w:t>
+        <w:t xml:space="preserve"> by the end-user if the local storage option is full. A cheaper option in terms of budget - ___</w:t>
       </w:r>
     </w:p>
     <w:p>
@@ -15019,7 +14965,6 @@
           <w:rFonts w:eastAsia="Helvetica Neue"/>
           <w:color w:val="333333"/>
         </w:rPr>
-        <w:lastRenderedPageBreak/>
         <w:t>·        </w:t>
       </w:r>
       <w:r>
@@ -15060,7 +15005,7 @@
           <w:b/>
           <w:color w:val="333333"/>
         </w:rPr>
-        <w:t xml:space="preserve">Others please </w:t>
+        <w:t>Others please specify</w:t>
       </w:r>
       <w:proofErr w:type="gramStart"/>
       <w:r>
@@ -15069,7 +15014,7 @@
           <w:b/>
           <w:color w:val="333333"/>
         </w:rPr>
-        <w:t>specify.-</w:t>
+        <w:t>.-</w:t>
       </w:r>
       <w:proofErr w:type="gramEnd"/>
       <w:r>
@@ -15229,25 +15174,7 @@
           <w:b/>
           <w:color w:val="333333"/>
         </w:rPr>
-        <w:t xml:space="preserve">Cooking and Dishwashing (Done almost </w:t>
-      </w:r>
-      <w:proofErr w:type="gramStart"/>
-      <w:r>
-        <w:rPr>
-          <w:rFonts w:eastAsia="Helvetica Neue"/>
-          <w:b/>
-          <w:color w:val="333333"/>
-        </w:rPr>
-        <w:t>on a daily basis</w:t>
-      </w:r>
-      <w:proofErr w:type="gramEnd"/>
-      <w:r>
-        <w:rPr>
-          <w:rFonts w:eastAsia="Helvetica Neue"/>
-          <w:b/>
-          <w:color w:val="333333"/>
-        </w:rPr>
-        <w:t>). [1 to 5]-__5__</w:t>
+        <w:t>Cooking and Dishwashing (Done almost on a daily basis). [1 to 5]-__5__</w:t>
       </w:r>
     </w:p>
     <w:p>
@@ -15311,25 +15238,7 @@
           <w:b/>
           <w:color w:val="333333"/>
         </w:rPr>
-        <w:t xml:space="preserve">Others. Please </w:t>
-      </w:r>
-      <w:proofErr w:type="gramStart"/>
-      <w:r>
-        <w:rPr>
-          <w:rFonts w:eastAsia="Helvetica Neue"/>
-          <w:b/>
-          <w:color w:val="333333"/>
-        </w:rPr>
-        <w:t>Specify.-</w:t>
-      </w:r>
-      <w:proofErr w:type="gramEnd"/>
-      <w:r>
-        <w:rPr>
-          <w:rFonts w:eastAsia="Helvetica Neue"/>
-          <w:b/>
-          <w:color w:val="333333"/>
-        </w:rPr>
-        <w:t>________________________Feeding pets____________</w:t>
+        <w:t>Others. Please Specify.-________________________Feeding pets____________</w:t>
       </w:r>
     </w:p>
     <w:sectPr>
@@ -15351,7 +15260,7 @@
 </file>
 
 <file path=word/endnotes.xml><?xml version="1.0" encoding="utf-8"?>
-<w:endnotes xmlns:wpc="http://schemas.microsoft.com/office/word/2010/wordprocessingCanvas" xmlns:cx="http://schemas.microsoft.com/office/drawing/2014/chartex" xmlns:cx1="http://schemas.microsoft.com/office/drawing/2015/9/8/chartex" xmlns:cx2="http://schemas.microsoft.com/office/drawing/2015/10/21/chartex" xmlns:cx3="http://schemas.microsoft.com/office/drawing/2016/5/9/chartex" xmlns:cx4="http://schemas.microsoft.com/office/drawing/2016/5/10/chartex" xmlns:cx5="http://schemas.microsoft.com/office/drawing/2016/5/11/chartex" xmlns:cx6="http://schemas.microsoft.com/office/drawing/2016/5/12/chartex" xmlns:cx7="http://schemas.microsoft.com/office/drawing/2016/5/13/chartex" xmlns:cx8="http://schemas.microsoft.com/office/drawing/2016/5/14/chartex" xmlns:mc="http://schemas.openxmlformats.org/markup-compatibility/2006" xmlns:aink="http://schemas.microsoft.com/office/drawing/2016/ink" xmlns:am3d="http://schemas.microsoft.com/office/drawing/2017/model3d" xmlns:o="urn:schemas-microsoft-com:office:office" xmlns:r="http://schemas.openxmlformats.org/officeDocument/2006/relationships" xmlns:m="http://schemas.openxmlformats.org/officeDocument/2006/math" xmlns:v="urn:schemas-microsoft-com:vml" xmlns:wp14="http://schemas.microsoft.com/office/word/2010/wordprocessingDrawing" xmlns:wp="http://schemas.openxmlformats.org/drawingml/2006/wordprocessingDrawing" xmlns:w10="urn:schemas-microsoft-com:office:word" xmlns:w="http://schemas.openxmlformats.org/wordprocessingml/2006/main" xmlns:w14="http://schemas.microsoft.com/office/word/2010/wordml" xmlns:w15="http://schemas.microsoft.com/office/word/2012/wordml" xmlns:w16cex="http://schemas.microsoft.com/office/word/2018/wordml/cex" xmlns:w16cid="http://schemas.microsoft.com/office/word/2016/wordml/cid" xmlns:w16="http://schemas.microsoft.com/office/word/2018/wordml" xmlns:w16se="http://schemas.microsoft.com/office/word/2015/wordml/symex" xmlns:wpg="http://schemas.microsoft.com/office/word/2010/wordprocessingGroup" xmlns:wpi="http://schemas.microsoft.com/office/word/2010/wordprocessingInk" xmlns:wne="http://schemas.microsoft.com/office/word/2006/wordml" xmlns:wps="http://schemas.microsoft.com/office/word/2010/wordprocessingShape" mc:Ignorable="w14 w15 w16se w16cid w16 w16cex wp14">
+<w:endnotes xmlns:wpc="http://schemas.microsoft.com/office/word/2010/wordprocessingCanvas" xmlns:mc="http://schemas.openxmlformats.org/markup-compatibility/2006" xmlns:o="urn:schemas-microsoft-com:office:office" xmlns:r="http://schemas.openxmlformats.org/officeDocument/2006/relationships" xmlns:m="http://schemas.openxmlformats.org/officeDocument/2006/math" xmlns:v="urn:schemas-microsoft-com:vml" xmlns:wp14="http://schemas.microsoft.com/office/word/2010/wordprocessingDrawing" xmlns:wp="http://schemas.openxmlformats.org/drawingml/2006/wordprocessingDrawing" xmlns:w10="urn:schemas-microsoft-com:office:word" xmlns:w="http://schemas.openxmlformats.org/wordprocessingml/2006/main" xmlns:w14="http://schemas.microsoft.com/office/word/2010/wordml" xmlns:wpg="http://schemas.microsoft.com/office/word/2010/wordprocessingGroup" xmlns:wpi="http://schemas.microsoft.com/office/word/2010/wordprocessingInk" xmlns:wne="http://schemas.microsoft.com/office/word/2006/wordml" xmlns:wps="http://schemas.microsoft.com/office/word/2010/wordprocessingShape" mc:Ignorable="w14 wp14">
   <w:endnote w:type="separator" w:id="-1">
     <w:p>
       <w:r>
@@ -15370,7 +15279,7 @@
 </file>
 
 <file path=word/footer1.xml><?xml version="1.0" encoding="utf-8"?>
-<w:ftr xmlns:wpc="http://schemas.microsoft.com/office/word/2010/wordprocessingCanvas" xmlns:cx="http://schemas.microsoft.com/office/drawing/2014/chartex" xmlns:cx1="http://schemas.microsoft.com/office/drawing/2015/9/8/chartex" xmlns:cx2="http://schemas.microsoft.com/office/drawing/2015/10/21/chartex" xmlns:cx3="http://schemas.microsoft.com/office/drawing/2016/5/9/chartex" xmlns:cx4="http://schemas.microsoft.com/office/drawing/2016/5/10/chartex" xmlns:cx5="http://schemas.microsoft.com/office/drawing/2016/5/11/chartex" xmlns:cx6="http://schemas.microsoft.com/office/drawing/2016/5/12/chartex" xmlns:cx7="http://schemas.microsoft.com/office/drawing/2016/5/13/chartex" xmlns:cx8="http://schemas.microsoft.com/office/drawing/2016/5/14/chartex" xmlns:mc="http://schemas.openxmlformats.org/markup-compatibility/2006" xmlns:aink="http://schemas.microsoft.com/office/drawing/2016/ink" xmlns:am3d="http://schemas.microsoft.com/office/drawing/2017/model3d" xmlns:o="urn:schemas-microsoft-com:office:office" xmlns:r="http://schemas.openxmlformats.org/officeDocument/2006/relationships" xmlns:m="http://schemas.openxmlformats.org/officeDocument/2006/math" xmlns:v="urn:schemas-microsoft-com:vml" xmlns:wp14="http://schemas.microsoft.com/office/word/2010/wordprocessingDrawing" xmlns:wp="http://schemas.openxmlformats.org/drawingml/2006/wordprocessingDrawing" xmlns:w10="urn:schemas-microsoft-com:office:word" xmlns:w="http://schemas.openxmlformats.org/wordprocessingml/2006/main" xmlns:w14="http://schemas.microsoft.com/office/word/2010/wordml" xmlns:w15="http://schemas.microsoft.com/office/word/2012/wordml" xmlns:w16cex="http://schemas.microsoft.com/office/word/2018/wordml/cex" xmlns:w16cid="http://schemas.microsoft.com/office/word/2016/wordml/cid" xmlns:w16="http://schemas.microsoft.com/office/word/2018/wordml" xmlns:w16se="http://schemas.microsoft.com/office/word/2015/wordml/symex" xmlns:wpg="http://schemas.microsoft.com/office/word/2010/wordprocessingGroup" xmlns:wpi="http://schemas.microsoft.com/office/word/2010/wordprocessingInk" xmlns:wne="http://schemas.microsoft.com/office/word/2006/wordml" xmlns:wps="http://schemas.microsoft.com/office/word/2010/wordprocessingShape" mc:Ignorable="w14 w15 w16se w16cid w16 w16cex wp14">
+<w:ftr xmlns:wpc="http://schemas.microsoft.com/office/word/2010/wordprocessingCanvas" xmlns:mc="http://schemas.openxmlformats.org/markup-compatibility/2006" xmlns:o="urn:schemas-microsoft-com:office:office" xmlns:r="http://schemas.openxmlformats.org/officeDocument/2006/relationships" xmlns:m="http://schemas.openxmlformats.org/officeDocument/2006/math" xmlns:v="urn:schemas-microsoft-com:vml" xmlns:wp14="http://schemas.microsoft.com/office/word/2010/wordprocessingDrawing" xmlns:wp="http://schemas.openxmlformats.org/drawingml/2006/wordprocessingDrawing" xmlns:w10="urn:schemas-microsoft-com:office:word" xmlns:w="http://schemas.openxmlformats.org/wordprocessingml/2006/main" xmlns:w14="http://schemas.microsoft.com/office/word/2010/wordml" xmlns:wpg="http://schemas.microsoft.com/office/word/2010/wordprocessingGroup" xmlns:wpi="http://schemas.microsoft.com/office/word/2010/wordprocessingInk" xmlns:wne="http://schemas.microsoft.com/office/word/2006/wordml" xmlns:wps="http://schemas.microsoft.com/office/word/2010/wordprocessingShape" mc:Ignorable="w14 wp14">
   <w:p>
     <w:pPr>
       <w:jc w:val="center"/>
@@ -15412,7 +15321,7 @@
       <w:rPr>
         <w:noProof/>
       </w:rPr>
-      <w:t>18</w:t>
+      <w:t>20</w:t>
     </w:r>
     <w:r>
       <w:fldChar w:fldCharType="end"/>
@@ -15422,7 +15331,7 @@
 </file>
 
 <file path=word/footnotes.xml><?xml version="1.0" encoding="utf-8"?>
-<w:footnotes xmlns:wpc="http://schemas.microsoft.com/office/word/2010/wordprocessingCanvas" xmlns:cx="http://schemas.microsoft.com/office/drawing/2014/chartex" xmlns:cx1="http://schemas.microsoft.com/office/drawing/2015/9/8/chartex" xmlns:cx2="http://schemas.microsoft.com/office/drawing/2015/10/21/chartex" xmlns:cx3="http://schemas.microsoft.com/office/drawing/2016/5/9/chartex" xmlns:cx4="http://schemas.microsoft.com/office/drawing/2016/5/10/chartex" xmlns:cx5="http://schemas.microsoft.com/office/drawing/2016/5/11/chartex" xmlns:cx6="http://schemas.microsoft.com/office/drawing/2016/5/12/chartex" xmlns:cx7="http://schemas.microsoft.com/office/drawing/2016/5/13/chartex" xmlns:cx8="http://schemas.microsoft.com/office/drawing/2016/5/14/chartex" xmlns:mc="http://schemas.openxmlformats.org/markup-compatibility/2006" xmlns:aink="http://schemas.microsoft.com/office/drawing/2016/ink" xmlns:am3d="http://schemas.microsoft.com/office/drawing/2017/model3d" xmlns:o="urn:schemas-microsoft-com:office:office" xmlns:r="http://schemas.openxmlformats.org/officeDocument/2006/relationships" xmlns:m="http://schemas.openxmlformats.org/officeDocument/2006/math" xmlns:v="urn:schemas-microsoft-com:vml" xmlns:wp14="http://schemas.microsoft.com/office/word/2010/wordprocessingDrawing" xmlns:wp="http://schemas.openxmlformats.org/drawingml/2006/wordprocessingDrawing" xmlns:w10="urn:schemas-microsoft-com:office:word" xmlns:w="http://schemas.openxmlformats.org/wordprocessingml/2006/main" xmlns:w14="http://schemas.microsoft.com/office/word/2010/wordml" xmlns:w15="http://schemas.microsoft.com/office/word/2012/wordml" xmlns:w16cex="http://schemas.microsoft.com/office/word/2018/wordml/cex" xmlns:w16cid="http://schemas.microsoft.com/office/word/2016/wordml/cid" xmlns:w16="http://schemas.microsoft.com/office/word/2018/wordml" xmlns:w16se="http://schemas.microsoft.com/office/word/2015/wordml/symex" xmlns:wpg="http://schemas.microsoft.com/office/word/2010/wordprocessingGroup" xmlns:wpi="http://schemas.microsoft.com/office/word/2010/wordprocessingInk" xmlns:wne="http://schemas.microsoft.com/office/word/2006/wordml" xmlns:wps="http://schemas.microsoft.com/office/word/2010/wordprocessingShape" mc:Ignorable="w14 w15 w16se w16cid w16 w16cex wp14">
+<w:footnotes xmlns:wpc="http://schemas.microsoft.com/office/word/2010/wordprocessingCanvas" xmlns:mc="http://schemas.openxmlformats.org/markup-compatibility/2006" xmlns:o="urn:schemas-microsoft-com:office:office" xmlns:r="http://schemas.openxmlformats.org/officeDocument/2006/relationships" xmlns:m="http://schemas.openxmlformats.org/officeDocument/2006/math" xmlns:v="urn:schemas-microsoft-com:vml" xmlns:wp14="http://schemas.microsoft.com/office/word/2010/wordprocessingDrawing" xmlns:wp="http://schemas.openxmlformats.org/drawingml/2006/wordprocessingDrawing" xmlns:w10="urn:schemas-microsoft-com:office:word" xmlns:w="http://schemas.openxmlformats.org/wordprocessingml/2006/main" xmlns:w14="http://schemas.microsoft.com/office/word/2010/wordml" xmlns:wpg="http://schemas.microsoft.com/office/word/2010/wordprocessingGroup" xmlns:wpi="http://schemas.microsoft.com/office/word/2010/wordprocessingInk" xmlns:wne="http://schemas.microsoft.com/office/word/2006/wordml" xmlns:wps="http://schemas.microsoft.com/office/word/2010/wordprocessingShape" mc:Ignorable="w14 wp14">
   <w:footnote w:type="separator" w:id="-1">
     <w:p>
       <w:r>
@@ -15441,7 +15350,7 @@
 </file>
 
 <file path=word/header1.xml><?xml version="1.0" encoding="utf-8"?>
-<w:hdr xmlns:wpc="http://schemas.microsoft.com/office/word/2010/wordprocessingCanvas" xmlns:cx="http://schemas.microsoft.com/office/drawing/2014/chartex" xmlns:cx1="http://schemas.microsoft.com/office/drawing/2015/9/8/chartex" xmlns:cx2="http://schemas.microsoft.com/office/drawing/2015/10/21/chartex" xmlns:cx3="http://schemas.microsoft.com/office/drawing/2016/5/9/chartex" xmlns:cx4="http://schemas.microsoft.com/office/drawing/2016/5/10/chartex" xmlns:cx5="http://schemas.microsoft.com/office/drawing/2016/5/11/chartex" xmlns:cx6="http://schemas.microsoft.com/office/drawing/2016/5/12/chartex" xmlns:cx7="http://schemas.microsoft.com/office/drawing/2016/5/13/chartex" xmlns:cx8="http://schemas.microsoft.com/office/drawing/2016/5/14/chartex" xmlns:mc="http://schemas.openxmlformats.org/markup-compatibility/2006" xmlns:aink="http://schemas.microsoft.com/office/drawing/2016/ink" xmlns:am3d="http://schemas.microsoft.com/office/drawing/2017/model3d" xmlns:o="urn:schemas-microsoft-com:office:office" xmlns:r="http://schemas.openxmlformats.org/officeDocument/2006/relationships" xmlns:m="http://schemas.openxmlformats.org/officeDocument/2006/math" xmlns:v="urn:schemas-microsoft-com:vml" xmlns:wp14="http://schemas.microsoft.com/office/word/2010/wordprocessingDrawing" xmlns:wp="http://schemas.openxmlformats.org/drawingml/2006/wordprocessingDrawing" xmlns:w10="urn:schemas-microsoft-com:office:word" xmlns:w="http://schemas.openxmlformats.org/wordprocessingml/2006/main" xmlns:w14="http://schemas.microsoft.com/office/word/2010/wordml" xmlns:w15="http://schemas.microsoft.com/office/word/2012/wordml" xmlns:w16cex="http://schemas.microsoft.com/office/word/2018/wordml/cex" xmlns:w16cid="http://schemas.microsoft.com/office/word/2016/wordml/cid" xmlns:w16="http://schemas.microsoft.com/office/word/2018/wordml" xmlns:w16se="http://schemas.microsoft.com/office/word/2015/wordml/symex" xmlns:wpg="http://schemas.microsoft.com/office/word/2010/wordprocessingGroup" xmlns:wpi="http://schemas.microsoft.com/office/word/2010/wordprocessingInk" xmlns:wne="http://schemas.microsoft.com/office/word/2006/wordml" xmlns:wps="http://schemas.microsoft.com/office/word/2010/wordprocessingShape" mc:Ignorable="w14 w15 w16se w16cid w16 w16cex wp14">
+<w:hdr xmlns:wpc="http://schemas.microsoft.com/office/word/2010/wordprocessingCanvas" xmlns:mc="http://schemas.openxmlformats.org/markup-compatibility/2006" xmlns:o="urn:schemas-microsoft-com:office:office" xmlns:r="http://schemas.openxmlformats.org/officeDocument/2006/relationships" xmlns:m="http://schemas.openxmlformats.org/officeDocument/2006/math" xmlns:v="urn:schemas-microsoft-com:vml" xmlns:wp14="http://schemas.microsoft.com/office/word/2010/wordprocessingDrawing" xmlns:wp="http://schemas.openxmlformats.org/drawingml/2006/wordprocessingDrawing" xmlns:w10="urn:schemas-microsoft-com:office:word" xmlns:w="http://schemas.openxmlformats.org/wordprocessingml/2006/main" xmlns:w14="http://schemas.microsoft.com/office/word/2010/wordml" xmlns:wpg="http://schemas.microsoft.com/office/word/2010/wordprocessingGroup" xmlns:wpi="http://schemas.microsoft.com/office/word/2010/wordprocessingInk" xmlns:wne="http://schemas.microsoft.com/office/word/2006/wordml" xmlns:wps="http://schemas.microsoft.com/office/word/2010/wordprocessingShape" mc:Ignorable="w14 wp14">
   <w:p>
     <w:pPr>
       <w:tabs>
@@ -15531,8 +15440,8 @@
 </file>
 
 <file path=word/numbering.xml><?xml version="1.0" encoding="utf-8"?>
-<w:numbering xmlns:wpc="http://schemas.microsoft.com/office/word/2010/wordprocessingCanvas" xmlns:cx="http://schemas.microsoft.com/office/drawing/2014/chartex" xmlns:cx1="http://schemas.microsoft.com/office/drawing/2015/9/8/chartex" xmlns:cx2="http://schemas.microsoft.com/office/drawing/2015/10/21/chartex" xmlns:cx3="http://schemas.microsoft.com/office/drawing/2016/5/9/chartex" xmlns:cx4="http://schemas.microsoft.com/office/drawing/2016/5/10/chartex" xmlns:cx5="http://schemas.microsoft.com/office/drawing/2016/5/11/chartex" xmlns:cx6="http://schemas.microsoft.com/office/drawing/2016/5/12/chartex" xmlns:cx7="http://schemas.microsoft.com/office/drawing/2016/5/13/chartex" xmlns:cx8="http://schemas.microsoft.com/office/drawing/2016/5/14/chartex" xmlns:mc="http://schemas.openxmlformats.org/markup-compatibility/2006" xmlns:aink="http://schemas.microsoft.com/office/drawing/2016/ink" xmlns:am3d="http://schemas.microsoft.com/office/drawing/2017/model3d" xmlns:o="urn:schemas-microsoft-com:office:office" xmlns:r="http://schemas.openxmlformats.org/officeDocument/2006/relationships" xmlns:m="http://schemas.openxmlformats.org/officeDocument/2006/math" xmlns:v="urn:schemas-microsoft-com:vml" xmlns:wp14="http://schemas.microsoft.com/office/word/2010/wordprocessingDrawing" xmlns:wp="http://schemas.openxmlformats.org/drawingml/2006/wordprocessingDrawing" xmlns:w10="urn:schemas-microsoft-com:office:word" xmlns:w="http://schemas.openxmlformats.org/wordprocessingml/2006/main" xmlns:w14="http://schemas.microsoft.com/office/word/2010/wordml" xmlns:w15="http://schemas.microsoft.com/office/word/2012/wordml" xmlns:w16cex="http://schemas.microsoft.com/office/word/2018/wordml/cex" xmlns:w16cid="http://schemas.microsoft.com/office/word/2016/wordml/cid" xmlns:w16="http://schemas.microsoft.com/office/word/2018/wordml" xmlns:w16se="http://schemas.microsoft.com/office/word/2015/wordml/symex" xmlns:wpg="http://schemas.microsoft.com/office/word/2010/wordprocessingGroup" xmlns:wpi="http://schemas.microsoft.com/office/word/2010/wordprocessingInk" xmlns:wne="http://schemas.microsoft.com/office/word/2006/wordml" xmlns:wps="http://schemas.microsoft.com/office/word/2010/wordprocessingShape" mc:Ignorable="w14 w15 w16se w16cid w16 w16cex wp14">
-  <w:abstractNum w:abstractNumId="0" w15:restartNumberingAfterBreak="0">
+<w:numbering xmlns:wpc="http://schemas.microsoft.com/office/word/2010/wordprocessingCanvas" xmlns:mc="http://schemas.openxmlformats.org/markup-compatibility/2006" xmlns:o="urn:schemas-microsoft-com:office:office" xmlns:r="http://schemas.openxmlformats.org/officeDocument/2006/relationships" xmlns:m="http://schemas.openxmlformats.org/officeDocument/2006/math" xmlns:v="urn:schemas-microsoft-com:vml" xmlns:wp14="http://schemas.microsoft.com/office/word/2010/wordprocessingDrawing" xmlns:wp="http://schemas.openxmlformats.org/drawingml/2006/wordprocessingDrawing" xmlns:w10="urn:schemas-microsoft-com:office:word" xmlns:w="http://schemas.openxmlformats.org/wordprocessingml/2006/main" xmlns:w14="http://schemas.microsoft.com/office/word/2010/wordml" xmlns:wpg="http://schemas.microsoft.com/office/word/2010/wordprocessingGroup" xmlns:wpi="http://schemas.microsoft.com/office/word/2010/wordprocessingInk" xmlns:wne="http://schemas.microsoft.com/office/word/2006/wordml" xmlns:wps="http://schemas.microsoft.com/office/word/2010/wordprocessingShape" mc:Ignorable="w14 wp14">
+  <w:abstractNum w:abstractNumId="0">
     <w:nsid w:val="02E82A93"/>
     <w:multiLevelType w:val="hybridMultilevel"/>
     <w:tmpl w:val="624EE6DA"/>
@@ -15644,7 +15553,7 @@
       </w:rPr>
     </w:lvl>
   </w:abstractNum>
-  <w:abstractNum w:abstractNumId="1" w15:restartNumberingAfterBreak="0">
+  <w:abstractNum w:abstractNumId="1">
     <w:nsid w:val="03CA7D72"/>
     <w:multiLevelType w:val="multilevel"/>
     <w:tmpl w:val="85E043D4"/>
@@ -15757,7 +15666,7 @@
       </w:rPr>
     </w:lvl>
   </w:abstractNum>
-  <w:abstractNum w:abstractNumId="2" w15:restartNumberingAfterBreak="0">
+  <w:abstractNum w:abstractNumId="2">
     <w:nsid w:val="09912848"/>
     <w:multiLevelType w:val="multilevel"/>
     <w:tmpl w:val="18B2AE8E"/>
@@ -15870,7 +15779,7 @@
       </w:rPr>
     </w:lvl>
   </w:abstractNum>
-  <w:abstractNum w:abstractNumId="3" w15:restartNumberingAfterBreak="0">
+  <w:abstractNum w:abstractNumId="3">
     <w:nsid w:val="0FDA4254"/>
     <w:multiLevelType w:val="multilevel"/>
     <w:tmpl w:val="B49093D2"/>
@@ -15983,7 +15892,7 @@
       </w:rPr>
     </w:lvl>
   </w:abstractNum>
-  <w:abstractNum w:abstractNumId="4" w15:restartNumberingAfterBreak="0">
+  <w:abstractNum w:abstractNumId="4">
     <w:nsid w:val="11341F88"/>
     <w:multiLevelType w:val="multilevel"/>
     <w:tmpl w:val="928CA760"/>
@@ -16114,7 +16023,7 @@
       </w:rPr>
     </w:lvl>
   </w:abstractNum>
-  <w:abstractNum w:abstractNumId="5" w15:restartNumberingAfterBreak="0">
+  <w:abstractNum w:abstractNumId="5">
     <w:nsid w:val="171A6723"/>
     <w:multiLevelType w:val="multilevel"/>
     <w:tmpl w:val="0AE4450A"/>
@@ -16227,7 +16136,7 @@
       </w:rPr>
     </w:lvl>
   </w:abstractNum>
-  <w:abstractNum w:abstractNumId="6" w15:restartNumberingAfterBreak="0">
+  <w:abstractNum w:abstractNumId="6">
     <w:nsid w:val="1F9558E4"/>
     <w:multiLevelType w:val="multilevel"/>
     <w:tmpl w:val="D35CF56C"/>
@@ -16340,7 +16249,7 @@
       </w:rPr>
     </w:lvl>
   </w:abstractNum>
-  <w:abstractNum w:abstractNumId="7" w15:restartNumberingAfterBreak="0">
+  <w:abstractNum w:abstractNumId="7">
     <w:nsid w:val="315C4B3F"/>
     <w:multiLevelType w:val="multilevel"/>
     <w:tmpl w:val="052E1B22"/>
@@ -16453,7 +16362,7 @@
       </w:rPr>
     </w:lvl>
   </w:abstractNum>
-  <w:abstractNum w:abstractNumId="8" w15:restartNumberingAfterBreak="0">
+  <w:abstractNum w:abstractNumId="8">
     <w:nsid w:val="36BC0559"/>
     <w:multiLevelType w:val="multilevel"/>
     <w:tmpl w:val="8DE4D798"/>
@@ -16566,7 +16475,7 @@
       </w:rPr>
     </w:lvl>
   </w:abstractNum>
-  <w:abstractNum w:abstractNumId="9" w15:restartNumberingAfterBreak="0">
+  <w:abstractNum w:abstractNumId="9">
     <w:nsid w:val="3E6D164D"/>
     <w:multiLevelType w:val="multilevel"/>
     <w:tmpl w:val="6E006436"/>
@@ -16690,7 +16599,7 @@
       </w:rPr>
     </w:lvl>
   </w:abstractNum>
-  <w:abstractNum w:abstractNumId="10" w15:restartNumberingAfterBreak="0">
+  <w:abstractNum w:abstractNumId="10">
     <w:nsid w:val="45546B0E"/>
     <w:multiLevelType w:val="multilevel"/>
     <w:tmpl w:val="AAB8D334"/>
@@ -16803,7 +16712,7 @@
       </w:rPr>
     </w:lvl>
   </w:abstractNum>
-  <w:abstractNum w:abstractNumId="11" w15:restartNumberingAfterBreak="0">
+  <w:abstractNum w:abstractNumId="11">
     <w:nsid w:val="48425255"/>
     <w:multiLevelType w:val="multilevel"/>
     <w:tmpl w:val="975AD8A2"/>
@@ -16916,7 +16825,7 @@
       </w:rPr>
     </w:lvl>
   </w:abstractNum>
-  <w:abstractNum w:abstractNumId="12" w15:restartNumberingAfterBreak="0">
+  <w:abstractNum w:abstractNumId="12">
     <w:nsid w:val="4AFE33DE"/>
     <w:multiLevelType w:val="multilevel"/>
     <w:tmpl w:val="3678112A"/>
@@ -17029,7 +16938,7 @@
       </w:rPr>
     </w:lvl>
   </w:abstractNum>
-  <w:abstractNum w:abstractNumId="13" w15:restartNumberingAfterBreak="0">
+  <w:abstractNum w:abstractNumId="13">
     <w:nsid w:val="4F3F6900"/>
     <w:multiLevelType w:val="multilevel"/>
     <w:tmpl w:val="0784B32C"/>
@@ -17142,7 +17051,7 @@
       </w:rPr>
     </w:lvl>
   </w:abstractNum>
-  <w:abstractNum w:abstractNumId="14" w15:restartNumberingAfterBreak="0">
+  <w:abstractNum w:abstractNumId="14">
     <w:nsid w:val="4FF94533"/>
     <w:multiLevelType w:val="multilevel"/>
     <w:tmpl w:val="F1A87208"/>
@@ -17273,7 +17182,7 @@
       </w:rPr>
     </w:lvl>
   </w:abstractNum>
-  <w:abstractNum w:abstractNumId="15" w15:restartNumberingAfterBreak="0">
+  <w:abstractNum w:abstractNumId="15">
     <w:nsid w:val="5C9B7836"/>
     <w:multiLevelType w:val="multilevel"/>
     <w:tmpl w:val="F8CC6C26"/>
@@ -17386,7 +17295,7 @@
       </w:rPr>
     </w:lvl>
   </w:abstractNum>
-  <w:abstractNum w:abstractNumId="16" w15:restartNumberingAfterBreak="0">
+  <w:abstractNum w:abstractNumId="16">
     <w:nsid w:val="5D56685D"/>
     <w:multiLevelType w:val="hybridMultilevel"/>
     <w:tmpl w:val="0276DCBE"/>
@@ -17499,7 +17408,7 @@
       </w:rPr>
     </w:lvl>
   </w:abstractNum>
-  <w:abstractNum w:abstractNumId="17" w15:restartNumberingAfterBreak="0">
+  <w:abstractNum w:abstractNumId="17">
     <w:nsid w:val="60C415C7"/>
     <w:multiLevelType w:val="multilevel"/>
     <w:tmpl w:val="6D6E6DF4"/>
@@ -17585,7 +17494,7 @@
       </w:pPr>
     </w:lvl>
   </w:abstractNum>
-  <w:abstractNum w:abstractNumId="18" w15:restartNumberingAfterBreak="0">
+  <w:abstractNum w:abstractNumId="18">
     <w:nsid w:val="72B140C9"/>
     <w:multiLevelType w:val="hybridMultilevel"/>
     <w:tmpl w:val="F90A7C48"/>
@@ -17674,7 +17583,7 @@
       </w:pPr>
     </w:lvl>
   </w:abstractNum>
-  <w:abstractNum w:abstractNumId="19" w15:restartNumberingAfterBreak="0">
+  <w:abstractNum w:abstractNumId="19">
     <w:nsid w:val="77F07572"/>
     <w:multiLevelType w:val="multilevel"/>
     <w:tmpl w:val="AE4622F2"/>
@@ -17787,7 +17696,7 @@
       </w:rPr>
     </w:lvl>
   </w:abstractNum>
-  <w:abstractNum w:abstractNumId="20" w15:restartNumberingAfterBreak="0">
+  <w:abstractNum w:abstractNumId="20">
     <w:nsid w:val="7B2E607B"/>
     <w:multiLevelType w:val="multilevel"/>
     <w:tmpl w:val="2246506C"/>
@@ -17900,7 +17809,7 @@
       </w:rPr>
     </w:lvl>
   </w:abstractNum>
-  <w:abstractNum w:abstractNumId="21" w15:restartNumberingAfterBreak="0">
+  <w:abstractNum w:abstractNumId="21">
     <w:nsid w:val="7CCC614C"/>
     <w:multiLevelType w:val="multilevel"/>
     <w:tmpl w:val="E38E5A72"/>
@@ -18101,7 +18010,7 @@
 </file>
 
 <file path=word/styles.xml><?xml version="1.0" encoding="utf-8"?>
-<w:styles xmlns:mc="http://schemas.openxmlformats.org/markup-compatibility/2006" xmlns:r="http://schemas.openxmlformats.org/officeDocument/2006/relationships" xmlns:w="http://schemas.openxmlformats.org/wordprocessingml/2006/main" xmlns:w14="http://schemas.microsoft.com/office/word/2010/wordml" xmlns:w15="http://schemas.microsoft.com/office/word/2012/wordml" xmlns:w16cex="http://schemas.microsoft.com/office/word/2018/wordml/cex" xmlns:w16cid="http://schemas.microsoft.com/office/word/2016/wordml/cid" xmlns:w16="http://schemas.microsoft.com/office/word/2018/wordml" xmlns:w16se="http://schemas.microsoft.com/office/word/2015/wordml/symex" mc:Ignorable="w14 w15 w16se w16cid w16 w16cex">
+<w:styles xmlns:mc="http://schemas.openxmlformats.org/markup-compatibility/2006" xmlns:r="http://schemas.openxmlformats.org/officeDocument/2006/relationships" xmlns:w="http://schemas.openxmlformats.org/wordprocessingml/2006/main" xmlns:w14="http://schemas.microsoft.com/office/word/2010/wordml" mc:Ignorable="w14">
   <w:docDefaults>
     <w:rPrDefault>
       <w:rPr>
@@ -18113,383 +18022,144 @@
     </w:rPrDefault>
     <w:pPrDefault/>
   </w:docDefaults>
-  <w:latentStyles w:defLockedState="0" w:defUIPriority="99" w:defSemiHidden="0" w:defUnhideWhenUsed="0" w:defQFormat="0" w:count="376">
-    <w:lsdException w:name="Normal" w:uiPriority="0" w:qFormat="1"/>
-    <w:lsdException w:name="heading 1" w:uiPriority="9" w:qFormat="1"/>
-    <w:lsdException w:name="heading 2" w:semiHidden="1" w:uiPriority="9" w:unhideWhenUsed="1" w:qFormat="1"/>
-    <w:lsdException w:name="heading 3" w:semiHidden="1" w:uiPriority="9" w:unhideWhenUsed="1" w:qFormat="1"/>
-    <w:lsdException w:name="heading 4" w:semiHidden="1" w:uiPriority="9" w:unhideWhenUsed="1" w:qFormat="1"/>
-    <w:lsdException w:name="heading 5" w:semiHidden="1" w:uiPriority="9" w:unhideWhenUsed="1" w:qFormat="1"/>
-    <w:lsdException w:name="heading 6" w:semiHidden="1" w:uiPriority="9" w:unhideWhenUsed="1" w:qFormat="1"/>
-    <w:lsdException w:name="heading 7" w:semiHidden="1" w:uiPriority="9" w:unhideWhenUsed="1" w:qFormat="1"/>
-    <w:lsdException w:name="heading 8" w:semiHidden="1" w:uiPriority="9" w:unhideWhenUsed="1" w:qFormat="1"/>
-    <w:lsdException w:name="heading 9" w:semiHidden="1" w:uiPriority="9" w:unhideWhenUsed="1" w:qFormat="1"/>
-    <w:lsdException w:name="index 1" w:semiHidden="1" w:unhideWhenUsed="1"/>
-    <w:lsdException w:name="index 2" w:semiHidden="1" w:unhideWhenUsed="1"/>
-    <w:lsdException w:name="index 3" w:semiHidden="1" w:unhideWhenUsed="1"/>
-    <w:lsdException w:name="index 4" w:semiHidden="1" w:unhideWhenUsed="1"/>
-    <w:lsdException w:name="index 5" w:semiHidden="1" w:unhideWhenUsed="1"/>
-    <w:lsdException w:name="index 6" w:semiHidden="1" w:unhideWhenUsed="1"/>
-    <w:lsdException w:name="index 7" w:semiHidden="1" w:unhideWhenUsed="1"/>
-    <w:lsdException w:name="index 8" w:semiHidden="1" w:unhideWhenUsed="1"/>
-    <w:lsdException w:name="index 9" w:semiHidden="1" w:unhideWhenUsed="1"/>
-    <w:lsdException w:name="toc 1" w:semiHidden="1" w:uiPriority="39" w:unhideWhenUsed="1"/>
-    <w:lsdException w:name="toc 2" w:semiHidden="1" w:uiPriority="39" w:unhideWhenUsed="1"/>
-    <w:lsdException w:name="toc 3" w:semiHidden="1" w:uiPriority="39" w:unhideWhenUsed="1"/>
-    <w:lsdException w:name="toc 4" w:semiHidden="1" w:uiPriority="39" w:unhideWhenUsed="1"/>
-    <w:lsdException w:name="toc 5" w:semiHidden="1" w:uiPriority="39" w:unhideWhenUsed="1"/>
-    <w:lsdException w:name="toc 6" w:semiHidden="1" w:uiPriority="39" w:unhideWhenUsed="1"/>
-    <w:lsdException w:name="toc 7" w:semiHidden="1" w:uiPriority="39" w:unhideWhenUsed="1"/>
-    <w:lsdException w:name="toc 8" w:semiHidden="1" w:uiPriority="39" w:unhideWhenUsed="1"/>
-    <w:lsdException w:name="toc 9" w:semiHidden="1" w:uiPriority="39" w:unhideWhenUsed="1"/>
-    <w:lsdException w:name="Normal Indent" w:semiHidden="1" w:unhideWhenUsed="1"/>
-    <w:lsdException w:name="footnote text" w:semiHidden="1" w:unhideWhenUsed="1"/>
-    <w:lsdException w:name="annotation text" w:semiHidden="1" w:unhideWhenUsed="1"/>
-    <w:lsdException w:name="header" w:semiHidden="1" w:unhideWhenUsed="1"/>
-    <w:lsdException w:name="footer" w:semiHidden="1" w:unhideWhenUsed="1"/>
-    <w:lsdException w:name="index heading" w:semiHidden="1" w:unhideWhenUsed="1"/>
-    <w:lsdException w:name="caption" w:semiHidden="1" w:uiPriority="35" w:unhideWhenUsed="1" w:qFormat="1"/>
-    <w:lsdException w:name="table of figures" w:semiHidden="1" w:unhideWhenUsed="1"/>
-    <w:lsdException w:name="envelope address" w:semiHidden="1" w:unhideWhenUsed="1"/>
-    <w:lsdException w:name="envelope return" w:semiHidden="1" w:unhideWhenUsed="1"/>
-    <w:lsdException w:name="footnote reference" w:semiHidden="1" w:unhideWhenUsed="1"/>
-    <w:lsdException w:name="annotation reference" w:semiHidden="1" w:unhideWhenUsed="1"/>
-    <w:lsdException w:name="line number" w:semiHidden="1" w:unhideWhenUsed="1"/>
-    <w:lsdException w:name="page number" w:semiHidden="1" w:unhideWhenUsed="1"/>
-    <w:lsdException w:name="endnote reference" w:semiHidden="1" w:unhideWhenUsed="1"/>
-    <w:lsdException w:name="endnote text" w:semiHidden="1" w:unhideWhenUsed="1"/>
-    <w:lsdException w:name="table of authorities" w:semiHidden="1" w:unhideWhenUsed="1"/>
-    <w:lsdException w:name="macro" w:semiHidden="1" w:unhideWhenUsed="1"/>
-    <w:lsdException w:name="toa heading" w:semiHidden="1" w:unhideWhenUsed="1"/>
-    <w:lsdException w:name="List" w:semiHidden="1" w:unhideWhenUsed="1"/>
-    <w:lsdException w:name="List Bullet" w:semiHidden="1" w:unhideWhenUsed="1"/>
-    <w:lsdException w:name="List Number" w:semiHidden="1" w:unhideWhenUsed="1"/>
-    <w:lsdException w:name="List 2" w:semiHidden="1" w:unhideWhenUsed="1"/>
-    <w:lsdException w:name="List 3" w:semiHidden="1" w:unhideWhenUsed="1"/>
-    <w:lsdException w:name="List 4" w:semiHidden="1" w:unhideWhenUsed="1"/>
-    <w:lsdException w:name="List 5" w:semiHidden="1" w:unhideWhenUsed="1"/>
-    <w:lsdException w:name="List Bullet 2" w:semiHidden="1" w:unhideWhenUsed="1"/>
-    <w:lsdException w:name="List Bullet 3" w:semiHidden="1" w:unhideWhenUsed="1"/>
-    <w:lsdException w:name="List Bullet 4" w:semiHidden="1" w:unhideWhenUsed="1"/>
-    <w:lsdException w:name="List Bullet 5" w:semiHidden="1" w:unhideWhenUsed="1"/>
-    <w:lsdException w:name="List Number 2" w:semiHidden="1" w:unhideWhenUsed="1"/>
-    <w:lsdException w:name="List Number 3" w:semiHidden="1" w:unhideWhenUsed="1"/>
-    <w:lsdException w:name="List Number 4" w:semiHidden="1" w:unhideWhenUsed="1"/>
-    <w:lsdException w:name="List Number 5" w:semiHidden="1" w:unhideWhenUsed="1"/>
-    <w:lsdException w:name="Title" w:uiPriority="10" w:qFormat="1"/>
-    <w:lsdException w:name="Closing" w:semiHidden="1" w:unhideWhenUsed="1"/>
-    <w:lsdException w:name="Signature" w:semiHidden="1" w:unhideWhenUsed="1"/>
-    <w:lsdException w:name="Default Paragraph Font" w:semiHidden="1" w:uiPriority="1" w:unhideWhenUsed="1"/>
-    <w:lsdException w:name="Body Text" w:semiHidden="1" w:unhideWhenUsed="1"/>
-    <w:lsdException w:name="Body Text Indent" w:semiHidden="1" w:unhideWhenUsed="1"/>
-    <w:lsdException w:name="List Continue" w:semiHidden="1" w:unhideWhenUsed="1"/>
-    <w:lsdException w:name="List Continue 2" w:semiHidden="1" w:unhideWhenUsed="1"/>
-    <w:lsdException w:name="List Continue 3" w:semiHidden="1" w:unhideWhenUsed="1"/>
-    <w:lsdException w:name="List Continue 4" w:semiHidden="1" w:unhideWhenUsed="1"/>
-    <w:lsdException w:name="List Continue 5" w:semiHidden="1" w:unhideWhenUsed="1"/>
-    <w:lsdException w:name="Message Header" w:semiHidden="1" w:unhideWhenUsed="1"/>
-    <w:lsdException w:name="Subtitle" w:uiPriority="11" w:qFormat="1"/>
-    <w:lsdException w:name="Salutation" w:semiHidden="1" w:unhideWhenUsed="1"/>
-    <w:lsdException w:name="Date" w:semiHidden="1" w:unhideWhenUsed="1"/>
-    <w:lsdException w:name="Body Text First Indent" w:semiHidden="1" w:unhideWhenUsed="1"/>
-    <w:lsdException w:name="Body Text First Indent 2" w:semiHidden="1" w:unhideWhenUsed="1"/>
-    <w:lsdException w:name="Note Heading" w:semiHidden="1" w:unhideWhenUsed="1"/>
-    <w:lsdException w:name="Body Text 2" w:semiHidden="1" w:unhideWhenUsed="1"/>
-    <w:lsdException w:name="Body Text 3" w:semiHidden="1" w:unhideWhenUsed="1"/>
-    <w:lsdException w:name="Body Text Indent 2" w:semiHidden="1" w:unhideWhenUsed="1"/>
-    <w:lsdException w:name="Body Text Indent 3" w:semiHidden="1" w:unhideWhenUsed="1"/>
-    <w:lsdException w:name="Block Text" w:semiHidden="1" w:unhideWhenUsed="1"/>
-    <w:lsdException w:name="Hyperlink" w:semiHidden="1" w:unhideWhenUsed="1"/>
-    <w:lsdException w:name="FollowedHyperlink" w:semiHidden="1" w:unhideWhenUsed="1"/>
-    <w:lsdException w:name="Strong" w:uiPriority="22" w:qFormat="1"/>
-    <w:lsdException w:name="Emphasis" w:uiPriority="20" w:qFormat="1"/>
-    <w:lsdException w:name="Document Map" w:semiHidden="1" w:unhideWhenUsed="1"/>
-    <w:lsdException w:name="Plain Text" w:semiHidden="1" w:unhideWhenUsed="1"/>
-    <w:lsdException w:name="E-mail Signature" w:semiHidden="1" w:unhideWhenUsed="1"/>
-    <w:lsdException w:name="HTML Top of Form" w:semiHidden="1" w:unhideWhenUsed="1"/>
-    <w:lsdException w:name="HTML Bottom of Form" w:semiHidden="1" w:unhideWhenUsed="1"/>
-    <w:lsdException w:name="Normal (Web)" w:semiHidden="1" w:unhideWhenUsed="1"/>
-    <w:lsdException w:name="HTML Acronym" w:semiHidden="1" w:unhideWhenUsed="1"/>
-    <w:lsdException w:name="HTML Address" w:semiHidden="1" w:unhideWhenUsed="1"/>
-    <w:lsdException w:name="HTML Cite" w:semiHidden="1" w:unhideWhenUsed="1"/>
-    <w:lsdException w:name="HTML Code" w:semiHidden="1" w:unhideWhenUsed="1"/>
-    <w:lsdException w:name="HTML Definition" w:semiHidden="1" w:unhideWhenUsed="1"/>
-    <w:lsdException w:name="HTML Keyboard" w:semiHidden="1" w:unhideWhenUsed="1"/>
-    <w:lsdException w:name="HTML Preformatted" w:semiHidden="1" w:unhideWhenUsed="1"/>
-    <w:lsdException w:name="HTML Sample" w:semiHidden="1" w:unhideWhenUsed="1"/>
-    <w:lsdException w:name="HTML Typewriter" w:semiHidden="1" w:unhideWhenUsed="1"/>
-    <w:lsdException w:name="HTML Variable" w:semiHidden="1" w:unhideWhenUsed="1"/>
-    <w:lsdException w:name="Normal Table" w:semiHidden="1" w:unhideWhenUsed="1"/>
-    <w:lsdException w:name="annotation subject" w:semiHidden="1" w:unhideWhenUsed="1"/>
-    <w:lsdException w:name="No List" w:semiHidden="1" w:unhideWhenUsed="1"/>
-    <w:lsdException w:name="Outline List 1" w:semiHidden="1" w:unhideWhenUsed="1"/>
-    <w:lsdException w:name="Outline List 2" w:semiHidden="1" w:unhideWhenUsed="1"/>
-    <w:lsdException w:name="Outline List 3" w:semiHidden="1" w:unhideWhenUsed="1"/>
-    <w:lsdException w:name="Table Simple 1" w:semiHidden="1" w:unhideWhenUsed="1"/>
-    <w:lsdException w:name="Table Simple 2" w:semiHidden="1" w:unhideWhenUsed="1"/>
-    <w:lsdException w:name="Table Simple 3" w:semiHidden="1" w:unhideWhenUsed="1"/>
-    <w:lsdException w:name="Table Classic 1" w:semiHidden="1" w:unhideWhenUsed="1"/>
-    <w:lsdException w:name="Table Classic 2" w:semiHidden="1" w:unhideWhenUsed="1"/>
-    <w:lsdException w:name="Table Classic 3" w:semiHidden="1" w:unhideWhenUsed="1"/>
-    <w:lsdException w:name="Table Classic 4" w:semiHidden="1" w:unhideWhenUsed="1"/>
-    <w:lsdException w:name="Table Colorful 1" w:semiHidden="1" w:unhideWhenUsed="1"/>
-    <w:lsdException w:name="Table Colorful 2" w:semiHidden="1" w:unhideWhenUsed="1"/>
-    <w:lsdException w:name="Table Colorful 3" w:semiHidden="1" w:unhideWhenUsed="1"/>
-    <w:lsdException w:name="Table Columns 1" w:semiHidden="1" w:unhideWhenUsed="1"/>
-    <w:lsdException w:name="Table Columns 2" w:semiHidden="1" w:unhideWhenUsed="1"/>
-    <w:lsdException w:name="Table Columns 3" w:semiHidden="1" w:unhideWhenUsed="1"/>
-    <w:lsdException w:name="Table Columns 4" w:semiHidden="1" w:unhideWhenUsed="1"/>
-    <w:lsdException w:name="Table Columns 5" w:semiHidden="1" w:unhideWhenUsed="1"/>
-    <w:lsdException w:name="Table Grid 1" w:semiHidden="1" w:unhideWhenUsed="1"/>
-    <w:lsdException w:name="Table Grid 2" w:semiHidden="1" w:unhideWhenUsed="1"/>
-    <w:lsdException w:name="Table Grid 3" w:semiHidden="1" w:unhideWhenUsed="1"/>
-    <w:lsdException w:name="Table Grid 4" w:semiHidden="1" w:unhideWhenUsed="1"/>
-    <w:lsdException w:name="Table Grid 5" w:semiHidden="1" w:unhideWhenUsed="1"/>
-    <w:lsdException w:name="Table Grid 6" w:semiHidden="1" w:unhideWhenUsed="1"/>
-    <w:lsdException w:name="Table Grid 7" w:semiHidden="1" w:unhideWhenUsed="1"/>
-    <w:lsdException w:name="Table Grid 8" w:semiHidden="1" w:unhideWhenUsed="1"/>
-    <w:lsdException w:name="Table List 1" w:semiHidden="1" w:unhideWhenUsed="1"/>
-    <w:lsdException w:name="Table List 2" w:semiHidden="1" w:unhideWhenUsed="1"/>
-    <w:lsdException w:name="Table List 3" w:semiHidden="1" w:unhideWhenUsed="1"/>
-    <w:lsdException w:name="Table List 4" w:semiHidden="1" w:unhideWhenUsed="1"/>
-    <w:lsdException w:name="Table List 5" w:semiHidden="1" w:unhideWhenUsed="1"/>
-    <w:lsdException w:name="Table List 6" w:semiHidden="1" w:unhideWhenUsed="1"/>
-    <w:lsdException w:name="Table List 7" w:semiHidden="1" w:unhideWhenUsed="1"/>
-    <w:lsdException w:name="Table List 8" w:semiHidden="1" w:unhideWhenUsed="1"/>
-    <w:lsdException w:name="Table 3D effects 1" w:semiHidden="1" w:unhideWhenUsed="1"/>
-    <w:lsdException w:name="Table 3D effects 2" w:semiHidden="1" w:unhideWhenUsed="1"/>
-    <w:lsdException w:name="Table 3D effects 3" w:semiHidden="1" w:unhideWhenUsed="1"/>
-    <w:lsdException w:name="Table Contemporary" w:semiHidden="1" w:unhideWhenUsed="1"/>
-    <w:lsdException w:name="Table Elegant" w:semiHidden="1" w:unhideWhenUsed="1"/>
-    <w:lsdException w:name="Table Professional" w:semiHidden="1" w:unhideWhenUsed="1"/>
-    <w:lsdException w:name="Table Subtle 1" w:semiHidden="1" w:unhideWhenUsed="1"/>
-    <w:lsdException w:name="Table Subtle 2" w:semiHidden="1" w:unhideWhenUsed="1"/>
-    <w:lsdException w:name="Table Web 1" w:semiHidden="1" w:unhideWhenUsed="1"/>
-    <w:lsdException w:name="Table Web 2" w:semiHidden="1" w:unhideWhenUsed="1"/>
-    <w:lsdException w:name="Table Web 3" w:semiHidden="1" w:unhideWhenUsed="1"/>
-    <w:lsdException w:name="Balloon Text" w:semiHidden="1" w:unhideWhenUsed="1"/>
-    <w:lsdException w:name="Table Grid" w:uiPriority="59"/>
-    <w:lsdException w:name="Table Theme" w:semiHidden="1" w:unhideWhenUsed="1"/>
-    <w:lsdException w:name="Placeholder Text" w:semiHidden="1"/>
-    <w:lsdException w:name="No Spacing" w:uiPriority="1" w:qFormat="1"/>
-    <w:lsdException w:name="Light Shading" w:uiPriority="60"/>
-    <w:lsdException w:name="Light List" w:uiPriority="61"/>
-    <w:lsdException w:name="Light Grid" w:uiPriority="62"/>
-    <w:lsdException w:name="Medium Shading 1" w:uiPriority="63"/>
-    <w:lsdException w:name="Medium Shading 2" w:uiPriority="64"/>
-    <w:lsdException w:name="Medium List 1" w:uiPriority="65"/>
-    <w:lsdException w:name="Medium List 2" w:uiPriority="66"/>
-    <w:lsdException w:name="Medium Grid 1" w:uiPriority="67"/>
-    <w:lsdException w:name="Medium Grid 2" w:uiPriority="68"/>
-    <w:lsdException w:name="Medium Grid 3" w:uiPriority="69"/>
-    <w:lsdException w:name="Dark List" w:uiPriority="70"/>
-    <w:lsdException w:name="Colorful Shading" w:uiPriority="71"/>
-    <w:lsdException w:name="Colorful List" w:uiPriority="72"/>
-    <w:lsdException w:name="Colorful Grid" w:uiPriority="73"/>
-    <w:lsdException w:name="Light Shading Accent 1" w:uiPriority="60"/>
-    <w:lsdException w:name="Light List Accent 1" w:uiPriority="61"/>
-    <w:lsdException w:name="Light Grid Accent 1" w:uiPriority="62"/>
-    <w:lsdException w:name="Medium Shading 1 Accent 1" w:uiPriority="63"/>
-    <w:lsdException w:name="Medium Shading 2 Accent 1" w:uiPriority="64"/>
-    <w:lsdException w:name="Medium List 1 Accent 1" w:uiPriority="65"/>
-    <w:lsdException w:name="Revision" w:semiHidden="1"/>
-    <w:lsdException w:name="List Paragraph" w:uiPriority="34" w:qFormat="1"/>
-    <w:lsdException w:name="Quote" w:uiPriority="29" w:qFormat="1"/>
-    <w:lsdException w:name="Intense Quote" w:uiPriority="30" w:qFormat="1"/>
-    <w:lsdException w:name="Medium List 2 Accent 1" w:uiPriority="66"/>
-    <w:lsdException w:name="Medium Grid 1 Accent 1" w:uiPriority="67"/>
-    <w:lsdException w:name="Medium Grid 2 Accent 1" w:uiPriority="68"/>
-    <w:lsdException w:name="Medium Grid 3 Accent 1" w:uiPriority="69"/>
-    <w:lsdException w:name="Dark List Accent 1" w:uiPriority="70"/>
-    <w:lsdException w:name="Colorful Shading Accent 1" w:uiPriority="71"/>
-    <w:lsdException w:name="Colorful List Accent 1" w:uiPriority="72"/>
-    <w:lsdException w:name="Colorful Grid Accent 1" w:uiPriority="73"/>
-    <w:lsdException w:name="Light Shading Accent 2" w:uiPriority="60"/>
-    <w:lsdException w:name="Light List Accent 2" w:uiPriority="61"/>
-    <w:lsdException w:name="Light Grid Accent 2" w:uiPriority="62"/>
-    <w:lsdException w:name="Medium Shading 1 Accent 2" w:uiPriority="63"/>
-    <w:lsdException w:name="Medium Shading 2 Accent 2" w:uiPriority="64"/>
-    <w:lsdException w:name="Medium List 1 Accent 2" w:uiPriority="65"/>
-    <w:lsdException w:name="Medium List 2 Accent 2" w:uiPriority="66"/>
-    <w:lsdException w:name="Medium Grid 1 Accent 2" w:uiPriority="67"/>
-    <w:lsdException w:name="Medium Grid 2 Accent 2" w:uiPriority="68"/>
-    <w:lsdException w:name="Medium Grid 3 Accent 2" w:uiPriority="69"/>
-    <w:lsdException w:name="Dark List Accent 2" w:uiPriority="70"/>
-    <w:lsdException w:name="Colorful Shading Accent 2" w:uiPriority="71"/>
-    <w:lsdException w:name="Colorful List Accent 2" w:uiPriority="72"/>
-    <w:lsdException w:name="Colorful Grid Accent 2" w:uiPriority="73"/>
-    <w:lsdException w:name="Light Shading Accent 3" w:uiPriority="60"/>
-    <w:lsdException w:name="Light List Accent 3" w:uiPriority="61"/>
-    <w:lsdException w:name="Light Grid Accent 3" w:uiPriority="62"/>
-    <w:lsdException w:name="Medium Shading 1 Accent 3" w:uiPriority="63"/>
-    <w:lsdException w:name="Medium Shading 2 Accent 3" w:uiPriority="64"/>
-    <w:lsdException w:name="Medium List 1 Accent 3" w:uiPriority="65"/>
-    <w:lsdException w:name="Medium List 2 Accent 3" w:uiPriority="66"/>
-    <w:lsdException w:name="Medium Grid 1 Accent 3" w:uiPriority="67"/>
-    <w:lsdException w:name="Medium Grid 2 Accent 3" w:uiPriority="68"/>
-    <w:lsdException w:name="Medium Grid 3 Accent 3" w:uiPriority="69"/>
-    <w:lsdException w:name="Dark List Accent 3" w:uiPriority="70"/>
-    <w:lsdException w:name="Colorful Shading Accent 3" w:uiPriority="71"/>
-    <w:lsdException w:name="Colorful List Accent 3" w:uiPriority="72"/>
-    <w:lsdException w:name="Colorful Grid Accent 3" w:uiPriority="73"/>
-    <w:lsdException w:name="Light Shading Accent 4" w:uiPriority="60"/>
-    <w:lsdException w:name="Light List Accent 4" w:uiPriority="61"/>
-    <w:lsdException w:name="Light Grid Accent 4" w:uiPriority="62"/>
-    <w:lsdException w:name="Medium Shading 1 Accent 4" w:uiPriority="63"/>
-    <w:lsdException w:name="Medium Shading 2 Accent 4" w:uiPriority="64"/>
-    <w:lsdException w:name="Medium List 1 Accent 4" w:uiPriority="65"/>
-    <w:lsdException w:name="Medium List 2 Accent 4" w:uiPriority="66"/>
-    <w:lsdException w:name="Medium Grid 1 Accent 4" w:uiPriority="67"/>
-    <w:lsdException w:name="Medium Grid 2 Accent 4" w:uiPriority="68"/>
-    <w:lsdException w:name="Medium Grid 3 Accent 4" w:uiPriority="69"/>
-    <w:lsdException w:name="Dark List Accent 4" w:uiPriority="70"/>
-    <w:lsdException w:name="Colorful Shading Accent 4" w:uiPriority="71"/>
-    <w:lsdException w:name="Colorful List Accent 4" w:uiPriority="72"/>
-    <w:lsdException w:name="Colorful Grid Accent 4" w:uiPriority="73"/>
-    <w:lsdException w:name="Light Shading Accent 5" w:uiPriority="60"/>
-    <w:lsdException w:name="Light List Accent 5" w:uiPriority="61"/>
-    <w:lsdException w:name="Light Grid Accent 5" w:uiPriority="62"/>
-    <w:lsdException w:name="Medium Shading 1 Accent 5" w:uiPriority="63"/>
-    <w:lsdException w:name="Medium Shading 2 Accent 5" w:uiPriority="64"/>
-    <w:lsdException w:name="Medium List 1 Accent 5" w:uiPriority="65"/>
-    <w:lsdException w:name="Medium List 2 Accent 5" w:uiPriority="66"/>
-    <w:lsdException w:name="Medium Grid 1 Accent 5" w:uiPriority="67"/>
-    <w:lsdException w:name="Medium Grid 2 Accent 5" w:uiPriority="68"/>
-    <w:lsdException w:name="Medium Grid 3 Accent 5" w:uiPriority="69"/>
-    <w:lsdException w:name="Dark List Accent 5" w:uiPriority="70"/>
-    <w:lsdException w:name="Colorful Shading Accent 5" w:uiPriority="71"/>
-    <w:lsdException w:name="Colorful List Accent 5" w:uiPriority="72"/>
-    <w:lsdException w:name="Colorful Grid Accent 5" w:uiPriority="73"/>
-    <w:lsdException w:name="Light Shading Accent 6" w:uiPriority="60"/>
-    <w:lsdException w:name="Light List Accent 6" w:uiPriority="61"/>
-    <w:lsdException w:name="Light Grid Accent 6" w:uiPriority="62"/>
-    <w:lsdException w:name="Medium Shading 1 Accent 6" w:uiPriority="63"/>
-    <w:lsdException w:name="Medium Shading 2 Accent 6" w:uiPriority="64"/>
-    <w:lsdException w:name="Medium List 1 Accent 6" w:uiPriority="65"/>
-    <w:lsdException w:name="Medium List 2 Accent 6" w:uiPriority="66"/>
-    <w:lsdException w:name="Medium Grid 1 Accent 6" w:uiPriority="67"/>
-    <w:lsdException w:name="Medium Grid 2 Accent 6" w:uiPriority="68"/>
-    <w:lsdException w:name="Medium Grid 3 Accent 6" w:uiPriority="69"/>
-    <w:lsdException w:name="Dark List Accent 6" w:uiPriority="70"/>
-    <w:lsdException w:name="Colorful Shading Accent 6" w:uiPriority="71"/>
-    <w:lsdException w:name="Colorful List Accent 6" w:uiPriority="72"/>
-    <w:lsdException w:name="Colorful Grid Accent 6" w:uiPriority="73"/>
-    <w:lsdException w:name="Subtle Emphasis" w:uiPriority="19" w:qFormat="1"/>
-    <w:lsdException w:name="Intense Emphasis" w:uiPriority="21" w:qFormat="1"/>
-    <w:lsdException w:name="Subtle Reference" w:uiPriority="31" w:qFormat="1"/>
-    <w:lsdException w:name="Intense Reference" w:uiPriority="32" w:qFormat="1"/>
-    <w:lsdException w:name="Book Title" w:uiPriority="33" w:qFormat="1"/>
-    <w:lsdException w:name="Bibliography" w:semiHidden="1" w:uiPriority="37" w:unhideWhenUsed="1"/>
-    <w:lsdException w:name="TOC Heading" w:semiHidden="1" w:uiPriority="39" w:unhideWhenUsed="1" w:qFormat="1"/>
-    <w:lsdException w:name="Plain Table 1" w:uiPriority="41"/>
-    <w:lsdException w:name="Plain Table 2" w:uiPriority="42"/>
-    <w:lsdException w:name="Plain Table 3" w:uiPriority="43"/>
-    <w:lsdException w:name="Plain Table 4" w:uiPriority="44"/>
-    <w:lsdException w:name="Plain Table 5" w:uiPriority="45"/>
-    <w:lsdException w:name="Grid Table Light" w:uiPriority="40"/>
-    <w:lsdException w:name="Grid Table 1 Light" w:uiPriority="46"/>
-    <w:lsdException w:name="Grid Table 2" w:uiPriority="47"/>
-    <w:lsdException w:name="Grid Table 3" w:uiPriority="48"/>
-    <w:lsdException w:name="Grid Table 4" w:uiPriority="49"/>
-    <w:lsdException w:name="Grid Table 5 Dark" w:uiPriority="50"/>
-    <w:lsdException w:name="Grid Table 6 Colorful" w:uiPriority="51"/>
-    <w:lsdException w:name="Grid Table 7 Colorful" w:uiPriority="52"/>
-    <w:lsdException w:name="Grid Table 1 Light Accent 1" w:uiPriority="46"/>
-    <w:lsdException w:name="Grid Table 2 Accent 1" w:uiPriority="47"/>
-    <w:lsdException w:name="Grid Table 3 Accent 1" w:uiPriority="48"/>
-    <w:lsdException w:name="Grid Table 4 Accent 1" w:uiPriority="49"/>
-    <w:lsdException w:name="Grid Table 5 Dark Accent 1" w:uiPriority="50"/>
-    <w:lsdException w:name="Grid Table 6 Colorful Accent 1" w:uiPriority="51"/>
-    <w:lsdException w:name="Grid Table 7 Colorful Accent 1" w:uiPriority="52"/>
-    <w:lsdException w:name="Grid Table 1 Light Accent 2" w:uiPriority="46"/>
-    <w:lsdException w:name="Grid Table 2 Accent 2" w:uiPriority="47"/>
-    <w:lsdException w:name="Grid Table 3 Accent 2" w:uiPriority="48"/>
-    <w:lsdException w:name="Grid Table 4 Accent 2" w:uiPriority="49"/>
-    <w:lsdException w:name="Grid Table 5 Dark Accent 2" w:uiPriority="50"/>
-    <w:lsdException w:name="Grid Table 6 Colorful Accent 2" w:uiPriority="51"/>
-    <w:lsdException w:name="Grid Table 7 Colorful Accent 2" w:uiPriority="52"/>
-    <w:lsdException w:name="Grid Table 1 Light Accent 3" w:uiPriority="46"/>
-    <w:lsdException w:name="Grid Table 2 Accent 3" w:uiPriority="47"/>
-    <w:lsdException w:name="Grid Table 3 Accent 3" w:uiPriority="48"/>
-    <w:lsdException w:name="Grid Table 4 Accent 3" w:uiPriority="49"/>
-    <w:lsdException w:name="Grid Table 5 Dark Accent 3" w:uiPriority="50"/>
-    <w:lsdException w:name="Grid Table 6 Colorful Accent 3" w:uiPriority="51"/>
-    <w:lsdException w:name="Grid Table 7 Colorful Accent 3" w:uiPriority="52"/>
-    <w:lsdException w:name="Grid Table 1 Light Accent 4" w:uiPriority="46"/>
-    <w:lsdException w:name="Grid Table 2 Accent 4" w:uiPriority="47"/>
-    <w:lsdException w:name="Grid Table 3 Accent 4" w:uiPriority="48"/>
-    <w:lsdException w:name="Grid Table 4 Accent 4" w:uiPriority="49"/>
-    <w:lsdException w:name="Grid Table 5 Dark Accent 4" w:uiPriority="50"/>
-    <w:lsdException w:name="Grid Table 6 Colorful Accent 4" w:uiPriority="51"/>
-    <w:lsdException w:name="Grid Table 7 Colorful Accent 4" w:uiPriority="52"/>
-    <w:lsdException w:name="Grid Table 1 Light Accent 5" w:uiPriority="46"/>
-    <w:lsdException w:name="Grid Table 2 Accent 5" w:uiPriority="47"/>
-    <w:lsdException w:name="Grid Table 3 Accent 5" w:uiPriority="48"/>
-    <w:lsdException w:name="Grid Table 4 Accent 5" w:uiPriority="49"/>
-    <w:lsdException w:name="Grid Table 5 Dark Accent 5" w:uiPriority="50"/>
-    <w:lsdException w:name="Grid Table 6 Colorful Accent 5" w:uiPriority="51"/>
-    <w:lsdException w:name="Grid Table 7 Colorful Accent 5" w:uiPriority="52"/>
-    <w:lsdException w:name="Grid Table 1 Light Accent 6" w:uiPriority="46"/>
-    <w:lsdException w:name="Grid Table 2 Accent 6" w:uiPriority="47"/>
-    <w:lsdException w:name="Grid Table 3 Accent 6" w:uiPriority="48"/>
-    <w:lsdException w:name="Grid Table 4 Accent 6" w:uiPriority="49"/>
-    <w:lsdException w:name="Grid Table 5 Dark Accent 6" w:uiPriority="50"/>
-    <w:lsdException w:name="Grid Table 6 Colorful Accent 6" w:uiPriority="51"/>
-    <w:lsdException w:name="Grid Table 7 Colorful Accent 6" w:uiPriority="52"/>
-    <w:lsdException w:name="List Table 1 Light" w:uiPriority="46"/>
-    <w:lsdException w:name="List Table 2" w:uiPriority="47"/>
-    <w:lsdException w:name="List Table 3" w:uiPriority="48"/>
-    <w:lsdException w:name="List Table 4" w:uiPriority="49"/>
-    <w:lsdException w:name="List Table 5 Dark" w:uiPriority="50"/>
-    <w:lsdException w:name="List Table 6 Colorful" w:uiPriority="51"/>
-    <w:lsdException w:name="List Table 7 Colorful" w:uiPriority="52"/>
-    <w:lsdException w:name="List Table 1 Light Accent 1" w:uiPriority="46"/>
-    <w:lsdException w:name="List Table 2 Accent 1" w:uiPriority="47"/>
-    <w:lsdException w:name="List Table 3 Accent 1" w:uiPriority="48"/>
-    <w:lsdException w:name="List Table 4 Accent 1" w:uiPriority="49"/>
-    <w:lsdException w:name="List Table 5 Dark Accent 1" w:uiPriority="50"/>
-    <w:lsdException w:name="List Table 6 Colorful Accent 1" w:uiPriority="51"/>
-    <w:lsdException w:name="List Table 7 Colorful Accent 1" w:uiPriority="52"/>
-    <w:lsdException w:name="List Table 1 Light Accent 2" w:uiPriority="46"/>
-    <w:lsdException w:name="List Table 2 Accent 2" w:uiPriority="47"/>
-    <w:lsdException w:name="List Table 3 Accent 2" w:uiPriority="48"/>
-    <w:lsdException w:name="List Table 4 Accent 2" w:uiPriority="49"/>
-    <w:lsdException w:name="List Table 5 Dark Accent 2" w:uiPriority="50"/>
-    <w:lsdException w:name="List Table 6 Colorful Accent 2" w:uiPriority="51"/>
-    <w:lsdException w:name="List Table 7 Colorful Accent 2" w:uiPriority="52"/>
-    <w:lsdException w:name="List Table 1 Light Accent 3" w:uiPriority="46"/>
-    <w:lsdException w:name="List Table 2 Accent 3" w:uiPriority="47"/>
-    <w:lsdException w:name="List Table 3 Accent 3" w:uiPriority="48"/>
-    <w:lsdException w:name="List Table 4 Accent 3" w:uiPriority="49"/>
-    <w:lsdException w:name="List Table 5 Dark Accent 3" w:uiPriority="50"/>
-    <w:lsdException w:name="List Table 6 Colorful Accent 3" w:uiPriority="51"/>
-    <w:lsdException w:name="List Table 7 Colorful Accent 3" w:uiPriority="52"/>
-    <w:lsdException w:name="List Table 1 Light Accent 4" w:uiPriority="46"/>
-    <w:lsdException w:name="List Table 2 Accent 4" w:uiPriority="47"/>
-    <w:lsdException w:name="List Table 3 Accent 4" w:uiPriority="48"/>
-    <w:lsdException w:name="List Table 4 Accent 4" w:uiPriority="49"/>
-    <w:lsdException w:name="List Table 5 Dark Accent 4" w:uiPriority="50"/>
-    <w:lsdException w:name="List Table 6 Colorful Accent 4" w:uiPriority="51"/>
-    <w:lsdException w:name="List Table 7 Colorful Accent 4" w:uiPriority="52"/>
-    <w:lsdException w:name="List Table 1 Light Accent 5" w:uiPriority="46"/>
-    <w:lsdException w:name="List Table 2 Accent 5" w:uiPriority="47"/>
-    <w:lsdException w:name="List Table 3 Accent 5" w:uiPriority="48"/>
-    <w:lsdException w:name="List Table 4 Accent 5" w:uiPriority="49"/>
-    <w:lsdException w:name="List Table 5 Dark Accent 5" w:uiPriority="50"/>
-    <w:lsdException w:name="List Table 6 Colorful Accent 5" w:uiPriority="51"/>
-    <w:lsdException w:name="List Table 7 Colorful Accent 5" w:uiPriority="52"/>
-    <w:lsdException w:name="List Table 1 Light Accent 6" w:uiPriority="46"/>
-    <w:lsdException w:name="List Table 2 Accent 6" w:uiPriority="47"/>
-    <w:lsdException w:name="List Table 3 Accent 6" w:uiPriority="48"/>
-    <w:lsdException w:name="List Table 4 Accent 6" w:uiPriority="49"/>
-    <w:lsdException w:name="List Table 5 Dark Accent 6" w:uiPriority="50"/>
-    <w:lsdException w:name="List Table 6 Colorful Accent 6" w:uiPriority="51"/>
-    <w:lsdException w:name="List Table 7 Colorful Accent 6" w:uiPriority="52"/>
-    <w:lsdException w:name="Mention" w:semiHidden="1" w:unhideWhenUsed="1"/>
-    <w:lsdException w:name="Smart Hyperlink" w:semiHidden="1" w:unhideWhenUsed="1"/>
-    <w:lsdException w:name="Hashtag" w:semiHidden="1" w:unhideWhenUsed="1"/>
-    <w:lsdException w:name="Unresolved Mention" w:semiHidden="1" w:unhideWhenUsed="1"/>
-    <w:lsdException w:name="Smart Link" w:semiHidden="1" w:unhideWhenUsed="1"/>
+  <w:latentStyles w:defLockedState="0" w:defUIPriority="99" w:defSemiHidden="1" w:defUnhideWhenUsed="1" w:defQFormat="0" w:count="267">
+    <w:lsdException w:name="Normal" w:semiHidden="0" w:uiPriority="0" w:unhideWhenUsed="0" w:qFormat="1"/>
+    <w:lsdException w:name="heading 1" w:semiHidden="0" w:uiPriority="9" w:unhideWhenUsed="0" w:qFormat="1"/>
+    <w:lsdException w:name="heading 2" w:uiPriority="9" w:qFormat="1"/>
+    <w:lsdException w:name="heading 3" w:uiPriority="9" w:qFormat="1"/>
+    <w:lsdException w:name="heading 4" w:uiPriority="9" w:qFormat="1"/>
+    <w:lsdException w:name="heading 5" w:uiPriority="9" w:qFormat="1"/>
+    <w:lsdException w:name="heading 6" w:uiPriority="9" w:qFormat="1"/>
+    <w:lsdException w:name="heading 7" w:uiPriority="9" w:qFormat="1"/>
+    <w:lsdException w:name="heading 8" w:uiPriority="9" w:qFormat="1"/>
+    <w:lsdException w:name="heading 9" w:uiPriority="9" w:qFormat="1"/>
+    <w:lsdException w:name="toc 1" w:uiPriority="39"/>
+    <w:lsdException w:name="toc 2" w:uiPriority="39"/>
+    <w:lsdException w:name="toc 3" w:uiPriority="39"/>
+    <w:lsdException w:name="toc 4" w:uiPriority="39"/>
+    <w:lsdException w:name="toc 5" w:uiPriority="39"/>
+    <w:lsdException w:name="toc 6" w:uiPriority="39"/>
+    <w:lsdException w:name="toc 7" w:uiPriority="39"/>
+    <w:lsdException w:name="toc 8" w:uiPriority="39"/>
+    <w:lsdException w:name="toc 9" w:uiPriority="39"/>
+    <w:lsdException w:name="caption" w:uiPriority="35" w:qFormat="1"/>
+    <w:lsdException w:name="Title" w:semiHidden="0" w:uiPriority="10" w:unhideWhenUsed="0" w:qFormat="1"/>
+    <w:lsdException w:name="Default Paragraph Font" w:uiPriority="1"/>
+    <w:lsdException w:name="Subtitle" w:semiHidden="0" w:uiPriority="11" w:unhideWhenUsed="0" w:qFormat="1"/>
+    <w:lsdException w:name="Strong" w:semiHidden="0" w:uiPriority="22" w:unhideWhenUsed="0" w:qFormat="1"/>
+    <w:lsdException w:name="Emphasis" w:semiHidden="0" w:uiPriority="20" w:unhideWhenUsed="0" w:qFormat="1"/>
+    <w:lsdException w:name="Table Grid" w:semiHidden="0" w:uiPriority="59" w:unhideWhenUsed="0"/>
+    <w:lsdException w:name="Placeholder Text" w:unhideWhenUsed="0"/>
+    <w:lsdException w:name="No Spacing" w:semiHidden="0" w:uiPriority="1" w:unhideWhenUsed="0" w:qFormat="1"/>
+    <w:lsdException w:name="Light Shading" w:semiHidden="0" w:uiPriority="60" w:unhideWhenUsed="0"/>
+    <w:lsdException w:name="Light List" w:semiHidden="0" w:uiPriority="61" w:unhideWhenUsed="0"/>
+    <w:lsdException w:name="Light Grid" w:semiHidden="0" w:uiPriority="62" w:unhideWhenUsed="0"/>
+    <w:lsdException w:name="Medium Shading 1" w:semiHidden="0" w:uiPriority="63" w:unhideWhenUsed="0"/>
+    <w:lsdException w:name="Medium Shading 2" w:semiHidden="0" w:uiPriority="64" w:unhideWhenUsed="0"/>
+    <w:lsdException w:name="Medium List 1" w:semiHidden="0" w:uiPriority="65" w:unhideWhenUsed="0"/>
+    <w:lsdException w:name="Medium List 2" w:semiHidden="0" w:uiPriority="66" w:unhideWhenUsed="0"/>
+    <w:lsdException w:name="Medium Grid 1" w:semiHidden="0" w:uiPriority="67" w:unhideWhenUsed="0"/>
+    <w:lsdException w:name="Medium Grid 2" w:semiHidden="0" w:uiPriority="68" w:unhideWhenUsed="0"/>
+    <w:lsdException w:name="Medium Grid 3" w:semiHidden="0" w:uiPriority="69" w:unhideWhenUsed="0"/>
+    <w:lsdException w:name="Dark List" w:semiHidden="0" w:uiPriority="70" w:unhideWhenUsed="0"/>
+    <w:lsdException w:name="Colorful Shading" w:semiHidden="0" w:uiPriority="71" w:unhideWhenUsed="0"/>
+    <w:lsdException w:name="Colorful List" w:semiHidden="0" w:uiPriority="72" w:unhideWhenUsed="0"/>
+    <w:lsdException w:name="Colorful Grid" w:semiHidden="0" w:uiPriority="73" w:unhideWhenUsed="0"/>
+    <w:lsdException w:name="Light Shading Accent 1" w:semiHidden="0" w:uiPriority="60" w:unhideWhenUsed="0"/>
+    <w:lsdException w:name="Light List Accent 1" w:semiHidden="0" w:uiPriority="61" w:unhideWhenUsed="0"/>
+    <w:lsdException w:name="Light Grid Accent 1" w:semiHidden="0" w:uiPriority="62" w:unhideWhenUsed="0"/>
+    <w:lsdException w:name="Medium Shading 1 Accent 1" w:semiHidden="0" w:uiPriority="63" w:unhideWhenUsed="0"/>
+    <w:lsdException w:name="Medium Shading 2 Accent 1" w:semiHidden="0" w:uiPriority="64" w:unhideWhenUsed="0"/>
+    <w:lsdException w:name="Medium List 1 Accent 1" w:semiHidden="0" w:uiPriority="65" w:unhideWhenUsed="0"/>
+    <w:lsdException w:name="Revision" w:unhideWhenUsed="0"/>
+    <w:lsdException w:name="List Paragraph" w:semiHidden="0" w:uiPriority="34" w:unhideWhenUsed="0" w:qFormat="1"/>
+    <w:lsdException w:name="Quote" w:semiHidden="0" w:uiPriority="29" w:unhideWhenUsed="0" w:qFormat="1"/>
+    <w:lsdException w:name="Intense Quote" w:semiHidden="0" w:uiPriority="30" w:unhideWhenUsed="0" w:qFormat="1"/>
+    <w:lsdException w:name="Medium List 2 Accent 1" w:semiHidden="0" w:uiPriority="66" w:unhideWhenUsed="0"/>
+    <w:lsdException w:name="Medium Grid 1 Accent 1" w:semiHidden="0" w:uiPriority="67" w:unhideWhenUsed="0"/>
+    <w:lsdException w:name="Medium Grid 2 Accent 1" w:semiHidden="0" w:uiPriority="68" w:unhideWhenUsed="0"/>
+    <w:lsdException w:name="Medium Grid 3 Accent 1" w:semiHidden="0" w:uiPriority="69" w:unhideWhenUsed="0"/>
+    <w:lsdException w:name="Dark List Accent 1" w:semiHidden="0" w:uiPriority="70" w:unhideWhenUsed="0"/>
+    <w:lsdException w:name="Colorful Shading Accent 1" w:semiHidden="0" w:uiPriority="71" w:unhideWhenUsed="0"/>
+    <w:lsdException w:name="Colorful List Accent 1" w:semiHidden="0" w:uiPriority="72" w:unhideWhenUsed="0"/>
+    <w:lsdException w:name="Colorful Grid Accent 1" w:semiHidden="0" w:uiPriority="73" w:unhideWhenUsed="0"/>
+    <w:lsdException w:name="Light Shading Accent 2" w:semiHidden="0" w:uiPriority="60" w:unhideWhenUsed="0"/>
+    <w:lsdException w:name="Light List Accent 2" w:semiHidden="0" w:uiPriority="61" w:unhideWhenUsed="0"/>
+    <w:lsdException w:name="Light Grid Accent 2" w:semiHidden="0" w:uiPriority="62" w:unhideWhenUsed="0"/>
+    <w:lsdException w:name="Medium Shading 1 Accent 2" w:semiHidden="0" w:uiPriority="63" w:unhideWhenUsed="0"/>
+    <w:lsdException w:name="Medium Shading 2 Accent 2" w:semiHidden="0" w:uiPriority="64" w:unhideWhenUsed="0"/>
+    <w:lsdException w:name="Medium List 1 Accent 2" w:semiHidden="0" w:uiPriority="65" w:unhideWhenUsed="0"/>
+    <w:lsdException w:name="Medium List 2 Accent 2" w:semiHidden="0" w:uiPriority="66" w:unhideWhenUsed="0"/>
+    <w:lsdException w:name="Medium Grid 1 Accent 2" w:semiHidden="0" w:uiPriority="67" w:unhideWhenUsed="0"/>
+    <w:lsdException w:name="Medium Grid 2 Accent 2" w:semiHidden="0" w:uiPriority="68" w:unhideWhenUsed="0"/>
+    <w:lsdException w:name="Medium Grid 3 Accent 2" w:semiHidden="0" w:uiPriority="69" w:unhideWhenUsed="0"/>
+    <w:lsdException w:name="Dark List Accent 2" w:semiHidden="0" w:uiPriority="70" w:unhideWhenUsed="0"/>
+    <w:lsdException w:name="Colorful Shading Accent 2" w:semiHidden="0" w:uiPriority="71" w:unhideWhenUsed="0"/>
+    <w:lsdException w:name="Colorful List Accent 2" w:semiHidden="0" w:uiPriority="72" w:unhideWhenUsed="0"/>
+    <w:lsdException w:name="Colorful Grid Accent 2" w:semiHidden="0" w:uiPriority="73" w:unhideWhenUsed="0"/>
+    <w:lsdException w:name="Light Shading Accent 3" w:semiHidden="0" w:uiPriority="60" w:unhideWhenUsed="0"/>
+    <w:lsdException w:name="Light List Accent 3" w:semiHidden="0" w:uiPriority="61" w:unhideWhenUsed="0"/>
+    <w:lsdException w:name="Light Grid Accent 3" w:semiHidden="0" w:uiPriority="62" w:unhideWhenUsed="0"/>
+    <w:lsdException w:name="Medium Shading 1 Accent 3" w:semiHidden="0" w:uiPriority="63" w:unhideWhenUsed="0"/>
+    <w:lsdException w:name="Medium Shading 2 Accent 3" w:semiHidden="0" w:uiPriority="64" w:unhideWhenUsed="0"/>
+    <w:lsdException w:name="Medium List 1 Accent 3" w:semiHidden="0" w:uiPriority="65" w:unhideWhenUsed="0"/>
+    <w:lsdException w:name="Medium List 2 Accent 3" w:semiHidden="0" w:uiPriority="66" w:unhideWhenUsed="0"/>
+    <w:lsdException w:name="Medium Grid 1 Accent 3" w:semiHidden="0" w:uiPriority="67" w:unhideWhenUsed="0"/>
+    <w:lsdException w:name="Medium Grid 2 Accent 3" w:semiHidden="0" w:uiPriority="68" w:unhideWhenUsed="0"/>
+    <w:lsdException w:name="Medium Grid 3 Accent 3" w:semiHidden="0" w:uiPriority="69" w:unhideWhenUsed="0"/>
+    <w:lsdException w:name="Dark List Accent 3" w:semiHidden="0" w:uiPriority="70" w:unhideWhenUsed="0"/>
+    <w:lsdException w:name="Colorful Shading Accent 3" w:semiHidden="0" w:uiPriority="71" w:unhideWhenUsed="0"/>
+    <w:lsdException w:name="Colorful List Accent 3" w:semiHidden="0" w:uiPriority="72" w:unhideWhenUsed="0"/>
+    <w:lsdException w:name="Colorful Grid Accent 3" w:semiHidden="0" w:uiPriority="73" w:unhideWhenUsed="0"/>
+    <w:lsdException w:name="Light Shading Accent 4" w:semiHidden="0" w:uiPriority="60" w:unhideWhenUsed="0"/>
+    <w:lsdException w:name="Light List Accent 4" w:semiHidden="0" w:uiPriority="61" w:unhideWhenUsed="0"/>
+    <w:lsdException w:name="Light Grid Accent 4" w:semiHidden="0" w:uiPriority="62" w:unhideWhenUsed="0"/>
+    <w:lsdException w:name="Medium Shading 1 Accent 4" w:semiHidden="0" w:uiPriority="63" w:unhideWhenUsed="0"/>
+    <w:lsdException w:name="Medium Shading 2 Accent 4" w:semiHidden="0" w:uiPriority="64" w:unhideWhenUsed="0"/>
+    <w:lsdException w:name="Medium List 1 Accent 4" w:semiHidden="0" w:uiPriority="65" w:unhideWhenUsed="0"/>
+    <w:lsdException w:name="Medium List 2 Accent 4" w:semiHidden="0" w:uiPriority="66" w:unhideWhenUsed="0"/>
+    <w:lsdException w:name="Medium Grid 1 Accent 4" w:semiHidden="0" w:uiPriority="67" w:unhideWhenUsed="0"/>
+    <w:lsdException w:name="Medium Grid 2 Accent 4" w:semiHidden="0" w:uiPriority="68" w:unhideWhenUsed="0"/>
+    <w:lsdException w:name="Medium Grid 3 Accent 4" w:semiHidden="0" w:uiPriority="69" w:unhideWhenUsed="0"/>
+    <w:lsdException w:name="Dark List Accent 4" w:semiHidden="0" w:uiPriority="70" w:unhideWhenUsed="0"/>
+    <w:lsdException w:name="Colorful Shading Accent 4" w:semiHidden="0" w:uiPriority="71" w:unhideWhenUsed="0"/>
+    <w:lsdException w:name="Colorful List Accent 4" w:semiHidden="0" w:uiPriority="72" w:unhideWhenUsed="0"/>
+    <w:lsdException w:name="Colorful Grid Accent 4" w:semiHidden="0" w:uiPriority="73" w:unhideWhenUsed="0"/>
+    <w:lsdException w:name="Light Shading Accent 5" w:semiHidden="0" w:uiPriority="60" w:unhideWhenUsed="0"/>
+    <w:lsdException w:name="Light List Accent 5" w:semiHidden="0" w:uiPriority="61" w:unhideWhenUsed="0"/>
+    <w:lsdException w:name="Light Grid Accent 5" w:semiHidden="0" w:uiPriority="62" w:unhideWhenUsed="0"/>
+    <w:lsdException w:name="Medium Shading 1 Accent 5" w:semiHidden="0" w:uiPriority="63" w:unhideWhenUsed="0"/>
+    <w:lsdException w:name="Medium Shading 2 Accent 5" w:semiHidden="0" w:uiPriority="64" w:unhideWhenUsed="0"/>
+    <w:lsdException w:name="Medium List 1 Accent 5" w:semiHidden="0" w:uiPriority="65" w:unhideWhenUsed="0"/>
+    <w:lsdException w:name="Medium List 2 Accent 5" w:semiHidden="0" w:uiPriority="66" w:unhideWhenUsed="0"/>
+    <w:lsdException w:name="Medium Grid 1 Accent 5" w:semiHidden="0" w:uiPriority="67" w:unhideWhenUsed="0"/>
+    <w:lsdException w:name="Medium Grid 2 Accent 5" w:semiHidden="0" w:uiPriority="68" w:unhideWhenUsed="0"/>
+    <w:lsdException w:name="Medium Grid 3 Accent 5" w:semiHidden="0" w:uiPriority="69" w:unhideWhenUsed="0"/>
+    <w:lsdException w:name="Dark List Accent 5" w:semiHidden="0" w:uiPriority="70" w:unhideWhenUsed="0"/>
+    <w:lsdException w:name="Colorful Shading Accent 5" w:semiHidden="0" w:uiPriority="71" w:unhideWhenUsed="0"/>
+    <w:lsdException w:name="Colorful List Accent 5" w:semiHidden="0" w:uiPriority="72" w:unhideWhenUsed="0"/>
+    <w:lsdException w:name="Colorful Grid Accent 5" w:semiHidden="0" w:uiPriority="73" w:unhideWhenUsed="0"/>
+    <w:lsdException w:name="Light Shading Accent 6" w:semiHidden="0" w:uiPriority="60" w:unhideWhenUsed="0"/>
+    <w:lsdException w:name="Light List Accent 6" w:semiHidden="0" w:uiPriority="61" w:unhideWhenUsed="0"/>
+    <w:lsdException w:name="Light Grid Accent 6" w:semiHidden="0" w:uiPriority="62" w:unhideWhenUsed="0"/>
+    <w:lsdException w:name="Medium Shading 1 Accent 6" w:semiHidden="0" w:uiPriority="63" w:unhideWhenUsed="0"/>
+    <w:lsdException w:name="Medium Shading 2 Accent 6" w:semiHidden="0" w:uiPriority="64" w:unhideWhenUsed="0"/>
+    <w:lsdException w:name="Medium List 1 Accent 6" w:semiHidden="0" w:uiPriority="65" w:unhideWhenUsed="0"/>
+    <w:lsdException w:name="Medium List 2 Accent 6" w:semiHidden="0" w:uiPriority="66" w:unhideWhenUsed="0"/>
+    <w:lsdException w:name="Medium Grid 1 Accent 6" w:semiHidden="0" w:uiPriority="67" w:unhideWhenUsed="0"/>
+    <w:lsdException w:name="Medium Grid 2 Accent 6" w:semiHidden="0" w:uiPriority="68" w:unhideWhenUsed="0"/>
+    <w:lsdException w:name="Medium Grid 3 Accent 6" w:semiHidden="0" w:uiPriority="69" w:unhideWhenUsed="0"/>
+    <w:lsdException w:name="Dark List Accent 6" w:semiHidden="0" w:uiPriority="70" w:unhideWhenUsed="0"/>
+    <w:lsdException w:name="Colorful Shading Accent 6" w:semiHidden="0" w:uiPriority="71" w:unhideWhenUsed="0"/>
+    <w:lsdException w:name="Colorful List Accent 6" w:semiHidden="0" w:uiPriority="72" w:unhideWhenUsed="0"/>
+    <w:lsdException w:name="Colorful Grid Accent 6" w:semiHidden="0" w:uiPriority="73" w:unhideWhenUsed="0"/>
+    <w:lsdException w:name="Subtle Emphasis" w:semiHidden="0" w:uiPriority="19" w:unhideWhenUsed="0" w:qFormat="1"/>
+    <w:lsdException w:name="Intense Emphasis" w:semiHidden="0" w:uiPriority="21" w:unhideWhenUsed="0" w:qFormat="1"/>
+    <w:lsdException w:name="Subtle Reference" w:semiHidden="0" w:uiPriority="31" w:unhideWhenUsed="0" w:qFormat="1"/>
+    <w:lsdException w:name="Intense Reference" w:semiHidden="0" w:uiPriority="32" w:unhideWhenUsed="0" w:qFormat="1"/>
+    <w:lsdException w:name="Book Title" w:semiHidden="0" w:uiPriority="33" w:unhideWhenUsed="0" w:qFormat="1"/>
+    <w:lsdException w:name="Bibliography" w:uiPriority="37"/>
+    <w:lsdException w:name="TOC Heading" w:uiPriority="39" w:qFormat="1"/>
   </w:latentStyles>
   <w:style w:type="paragraph" w:default="1" w:styleId="Normal">
     <w:name w:val="Normal"/>
@@ -18652,6 +18322,7 @@
     <w:tblPr>
       <w:tblStyleRowBandSize w:val="1"/>
       <w:tblStyleColBandSize w:val="1"/>
+      <w:tblInd w:w="0" w:type="dxa"/>
       <w:tblCellMar>
         <w:top w:w="100" w:type="dxa"/>
         <w:left w:w="100" w:type="dxa"/>
@@ -18665,6 +18336,7 @@
     <w:tblPr>
       <w:tblStyleRowBandSize w:val="1"/>
       <w:tblStyleColBandSize w:val="1"/>
+      <w:tblInd w:w="0" w:type="dxa"/>
       <w:tblCellMar>
         <w:top w:w="100" w:type="dxa"/>
         <w:left w:w="100" w:type="dxa"/>
@@ -18678,6 +18350,7 @@
     <w:tblPr>
       <w:tblStyleRowBandSize w:val="1"/>
       <w:tblStyleColBandSize w:val="1"/>
+      <w:tblInd w:w="0" w:type="dxa"/>
       <w:tblCellMar>
         <w:top w:w="100" w:type="dxa"/>
         <w:left w:w="100" w:type="dxa"/>
@@ -18691,6 +18364,7 @@
     <w:tblPr>
       <w:tblStyleRowBandSize w:val="1"/>
       <w:tblStyleColBandSize w:val="1"/>
+      <w:tblInd w:w="0" w:type="dxa"/>
       <w:tblCellMar>
         <w:top w:w="100" w:type="dxa"/>
         <w:left w:w="100" w:type="dxa"/>
@@ -18704,6 +18378,7 @@
     <w:tblPr>
       <w:tblStyleRowBandSize w:val="1"/>
       <w:tblStyleColBandSize w:val="1"/>
+      <w:tblInd w:w="0" w:type="dxa"/>
       <w:tblCellMar>
         <w:top w:w="100" w:type="dxa"/>
         <w:left w:w="100" w:type="dxa"/>
@@ -18828,6 +18503,7 @@
     <w:tblPr>
       <w:tblStyleRowBandSize w:val="1"/>
       <w:tblStyleColBandSize w:val="1"/>
+      <w:tblInd w:w="0" w:type="dxa"/>
       <w:tblBorders>
         <w:top w:val="single" w:sz="8" w:space="0" w:color="8064A2" w:themeColor="accent4"/>
         <w:left w:val="single" w:sz="8" w:space="0" w:color="8064A2" w:themeColor="accent4"/>
@@ -18836,6 +18512,12 @@
         <w:insideH w:val="single" w:sz="8" w:space="0" w:color="8064A2" w:themeColor="accent4"/>
         <w:insideV w:val="single" w:sz="8" w:space="0" w:color="8064A2" w:themeColor="accent4"/>
       </w:tblBorders>
+      <w:tblCellMar>
+        <w:top w:w="0" w:type="dxa"/>
+        <w:left w:w="108" w:type="dxa"/>
+        <w:bottom w:w="0" w:type="dxa"/>
+        <w:right w:w="108" w:type="dxa"/>
+      </w:tblCellMar>
     </w:tblPr>
     <w:tcPr>
       <w:shd w:val="clear" w:color="auto" w:fill="DFD8E8" w:themeFill="accent4" w:themeFillTint="3F"/>
@@ -18939,6 +18621,7 @@
     <w:tblPr>
       <w:tblStyleRowBandSize w:val="1"/>
       <w:tblStyleColBandSize w:val="1"/>
+      <w:tblInd w:w="0" w:type="dxa"/>
       <w:tblBorders>
         <w:top w:val="single" w:sz="8" w:space="0" w:color="9F8AB9" w:themeColor="accent4" w:themeTint="BF"/>
         <w:left w:val="single" w:sz="8" w:space="0" w:color="9F8AB9" w:themeColor="accent4" w:themeTint="BF"/>
@@ -18947,6 +18630,12 @@
         <w:insideH w:val="single" w:sz="8" w:space="0" w:color="9F8AB9" w:themeColor="accent4" w:themeTint="BF"/>
         <w:insideV w:val="single" w:sz="8" w:space="0" w:color="9F8AB9" w:themeColor="accent4" w:themeTint="BF"/>
       </w:tblBorders>
+      <w:tblCellMar>
+        <w:top w:w="0" w:type="dxa"/>
+        <w:left w:w="108" w:type="dxa"/>
+        <w:bottom w:w="0" w:type="dxa"/>
+        <w:right w:w="108" w:type="dxa"/>
+      </w:tblCellMar>
     </w:tblPr>
     <w:tcPr>
       <w:shd w:val="clear" w:color="auto" w:fill="DFD8E8" w:themeFill="accent4" w:themeFillTint="3F"/>
@@ -19000,6 +18689,7 @@
     <w:uiPriority w:val="59"/>
     <w:rsid w:val="00BF05A7"/>
     <w:tblPr>
+      <w:tblInd w:w="0" w:type="dxa"/>
       <w:tblBorders>
         <w:top w:val="single" w:sz="4" w:space="0" w:color="auto"/>
         <w:left w:val="single" w:sz="4" w:space="0" w:color="auto"/>
@@ -19008,6 +18698,712 @@
         <w:insideH w:val="single" w:sz="4" w:space="0" w:color="auto"/>
         <w:insideV w:val="single" w:sz="4" w:space="0" w:color="auto"/>
       </w:tblBorders>
+      <w:tblCellMar>
+        <w:top w:w="0" w:type="dxa"/>
+        <w:left w:w="108" w:type="dxa"/>
+        <w:bottom w:w="0" w:type="dxa"/>
+        <w:right w:w="108" w:type="dxa"/>
+      </w:tblCellMar>
+    </w:tblPr>
+  </w:style>
+</w:styles>
+</file>
+
+<file path=word/stylesWithEffects.xml><?xml version="1.0" encoding="utf-8"?>
+<w:styles xmlns:wpc="http://schemas.microsoft.com/office/word/2010/wordprocessingCanvas" xmlns:mc="http://schemas.openxmlformats.org/markup-compatibility/2006" xmlns:o="urn:schemas-microsoft-com:office:office" xmlns:r="http://schemas.openxmlformats.org/officeDocument/2006/relationships" xmlns:m="http://schemas.openxmlformats.org/officeDocument/2006/math" xmlns:v="urn:schemas-microsoft-com:vml" xmlns:wp14="http://schemas.microsoft.com/office/word/2010/wordprocessingDrawing" xmlns:wp="http://schemas.openxmlformats.org/drawingml/2006/wordprocessingDrawing" xmlns:w10="urn:schemas-microsoft-com:office:word" xmlns:w="http://schemas.openxmlformats.org/wordprocessingml/2006/main" xmlns:w14="http://schemas.microsoft.com/office/word/2010/wordml" xmlns:wpg="http://schemas.microsoft.com/office/word/2010/wordprocessingGroup" xmlns:wpi="http://schemas.microsoft.com/office/word/2010/wordprocessingInk" xmlns:wne="http://schemas.microsoft.com/office/word/2006/wordml" xmlns:wps="http://schemas.microsoft.com/office/word/2010/wordprocessingShape" mc:Ignorable="w14 wp14">
+  <w:docDefaults>
+    <w:rPrDefault>
+      <w:rPr>
+        <w:rFonts w:ascii="Times New Roman" w:eastAsia="Times New Roman" w:hAnsi="Times New Roman" w:cs="Times New Roman"/>
+        <w:sz w:val="24"/>
+        <w:szCs w:val="24"/>
+        <w:lang w:val="en-US" w:eastAsia="en-IN" w:bidi="ar-SA"/>
+      </w:rPr>
+    </w:rPrDefault>
+    <w:pPrDefault/>
+  </w:docDefaults>
+  <w:latentStyles w:defLockedState="0" w:defUIPriority="99" w:defSemiHidden="1" w:defUnhideWhenUsed="1" w:defQFormat="0" w:count="267">
+    <w:lsdException w:name="Normal" w:semiHidden="0" w:uiPriority="0" w:unhideWhenUsed="0" w:qFormat="1"/>
+    <w:lsdException w:name="heading 1" w:semiHidden="0" w:uiPriority="9" w:unhideWhenUsed="0" w:qFormat="1"/>
+    <w:lsdException w:name="heading 2" w:uiPriority="9" w:qFormat="1"/>
+    <w:lsdException w:name="heading 3" w:uiPriority="9" w:qFormat="1"/>
+    <w:lsdException w:name="heading 4" w:uiPriority="9" w:qFormat="1"/>
+    <w:lsdException w:name="heading 5" w:uiPriority="9" w:qFormat="1"/>
+    <w:lsdException w:name="heading 6" w:uiPriority="9" w:qFormat="1"/>
+    <w:lsdException w:name="heading 7" w:uiPriority="9" w:qFormat="1"/>
+    <w:lsdException w:name="heading 8" w:uiPriority="9" w:qFormat="1"/>
+    <w:lsdException w:name="heading 9" w:uiPriority="9" w:qFormat="1"/>
+    <w:lsdException w:name="toc 1" w:uiPriority="39"/>
+    <w:lsdException w:name="toc 2" w:uiPriority="39"/>
+    <w:lsdException w:name="toc 3" w:uiPriority="39"/>
+    <w:lsdException w:name="toc 4" w:uiPriority="39"/>
+    <w:lsdException w:name="toc 5" w:uiPriority="39"/>
+    <w:lsdException w:name="toc 6" w:uiPriority="39"/>
+    <w:lsdException w:name="toc 7" w:uiPriority="39"/>
+    <w:lsdException w:name="toc 8" w:uiPriority="39"/>
+    <w:lsdException w:name="toc 9" w:uiPriority="39"/>
+    <w:lsdException w:name="caption" w:uiPriority="35" w:qFormat="1"/>
+    <w:lsdException w:name="Title" w:semiHidden="0" w:uiPriority="10" w:unhideWhenUsed="0" w:qFormat="1"/>
+    <w:lsdException w:name="Default Paragraph Font" w:uiPriority="1"/>
+    <w:lsdException w:name="Subtitle" w:semiHidden="0" w:uiPriority="11" w:unhideWhenUsed="0" w:qFormat="1"/>
+    <w:lsdException w:name="Strong" w:semiHidden="0" w:uiPriority="22" w:unhideWhenUsed="0" w:qFormat="1"/>
+    <w:lsdException w:name="Emphasis" w:semiHidden="0" w:uiPriority="20" w:unhideWhenUsed="0" w:qFormat="1"/>
+    <w:lsdException w:name="Table Grid" w:semiHidden="0" w:uiPriority="59" w:unhideWhenUsed="0"/>
+    <w:lsdException w:name="Placeholder Text" w:unhideWhenUsed="0"/>
+    <w:lsdException w:name="No Spacing" w:semiHidden="0" w:uiPriority="1" w:unhideWhenUsed="0" w:qFormat="1"/>
+    <w:lsdException w:name="Light Shading" w:semiHidden="0" w:uiPriority="60" w:unhideWhenUsed="0"/>
+    <w:lsdException w:name="Light List" w:semiHidden="0" w:uiPriority="61" w:unhideWhenUsed="0"/>
+    <w:lsdException w:name="Light Grid" w:semiHidden="0" w:uiPriority="62" w:unhideWhenUsed="0"/>
+    <w:lsdException w:name="Medium Shading 1" w:semiHidden="0" w:uiPriority="63" w:unhideWhenUsed="0"/>
+    <w:lsdException w:name="Medium Shading 2" w:semiHidden="0" w:uiPriority="64" w:unhideWhenUsed="0"/>
+    <w:lsdException w:name="Medium List 1" w:semiHidden="0" w:uiPriority="65" w:unhideWhenUsed="0"/>
+    <w:lsdException w:name="Medium List 2" w:semiHidden="0" w:uiPriority="66" w:unhideWhenUsed="0"/>
+    <w:lsdException w:name="Medium Grid 1" w:semiHidden="0" w:uiPriority="67" w:unhideWhenUsed="0"/>
+    <w:lsdException w:name="Medium Grid 2" w:semiHidden="0" w:uiPriority="68" w:unhideWhenUsed="0"/>
+    <w:lsdException w:name="Medium Grid 3" w:semiHidden="0" w:uiPriority="69" w:unhideWhenUsed="0"/>
+    <w:lsdException w:name="Dark List" w:semiHidden="0" w:uiPriority="70" w:unhideWhenUsed="0"/>
+    <w:lsdException w:name="Colorful Shading" w:semiHidden="0" w:uiPriority="71" w:unhideWhenUsed="0"/>
+    <w:lsdException w:name="Colorful List" w:semiHidden="0" w:uiPriority="72" w:unhideWhenUsed="0"/>
+    <w:lsdException w:name="Colorful Grid" w:semiHidden="0" w:uiPriority="73" w:unhideWhenUsed="0"/>
+    <w:lsdException w:name="Light Shading Accent 1" w:semiHidden="0" w:uiPriority="60" w:unhideWhenUsed="0"/>
+    <w:lsdException w:name="Light List Accent 1" w:semiHidden="0" w:uiPriority="61" w:unhideWhenUsed="0"/>
+    <w:lsdException w:name="Light Grid Accent 1" w:semiHidden="0" w:uiPriority="62" w:unhideWhenUsed="0"/>
+    <w:lsdException w:name="Medium Shading 1 Accent 1" w:semiHidden="0" w:uiPriority="63" w:unhideWhenUsed="0"/>
+    <w:lsdException w:name="Medium Shading 2 Accent 1" w:semiHidden="0" w:uiPriority="64" w:unhideWhenUsed="0"/>
+    <w:lsdException w:name="Medium List 1 Accent 1" w:semiHidden="0" w:uiPriority="65" w:unhideWhenUsed="0"/>
+    <w:lsdException w:name="Revision" w:unhideWhenUsed="0"/>
+    <w:lsdException w:name="List Paragraph" w:semiHidden="0" w:uiPriority="34" w:unhideWhenUsed="0" w:qFormat="1"/>
+    <w:lsdException w:name="Quote" w:semiHidden="0" w:uiPriority="29" w:unhideWhenUsed="0" w:qFormat="1"/>
+    <w:lsdException w:name="Intense Quote" w:semiHidden="0" w:uiPriority="30" w:unhideWhenUsed="0" w:qFormat="1"/>
+    <w:lsdException w:name="Medium List 2 Accent 1" w:semiHidden="0" w:uiPriority="66" w:unhideWhenUsed="0"/>
+    <w:lsdException w:name="Medium Grid 1 Accent 1" w:semiHidden="0" w:uiPriority="67" w:unhideWhenUsed="0"/>
+    <w:lsdException w:name="Medium Grid 2 Accent 1" w:semiHidden="0" w:uiPriority="68" w:unhideWhenUsed="0"/>
+    <w:lsdException w:name="Medium Grid 3 Accent 1" w:semiHidden="0" w:uiPriority="69" w:unhideWhenUsed="0"/>
+    <w:lsdException w:name="Dark List Accent 1" w:semiHidden="0" w:uiPriority="70" w:unhideWhenUsed="0"/>
+    <w:lsdException w:name="Colorful Shading Accent 1" w:semiHidden="0" w:uiPriority="71" w:unhideWhenUsed="0"/>
+    <w:lsdException w:name="Colorful List Accent 1" w:semiHidden="0" w:uiPriority="72" w:unhideWhenUsed="0"/>
+    <w:lsdException w:name="Colorful Grid Accent 1" w:semiHidden="0" w:uiPriority="73" w:unhideWhenUsed="0"/>
+    <w:lsdException w:name="Light Shading Accent 2" w:semiHidden="0" w:uiPriority="60" w:unhideWhenUsed="0"/>
+    <w:lsdException w:name="Light List Accent 2" w:semiHidden="0" w:uiPriority="61" w:unhideWhenUsed="0"/>
+    <w:lsdException w:name="Light Grid Accent 2" w:semiHidden="0" w:uiPriority="62" w:unhideWhenUsed="0"/>
+    <w:lsdException w:name="Medium Shading 1 Accent 2" w:semiHidden="0" w:uiPriority="63" w:unhideWhenUsed="0"/>
+    <w:lsdException w:name="Medium Shading 2 Accent 2" w:semiHidden="0" w:uiPriority="64" w:unhideWhenUsed="0"/>
+    <w:lsdException w:name="Medium List 1 Accent 2" w:semiHidden="0" w:uiPriority="65" w:unhideWhenUsed="0"/>
+    <w:lsdException w:name="Medium List 2 Accent 2" w:semiHidden="0" w:uiPriority="66" w:unhideWhenUsed="0"/>
+    <w:lsdException w:name="Medium Grid 1 Accent 2" w:semiHidden="0" w:uiPriority="67" w:unhideWhenUsed="0"/>
+    <w:lsdException w:name="Medium Grid 2 Accent 2" w:semiHidden="0" w:uiPriority="68" w:unhideWhenUsed="0"/>
+    <w:lsdException w:name="Medium Grid 3 Accent 2" w:semiHidden="0" w:uiPriority="69" w:unhideWhenUsed="0"/>
+    <w:lsdException w:name="Dark List Accent 2" w:semiHidden="0" w:uiPriority="70" w:unhideWhenUsed="0"/>
+    <w:lsdException w:name="Colorful Shading Accent 2" w:semiHidden="0" w:uiPriority="71" w:unhideWhenUsed="0"/>
+    <w:lsdException w:name="Colorful List Accent 2" w:semiHidden="0" w:uiPriority="72" w:unhideWhenUsed="0"/>
+    <w:lsdException w:name="Colorful Grid Accent 2" w:semiHidden="0" w:uiPriority="73" w:unhideWhenUsed="0"/>
+    <w:lsdException w:name="Light Shading Accent 3" w:semiHidden="0" w:uiPriority="60" w:unhideWhenUsed="0"/>
+    <w:lsdException w:name="Light List Accent 3" w:semiHidden="0" w:uiPriority="61" w:unhideWhenUsed="0"/>
+    <w:lsdException w:name="Light Grid Accent 3" w:semiHidden="0" w:uiPriority="62" w:unhideWhenUsed="0"/>
+    <w:lsdException w:name="Medium Shading 1 Accent 3" w:semiHidden="0" w:uiPriority="63" w:unhideWhenUsed="0"/>
+    <w:lsdException w:name="Medium Shading 2 Accent 3" w:semiHidden="0" w:uiPriority="64" w:unhideWhenUsed="0"/>
+    <w:lsdException w:name="Medium List 1 Accent 3" w:semiHidden="0" w:uiPriority="65" w:unhideWhenUsed="0"/>
+    <w:lsdException w:name="Medium List 2 Accent 3" w:semiHidden="0" w:uiPriority="66" w:unhideWhenUsed="0"/>
+    <w:lsdException w:name="Medium Grid 1 Accent 3" w:semiHidden="0" w:uiPriority="67" w:unhideWhenUsed="0"/>
+    <w:lsdException w:name="Medium Grid 2 Accent 3" w:semiHidden="0" w:uiPriority="68" w:unhideWhenUsed="0"/>
+    <w:lsdException w:name="Medium Grid 3 Accent 3" w:semiHidden="0" w:uiPriority="69" w:unhideWhenUsed="0"/>
+    <w:lsdException w:name="Dark List Accent 3" w:semiHidden="0" w:uiPriority="70" w:unhideWhenUsed="0"/>
+    <w:lsdException w:name="Colorful Shading Accent 3" w:semiHidden="0" w:uiPriority="71" w:unhideWhenUsed="0"/>
+    <w:lsdException w:name="Colorful List Accent 3" w:semiHidden="0" w:uiPriority="72" w:unhideWhenUsed="0"/>
+    <w:lsdException w:name="Colorful Grid Accent 3" w:semiHidden="0" w:uiPriority="73" w:unhideWhenUsed="0"/>
+    <w:lsdException w:name="Light Shading Accent 4" w:semiHidden="0" w:uiPriority="60" w:unhideWhenUsed="0"/>
+    <w:lsdException w:name="Light List Accent 4" w:semiHidden="0" w:uiPriority="61" w:unhideWhenUsed="0"/>
+    <w:lsdException w:name="Light Grid Accent 4" w:semiHidden="0" w:uiPriority="62" w:unhideWhenUsed="0"/>
+    <w:lsdException w:name="Medium Shading 1 Accent 4" w:semiHidden="0" w:uiPriority="63" w:unhideWhenUsed="0"/>
+    <w:lsdException w:name="Medium Shading 2 Accent 4" w:semiHidden="0" w:uiPriority="64" w:unhideWhenUsed="0"/>
+    <w:lsdException w:name="Medium List 1 Accent 4" w:semiHidden="0" w:uiPriority="65" w:unhideWhenUsed="0"/>
+    <w:lsdException w:name="Medium List 2 Accent 4" w:semiHidden="0" w:uiPriority="66" w:unhideWhenUsed="0"/>
+    <w:lsdException w:name="Medium Grid 1 Accent 4" w:semiHidden="0" w:uiPriority="67" w:unhideWhenUsed="0"/>
+    <w:lsdException w:name="Medium Grid 2 Accent 4" w:semiHidden="0" w:uiPriority="68" w:unhideWhenUsed="0"/>
+    <w:lsdException w:name="Medium Grid 3 Accent 4" w:semiHidden="0" w:uiPriority="69" w:unhideWhenUsed="0"/>
+    <w:lsdException w:name="Dark List Accent 4" w:semiHidden="0" w:uiPriority="70" w:unhideWhenUsed="0"/>
+    <w:lsdException w:name="Colorful Shading Accent 4" w:semiHidden="0" w:uiPriority="71" w:unhideWhenUsed="0"/>
+    <w:lsdException w:name="Colorful List Accent 4" w:semiHidden="0" w:uiPriority="72" w:unhideWhenUsed="0"/>
+    <w:lsdException w:name="Colorful Grid Accent 4" w:semiHidden="0" w:uiPriority="73" w:unhideWhenUsed="0"/>
+    <w:lsdException w:name="Light Shading Accent 5" w:semiHidden="0" w:uiPriority="60" w:unhideWhenUsed="0"/>
+    <w:lsdException w:name="Light List Accent 5" w:semiHidden="0" w:uiPriority="61" w:unhideWhenUsed="0"/>
+    <w:lsdException w:name="Light Grid Accent 5" w:semiHidden="0" w:uiPriority="62" w:unhideWhenUsed="0"/>
+    <w:lsdException w:name="Medium Shading 1 Accent 5" w:semiHidden="0" w:uiPriority="63" w:unhideWhenUsed="0"/>
+    <w:lsdException w:name="Medium Shading 2 Accent 5" w:semiHidden="0" w:uiPriority="64" w:unhideWhenUsed="0"/>
+    <w:lsdException w:name="Medium List 1 Accent 5" w:semiHidden="0" w:uiPriority="65" w:unhideWhenUsed="0"/>
+    <w:lsdException w:name="Medium List 2 Accent 5" w:semiHidden="0" w:uiPriority="66" w:unhideWhenUsed="0"/>
+    <w:lsdException w:name="Medium Grid 1 Accent 5" w:semiHidden="0" w:uiPriority="67" w:unhideWhenUsed="0"/>
+    <w:lsdException w:name="Medium Grid 2 Accent 5" w:semiHidden="0" w:uiPriority="68" w:unhideWhenUsed="0"/>
+    <w:lsdException w:name="Medium Grid 3 Accent 5" w:semiHidden="0" w:uiPriority="69" w:unhideWhenUsed="0"/>
+    <w:lsdException w:name="Dark List Accent 5" w:semiHidden="0" w:uiPriority="70" w:unhideWhenUsed="0"/>
+    <w:lsdException w:name="Colorful Shading Accent 5" w:semiHidden="0" w:uiPriority="71" w:unhideWhenUsed="0"/>
+    <w:lsdException w:name="Colorful List Accent 5" w:semiHidden="0" w:uiPriority="72" w:unhideWhenUsed="0"/>
+    <w:lsdException w:name="Colorful Grid Accent 5" w:semiHidden="0" w:uiPriority="73" w:unhideWhenUsed="0"/>
+    <w:lsdException w:name="Light Shading Accent 6" w:semiHidden="0" w:uiPriority="60" w:unhideWhenUsed="0"/>
+    <w:lsdException w:name="Light List Accent 6" w:semiHidden="0" w:uiPriority="61" w:unhideWhenUsed="0"/>
+    <w:lsdException w:name="Light Grid Accent 6" w:semiHidden="0" w:uiPriority="62" w:unhideWhenUsed="0"/>
+    <w:lsdException w:name="Medium Shading 1 Accent 6" w:semiHidden="0" w:uiPriority="63" w:unhideWhenUsed="0"/>
+    <w:lsdException w:name="Medium Shading 2 Accent 6" w:semiHidden="0" w:uiPriority="64" w:unhideWhenUsed="0"/>
+    <w:lsdException w:name="Medium List 1 Accent 6" w:semiHidden="0" w:uiPriority="65" w:unhideWhenUsed="0"/>
+    <w:lsdException w:name="Medium List 2 Accent 6" w:semiHidden="0" w:uiPriority="66" w:unhideWhenUsed="0"/>
+    <w:lsdException w:name="Medium Grid 1 Accent 6" w:semiHidden="0" w:uiPriority="67" w:unhideWhenUsed="0"/>
+    <w:lsdException w:name="Medium Grid 2 Accent 6" w:semiHidden="0" w:uiPriority="68" w:unhideWhenUsed="0"/>
+    <w:lsdException w:name="Medium Grid 3 Accent 6" w:semiHidden="0" w:uiPriority="69" w:unhideWhenUsed="0"/>
+    <w:lsdException w:name="Dark List Accent 6" w:semiHidden="0" w:uiPriority="70" w:unhideWhenUsed="0"/>
+    <w:lsdException w:name="Colorful Shading Accent 6" w:semiHidden="0" w:uiPriority="71" w:unhideWhenUsed="0"/>
+    <w:lsdException w:name="Colorful List Accent 6" w:semiHidden="0" w:uiPriority="72" w:unhideWhenUsed="0"/>
+    <w:lsdException w:name="Colorful Grid Accent 6" w:semiHidden="0" w:uiPriority="73" w:unhideWhenUsed="0"/>
+    <w:lsdException w:name="Subtle Emphasis" w:semiHidden="0" w:uiPriority="19" w:unhideWhenUsed="0" w:qFormat="1"/>
+    <w:lsdException w:name="Intense Emphasis" w:semiHidden="0" w:uiPriority="21" w:unhideWhenUsed="0" w:qFormat="1"/>
+    <w:lsdException w:name="Subtle Reference" w:semiHidden="0" w:uiPriority="31" w:unhideWhenUsed="0" w:qFormat="1"/>
+    <w:lsdException w:name="Intense Reference" w:semiHidden="0" w:uiPriority="32" w:unhideWhenUsed="0" w:qFormat="1"/>
+    <w:lsdException w:name="Book Title" w:semiHidden="0" w:uiPriority="33" w:unhideWhenUsed="0" w:qFormat="1"/>
+    <w:lsdException w:name="Bibliography" w:uiPriority="37"/>
+    <w:lsdException w:name="TOC Heading" w:uiPriority="39" w:qFormat="1"/>
+  </w:latentStyles>
+  <w:style w:type="paragraph" w:default="1" w:styleId="Normal">
+    <w:name w:val="Normal"/>
+  </w:style>
+  <w:style w:type="paragraph" w:styleId="Heading1">
+    <w:name w:val="heading 1"/>
+    <w:basedOn w:val="Normal"/>
+    <w:next w:val="Normal"/>
+    <w:pPr>
+      <w:keepNext/>
+      <w:spacing w:before="120" w:after="60"/>
+      <w:ind w:left="432" w:hanging="432"/>
+      <w:outlineLvl w:val="0"/>
+    </w:pPr>
+    <w:rPr>
+      <w:rFonts w:ascii="Arial" w:eastAsia="Arial" w:hAnsi="Arial" w:cs="Arial"/>
+      <w:b/>
+    </w:rPr>
+  </w:style>
+  <w:style w:type="paragraph" w:styleId="Heading2">
+    <w:name w:val="heading 2"/>
+    <w:basedOn w:val="Normal"/>
+    <w:next w:val="Normal"/>
+    <w:pPr>
+      <w:keepNext/>
+      <w:spacing w:before="120" w:after="60"/>
+      <w:ind w:left="576" w:hanging="576"/>
+      <w:outlineLvl w:val="1"/>
+    </w:pPr>
+    <w:rPr>
+      <w:rFonts w:ascii="Arial" w:eastAsia="Arial" w:hAnsi="Arial" w:cs="Arial"/>
+      <w:b/>
+      <w:sz w:val="20"/>
+      <w:szCs w:val="20"/>
+    </w:rPr>
+  </w:style>
+  <w:style w:type="paragraph" w:styleId="Heading3">
+    <w:name w:val="heading 3"/>
+    <w:basedOn w:val="Normal"/>
+    <w:next w:val="Normal"/>
+    <w:pPr>
+      <w:keepNext/>
+      <w:spacing w:before="240" w:after="60"/>
+      <w:ind w:left="720" w:hanging="720"/>
+      <w:outlineLvl w:val="2"/>
+    </w:pPr>
+    <w:rPr>
+      <w:rFonts w:ascii="Arial" w:eastAsia="Arial" w:hAnsi="Arial" w:cs="Arial"/>
+      <w:b/>
+      <w:sz w:val="26"/>
+      <w:szCs w:val="26"/>
+    </w:rPr>
+  </w:style>
+  <w:style w:type="paragraph" w:styleId="Heading4">
+    <w:name w:val="heading 4"/>
+    <w:basedOn w:val="Normal"/>
+    <w:next w:val="Normal"/>
+    <w:pPr>
+      <w:keepNext/>
+      <w:spacing w:before="240" w:after="60"/>
+      <w:ind w:left="864" w:hanging="864"/>
+      <w:outlineLvl w:val="3"/>
+    </w:pPr>
+    <w:rPr>
+      <w:b/>
+      <w:sz w:val="28"/>
+      <w:szCs w:val="28"/>
+    </w:rPr>
+  </w:style>
+  <w:style w:type="paragraph" w:styleId="Heading5">
+    <w:name w:val="heading 5"/>
+    <w:basedOn w:val="Normal"/>
+    <w:next w:val="Normal"/>
+    <w:pPr>
+      <w:spacing w:before="240" w:after="60"/>
+      <w:ind w:left="1008" w:hanging="1008"/>
+      <w:outlineLvl w:val="4"/>
+    </w:pPr>
+    <w:rPr>
+      <w:b/>
+      <w:i/>
+      <w:sz w:val="26"/>
+      <w:szCs w:val="26"/>
+    </w:rPr>
+  </w:style>
+  <w:style w:type="paragraph" w:styleId="Heading6">
+    <w:name w:val="heading 6"/>
+    <w:basedOn w:val="Normal"/>
+    <w:next w:val="Normal"/>
+    <w:pPr>
+      <w:spacing w:before="240" w:after="60"/>
+      <w:ind w:left="1152" w:hanging="1152"/>
+      <w:outlineLvl w:val="5"/>
+    </w:pPr>
+    <w:rPr>
+      <w:b/>
+      <w:sz w:val="22"/>
+      <w:szCs w:val="22"/>
+    </w:rPr>
+  </w:style>
+  <w:style w:type="character" w:default="1" w:styleId="DefaultParagraphFont">
+    <w:name w:val="Default Paragraph Font"/>
+    <w:uiPriority w:val="1"/>
+    <w:semiHidden/>
+    <w:unhideWhenUsed/>
+  </w:style>
+  <w:style w:type="table" w:default="1" w:styleId="TableNormal">
+    <w:name w:val="Normal Table"/>
+    <w:uiPriority w:val="99"/>
+    <w:semiHidden/>
+    <w:unhideWhenUsed/>
+    <w:tblPr>
+      <w:tblInd w:w="0" w:type="dxa"/>
+      <w:tblCellMar>
+        <w:top w:w="0" w:type="dxa"/>
+        <w:left w:w="108" w:type="dxa"/>
+        <w:bottom w:w="0" w:type="dxa"/>
+        <w:right w:w="108" w:type="dxa"/>
+      </w:tblCellMar>
+    </w:tblPr>
+  </w:style>
+  <w:style w:type="numbering" w:default="1" w:styleId="NoList">
+    <w:name w:val="No List"/>
+    <w:uiPriority w:val="99"/>
+    <w:semiHidden/>
+    <w:unhideWhenUsed/>
+  </w:style>
+  <w:style w:type="paragraph" w:styleId="Title">
+    <w:name w:val="Title"/>
+    <w:basedOn w:val="Normal"/>
+    <w:next w:val="Normal"/>
+    <w:pPr>
+      <w:jc w:val="center"/>
+    </w:pPr>
+    <w:rPr>
+      <w:rFonts w:ascii="Arial" w:eastAsia="Arial" w:hAnsi="Arial" w:cs="Arial"/>
+      <w:b/>
+      <w:sz w:val="36"/>
+      <w:szCs w:val="36"/>
+    </w:rPr>
+  </w:style>
+  <w:style w:type="paragraph" w:styleId="Subtitle">
+    <w:name w:val="Subtitle"/>
+    <w:basedOn w:val="Normal"/>
+    <w:next w:val="Normal"/>
+    <w:pPr>
+      <w:keepNext/>
+      <w:spacing w:before="240" w:after="120"/>
+      <w:jc w:val="center"/>
+    </w:pPr>
+    <w:rPr>
+      <w:rFonts w:ascii="Liberation Sans" w:eastAsia="Liberation Sans" w:hAnsi="Liberation Sans" w:cs="Liberation Sans"/>
+      <w:i/>
+      <w:sz w:val="28"/>
+      <w:szCs w:val="28"/>
+    </w:rPr>
+  </w:style>
+  <w:style w:type="table" w:customStyle="1" w:styleId="a">
+    <w:basedOn w:val="TableNormal"/>
+    <w:tblPr>
+      <w:tblStyleRowBandSize w:val="1"/>
+      <w:tblStyleColBandSize w:val="1"/>
+      <w:tblInd w:w="0" w:type="dxa"/>
+      <w:tblCellMar>
+        <w:top w:w="100" w:type="dxa"/>
+        <w:left w:w="100" w:type="dxa"/>
+        <w:bottom w:w="100" w:type="dxa"/>
+        <w:right w:w="100" w:type="dxa"/>
+      </w:tblCellMar>
+    </w:tblPr>
+  </w:style>
+  <w:style w:type="table" w:customStyle="1" w:styleId="a0">
+    <w:basedOn w:val="TableNormal"/>
+    <w:tblPr>
+      <w:tblStyleRowBandSize w:val="1"/>
+      <w:tblStyleColBandSize w:val="1"/>
+      <w:tblInd w:w="0" w:type="dxa"/>
+      <w:tblCellMar>
+        <w:top w:w="100" w:type="dxa"/>
+        <w:left w:w="100" w:type="dxa"/>
+        <w:bottom w:w="100" w:type="dxa"/>
+        <w:right w:w="100" w:type="dxa"/>
+      </w:tblCellMar>
+    </w:tblPr>
+  </w:style>
+  <w:style w:type="table" w:customStyle="1" w:styleId="a1">
+    <w:basedOn w:val="TableNormal"/>
+    <w:tblPr>
+      <w:tblStyleRowBandSize w:val="1"/>
+      <w:tblStyleColBandSize w:val="1"/>
+      <w:tblInd w:w="0" w:type="dxa"/>
+      <w:tblCellMar>
+        <w:top w:w="100" w:type="dxa"/>
+        <w:left w:w="100" w:type="dxa"/>
+        <w:bottom w:w="100" w:type="dxa"/>
+        <w:right w:w="100" w:type="dxa"/>
+      </w:tblCellMar>
+    </w:tblPr>
+  </w:style>
+  <w:style w:type="table" w:customStyle="1" w:styleId="a2">
+    <w:basedOn w:val="TableNormal"/>
+    <w:tblPr>
+      <w:tblStyleRowBandSize w:val="1"/>
+      <w:tblStyleColBandSize w:val="1"/>
+      <w:tblInd w:w="0" w:type="dxa"/>
+      <w:tblCellMar>
+        <w:top w:w="100" w:type="dxa"/>
+        <w:left w:w="100" w:type="dxa"/>
+        <w:bottom w:w="100" w:type="dxa"/>
+        <w:right w:w="100" w:type="dxa"/>
+      </w:tblCellMar>
+    </w:tblPr>
+  </w:style>
+  <w:style w:type="table" w:customStyle="1" w:styleId="a3">
+    <w:basedOn w:val="TableNormal"/>
+    <w:tblPr>
+      <w:tblStyleRowBandSize w:val="1"/>
+      <w:tblStyleColBandSize w:val="1"/>
+      <w:tblInd w:w="0" w:type="dxa"/>
+      <w:tblCellMar>
+        <w:top w:w="100" w:type="dxa"/>
+        <w:left w:w="100" w:type="dxa"/>
+        <w:bottom w:w="100" w:type="dxa"/>
+        <w:right w:w="100" w:type="dxa"/>
+      </w:tblCellMar>
+    </w:tblPr>
+  </w:style>
+  <w:style w:type="paragraph" w:styleId="BalloonText">
+    <w:name w:val="Balloon Text"/>
+    <w:basedOn w:val="Normal"/>
+    <w:link w:val="BalloonTextChar"/>
+    <w:uiPriority w:val="99"/>
+    <w:semiHidden/>
+    <w:unhideWhenUsed/>
+    <w:rsid w:val="00242627"/>
+    <w:rPr>
+      <w:rFonts w:ascii="Tahoma" w:hAnsi="Tahoma" w:cs="Tahoma"/>
+      <w:sz w:val="16"/>
+      <w:szCs w:val="16"/>
+    </w:rPr>
+  </w:style>
+  <w:style w:type="character" w:customStyle="1" w:styleId="BalloonTextChar">
+    <w:name w:val="Balloon Text Char"/>
+    <w:basedOn w:val="DefaultParagraphFont"/>
+    <w:link w:val="BalloonText"/>
+    <w:uiPriority w:val="99"/>
+    <w:semiHidden/>
+    <w:rsid w:val="00242627"/>
+    <w:rPr>
+      <w:rFonts w:ascii="Tahoma" w:hAnsi="Tahoma" w:cs="Tahoma"/>
+      <w:sz w:val="16"/>
+      <w:szCs w:val="16"/>
+    </w:rPr>
+  </w:style>
+  <w:style w:type="character" w:styleId="Hyperlink">
+    <w:name w:val="Hyperlink"/>
+    <w:basedOn w:val="DefaultParagraphFont"/>
+    <w:uiPriority w:val="99"/>
+    <w:unhideWhenUsed/>
+    <w:rsid w:val="00671801"/>
+    <w:rPr>
+      <w:color w:val="0000FF" w:themeColor="hyperlink"/>
+      <w:u w:val="single"/>
+    </w:rPr>
+  </w:style>
+  <w:style w:type="paragraph" w:styleId="NormalWeb">
+    <w:name w:val="Normal (Web)"/>
+    <w:basedOn w:val="Normal"/>
+    <w:uiPriority w:val="99"/>
+    <w:unhideWhenUsed/>
+    <w:rsid w:val="006C4D9B"/>
+    <w:pPr>
+      <w:spacing w:before="100" w:beforeAutospacing="1" w:after="100" w:afterAutospacing="1"/>
+    </w:pPr>
+    <w:rPr>
+      <w:lang w:val="en-IN"/>
+    </w:rPr>
+  </w:style>
+  <w:style w:type="paragraph" w:styleId="ListParagraph">
+    <w:name w:val="List Paragraph"/>
+    <w:basedOn w:val="Normal"/>
+    <w:uiPriority w:val="34"/>
+    <w:qFormat/>
+    <w:rsid w:val="001307BF"/>
+    <w:pPr>
+      <w:ind w:left="720"/>
+      <w:contextualSpacing/>
+    </w:pPr>
+  </w:style>
+  <w:style w:type="paragraph" w:styleId="Header">
+    <w:name w:val="header"/>
+    <w:basedOn w:val="Normal"/>
+    <w:link w:val="HeaderChar"/>
+    <w:uiPriority w:val="99"/>
+    <w:unhideWhenUsed/>
+    <w:rsid w:val="00803046"/>
+    <w:pPr>
+      <w:tabs>
+        <w:tab w:val="center" w:pos="4513"/>
+        <w:tab w:val="right" w:pos="9026"/>
+      </w:tabs>
+    </w:pPr>
+  </w:style>
+  <w:style w:type="character" w:customStyle="1" w:styleId="HeaderChar">
+    <w:name w:val="Header Char"/>
+    <w:basedOn w:val="DefaultParagraphFont"/>
+    <w:link w:val="Header"/>
+    <w:uiPriority w:val="99"/>
+    <w:rsid w:val="00803046"/>
+  </w:style>
+  <w:style w:type="paragraph" w:styleId="Footer">
+    <w:name w:val="footer"/>
+    <w:basedOn w:val="Normal"/>
+    <w:link w:val="FooterChar"/>
+    <w:uiPriority w:val="99"/>
+    <w:unhideWhenUsed/>
+    <w:rsid w:val="00803046"/>
+    <w:pPr>
+      <w:tabs>
+        <w:tab w:val="center" w:pos="4513"/>
+        <w:tab w:val="right" w:pos="9026"/>
+      </w:tabs>
+    </w:pPr>
+  </w:style>
+  <w:style w:type="character" w:customStyle="1" w:styleId="FooterChar">
+    <w:name w:val="Footer Char"/>
+    <w:basedOn w:val="DefaultParagraphFont"/>
+    <w:link w:val="Footer"/>
+    <w:uiPriority w:val="99"/>
+    <w:rsid w:val="00803046"/>
+  </w:style>
+  <w:style w:type="table" w:styleId="MediumGrid2-Accent4">
+    <w:name w:val="Medium Grid 2 Accent 4"/>
+    <w:basedOn w:val="TableNormal"/>
+    <w:uiPriority w:val="68"/>
+    <w:rsid w:val="000466EE"/>
+    <w:rPr>
+      <w:rFonts w:asciiTheme="majorHAnsi" w:eastAsiaTheme="majorEastAsia" w:hAnsiTheme="majorHAnsi" w:cstheme="majorBidi"/>
+      <w:color w:val="000000" w:themeColor="text1"/>
+    </w:rPr>
+    <w:tblPr>
+      <w:tblStyleRowBandSize w:val="1"/>
+      <w:tblStyleColBandSize w:val="1"/>
+      <w:tblInd w:w="0" w:type="dxa"/>
+      <w:tblBorders>
+        <w:top w:val="single" w:sz="8" w:space="0" w:color="8064A2" w:themeColor="accent4"/>
+        <w:left w:val="single" w:sz="8" w:space="0" w:color="8064A2" w:themeColor="accent4"/>
+        <w:bottom w:val="single" w:sz="8" w:space="0" w:color="8064A2" w:themeColor="accent4"/>
+        <w:right w:val="single" w:sz="8" w:space="0" w:color="8064A2" w:themeColor="accent4"/>
+        <w:insideH w:val="single" w:sz="8" w:space="0" w:color="8064A2" w:themeColor="accent4"/>
+        <w:insideV w:val="single" w:sz="8" w:space="0" w:color="8064A2" w:themeColor="accent4"/>
+      </w:tblBorders>
+      <w:tblCellMar>
+        <w:top w:w="0" w:type="dxa"/>
+        <w:left w:w="108" w:type="dxa"/>
+        <w:bottom w:w="0" w:type="dxa"/>
+        <w:right w:w="108" w:type="dxa"/>
+      </w:tblCellMar>
+    </w:tblPr>
+    <w:tcPr>
+      <w:shd w:val="clear" w:color="auto" w:fill="DFD8E8" w:themeFill="accent4" w:themeFillTint="3F"/>
+    </w:tcPr>
+    <w:tblStylePr w:type="firstRow">
+      <w:rPr>
+        <w:b/>
+        <w:bCs/>
+        <w:color w:val="000000" w:themeColor="text1"/>
+      </w:rPr>
+      <w:tblPr/>
+      <w:tcPr>
+        <w:shd w:val="clear" w:color="auto" w:fill="F2EFF6" w:themeFill="accent4" w:themeFillTint="19"/>
+      </w:tcPr>
+    </w:tblStylePr>
+    <w:tblStylePr w:type="lastRow">
+      <w:rPr>
+        <w:b/>
+        <w:bCs/>
+        <w:color w:val="000000" w:themeColor="text1"/>
+      </w:rPr>
+      <w:tblPr/>
+      <w:tcPr>
+        <w:tcBorders>
+          <w:top w:val="single" w:sz="12" w:space="0" w:color="000000" w:themeColor="text1"/>
+          <w:left w:val="nil"/>
+          <w:bottom w:val="nil"/>
+          <w:right w:val="nil"/>
+          <w:insideH w:val="nil"/>
+          <w:insideV w:val="nil"/>
+        </w:tcBorders>
+        <w:shd w:val="clear" w:color="auto" w:fill="FFFFFF" w:themeFill="background1"/>
+      </w:tcPr>
+    </w:tblStylePr>
+    <w:tblStylePr w:type="firstCol">
+      <w:rPr>
+        <w:b/>
+        <w:bCs/>
+        <w:color w:val="000000" w:themeColor="text1"/>
+      </w:rPr>
+      <w:tblPr/>
+      <w:tcPr>
+        <w:tcBorders>
+          <w:top w:val="nil"/>
+          <w:left w:val="nil"/>
+          <w:bottom w:val="nil"/>
+          <w:right w:val="nil"/>
+          <w:insideH w:val="nil"/>
+          <w:insideV w:val="nil"/>
+        </w:tcBorders>
+        <w:shd w:val="clear" w:color="auto" w:fill="FFFFFF" w:themeFill="background1"/>
+      </w:tcPr>
+    </w:tblStylePr>
+    <w:tblStylePr w:type="lastCol">
+      <w:rPr>
+        <w:b w:val="0"/>
+        <w:bCs w:val="0"/>
+        <w:color w:val="000000" w:themeColor="text1"/>
+      </w:rPr>
+      <w:tblPr/>
+      <w:tcPr>
+        <w:tcBorders>
+          <w:top w:val="nil"/>
+          <w:left w:val="nil"/>
+          <w:bottom w:val="nil"/>
+          <w:right w:val="nil"/>
+          <w:insideH w:val="nil"/>
+          <w:insideV w:val="nil"/>
+        </w:tcBorders>
+        <w:shd w:val="clear" w:color="auto" w:fill="E5DFEC" w:themeFill="accent4" w:themeFillTint="33"/>
+      </w:tcPr>
+    </w:tblStylePr>
+    <w:tblStylePr w:type="band1Vert">
+      <w:tblPr/>
+      <w:tcPr>
+        <w:shd w:val="clear" w:color="auto" w:fill="BFB1D0" w:themeFill="accent4" w:themeFillTint="7F"/>
+      </w:tcPr>
+    </w:tblStylePr>
+    <w:tblStylePr w:type="band1Horz">
+      <w:tblPr/>
+      <w:tcPr>
+        <w:tcBorders>
+          <w:insideH w:val="single" w:sz="6" w:space="0" w:color="8064A2" w:themeColor="accent4"/>
+          <w:insideV w:val="single" w:sz="6" w:space="0" w:color="8064A2" w:themeColor="accent4"/>
+        </w:tcBorders>
+        <w:shd w:val="clear" w:color="auto" w:fill="BFB1D0" w:themeFill="accent4" w:themeFillTint="7F"/>
+      </w:tcPr>
+    </w:tblStylePr>
+    <w:tblStylePr w:type="nwCell">
+      <w:tblPr/>
+      <w:tcPr>
+        <w:shd w:val="clear" w:color="auto" w:fill="FFFFFF" w:themeFill="background1"/>
+      </w:tcPr>
+    </w:tblStylePr>
+  </w:style>
+  <w:style w:type="table" w:styleId="MediumGrid1-Accent4">
+    <w:name w:val="Medium Grid 1 Accent 4"/>
+    <w:basedOn w:val="TableNormal"/>
+    <w:uiPriority w:val="67"/>
+    <w:rsid w:val="00D7437C"/>
+    <w:tblPr>
+      <w:tblStyleRowBandSize w:val="1"/>
+      <w:tblStyleColBandSize w:val="1"/>
+      <w:tblInd w:w="0" w:type="dxa"/>
+      <w:tblBorders>
+        <w:top w:val="single" w:sz="8" w:space="0" w:color="9F8AB9" w:themeColor="accent4" w:themeTint="BF"/>
+        <w:left w:val="single" w:sz="8" w:space="0" w:color="9F8AB9" w:themeColor="accent4" w:themeTint="BF"/>
+        <w:bottom w:val="single" w:sz="8" w:space="0" w:color="9F8AB9" w:themeColor="accent4" w:themeTint="BF"/>
+        <w:right w:val="single" w:sz="8" w:space="0" w:color="9F8AB9" w:themeColor="accent4" w:themeTint="BF"/>
+        <w:insideH w:val="single" w:sz="8" w:space="0" w:color="9F8AB9" w:themeColor="accent4" w:themeTint="BF"/>
+        <w:insideV w:val="single" w:sz="8" w:space="0" w:color="9F8AB9" w:themeColor="accent4" w:themeTint="BF"/>
+      </w:tblBorders>
+      <w:tblCellMar>
+        <w:top w:w="0" w:type="dxa"/>
+        <w:left w:w="108" w:type="dxa"/>
+        <w:bottom w:w="0" w:type="dxa"/>
+        <w:right w:w="108" w:type="dxa"/>
+      </w:tblCellMar>
+    </w:tblPr>
+    <w:tcPr>
+      <w:shd w:val="clear" w:color="auto" w:fill="DFD8E8" w:themeFill="accent4" w:themeFillTint="3F"/>
+    </w:tcPr>
+    <w:tblStylePr w:type="firstRow">
+      <w:rPr>
+        <w:b/>
+        <w:bCs/>
+      </w:rPr>
+    </w:tblStylePr>
+    <w:tblStylePr w:type="lastRow">
+      <w:rPr>
+        <w:b/>
+        <w:bCs/>
+      </w:rPr>
+      <w:tblPr/>
+      <w:tcPr>
+        <w:tcBorders>
+          <w:top w:val="single" w:sz="18" w:space="0" w:color="9F8AB9" w:themeColor="accent4" w:themeTint="BF"/>
+        </w:tcBorders>
+      </w:tcPr>
+    </w:tblStylePr>
+    <w:tblStylePr w:type="firstCol">
+      <w:rPr>
+        <w:b/>
+        <w:bCs/>
+      </w:rPr>
+    </w:tblStylePr>
+    <w:tblStylePr w:type="lastCol">
+      <w:rPr>
+        <w:b/>
+        <w:bCs/>
+      </w:rPr>
+    </w:tblStylePr>
+    <w:tblStylePr w:type="band1Vert">
+      <w:tblPr/>
+      <w:tcPr>
+        <w:shd w:val="clear" w:color="auto" w:fill="BFB1D0" w:themeFill="accent4" w:themeFillTint="7F"/>
+      </w:tcPr>
+    </w:tblStylePr>
+    <w:tblStylePr w:type="band1Horz">
+      <w:tblPr/>
+      <w:tcPr>
+        <w:shd w:val="clear" w:color="auto" w:fill="BFB1D0" w:themeFill="accent4" w:themeFillTint="7F"/>
+      </w:tcPr>
+    </w:tblStylePr>
+  </w:style>
+  <w:style w:type="table" w:styleId="TableGrid">
+    <w:name w:val="Table Grid"/>
+    <w:basedOn w:val="TableNormal"/>
+    <w:uiPriority w:val="59"/>
+    <w:rsid w:val="00BF05A7"/>
+    <w:tblPr>
+      <w:tblInd w:w="0" w:type="dxa"/>
+      <w:tblBorders>
+        <w:top w:val="single" w:sz="4" w:space="0" w:color="auto"/>
+        <w:left w:val="single" w:sz="4" w:space="0" w:color="auto"/>
+        <w:bottom w:val="single" w:sz="4" w:space="0" w:color="auto"/>
+        <w:right w:val="single" w:sz="4" w:space="0" w:color="auto"/>
+        <w:insideH w:val="single" w:sz="4" w:space="0" w:color="auto"/>
+        <w:insideV w:val="single" w:sz="4" w:space="0" w:color="auto"/>
+      </w:tblBorders>
+      <w:tblCellMar>
+        <w:top w:w="0" w:type="dxa"/>
+        <w:left w:w="108" w:type="dxa"/>
+        <w:bottom w:w="0" w:type="dxa"/>
+        <w:right w:w="108" w:type="dxa"/>
+      </w:tblCellMar>
     </w:tblPr>
   </w:style>
 </w:styles>
@@ -19338,7 +19734,7 @@
 </file>
 
 <file path=customXml/itemProps1.xml><?xml version="1.0" encoding="utf-8"?>
-<ds:datastoreItem xmlns:ds="http://schemas.openxmlformats.org/officeDocument/2006/customXml" ds:itemID="{D02B870F-9CC8-42ED-A301-56561AC1D13B}">
+<ds:datastoreItem xmlns:ds="http://schemas.openxmlformats.org/officeDocument/2006/customXml" ds:itemID="{11D353E0-0445-400A-B17E-51A871B9C585}">
   <ds:schemaRefs>
     <ds:schemaRef ds:uri="http://schemas.openxmlformats.org/officeDocument/2006/bibliography"/>
   </ds:schemaRefs>

--- a/Deliverable-2/UpdatedVisionDocument/VisionDocument-SmartHomePlus.docx
+++ b/Deliverable-2/UpdatedVisionDocument/VisionDocument-SmartHomePlus.docx
@@ -2301,31 +2301,21 @@
     <w:p/>
     <w:tbl>
       <w:tblPr>
-        <w:tblStyle w:val="a1"/>
-        <w:tblpPr w:leftFromText="180" w:rightFromText="180" w:vertAnchor="text" w:tblpY="1"/>
-        <w:tblOverlap w:val="never"/>
-        <w:tblW w:w="8325" w:type="dxa"/>
-        <w:tblBorders>
-          <w:top w:val="single" w:sz="4" w:space="0" w:color="auto"/>
-          <w:left w:val="single" w:sz="4" w:space="0" w:color="auto"/>
-          <w:bottom w:val="single" w:sz="4" w:space="0" w:color="auto"/>
-          <w:right w:val="single" w:sz="4" w:space="0" w:color="auto"/>
-          <w:insideH w:val="single" w:sz="4" w:space="0" w:color="auto"/>
-          <w:insideV w:val="single" w:sz="4" w:space="0" w:color="auto"/>
-        </w:tblBorders>
-        <w:tblLayout w:type="fixed"/>
-        <w:tblLook w:val="0000" w:firstRow="0" w:lastRow="0" w:firstColumn="0" w:lastColumn="0" w:noHBand="0" w:noVBand="0"/>
+        <w:tblStyle w:val="TableGrid"/>
+        <w:tblW w:w="0" w:type="auto"/>
+        <w:tblInd w:w="675" w:type="dxa"/>
+        <w:tblLook w:val="04A0" w:firstRow="1" w:lastRow="0" w:firstColumn="1" w:lastColumn="0" w:noHBand="0" w:noVBand="1"/>
       </w:tblPr>
       <w:tblGrid>
-        <w:gridCol w:w="1890"/>
-        <w:gridCol w:w="2790"/>
-        <w:gridCol w:w="3645"/>
+        <w:gridCol w:w="2517"/>
+        <w:gridCol w:w="2445"/>
+        <w:gridCol w:w="3402"/>
       </w:tblGrid>
       <w:tr>
         <w:tc>
           <w:tcPr>
-            <w:tcW w:w="1890" w:type="dxa"/>
-            <w:shd w:val="clear" w:color="auto" w:fill="D9D9D9"/>
+            <w:tcW w:w="2517" w:type="dxa"/>
+            <w:shd w:val="clear" w:color="auto" w:fill="D9D9D9" w:themeFill="background1" w:themeFillShade="D9"/>
           </w:tcPr>
           <w:p>
             <w:pPr>
@@ -2338,8 +2328,8 @@
         </w:tc>
         <w:tc>
           <w:tcPr>
-            <w:tcW w:w="2790" w:type="dxa"/>
-            <w:shd w:val="clear" w:color="auto" w:fill="D9D9D9"/>
+            <w:tcW w:w="2445" w:type="dxa"/>
+            <w:shd w:val="clear" w:color="auto" w:fill="D9D9D9" w:themeFill="background1" w:themeFillShade="D9"/>
           </w:tcPr>
           <w:p>
             <w:pPr>
@@ -2352,8 +2342,8 @@
         </w:tc>
         <w:tc>
           <w:tcPr>
-            <w:tcW w:w="3645" w:type="dxa"/>
-            <w:shd w:val="clear" w:color="auto" w:fill="D9D9D9"/>
+            <w:tcW w:w="3402" w:type="dxa"/>
+            <w:shd w:val="clear" w:color="auto" w:fill="D9D9D9" w:themeFill="background1" w:themeFillShade="D9"/>
           </w:tcPr>
           <w:p>
             <w:pPr>
@@ -2368,51 +2358,23 @@
       <w:tr>
         <w:tc>
           <w:tcPr>
-            <w:tcW w:w="1890" w:type="dxa"/>
-            <w:shd w:val="clear" w:color="auto" w:fill="auto"/>
-          </w:tcPr>
-          <w:p>
-            <w:pPr>
-              <w:pBdr>
-                <w:top w:val="nil"/>
-                <w:left w:val="nil"/>
-                <w:bottom w:val="nil"/>
-                <w:right w:val="nil"/>
-                <w:between w:val="nil"/>
-              </w:pBdr>
-              <w:spacing w:after="120"/>
-              <w:jc w:val="both"/>
-              <w:rPr>
-                <w:rFonts w:eastAsia="Arial"/>
-                <w:i/>
-                <w:color w:val="0000FF"/>
-              </w:rPr>
-            </w:pPr>
+            <w:tcW w:w="2517" w:type="dxa"/>
+          </w:tcPr>
+          <w:p>
             <w:r>
               <w:rPr>
                 <w:color w:val="000000"/>
                 <w:highlight w:val="white"/>
               </w:rPr>
-              <w:t>Smart Solutions </w:t>
-            </w:r>
-            <w:r>
-              <w:rPr>
-                <w:color w:val="000000"/>
-                <w:highlight w:val="white"/>
-              </w:rPr>
-              <w:t>Inc.</w:t>
-            </w:r>
-          </w:p>
-        </w:tc>
-        <w:tc>
-          <w:tcPr>
-            <w:tcW w:w="2790" w:type="dxa"/>
-            <w:shd w:val="clear" w:color="auto" w:fill="auto"/>
-          </w:tcPr>
-          <w:p>
-            <w:pPr>
-              <w:jc w:val="both"/>
-            </w:pPr>
+              <w:t>Smart Solutions Inc.</w:t>
+            </w:r>
+          </w:p>
+        </w:tc>
+        <w:tc>
+          <w:tcPr>
+            <w:tcW w:w="2445" w:type="dxa"/>
+          </w:tcPr>
+          <w:p>
             <w:r>
               <w:t>The owner of the project</w:t>
             </w:r>
@@ -2420,8 +2382,7 @@
         </w:tc>
         <w:tc>
           <w:tcPr>
-            <w:tcW w:w="3645" w:type="dxa"/>
-            <w:shd w:val="clear" w:color="auto" w:fill="auto"/>
+            <w:tcW w:w="3402" w:type="dxa"/>
           </w:tcPr>
           <w:p>
             <w:pPr>
@@ -2429,6 +2390,7 @@
                 <w:ilvl w:val="0"/>
                 <w:numId w:val="11"/>
               </w:numPr>
+              <w:ind w:left="360"/>
               <w:jc w:val="both"/>
             </w:pPr>
             <w:r>
@@ -2448,6 +2410,7 @@
                 <w:right w:val="nil"/>
                 <w:between w:val="nil"/>
               </w:pBdr>
+              <w:ind w:left="360"/>
               <w:jc w:val="both"/>
               <w:rPr>
                 <w:color w:val="000000"/>
@@ -2473,6 +2436,7 @@
                 <w:right w:val="nil"/>
                 <w:between w:val="nil"/>
               </w:pBdr>
+              <w:ind w:left="360"/>
               <w:jc w:val="both"/>
               <w:rPr>
                 <w:color w:val="000000"/>
@@ -2498,6 +2462,7 @@
                 <w:right w:val="nil"/>
                 <w:between w:val="nil"/>
               </w:pBdr>
+              <w:ind w:left="360"/>
               <w:jc w:val="both"/>
               <w:rPr>
                 <w:color w:val="000000"/>
@@ -2523,6 +2488,7 @@
                 <w:right w:val="nil"/>
                 <w:between w:val="nil"/>
               </w:pBdr>
+              <w:ind w:left="360"/>
               <w:jc w:val="both"/>
               <w:rPr>
                 <w:color w:val="000000"/>
@@ -2537,21 +2503,20 @@
           </w:p>
           <w:p>
             <w:pPr>
+              <w:pStyle w:val="ListParagraph"/>
               <w:numPr>
                 <w:ilvl w:val="0"/>
-                <w:numId w:val="8"/>
+                <w:numId w:val="22"/>
               </w:numPr>
-              <w:pBdr>
-                <w:top w:val="nil"/>
-                <w:left w:val="nil"/>
-                <w:bottom w:val="nil"/>
-                <w:right w:val="nil"/>
-                <w:between w:val="nil"/>
-              </w:pBdr>
-              <w:jc w:val="both"/>
-            </w:pPr>
-            <w:r>
-              <w:t>Participate in User Acceptance Testing.</w:t>
+            </w:pPr>
+            <w:r>
+              <w:rPr>
+                <w:color w:val="000000"/>
+              </w:rPr>
+              <w:t>Participate in User Acceptance Testing</w:t>
+            </w:r>
+            <w:r>
+              <w:t>.</w:t>
             </w:r>
           </w:p>
         </w:tc>
@@ -2559,13 +2524,9 @@
       <w:tr>
         <w:tc>
           <w:tcPr>
-            <w:tcW w:w="1890" w:type="dxa"/>
-            <w:shd w:val="clear" w:color="auto" w:fill="auto"/>
-          </w:tcPr>
-          <w:p>
-            <w:pPr>
-              <w:jc w:val="both"/>
-            </w:pPr>
+            <w:tcW w:w="2517" w:type="dxa"/>
+          </w:tcPr>
+          <w:p>
             <w:r>
               <w:t>Users</w:t>
             </w:r>
@@ -2573,13 +2534,9 @@
         </w:tc>
         <w:tc>
           <w:tcPr>
-            <w:tcW w:w="2790" w:type="dxa"/>
-            <w:shd w:val="clear" w:color="auto" w:fill="auto"/>
-          </w:tcPr>
-          <w:p>
-            <w:pPr>
-              <w:jc w:val="both"/>
-            </w:pPr>
+            <w:tcW w:w="2445" w:type="dxa"/>
+          </w:tcPr>
+          <w:p>
             <w:r>
               <w:rPr>
                 <w:color w:val="000000"/>
@@ -2590,8 +2547,7 @@
         </w:tc>
         <w:tc>
           <w:tcPr>
-            <w:tcW w:w="3645" w:type="dxa"/>
-            <w:shd w:val="clear" w:color="auto" w:fill="auto"/>
+            <w:tcW w:w="3402" w:type="dxa"/>
           </w:tcPr>
           <w:p>
             <w:pPr>
@@ -2623,21 +2579,11 @@
           </w:p>
           <w:p>
             <w:pPr>
+              <w:pStyle w:val="ListParagraph"/>
               <w:numPr>
                 <w:ilvl w:val="0"/>
                 <w:numId w:val="12"/>
               </w:numPr>
-              <w:pBdr>
-                <w:top w:val="nil"/>
-                <w:left w:val="nil"/>
-                <w:bottom w:val="nil"/>
-                <w:right w:val="nil"/>
-                <w:between w:val="nil"/>
-              </w:pBdr>
-              <w:jc w:val="both"/>
-              <w:rPr>
-                <w:color w:val="000000"/>
-              </w:rPr>
             </w:pPr>
             <w:r>
               <w:t>Suggest</w:t>
@@ -2657,13 +2603,9 @@
       <w:tr>
         <w:tc>
           <w:tcPr>
-            <w:tcW w:w="1890" w:type="dxa"/>
-            <w:shd w:val="clear" w:color="auto" w:fill="auto"/>
-          </w:tcPr>
-          <w:p>
-            <w:pPr>
-              <w:jc w:val="both"/>
-            </w:pPr>
+            <w:tcW w:w="2517" w:type="dxa"/>
+          </w:tcPr>
+          <w:p>
             <w:r>
               <w:t>Developers</w:t>
             </w:r>
@@ -2671,13 +2613,9 @@
         </w:tc>
         <w:tc>
           <w:tcPr>
-            <w:tcW w:w="2790" w:type="dxa"/>
-            <w:shd w:val="clear" w:color="auto" w:fill="auto"/>
-          </w:tcPr>
-          <w:p>
-            <w:pPr>
-              <w:jc w:val="both"/>
-            </w:pPr>
+            <w:tcW w:w="2445" w:type="dxa"/>
+          </w:tcPr>
+          <w:p>
             <w:r>
               <w:t>The team responsible for eliciting requirements and developing the product.</w:t>
             </w:r>
@@ -2685,8 +2623,7 @@
         </w:tc>
         <w:tc>
           <w:tcPr>
-            <w:tcW w:w="3645" w:type="dxa"/>
-            <w:shd w:val="clear" w:color="auto" w:fill="auto"/>
+            <w:tcW w:w="3402" w:type="dxa"/>
           </w:tcPr>
           <w:p>
             <w:pPr>
@@ -2773,6 +2710,51 @@
           </w:p>
           <w:p>
             <w:pPr>
+              <w:pStyle w:val="ListParagraph"/>
+              <w:numPr>
+                <w:ilvl w:val="0"/>
+                <w:numId w:val="10"/>
+              </w:numPr>
+            </w:pPr>
+            <w:r>
+              <w:t>Post-delivery maintenance of the system.</w:t>
+            </w:r>
+          </w:p>
+        </w:tc>
+      </w:tr>
+      <w:tr>
+        <w:tc>
+          <w:tcPr>
+            <w:tcW w:w="2517" w:type="dxa"/>
+          </w:tcPr>
+          <w:p>
+            <w:r>
+              <w:rPr>
+                <w:color w:val="000000"/>
+              </w:rPr>
+              <w:t>External Smart Device Vendors</w:t>
+            </w:r>
+          </w:p>
+        </w:tc>
+        <w:tc>
+          <w:tcPr>
+            <w:tcW w:w="2445" w:type="dxa"/>
+          </w:tcPr>
+          <w:p>
+            <w:r>
+              <w:rPr>
+                <w:color w:val="000000"/>
+              </w:rPr>
+              <w:t>Third Party Vendors who would be manufacturing Smart devices that can easily pair with our solution</w:t>
+            </w:r>
+          </w:p>
+        </w:tc>
+        <w:tc>
+          <w:tcPr>
+            <w:tcW w:w="3402" w:type="dxa"/>
+          </w:tcPr>
+          <w:p>
+            <w:pPr>
               <w:numPr>
                 <w:ilvl w:val="0"/>
                 <w:numId w:val="10"/>
@@ -2785,70 +2767,9 @@
                 <w:between w:val="nil"/>
               </w:pBdr>
               <w:jc w:val="both"/>
-            </w:pPr>
-            <w:r>
-              <w:t>Post-delivery maintenance of the system.</w:t>
-            </w:r>
-          </w:p>
-        </w:tc>
-      </w:tr>
-      <w:tr>
-        <w:tc>
-          <w:tcPr>
-            <w:tcW w:w="1890" w:type="dxa"/>
-            <w:shd w:val="clear" w:color="auto" w:fill="auto"/>
-          </w:tcPr>
-          <w:p>
-            <w:pPr>
-              <w:jc w:val="both"/>
-            </w:pPr>
-            <w:r>
               <w:rPr>
                 <w:color w:val="000000"/>
               </w:rPr>
-              <w:t>External Smart Device Vendors</w:t>
-            </w:r>
-          </w:p>
-        </w:tc>
-        <w:tc>
-          <w:tcPr>
-            <w:tcW w:w="2790" w:type="dxa"/>
-            <w:shd w:val="clear" w:color="auto" w:fill="auto"/>
-          </w:tcPr>
-          <w:p>
-            <w:pPr>
-              <w:jc w:val="both"/>
-            </w:pPr>
-            <w:r>
-              <w:rPr>
-                <w:color w:val="000000"/>
-              </w:rPr>
-              <w:t>Third Party Vendors who would be manufacturing Smart devices that can easily pair with our solution</w:t>
-            </w:r>
-          </w:p>
-        </w:tc>
-        <w:tc>
-          <w:tcPr>
-            <w:tcW w:w="3645" w:type="dxa"/>
-            <w:shd w:val="clear" w:color="auto" w:fill="auto"/>
-          </w:tcPr>
-          <w:p>
-            <w:pPr>
-              <w:numPr>
-                <w:ilvl w:val="0"/>
-                <w:numId w:val="10"/>
-              </w:numPr>
-              <w:pBdr>
-                <w:top w:val="nil"/>
-                <w:left w:val="nil"/>
-                <w:bottom w:val="nil"/>
-                <w:right w:val="nil"/>
-                <w:between w:val="nil"/>
-              </w:pBdr>
-              <w:jc w:val="both"/>
-              <w:rPr>
-                <w:color w:val="000000"/>
-              </w:rPr>
             </w:pPr>
             <w:r>
               <w:t xml:space="preserve">Provide necessary device specific APIs/Interfaces that allows for a seamless device integration with </w:t>
@@ -2862,25 +2783,13 @@
               <w:t>+.</w:t>
             </w:r>
           </w:p>
-          <w:p>
-            <w:pPr>
-              <w:pBdr>
-                <w:top w:val="nil"/>
-                <w:left w:val="nil"/>
-                <w:bottom w:val="nil"/>
-                <w:right w:val="nil"/>
-                <w:between w:val="nil"/>
-              </w:pBdr>
-              <w:ind w:left="720"/>
-              <w:jc w:val="both"/>
-              <w:rPr>
-                <w:color w:val="000000"/>
-              </w:rPr>
-            </w:pPr>
-          </w:p>
+          <w:p/>
         </w:tc>
       </w:tr>
     </w:tbl>
+    <w:p/>
+    <w:p/>
+    <w:p/>
     <w:p>
       <w:pPr>
         <w:pStyle w:val="Heading2"/>
@@ -10056,35 +9965,7 @@
           <w:rFonts w:eastAsia="Arial"/>
           <w:highlight w:val="yellow"/>
         </w:rPr>
-        <w:t xml:space="preserve">Storage space will be freed up automatically by the system </w:t>
-      </w:r>
-      <w:r>
-        <w:rPr>
-          <w:rFonts w:eastAsia="Arial"/>
-          <w:highlight w:val="yellow"/>
-        </w:rPr>
-        <w:t xml:space="preserve">when </w:t>
-      </w:r>
-      <w:r>
-        <w:rPr>
-          <w:rFonts w:eastAsia="Arial"/>
-          <w:highlight w:val="yellow"/>
-        </w:rPr>
-        <w:t>available space</w:t>
-      </w:r>
-      <w:r>
-        <w:rPr>
-          <w:rFonts w:eastAsia="Arial"/>
-          <w:highlight w:val="yellow"/>
-        </w:rPr>
-        <w:t xml:space="preserve"> reaches a specified threshold</w:t>
-      </w:r>
-      <w:r>
-        <w:rPr>
-          <w:rFonts w:eastAsia="Arial"/>
-          <w:highlight w:val="yellow"/>
-        </w:rPr>
-        <w:t>.</w:t>
+        <w:t>Storage space will be freed up automatically by the system when available space reaches a specified threshold.</w:t>
       </w:r>
     </w:p>
     <w:p>
@@ -12037,27 +11918,14 @@
         </w:rPr>
         <w:t xml:space="preserve">Available: </w:t>
       </w:r>
-      <w:r>
-        <w:fldChar w:fldCharType="begin"/>
-      </w:r>
-      <w:r>
-        <w:instrText xml:space="preserve"> HYPERLINK "https://www.iotas.co.uk/ce-fcc-regulatory-services/" \h </w:instrText>
-      </w:r>
-      <w:r>
-        <w:fldChar w:fldCharType="separate"/>
-      </w:r>
-      <w:r>
-        <w:rPr>
-          <w:lang w:val="fr-FR"/>
-        </w:rPr>
-        <w:t>https://www.iotas.co.uk/ce-fcc-regulatory-services/</w:t>
-      </w:r>
-      <w:r>
-        <w:rPr>
-          <w:lang w:val="fr-FR"/>
-        </w:rPr>
-        <w:fldChar w:fldCharType="end"/>
-      </w:r>
+      <w:hyperlink r:id="rId11">
+        <w:r>
+          <w:rPr>
+            <w:lang w:val="fr-FR"/>
+          </w:rPr>
+          <w:t>https://www.iotas.co.uk/ce-fcc-regulatory-services/</w:t>
+        </w:r>
+      </w:hyperlink>
     </w:p>
     <w:p>
       <w:pPr>
@@ -12082,7 +11950,7 @@
       <w:r>
         <w:t xml:space="preserve">Bell Canada Enterprise [Online. Available: </w:t>
       </w:r>
-      <w:hyperlink r:id="rId11" w:history="1">
+      <w:hyperlink r:id="rId12" w:history="1">
         <w:r>
           <w:t>https://www.bce.ca/</w:t>
         </w:r>
@@ -12105,7 +11973,7 @@
         <w:spacing w:after="40"/>
         <w:jc w:val="both"/>
       </w:pPr>
-      <w:hyperlink r:id="rId12">
+      <w:hyperlink r:id="rId13">
         <w:proofErr w:type="spellStart"/>
         <w:r>
           <w:t>Ludovic</w:t>
@@ -12129,7 +11997,7 @@
           <w:rFonts w:eastAsia="Arial"/>
         </w:rPr>
       </w:pPr>
-      <w:hyperlink r:id="rId13" w:history="1">
+      <w:hyperlink r:id="rId14" w:history="1">
         <w:r>
           <w:rPr>
             <w:rStyle w:val="Hyperlink"/>
@@ -12169,31 +12037,16 @@
         </w:rPr>
         <w:t xml:space="preserve">Available:  </w:t>
       </w:r>
-      <w:r>
-        <w:fldChar w:fldCharType="begin"/>
-      </w:r>
-      <w:r>
-        <w:instrText xml:space="preserve"> HYPERLINK "https://www.familyhandyman.com/article/pros-cons-adt-home-security/" \h </w:instrText>
-      </w:r>
-      <w:r>
-        <w:fldChar w:fldCharType="separate"/>
-      </w:r>
-      <w:r>
-        <w:rPr>
-          <w:rStyle w:val="Hyperlink"/>
-          <w:rFonts w:eastAsia="Arial"/>
-          <w:lang w:val="fr-FR"/>
-        </w:rPr>
-        <w:t>https://www.familyhandyman.com/article/pros-cons-adt-home-security/</w:t>
-      </w:r>
-      <w:r>
-        <w:rPr>
-          <w:rStyle w:val="Hyperlink"/>
-          <w:rFonts w:eastAsia="Arial"/>
-          <w:lang w:val="fr-FR"/>
-        </w:rPr>
-        <w:fldChar w:fldCharType="end"/>
-      </w:r>
+      <w:hyperlink r:id="rId15">
+        <w:r>
+          <w:rPr>
+            <w:rStyle w:val="Hyperlink"/>
+            <w:rFonts w:eastAsia="Arial"/>
+            <w:lang w:val="fr-FR"/>
+          </w:rPr>
+          <w:t>https://www.familyhandyman.com/article/pros-cons-adt-home-security/</w:t>
+        </w:r>
+      </w:hyperlink>
     </w:p>
     <w:p>
       <w:pPr>
@@ -12218,7 +12071,7 @@
       <w:r>
         <w:t xml:space="preserve">IBM Knowledge Center [Online], Available:  </w:t>
       </w:r>
-      <w:hyperlink r:id="rId14">
+      <w:hyperlink r:id="rId16">
         <w:r>
           <w:rPr>
             <w:rStyle w:val="Hyperlink"/>
@@ -15487,8 +15340,8 @@
       </w:r>
     </w:p>
     <w:sectPr>
-      <w:headerReference w:type="default" r:id="rId15"/>
-      <w:footerReference w:type="default" r:id="rId16"/>
+      <w:headerReference w:type="default" r:id="rId17"/>
+      <w:footerReference w:type="default" r:id="rId18"/>
       <w:pgSz w:w="12240" w:h="15840"/>
       <w:pgMar w:top="1440" w:right="1080" w:bottom="1440" w:left="1800" w:header="720" w:footer="720" w:gutter="0"/>
       <w:pgBorders w:offsetFrom="page">
@@ -15687,6 +15540,118 @@
 <file path=word/numbering.xml><?xml version="1.0" encoding="utf-8"?>
 <w:numbering xmlns:wpc="http://schemas.microsoft.com/office/word/2010/wordprocessingCanvas" xmlns:cx="http://schemas.microsoft.com/office/drawing/2014/chartex" xmlns:cx1="http://schemas.microsoft.com/office/drawing/2015/9/8/chartex" xmlns:cx2="http://schemas.microsoft.com/office/drawing/2015/10/21/chartex" xmlns:cx3="http://schemas.microsoft.com/office/drawing/2016/5/9/chartex" xmlns:cx4="http://schemas.microsoft.com/office/drawing/2016/5/10/chartex" xmlns:cx5="http://schemas.microsoft.com/office/drawing/2016/5/11/chartex" xmlns:cx6="http://schemas.microsoft.com/office/drawing/2016/5/12/chartex" xmlns:cx7="http://schemas.microsoft.com/office/drawing/2016/5/13/chartex" xmlns:cx8="http://schemas.microsoft.com/office/drawing/2016/5/14/chartex" xmlns:mc="http://schemas.openxmlformats.org/markup-compatibility/2006" xmlns:aink="http://schemas.microsoft.com/office/drawing/2016/ink" xmlns:am3d="http://schemas.microsoft.com/office/drawing/2017/model3d" xmlns:o="urn:schemas-microsoft-com:office:office" xmlns:r="http://schemas.openxmlformats.org/officeDocument/2006/relationships" xmlns:m="http://schemas.openxmlformats.org/officeDocument/2006/math" xmlns:v="urn:schemas-microsoft-com:vml" xmlns:wp14="http://schemas.microsoft.com/office/word/2010/wordprocessingDrawing" xmlns:wp="http://schemas.openxmlformats.org/drawingml/2006/wordprocessingDrawing" xmlns:w10="urn:schemas-microsoft-com:office:word" xmlns:w="http://schemas.openxmlformats.org/wordprocessingml/2006/main" xmlns:w14="http://schemas.microsoft.com/office/word/2010/wordml" xmlns:w15="http://schemas.microsoft.com/office/word/2012/wordml" xmlns:w16cex="http://schemas.microsoft.com/office/word/2018/wordml/cex" xmlns:w16cid="http://schemas.microsoft.com/office/word/2016/wordml/cid" xmlns:w16="http://schemas.microsoft.com/office/word/2018/wordml" xmlns:w16se="http://schemas.microsoft.com/office/word/2015/wordml/symex" xmlns:wpg="http://schemas.microsoft.com/office/word/2010/wordprocessingGroup" xmlns:wpi="http://schemas.microsoft.com/office/word/2010/wordprocessingInk" xmlns:wne="http://schemas.microsoft.com/office/word/2006/wordml" xmlns:wps="http://schemas.microsoft.com/office/word/2010/wordprocessingShape" mc:Ignorable="w14 w15 w16se w16cid w16 w16cex wp14">
   <w:abstractNum w:abstractNumId="0" w15:restartNumberingAfterBreak="0">
+    <w:nsid w:val="02E82A93"/>
+    <w:multiLevelType w:val="hybridMultilevel"/>
+    <w:tmpl w:val="624EE6DA"/>
+    <w:lvl w:ilvl="0" w:tplc="10090001">
+      <w:numFmt w:val="bullet"/>
+      <w:lvlText w:val=""/>
+      <w:lvlJc w:val="left"/>
+      <w:pPr>
+        <w:ind w:left="360" w:hanging="360"/>
+      </w:pPr>
+      <w:rPr>
+        <w:rFonts w:ascii="Symbol" w:eastAsia="Times New Roman" w:hAnsi="Symbol" w:cs="Times New Roman" w:hint="default"/>
+      </w:rPr>
+    </w:lvl>
+    <w:lvl w:ilvl="1" w:tplc="10090003" w:tentative="1">
+      <w:start w:val="1"/>
+      <w:numFmt w:val="bullet"/>
+      <w:lvlText w:val="o"/>
+      <w:lvlJc w:val="left"/>
+      <w:pPr>
+        <w:ind w:left="1080" w:hanging="360"/>
+      </w:pPr>
+      <w:rPr>
+        <w:rFonts w:ascii="Courier New" w:hAnsi="Courier New" w:cs="Courier New" w:hint="default"/>
+      </w:rPr>
+    </w:lvl>
+    <w:lvl w:ilvl="2" w:tplc="10090005" w:tentative="1">
+      <w:start w:val="1"/>
+      <w:numFmt w:val="bullet"/>
+      <w:lvlText w:val=""/>
+      <w:lvlJc w:val="left"/>
+      <w:pPr>
+        <w:ind w:left="1800" w:hanging="360"/>
+      </w:pPr>
+      <w:rPr>
+        <w:rFonts w:ascii="Wingdings" w:hAnsi="Wingdings" w:hint="default"/>
+      </w:rPr>
+    </w:lvl>
+    <w:lvl w:ilvl="3" w:tplc="10090001" w:tentative="1">
+      <w:start w:val="1"/>
+      <w:numFmt w:val="bullet"/>
+      <w:lvlText w:val=""/>
+      <w:lvlJc w:val="left"/>
+      <w:pPr>
+        <w:ind w:left="2520" w:hanging="360"/>
+      </w:pPr>
+      <w:rPr>
+        <w:rFonts w:ascii="Symbol" w:hAnsi="Symbol" w:hint="default"/>
+      </w:rPr>
+    </w:lvl>
+    <w:lvl w:ilvl="4" w:tplc="10090003" w:tentative="1">
+      <w:start w:val="1"/>
+      <w:numFmt w:val="bullet"/>
+      <w:lvlText w:val="o"/>
+      <w:lvlJc w:val="left"/>
+      <w:pPr>
+        <w:ind w:left="3240" w:hanging="360"/>
+      </w:pPr>
+      <w:rPr>
+        <w:rFonts w:ascii="Courier New" w:hAnsi="Courier New" w:cs="Courier New" w:hint="default"/>
+      </w:rPr>
+    </w:lvl>
+    <w:lvl w:ilvl="5" w:tplc="10090005" w:tentative="1">
+      <w:start w:val="1"/>
+      <w:numFmt w:val="bullet"/>
+      <w:lvlText w:val=""/>
+      <w:lvlJc w:val="left"/>
+      <w:pPr>
+        <w:ind w:left="3960" w:hanging="360"/>
+      </w:pPr>
+      <w:rPr>
+        <w:rFonts w:ascii="Wingdings" w:hAnsi="Wingdings" w:hint="default"/>
+      </w:rPr>
+    </w:lvl>
+    <w:lvl w:ilvl="6" w:tplc="10090001" w:tentative="1">
+      <w:start w:val="1"/>
+      <w:numFmt w:val="bullet"/>
+      <w:lvlText w:val=""/>
+      <w:lvlJc w:val="left"/>
+      <w:pPr>
+        <w:ind w:left="4680" w:hanging="360"/>
+      </w:pPr>
+      <w:rPr>
+        <w:rFonts w:ascii="Symbol" w:hAnsi="Symbol" w:hint="default"/>
+      </w:rPr>
+    </w:lvl>
+    <w:lvl w:ilvl="7" w:tplc="10090003" w:tentative="1">
+      <w:start w:val="1"/>
+      <w:numFmt w:val="bullet"/>
+      <w:lvlText w:val="o"/>
+      <w:lvlJc w:val="left"/>
+      <w:pPr>
+        <w:ind w:left="5400" w:hanging="360"/>
+      </w:pPr>
+      <w:rPr>
+        <w:rFonts w:ascii="Courier New" w:hAnsi="Courier New" w:cs="Courier New" w:hint="default"/>
+      </w:rPr>
+    </w:lvl>
+    <w:lvl w:ilvl="8" w:tplc="10090005" w:tentative="1">
+      <w:start w:val="1"/>
+      <w:numFmt w:val="bullet"/>
+      <w:lvlText w:val=""/>
+      <w:lvlJc w:val="left"/>
+      <w:pPr>
+        <w:ind w:left="6120" w:hanging="360"/>
+      </w:pPr>
+      <w:rPr>
+        <w:rFonts w:ascii="Wingdings" w:hAnsi="Wingdings" w:hint="default"/>
+      </w:rPr>
+    </w:lvl>
+  </w:abstractNum>
+  <w:abstractNum w:abstractNumId="1" w15:restartNumberingAfterBreak="0">
     <w:nsid w:val="03CA7D72"/>
     <w:multiLevelType w:val="multilevel"/>
     <w:tmpl w:val="85E043D4"/>
@@ -15799,7 +15764,7 @@
       </w:rPr>
     </w:lvl>
   </w:abstractNum>
-  <w:abstractNum w:abstractNumId="1" w15:restartNumberingAfterBreak="0">
+  <w:abstractNum w:abstractNumId="2" w15:restartNumberingAfterBreak="0">
     <w:nsid w:val="09912848"/>
     <w:multiLevelType w:val="multilevel"/>
     <w:tmpl w:val="18B2AE8E"/>
@@ -15809,7 +15774,7 @@
       <w:lvlText w:val="●"/>
       <w:lvlJc w:val="left"/>
       <w:pPr>
-        <w:ind w:left="720" w:hanging="360"/>
+        <w:ind w:left="360" w:hanging="360"/>
       </w:pPr>
       <w:rPr>
         <w:rFonts w:ascii="Noto Sans Symbols" w:eastAsia="Noto Sans Symbols" w:hAnsi="Noto Sans Symbols" w:cs="Noto Sans Symbols"/>
@@ -15821,7 +15786,7 @@
       <w:lvlText w:val="o"/>
       <w:lvlJc w:val="left"/>
       <w:pPr>
-        <w:ind w:left="1440" w:hanging="360"/>
+        <w:ind w:left="1080" w:hanging="360"/>
       </w:pPr>
       <w:rPr>
         <w:rFonts w:ascii="Courier New" w:eastAsia="Courier New" w:hAnsi="Courier New" w:cs="Courier New"/>
@@ -15833,7 +15798,7 @@
       <w:lvlText w:val="▪"/>
       <w:lvlJc w:val="left"/>
       <w:pPr>
-        <w:ind w:left="2160" w:hanging="360"/>
+        <w:ind w:left="1800" w:hanging="360"/>
       </w:pPr>
       <w:rPr>
         <w:rFonts w:ascii="Noto Sans Symbols" w:eastAsia="Noto Sans Symbols" w:hAnsi="Noto Sans Symbols" w:cs="Noto Sans Symbols"/>
@@ -15845,7 +15810,7 @@
       <w:lvlText w:val="●"/>
       <w:lvlJc w:val="left"/>
       <w:pPr>
-        <w:ind w:left="2880" w:hanging="360"/>
+        <w:ind w:left="2520" w:hanging="360"/>
       </w:pPr>
       <w:rPr>
         <w:rFonts w:ascii="Noto Sans Symbols" w:eastAsia="Noto Sans Symbols" w:hAnsi="Noto Sans Symbols" w:cs="Noto Sans Symbols"/>
@@ -15857,7 +15822,7 @@
       <w:lvlText w:val="o"/>
       <w:lvlJc w:val="left"/>
       <w:pPr>
-        <w:ind w:left="3600" w:hanging="360"/>
+        <w:ind w:left="3240" w:hanging="360"/>
       </w:pPr>
       <w:rPr>
         <w:rFonts w:ascii="Courier New" w:eastAsia="Courier New" w:hAnsi="Courier New" w:cs="Courier New"/>
@@ -15869,7 +15834,7 @@
       <w:lvlText w:val="▪"/>
       <w:lvlJc w:val="left"/>
       <w:pPr>
-        <w:ind w:left="4320" w:hanging="360"/>
+        <w:ind w:left="3960" w:hanging="360"/>
       </w:pPr>
       <w:rPr>
         <w:rFonts w:ascii="Noto Sans Symbols" w:eastAsia="Noto Sans Symbols" w:hAnsi="Noto Sans Symbols" w:cs="Noto Sans Symbols"/>
@@ -15881,7 +15846,7 @@
       <w:lvlText w:val="●"/>
       <w:lvlJc w:val="left"/>
       <w:pPr>
-        <w:ind w:left="5040" w:hanging="360"/>
+        <w:ind w:left="4680" w:hanging="360"/>
       </w:pPr>
       <w:rPr>
         <w:rFonts w:ascii="Noto Sans Symbols" w:eastAsia="Noto Sans Symbols" w:hAnsi="Noto Sans Symbols" w:cs="Noto Sans Symbols"/>
@@ -15893,7 +15858,7 @@
       <w:lvlText w:val="o"/>
       <w:lvlJc w:val="left"/>
       <w:pPr>
-        <w:ind w:left="5760" w:hanging="360"/>
+        <w:ind w:left="5400" w:hanging="360"/>
       </w:pPr>
       <w:rPr>
         <w:rFonts w:ascii="Courier New" w:eastAsia="Courier New" w:hAnsi="Courier New" w:cs="Courier New"/>
@@ -15905,14 +15870,14 @@
       <w:lvlText w:val="▪"/>
       <w:lvlJc w:val="left"/>
       <w:pPr>
-        <w:ind w:left="6480" w:hanging="360"/>
+        <w:ind w:left="6120" w:hanging="360"/>
       </w:pPr>
       <w:rPr>
         <w:rFonts w:ascii="Noto Sans Symbols" w:eastAsia="Noto Sans Symbols" w:hAnsi="Noto Sans Symbols" w:cs="Noto Sans Symbols"/>
       </w:rPr>
     </w:lvl>
   </w:abstractNum>
-  <w:abstractNum w:abstractNumId="2" w15:restartNumberingAfterBreak="0">
+  <w:abstractNum w:abstractNumId="3" w15:restartNumberingAfterBreak="0">
     <w:nsid w:val="0FDA4254"/>
     <w:multiLevelType w:val="multilevel"/>
     <w:tmpl w:val="B49093D2"/>
@@ -16025,7 +15990,7 @@
       </w:rPr>
     </w:lvl>
   </w:abstractNum>
-  <w:abstractNum w:abstractNumId="3" w15:restartNumberingAfterBreak="0">
+  <w:abstractNum w:abstractNumId="4" w15:restartNumberingAfterBreak="0">
     <w:nsid w:val="11341F88"/>
     <w:multiLevelType w:val="multilevel"/>
     <w:tmpl w:val="928CA760"/>
@@ -16156,7 +16121,7 @@
       </w:rPr>
     </w:lvl>
   </w:abstractNum>
-  <w:abstractNum w:abstractNumId="4" w15:restartNumberingAfterBreak="0">
+  <w:abstractNum w:abstractNumId="5" w15:restartNumberingAfterBreak="0">
     <w:nsid w:val="171A6723"/>
     <w:multiLevelType w:val="multilevel"/>
     <w:tmpl w:val="0AE4450A"/>
@@ -16269,7 +16234,7 @@
       </w:rPr>
     </w:lvl>
   </w:abstractNum>
-  <w:abstractNum w:abstractNumId="5" w15:restartNumberingAfterBreak="0">
+  <w:abstractNum w:abstractNumId="6" w15:restartNumberingAfterBreak="0">
     <w:nsid w:val="1F9558E4"/>
     <w:multiLevelType w:val="multilevel"/>
     <w:tmpl w:val="D35CF56C"/>
@@ -16382,7 +16347,7 @@
       </w:rPr>
     </w:lvl>
   </w:abstractNum>
-  <w:abstractNum w:abstractNumId="6" w15:restartNumberingAfterBreak="0">
+  <w:abstractNum w:abstractNumId="7" w15:restartNumberingAfterBreak="0">
     <w:nsid w:val="315C4B3F"/>
     <w:multiLevelType w:val="multilevel"/>
     <w:tmpl w:val="052E1B22"/>
@@ -16495,7 +16460,7 @@
       </w:rPr>
     </w:lvl>
   </w:abstractNum>
-  <w:abstractNum w:abstractNumId="7" w15:restartNumberingAfterBreak="0">
+  <w:abstractNum w:abstractNumId="8" w15:restartNumberingAfterBreak="0">
     <w:nsid w:val="36BC0559"/>
     <w:multiLevelType w:val="multilevel"/>
     <w:tmpl w:val="8DE4D798"/>
@@ -16608,7 +16573,7 @@
       </w:rPr>
     </w:lvl>
   </w:abstractNum>
-  <w:abstractNum w:abstractNumId="8" w15:restartNumberingAfterBreak="0">
+  <w:abstractNum w:abstractNumId="9" w15:restartNumberingAfterBreak="0">
     <w:nsid w:val="3E6D164D"/>
     <w:multiLevelType w:val="multilevel"/>
     <w:tmpl w:val="6E006436"/>
@@ -16732,7 +16697,7 @@
       </w:rPr>
     </w:lvl>
   </w:abstractNum>
-  <w:abstractNum w:abstractNumId="9" w15:restartNumberingAfterBreak="0">
+  <w:abstractNum w:abstractNumId="10" w15:restartNumberingAfterBreak="0">
     <w:nsid w:val="45546B0E"/>
     <w:multiLevelType w:val="multilevel"/>
     <w:tmpl w:val="AAB8D334"/>
@@ -16845,7 +16810,7 @@
       </w:rPr>
     </w:lvl>
   </w:abstractNum>
-  <w:abstractNum w:abstractNumId="10" w15:restartNumberingAfterBreak="0">
+  <w:abstractNum w:abstractNumId="11" w15:restartNumberingAfterBreak="0">
     <w:nsid w:val="48425255"/>
     <w:multiLevelType w:val="multilevel"/>
     <w:tmpl w:val="975AD8A2"/>
@@ -16958,7 +16923,7 @@
       </w:rPr>
     </w:lvl>
   </w:abstractNum>
-  <w:abstractNum w:abstractNumId="11" w15:restartNumberingAfterBreak="0">
+  <w:abstractNum w:abstractNumId="12" w15:restartNumberingAfterBreak="0">
     <w:nsid w:val="4AFE33DE"/>
     <w:multiLevelType w:val="multilevel"/>
     <w:tmpl w:val="3678112A"/>
@@ -16968,7 +16933,7 @@
       <w:lvlText w:val="●"/>
       <w:lvlJc w:val="left"/>
       <w:pPr>
-        <w:ind w:left="720" w:hanging="360"/>
+        <w:ind w:left="360" w:hanging="360"/>
       </w:pPr>
       <w:rPr>
         <w:rFonts w:ascii="Noto Sans Symbols" w:eastAsia="Noto Sans Symbols" w:hAnsi="Noto Sans Symbols" w:cs="Noto Sans Symbols"/>
@@ -16980,7 +16945,7 @@
       <w:lvlText w:val="o"/>
       <w:lvlJc w:val="left"/>
       <w:pPr>
-        <w:ind w:left="1440" w:hanging="360"/>
+        <w:ind w:left="1080" w:hanging="360"/>
       </w:pPr>
       <w:rPr>
         <w:rFonts w:ascii="Courier New" w:eastAsia="Courier New" w:hAnsi="Courier New" w:cs="Courier New"/>
@@ -16992,7 +16957,7 @@
       <w:lvlText w:val="▪"/>
       <w:lvlJc w:val="left"/>
       <w:pPr>
-        <w:ind w:left="2160" w:hanging="360"/>
+        <w:ind w:left="1800" w:hanging="360"/>
       </w:pPr>
       <w:rPr>
         <w:rFonts w:ascii="Noto Sans Symbols" w:eastAsia="Noto Sans Symbols" w:hAnsi="Noto Sans Symbols" w:cs="Noto Sans Symbols"/>
@@ -17004,7 +16969,7 @@
       <w:lvlText w:val="●"/>
       <w:lvlJc w:val="left"/>
       <w:pPr>
-        <w:ind w:left="2880" w:hanging="360"/>
+        <w:ind w:left="2520" w:hanging="360"/>
       </w:pPr>
       <w:rPr>
         <w:rFonts w:ascii="Noto Sans Symbols" w:eastAsia="Noto Sans Symbols" w:hAnsi="Noto Sans Symbols" w:cs="Noto Sans Symbols"/>
@@ -17016,7 +16981,7 @@
       <w:lvlText w:val="o"/>
       <w:lvlJc w:val="left"/>
       <w:pPr>
-        <w:ind w:left="3600" w:hanging="360"/>
+        <w:ind w:left="3240" w:hanging="360"/>
       </w:pPr>
       <w:rPr>
         <w:rFonts w:ascii="Courier New" w:eastAsia="Courier New" w:hAnsi="Courier New" w:cs="Courier New"/>
@@ -17028,7 +16993,7 @@
       <w:lvlText w:val="▪"/>
       <w:lvlJc w:val="left"/>
       <w:pPr>
-        <w:ind w:left="4320" w:hanging="360"/>
+        <w:ind w:left="3960" w:hanging="360"/>
       </w:pPr>
       <w:rPr>
         <w:rFonts w:ascii="Noto Sans Symbols" w:eastAsia="Noto Sans Symbols" w:hAnsi="Noto Sans Symbols" w:cs="Noto Sans Symbols"/>
@@ -17040,7 +17005,7 @@
       <w:lvlText w:val="●"/>
       <w:lvlJc w:val="left"/>
       <w:pPr>
-        <w:ind w:left="5040" w:hanging="360"/>
+        <w:ind w:left="4680" w:hanging="360"/>
       </w:pPr>
       <w:rPr>
         <w:rFonts w:ascii="Noto Sans Symbols" w:eastAsia="Noto Sans Symbols" w:hAnsi="Noto Sans Symbols" w:cs="Noto Sans Symbols"/>
@@ -17052,7 +17017,7 @@
       <w:lvlText w:val="o"/>
       <w:lvlJc w:val="left"/>
       <w:pPr>
-        <w:ind w:left="5760" w:hanging="360"/>
+        <w:ind w:left="5400" w:hanging="360"/>
       </w:pPr>
       <w:rPr>
         <w:rFonts w:ascii="Courier New" w:eastAsia="Courier New" w:hAnsi="Courier New" w:cs="Courier New"/>
@@ -17064,14 +17029,14 @@
       <w:lvlText w:val="▪"/>
       <w:lvlJc w:val="left"/>
       <w:pPr>
-        <w:ind w:left="6480" w:hanging="360"/>
+        <w:ind w:left="6120" w:hanging="360"/>
       </w:pPr>
       <w:rPr>
         <w:rFonts w:ascii="Noto Sans Symbols" w:eastAsia="Noto Sans Symbols" w:hAnsi="Noto Sans Symbols" w:cs="Noto Sans Symbols"/>
       </w:rPr>
     </w:lvl>
   </w:abstractNum>
-  <w:abstractNum w:abstractNumId="12" w15:restartNumberingAfterBreak="0">
+  <w:abstractNum w:abstractNumId="13" w15:restartNumberingAfterBreak="0">
     <w:nsid w:val="4F3F6900"/>
     <w:multiLevelType w:val="multilevel"/>
     <w:tmpl w:val="0784B32C"/>
@@ -17184,7 +17149,7 @@
       </w:rPr>
     </w:lvl>
   </w:abstractNum>
-  <w:abstractNum w:abstractNumId="13" w15:restartNumberingAfterBreak="0">
+  <w:abstractNum w:abstractNumId="14" w15:restartNumberingAfterBreak="0">
     <w:nsid w:val="4FF94533"/>
     <w:multiLevelType w:val="multilevel"/>
     <w:tmpl w:val="F1A87208"/>
@@ -17315,7 +17280,7 @@
       </w:rPr>
     </w:lvl>
   </w:abstractNum>
-  <w:abstractNum w:abstractNumId="14" w15:restartNumberingAfterBreak="0">
+  <w:abstractNum w:abstractNumId="15" w15:restartNumberingAfterBreak="0">
     <w:nsid w:val="5C9B7836"/>
     <w:multiLevelType w:val="multilevel"/>
     <w:tmpl w:val="F8CC6C26"/>
@@ -17428,7 +17393,7 @@
       </w:rPr>
     </w:lvl>
   </w:abstractNum>
-  <w:abstractNum w:abstractNumId="15" w15:restartNumberingAfterBreak="0">
+  <w:abstractNum w:abstractNumId="16" w15:restartNumberingAfterBreak="0">
     <w:nsid w:val="5D56685D"/>
     <w:multiLevelType w:val="hybridMultilevel"/>
     <w:tmpl w:val="0276DCBE"/>
@@ -17541,7 +17506,7 @@
       </w:rPr>
     </w:lvl>
   </w:abstractNum>
-  <w:abstractNum w:abstractNumId="16" w15:restartNumberingAfterBreak="0">
+  <w:abstractNum w:abstractNumId="17" w15:restartNumberingAfterBreak="0">
     <w:nsid w:val="60C415C7"/>
     <w:multiLevelType w:val="multilevel"/>
     <w:tmpl w:val="6D6E6DF4"/>
@@ -17627,7 +17592,7 @@
       </w:pPr>
     </w:lvl>
   </w:abstractNum>
-  <w:abstractNum w:abstractNumId="17" w15:restartNumberingAfterBreak="0">
+  <w:abstractNum w:abstractNumId="18" w15:restartNumberingAfterBreak="0">
     <w:nsid w:val="72B140C9"/>
     <w:multiLevelType w:val="hybridMultilevel"/>
     <w:tmpl w:val="F90A7C48"/>
@@ -17716,7 +17681,7 @@
       </w:pPr>
     </w:lvl>
   </w:abstractNum>
-  <w:abstractNum w:abstractNumId="18" w15:restartNumberingAfterBreak="0">
+  <w:abstractNum w:abstractNumId="19" w15:restartNumberingAfterBreak="0">
     <w:nsid w:val="77F07572"/>
     <w:multiLevelType w:val="multilevel"/>
     <w:tmpl w:val="AE4622F2"/>
@@ -17829,7 +17794,7 @@
       </w:rPr>
     </w:lvl>
   </w:abstractNum>
-  <w:abstractNum w:abstractNumId="19" w15:restartNumberingAfterBreak="0">
+  <w:abstractNum w:abstractNumId="20" w15:restartNumberingAfterBreak="0">
     <w:nsid w:val="7B2E607B"/>
     <w:multiLevelType w:val="multilevel"/>
     <w:tmpl w:val="2246506C"/>
@@ -17942,7 +17907,7 @@
       </w:rPr>
     </w:lvl>
   </w:abstractNum>
-  <w:abstractNum w:abstractNumId="20" w15:restartNumberingAfterBreak="0">
+  <w:abstractNum w:abstractNumId="21" w15:restartNumberingAfterBreak="0">
     <w:nsid w:val="7CCC614C"/>
     <w:multiLevelType w:val="multilevel"/>
     <w:tmpl w:val="E38E5A72"/>
@@ -18074,67 +18039,70 @@
     </w:lvl>
   </w:abstractNum>
   <w:num w:numId="1">
+    <w:abstractNumId w:val="14"/>
+  </w:num>
+  <w:num w:numId="2">
+    <w:abstractNumId w:val="4"/>
+  </w:num>
+  <w:num w:numId="3">
+    <w:abstractNumId w:val="11"/>
+  </w:num>
+  <w:num w:numId="4">
+    <w:abstractNumId w:val="6"/>
+  </w:num>
+  <w:num w:numId="5">
+    <w:abstractNumId w:val="20"/>
+  </w:num>
+  <w:num w:numId="6">
+    <w:abstractNumId w:val="17"/>
+  </w:num>
+  <w:num w:numId="7">
+    <w:abstractNumId w:val="15"/>
+  </w:num>
+  <w:num w:numId="8">
+    <w:abstractNumId w:val="7"/>
+  </w:num>
+  <w:num w:numId="9">
+    <w:abstractNumId w:val="8"/>
+  </w:num>
+  <w:num w:numId="10">
+    <w:abstractNumId w:val="12"/>
+  </w:num>
+  <w:num w:numId="11">
+    <w:abstractNumId w:val="19"/>
+  </w:num>
+  <w:num w:numId="12">
+    <w:abstractNumId w:val="2"/>
+  </w:num>
+  <w:num w:numId="13">
+    <w:abstractNumId w:val="3"/>
+  </w:num>
+  <w:num w:numId="14">
+    <w:abstractNumId w:val="10"/>
+  </w:num>
+  <w:num w:numId="15">
+    <w:abstractNumId w:val="21"/>
+  </w:num>
+  <w:num w:numId="16">
+    <w:abstractNumId w:val="5"/>
+  </w:num>
+  <w:num w:numId="17">
+    <w:abstractNumId w:val="1"/>
+  </w:num>
+  <w:num w:numId="18">
     <w:abstractNumId w:val="13"/>
   </w:num>
-  <w:num w:numId="2">
-    <w:abstractNumId w:val="3"/>
+  <w:num w:numId="19">
+    <w:abstractNumId w:val="9"/>
   </w:num>
-  <w:num w:numId="3">
-    <w:abstractNumId w:val="10"/>
+  <w:num w:numId="20">
+    <w:abstractNumId w:val="18"/>
   </w:num>
-  <w:num w:numId="4">
-    <w:abstractNumId w:val="5"/>
-  </w:num>
-  <w:num w:numId="5">
-    <w:abstractNumId w:val="19"/>
-  </w:num>
-  <w:num w:numId="6">
+  <w:num w:numId="21">
     <w:abstractNumId w:val="16"/>
   </w:num>
-  <w:num w:numId="7">
-    <w:abstractNumId w:val="14"/>
-  </w:num>
-  <w:num w:numId="8">
-    <w:abstractNumId w:val="6"/>
-  </w:num>
-  <w:num w:numId="9">
-    <w:abstractNumId w:val="7"/>
-  </w:num>
-  <w:num w:numId="10">
-    <w:abstractNumId w:val="11"/>
-  </w:num>
-  <w:num w:numId="11">
-    <w:abstractNumId w:val="18"/>
-  </w:num>
-  <w:num w:numId="12">
-    <w:abstractNumId w:val="1"/>
-  </w:num>
-  <w:num w:numId="13">
-    <w:abstractNumId w:val="2"/>
-  </w:num>
-  <w:num w:numId="14">
-    <w:abstractNumId w:val="9"/>
-  </w:num>
-  <w:num w:numId="15">
-    <w:abstractNumId w:val="20"/>
-  </w:num>
-  <w:num w:numId="16">
-    <w:abstractNumId w:val="4"/>
-  </w:num>
-  <w:num w:numId="17">
+  <w:num w:numId="22">
     <w:abstractNumId w:val="0"/>
-  </w:num>
-  <w:num w:numId="18">
-    <w:abstractNumId w:val="12"/>
-  </w:num>
-  <w:num w:numId="19">
-    <w:abstractNumId w:val="8"/>
-  </w:num>
-  <w:num w:numId="20">
-    <w:abstractNumId w:val="17"/>
-  </w:num>
-  <w:num w:numId="21">
-    <w:abstractNumId w:val="15"/>
   </w:num>
 </w:numbering>
 </file>
